--- a/main/doc/算法原理.docx
+++ b/main/doc/算法原理.docx
@@ -370,8 +370,6 @@
         </w:rPr>
         <w:t>，则认为发生支路电流偏低故障。</w:t>
       </w:r>
-      <w:bookmarkStart w:id="0" w:name="_GoBack"/>
-      <w:bookmarkEnd w:id="0"/>
     </w:p>
     <w:p>
       <w:pPr>
@@ -2379,17 +2377,8 @@
           <w:rFonts w:ascii="Times New Roman" w:eastAsia="宋体" w:hAnsi="Times New Roman" w:cs="Times New Roman" w:hint="eastAsia"/>
           <w:szCs w:val="21"/>
         </w:rPr>
-        <w:t>绝缘</w:t>
-      </w:r>
-      <w:proofErr w:type="gramStart"/>
-      <w:r>
-        <w:rPr>
-          <w:rFonts w:ascii="Times New Roman" w:eastAsia="宋体" w:hAnsi="Times New Roman" w:cs="Times New Roman" w:hint="eastAsia"/>
-          <w:szCs w:val="21"/>
-        </w:rPr>
-        <w:t>组坑低</w:t>
-      </w:r>
-      <w:proofErr w:type="gramEnd"/>
+        <w:t>绝缘组坑低</w:t>
+      </w:r>
     </w:p>
     <w:p>
       <w:pPr>
@@ -2757,21 +2746,7 @@
         <w:rPr>
           <w:rFonts w:ascii="Times New Roman" w:eastAsia="宋体" w:hAnsi="Times New Roman" w:cs="Times New Roman" w:hint="eastAsia"/>
         </w:rPr>
-        <w:t>得范围之外，</w:t>
-      </w:r>
-      <w:proofErr w:type="gramStart"/>
-      <w:r>
-        <w:rPr>
-          <w:rFonts w:ascii="Times New Roman" w:eastAsia="宋体" w:hAnsi="Times New Roman" w:cs="Times New Roman" w:hint="eastAsia"/>
-        </w:rPr>
-        <w:t>则判断</w:t>
-      </w:r>
-      <w:proofErr w:type="gramEnd"/>
-      <w:r>
-        <w:rPr>
-          <w:rFonts w:ascii="Times New Roman" w:eastAsia="宋体" w:hAnsi="Times New Roman" w:cs="Times New Roman" w:hint="eastAsia"/>
-        </w:rPr>
-        <w:t>为交流频率故障。</w:t>
+        <w:t>得范围之外，则判断为交流频率故障。</w:t>
       </w:r>
     </w:p>
     <w:p>
@@ -2867,21 +2842,7 @@
         <w:rPr>
           <w:rFonts w:ascii="Times New Roman" w:eastAsia="宋体" w:hAnsi="Times New Roman" w:cs="Times New Roman" w:hint="eastAsia"/>
         </w:rPr>
-        <w:t>得范围之外，</w:t>
-      </w:r>
-      <w:proofErr w:type="gramStart"/>
-      <w:r>
-        <w:rPr>
-          <w:rFonts w:ascii="Times New Roman" w:eastAsia="宋体" w:hAnsi="Times New Roman" w:cs="Times New Roman" w:hint="eastAsia"/>
-        </w:rPr>
-        <w:t>则判断</w:t>
-      </w:r>
-      <w:proofErr w:type="gramEnd"/>
-      <w:r>
-        <w:rPr>
-          <w:rFonts w:ascii="Times New Roman" w:eastAsia="宋体" w:hAnsi="Times New Roman" w:cs="Times New Roman" w:hint="eastAsia"/>
-        </w:rPr>
-        <w:t>为交流过压或欠压故障。</w:t>
+        <w:t>得范围之外，则判断为交流过压或欠压故障。</w:t>
       </w:r>
     </w:p>
     <w:p>
@@ -3547,6 +3508,246 @@
           <w:rFonts w:ascii="Times New Roman" w:eastAsia="宋体" w:hAnsi="Times New Roman" w:cs="Times New Roman" w:hint="eastAsia"/>
         </w:rPr>
         <w:t>所计算段落的输出功率减去输入功率。</w:t>
+      </w:r>
+    </w:p>
+    <w:p>
+      <w:pPr>
+        <w:pStyle w:val="a3"/>
+        <w:numPr>
+          <w:ilvl w:val="0"/>
+          <w:numId w:val="22"/>
+        </w:numPr>
+        <w:ind w:firstLineChars="0"/>
+        <w:rPr>
+          <w:rFonts w:ascii="Times New Roman" w:eastAsia="宋体" w:hAnsi="Times New Roman" w:cs="Times New Roman"/>
+        </w:rPr>
+      </w:pPr>
+      <w:r>
+        <w:rPr>
+          <w:rFonts w:ascii="Times New Roman" w:eastAsia="宋体" w:hAnsi="Times New Roman" w:cs="Times New Roman" w:hint="eastAsia"/>
+        </w:rPr>
+        <w:t>组件</w:t>
+      </w:r>
+      <w:r>
+        <w:rPr>
+          <w:rFonts w:ascii="Times New Roman" w:eastAsia="宋体" w:hAnsi="Times New Roman" w:cs="Times New Roman" w:hint="eastAsia"/>
+        </w:rPr>
+        <w:t>-</w:t>
+      </w:r>
+      <w:r>
+        <w:rPr>
+          <w:rFonts w:ascii="Times New Roman" w:eastAsia="宋体" w:hAnsi="Times New Roman" w:cs="Times New Roman" w:hint="eastAsia"/>
+        </w:rPr>
+        <w:t>汇流箱损耗</w:t>
+      </w:r>
+    </w:p>
+    <w:p>
+      <w:pPr>
+        <w:pStyle w:val="a3"/>
+        <w:ind w:left="720" w:firstLineChars="0" w:firstLine="0"/>
+        <w:rPr>
+          <w:rFonts w:ascii="Times New Roman" w:eastAsia="宋体" w:hAnsi="Times New Roman" w:cs="Times New Roman" w:hint="eastAsia"/>
+        </w:rPr>
+      </w:pPr>
+      <w:r>
+        <w:rPr>
+          <w:rFonts w:ascii="Times New Roman" w:eastAsia="宋体" w:hAnsi="Times New Roman" w:cs="Times New Roman" w:hint="eastAsia"/>
+        </w:rPr>
+        <w:t>组串功率</w:t>
+      </w:r>
+      <w:r>
+        <w:rPr>
+          <w:rFonts w:ascii="Times New Roman" w:eastAsia="宋体" w:hAnsi="Times New Roman" w:cs="Times New Roman" w:hint="eastAsia"/>
+        </w:rPr>
+        <w:t>减去</w:t>
+      </w:r>
+      <w:r>
+        <w:rPr>
+          <w:rFonts w:ascii="Times New Roman" w:eastAsia="宋体" w:hAnsi="Times New Roman" w:cs="Times New Roman" w:hint="eastAsia"/>
+        </w:rPr>
+        <w:t>汇流箱入口功率</w:t>
+      </w:r>
+    </w:p>
+    <w:p>
+      <w:pPr>
+        <w:pStyle w:val="a3"/>
+        <w:numPr>
+          <w:ilvl w:val="0"/>
+          <w:numId w:val="22"/>
+        </w:numPr>
+        <w:ind w:firstLineChars="0"/>
+        <w:rPr>
+          <w:rFonts w:ascii="Times New Roman" w:eastAsia="宋体" w:hAnsi="Times New Roman" w:cs="Times New Roman"/>
+        </w:rPr>
+      </w:pPr>
+      <w:r>
+        <w:rPr>
+          <w:rFonts w:ascii="Times New Roman" w:eastAsia="宋体" w:hAnsi="Times New Roman" w:cs="Times New Roman" w:hint="eastAsia"/>
+        </w:rPr>
+        <w:t>汇流箱损耗</w:t>
+      </w:r>
+    </w:p>
+    <w:p>
+      <w:pPr>
+        <w:pStyle w:val="a3"/>
+        <w:ind w:left="720" w:firstLineChars="0" w:firstLine="0"/>
+        <w:rPr>
+          <w:rFonts w:ascii="Times New Roman" w:eastAsia="宋体" w:hAnsi="Times New Roman" w:cs="Times New Roman" w:hint="eastAsia"/>
+        </w:rPr>
+      </w:pPr>
+      <w:r>
+        <w:rPr>
+          <w:rFonts w:ascii="Times New Roman" w:eastAsia="宋体" w:hAnsi="Times New Roman" w:cs="Times New Roman" w:hint="eastAsia"/>
+        </w:rPr>
+        <w:t>汇流箱入口功率减去汇流箱出口功率</w:t>
+      </w:r>
+    </w:p>
+    <w:p>
+      <w:pPr>
+        <w:pStyle w:val="a3"/>
+        <w:numPr>
+          <w:ilvl w:val="0"/>
+          <w:numId w:val="22"/>
+        </w:numPr>
+        <w:ind w:firstLineChars="0"/>
+        <w:rPr>
+          <w:rFonts w:ascii="Times New Roman" w:eastAsia="宋体" w:hAnsi="Times New Roman" w:cs="Times New Roman"/>
+        </w:rPr>
+      </w:pPr>
+      <w:r>
+        <w:rPr>
+          <w:rFonts w:ascii="Times New Roman" w:eastAsia="宋体" w:hAnsi="Times New Roman" w:cs="Times New Roman" w:hint="eastAsia"/>
+        </w:rPr>
+        <w:t>汇流箱</w:t>
+      </w:r>
+      <w:r>
+        <w:rPr>
+          <w:rFonts w:ascii="Times New Roman" w:eastAsia="宋体" w:hAnsi="Times New Roman" w:cs="Times New Roman" w:hint="eastAsia"/>
+        </w:rPr>
+        <w:t>-</w:t>
+      </w:r>
+      <w:r>
+        <w:rPr>
+          <w:rFonts w:ascii="Times New Roman" w:eastAsia="宋体" w:hAnsi="Times New Roman" w:cs="Times New Roman" w:hint="eastAsia"/>
+        </w:rPr>
+        <w:t>逆变器损耗</w:t>
+      </w:r>
+    </w:p>
+    <w:p>
+      <w:pPr>
+        <w:pStyle w:val="a3"/>
+        <w:ind w:left="720" w:firstLineChars="0" w:firstLine="0"/>
+        <w:rPr>
+          <w:rFonts w:ascii="Times New Roman" w:eastAsia="宋体" w:hAnsi="Times New Roman" w:cs="Times New Roman" w:hint="eastAsia"/>
+        </w:rPr>
+      </w:pPr>
+      <w:r>
+        <w:rPr>
+          <w:rFonts w:ascii="Times New Roman" w:eastAsia="宋体" w:hAnsi="Times New Roman" w:cs="Times New Roman" w:hint="eastAsia"/>
+        </w:rPr>
+        <w:t>汇流箱出口功率减去逆变器入口功率</w:t>
+      </w:r>
+    </w:p>
+    <w:p>
+      <w:pPr>
+        <w:pStyle w:val="a3"/>
+        <w:numPr>
+          <w:ilvl w:val="0"/>
+          <w:numId w:val="22"/>
+        </w:numPr>
+        <w:ind w:firstLineChars="0"/>
+        <w:rPr>
+          <w:rFonts w:ascii="Times New Roman" w:eastAsia="宋体" w:hAnsi="Times New Roman" w:cs="Times New Roman"/>
+        </w:rPr>
+      </w:pPr>
+      <w:r>
+        <w:rPr>
+          <w:rFonts w:ascii="Times New Roman" w:eastAsia="宋体" w:hAnsi="Times New Roman" w:cs="Times New Roman" w:hint="eastAsia"/>
+        </w:rPr>
+        <w:t>逆变器损耗</w:t>
+      </w:r>
+    </w:p>
+    <w:p>
+      <w:pPr>
+        <w:pStyle w:val="a3"/>
+        <w:ind w:left="720" w:firstLineChars="0" w:firstLine="0"/>
+        <w:rPr>
+          <w:rFonts w:ascii="Times New Roman" w:eastAsia="宋体" w:hAnsi="Times New Roman" w:cs="Times New Roman" w:hint="eastAsia"/>
+        </w:rPr>
+      </w:pPr>
+      <w:r>
+        <w:rPr>
+          <w:rFonts w:ascii="Times New Roman" w:eastAsia="宋体" w:hAnsi="Times New Roman" w:cs="Times New Roman" w:hint="eastAsia"/>
+        </w:rPr>
+        <w:t>逆变器入口功率减去逆变器出口功率</w:t>
+      </w:r>
+    </w:p>
+    <w:p>
+      <w:pPr>
+        <w:pStyle w:val="a3"/>
+        <w:numPr>
+          <w:ilvl w:val="0"/>
+          <w:numId w:val="22"/>
+        </w:numPr>
+        <w:ind w:firstLineChars="0"/>
+        <w:rPr>
+          <w:rFonts w:ascii="Times New Roman" w:eastAsia="宋体" w:hAnsi="Times New Roman" w:cs="Times New Roman"/>
+        </w:rPr>
+      </w:pPr>
+      <w:r>
+        <w:rPr>
+          <w:rFonts w:ascii="Times New Roman" w:eastAsia="宋体" w:hAnsi="Times New Roman" w:cs="Times New Roman" w:hint="eastAsia"/>
+        </w:rPr>
+        <w:t>故障损耗</w:t>
+      </w:r>
+    </w:p>
+    <w:p>
+      <w:pPr>
+        <w:pStyle w:val="a3"/>
+        <w:ind w:left="720" w:firstLineChars="0" w:firstLine="0"/>
+        <w:rPr>
+          <w:rFonts w:ascii="Times New Roman" w:eastAsia="宋体" w:hAnsi="Times New Roman" w:cs="Times New Roman" w:hint="eastAsia"/>
+        </w:rPr>
+      </w:pPr>
+      <w:r>
+        <w:rPr>
+          <w:rFonts w:ascii="Times New Roman" w:eastAsia="宋体" w:hAnsi="Times New Roman" w:cs="Times New Roman" w:hint="eastAsia"/>
+        </w:rPr>
+        <w:t>电站故障前功率减去故障后功率</w:t>
+      </w:r>
+    </w:p>
+    <w:p>
+      <w:pPr>
+        <w:pStyle w:val="a3"/>
+        <w:numPr>
+          <w:ilvl w:val="0"/>
+          <w:numId w:val="22"/>
+        </w:numPr>
+        <w:ind w:firstLineChars="0"/>
+        <w:rPr>
+          <w:rFonts w:ascii="Times New Roman" w:eastAsia="宋体" w:hAnsi="Times New Roman" w:cs="Times New Roman"/>
+        </w:rPr>
+      </w:pPr>
+      <w:r>
+        <w:rPr>
+          <w:rFonts w:ascii="Times New Roman" w:eastAsia="宋体" w:hAnsi="Times New Roman" w:cs="Times New Roman" w:hint="eastAsia"/>
+        </w:rPr>
+        <w:t>限电损耗</w:t>
+      </w:r>
+    </w:p>
+    <w:p>
+      <w:pPr>
+        <w:pStyle w:val="a3"/>
+        <w:ind w:left="720" w:firstLineChars="0" w:firstLine="0"/>
+        <w:rPr>
+          <w:rFonts w:ascii="Times New Roman" w:eastAsia="宋体" w:hAnsi="Times New Roman" w:cs="Times New Roman" w:hint="eastAsia"/>
+        </w:rPr>
+      </w:pPr>
+      <w:r>
+        <w:rPr>
+          <w:rFonts w:ascii="Times New Roman" w:eastAsia="宋体" w:hAnsi="Times New Roman" w:cs="Times New Roman" w:hint="eastAsia"/>
+        </w:rPr>
+        <w:t>电站限电前功率减去限电后功率</w:t>
       </w:r>
     </w:p>
     <w:p>
@@ -3673,16 +3874,8 @@
         <w:rPr>
           <w:rFonts w:ascii="Times New Roman" w:eastAsia="宋体" w:hAnsi="Times New Roman" w:cs="Times New Roman" w:hint="eastAsia"/>
         </w:rPr>
-        <w:t>可以用前后两次异常点</w:t>
-      </w:r>
-      <w:proofErr w:type="gramStart"/>
-      <w:r>
-        <w:rPr>
-          <w:rFonts w:ascii="Times New Roman" w:eastAsia="宋体" w:hAnsi="Times New Roman" w:cs="Times New Roman" w:hint="eastAsia"/>
-        </w:rPr>
-        <w:t>相异率</w:t>
-      </w:r>
-      <w:proofErr w:type="gramEnd"/>
+        <w:t>可以用前后两次异常点相异率</w:t>
+      </w:r>
       <m:oMath>
         <m:r>
           <w:rPr>
@@ -4373,16 +4566,8 @@
         <w:rPr>
           <w:rFonts w:ascii="Times New Roman" w:eastAsia="宋体" w:hAnsi="Times New Roman" w:cs="Times New Roman" w:hint="eastAsia"/>
         </w:rPr>
-        <w:t>和</w:t>
-      </w:r>
-      <w:proofErr w:type="gramStart"/>
-      <w:r>
-        <w:rPr>
-          <w:rFonts w:ascii="Times New Roman" w:eastAsia="宋体" w:hAnsi="Times New Roman" w:cs="Times New Roman" w:hint="eastAsia"/>
-        </w:rPr>
-        <w:t>相异率</w:t>
-      </w:r>
-      <w:proofErr w:type="gramEnd"/>
+        <w:t>和相异率</w:t>
+      </w:r>
       <m:oMath>
         <m:r>
           <w:rPr>
@@ -4709,6 +4894,1487 @@
         <w:t>正常情况。</w:t>
       </w:r>
     </w:p>
+    <w:p>
+      <w:pPr>
+        <w:rPr>
+          <w:rFonts w:ascii="Times New Roman" w:eastAsia="宋体" w:hAnsi="Times New Roman" w:cs="Times New Roman"/>
+        </w:rPr>
+      </w:pPr>
+    </w:p>
+    <w:p>
+      <w:pPr>
+        <w:pStyle w:val="a3"/>
+        <w:numPr>
+          <w:ilvl w:val="0"/>
+          <w:numId w:val="9"/>
+        </w:numPr>
+        <w:ind w:firstLineChars="0"/>
+        <w:rPr>
+          <w:rFonts w:ascii="Times New Roman" w:eastAsia="宋体" w:hAnsi="Times New Roman" w:cs="Times New Roman"/>
+        </w:rPr>
+      </w:pPr>
+      <w:r>
+        <w:rPr>
+          <w:rFonts w:ascii="Times New Roman" w:eastAsia="宋体" w:hAnsi="Times New Roman" w:cs="Times New Roman"/>
+        </w:rPr>
+        <w:t>光伏电站系统效率</w:t>
+      </w:r>
+      <w:r>
+        <w:rPr>
+          <w:rFonts w:ascii="Times New Roman" w:eastAsia="宋体" w:hAnsi="Times New Roman" w:cs="Times New Roman"/>
+        </w:rPr>
+        <w:t>PR</w:t>
+      </w:r>
+      <w:r>
+        <w:rPr>
+          <w:rFonts w:ascii="Times New Roman" w:eastAsia="宋体" w:hAnsi="Times New Roman" w:cs="Times New Roman"/>
+        </w:rPr>
+        <w:t>（</w:t>
+      </w:r>
+      <w:r>
+        <w:rPr>
+          <w:rFonts w:ascii="Times New Roman" w:eastAsia="宋体" w:hAnsi="Times New Roman" w:cs="Times New Roman"/>
+        </w:rPr>
+        <w:t>performance ratio</w:t>
+      </w:r>
+      <w:r>
+        <w:rPr>
+          <w:rFonts w:ascii="Times New Roman" w:eastAsia="宋体" w:hAnsi="Times New Roman" w:cs="Times New Roman"/>
+        </w:rPr>
+        <w:t>）分析</w:t>
+      </w:r>
+    </w:p>
+    <w:p>
+      <w:pPr>
+        <w:rPr>
+          <w:rFonts w:ascii="Times New Roman" w:eastAsia="宋体" w:hAnsi="Times New Roman" w:cs="Times New Roman"/>
+        </w:rPr>
+      </w:pPr>
+      <w:r>
+        <w:rPr>
+          <w:rFonts w:ascii="Times New Roman" w:eastAsia="宋体" w:hAnsi="Times New Roman" w:cs="Times New Roman" w:hint="eastAsia"/>
+        </w:rPr>
+        <w:t>6.1</w:t>
+      </w:r>
+      <w:r>
+        <w:rPr>
+          <w:rFonts w:ascii="Times New Roman" w:eastAsia="宋体" w:hAnsi="Times New Roman" w:cs="Times New Roman"/>
+        </w:rPr>
+        <w:t xml:space="preserve"> </w:t>
+      </w:r>
+      <w:r>
+        <w:rPr>
+          <w:rFonts w:ascii="Times New Roman" w:eastAsia="宋体" w:hAnsi="Times New Roman" w:cs="Times New Roman"/>
+        </w:rPr>
+        <w:t>根据</w:t>
+      </w:r>
+      <w:r>
+        <w:rPr>
+          <w:rFonts w:ascii="Times New Roman" w:eastAsia="宋体" w:hAnsi="Times New Roman" w:cs="Times New Roman"/>
+        </w:rPr>
+        <w:t>IEC</w:t>
+      </w:r>
+      <w:r>
+        <w:rPr>
+          <w:rFonts w:ascii="Times New Roman" w:eastAsia="宋体" w:hAnsi="Times New Roman" w:cs="Times New Roman"/>
+        </w:rPr>
+        <w:t>标准给出的定义</w:t>
+      </w:r>
+    </w:p>
+    <w:p>
+      <w:pPr>
+        <w:pStyle w:val="a3"/>
+        <w:ind w:left="360" w:firstLineChars="0" w:firstLine="0"/>
+        <w:rPr>
+          <w:rFonts w:ascii="Times New Roman" w:eastAsia="宋体" w:hAnsi="Times New Roman" w:cs="Times New Roman"/>
+        </w:rPr>
+      </w:pPr>
+      <m:oMathPara>
+        <m:oMath>
+          <m:sSub>
+            <m:sSubPr>
+              <m:ctrlPr>
+                <w:rPr>
+                  <w:rFonts w:ascii="Cambria Math" w:eastAsia="宋体" w:hAnsi="Cambria Math" w:cs="Times New Roman"/>
+                </w:rPr>
+              </m:ctrlPr>
+            </m:sSubPr>
+            <m:e>
+              <m:r>
+                <w:rPr>
+                  <w:rFonts w:ascii="Cambria Math" w:eastAsia="宋体" w:hAnsi="Cambria Math" w:cs="Times New Roman"/>
+                </w:rPr>
+                <m:t>PR</m:t>
+              </m:r>
+            </m:e>
+            <m:sub>
+              <m:r>
+                <w:rPr>
+                  <w:rFonts w:ascii="Cambria Math" w:eastAsia="宋体" w:hAnsi="Cambria Math" w:cs="Times New Roman"/>
+                </w:rPr>
+                <m:t>T</m:t>
+              </m:r>
+            </m:sub>
+          </m:sSub>
+          <m:r>
+            <m:rPr>
+              <m:sty m:val="p"/>
+            </m:rPr>
+            <w:rPr>
+              <w:rFonts w:ascii="Cambria Math" w:eastAsia="宋体" w:hAnsi="Cambria Math" w:cs="Times New Roman"/>
+            </w:rPr>
+            <m:t>=</m:t>
+          </m:r>
+          <m:f>
+            <m:fPr>
+              <m:ctrlPr>
+                <w:rPr>
+                  <w:rFonts w:ascii="Cambria Math" w:eastAsia="宋体" w:hAnsi="Cambria Math" w:cs="Times New Roman"/>
+                </w:rPr>
+              </m:ctrlPr>
+            </m:fPr>
+            <m:num>
+              <m:sSub>
+                <m:sSubPr>
+                  <m:ctrlPr>
+                    <w:rPr>
+                      <w:rFonts w:ascii="Cambria Math" w:eastAsia="宋体" w:hAnsi="Cambria Math" w:cs="Times New Roman"/>
+                    </w:rPr>
+                  </m:ctrlPr>
+                </m:sSubPr>
+                <m:e>
+                  <m:r>
+                    <w:rPr>
+                      <w:rFonts w:ascii="Cambria Math" w:eastAsia="宋体" w:hAnsi="Cambria Math" w:cs="Times New Roman"/>
+                    </w:rPr>
+                    <m:t>E</m:t>
+                  </m:r>
+                </m:e>
+                <m:sub>
+                  <m:r>
+                    <w:rPr>
+                      <w:rFonts w:ascii="Cambria Math" w:eastAsia="宋体" w:hAnsi="Cambria Math" w:cs="Times New Roman"/>
+                    </w:rPr>
+                    <m:t>T</m:t>
+                  </m:r>
+                </m:sub>
+              </m:sSub>
+            </m:num>
+            <m:den>
+              <m:sSub>
+                <m:sSubPr>
+                  <m:ctrlPr>
+                    <w:rPr>
+                      <w:rFonts w:ascii="Cambria Math" w:eastAsia="宋体" w:hAnsi="Cambria Math" w:cs="Times New Roman"/>
+                    </w:rPr>
+                  </m:ctrlPr>
+                </m:sSubPr>
+                <m:e>
+                  <m:r>
+                    <w:rPr>
+                      <w:rFonts w:ascii="Cambria Math" w:eastAsia="宋体" w:hAnsi="Cambria Math" w:cs="Times New Roman"/>
+                    </w:rPr>
+                    <m:t>P</m:t>
+                  </m:r>
+                </m:e>
+                <m:sub>
+                  <m:r>
+                    <w:rPr>
+                      <w:rFonts w:ascii="Cambria Math" w:eastAsia="宋体" w:hAnsi="Cambria Math" w:cs="Times New Roman"/>
+                    </w:rPr>
+                    <m:t>e</m:t>
+                  </m:r>
+                </m:sub>
+              </m:sSub>
+              <m:r>
+                <m:rPr>
+                  <m:sty m:val="p"/>
+                </m:rPr>
+                <w:rPr>
+                  <w:rFonts w:ascii="Cambria Math" w:eastAsia="宋体" w:hAnsi="Cambria Math" w:cs="Times New Roman"/>
+                </w:rPr>
+                <m:t>*</m:t>
+              </m:r>
+              <m:sSub>
+                <m:sSubPr>
+                  <m:ctrlPr>
+                    <w:rPr>
+                      <w:rFonts w:ascii="Cambria Math" w:eastAsia="宋体" w:hAnsi="Cambria Math" w:cs="Times New Roman"/>
+                    </w:rPr>
+                  </m:ctrlPr>
+                </m:sSubPr>
+                <m:e>
+                  <m:r>
+                    <w:rPr>
+                      <w:rFonts w:ascii="Cambria Math" w:eastAsia="宋体" w:hAnsi="Cambria Math" w:cs="Times New Roman"/>
+                    </w:rPr>
+                    <m:t>h</m:t>
+                  </m:r>
+                </m:e>
+                <m:sub>
+                  <m:r>
+                    <w:rPr>
+                      <w:rFonts w:ascii="Cambria Math" w:eastAsia="宋体" w:hAnsi="Cambria Math" w:cs="Times New Roman"/>
+                    </w:rPr>
+                    <m:t>T</m:t>
+                  </m:r>
+                </m:sub>
+              </m:sSub>
+            </m:den>
+          </m:f>
+        </m:oMath>
+      </m:oMathPara>
+    </w:p>
+    <w:p>
+      <w:pPr>
+        <w:widowControl/>
+        <w:shd w:val="clear" w:color="auto" w:fill="FFFFFF"/>
+        <w:jc w:val="left"/>
+        <w:rPr>
+          <w:rFonts w:ascii="Times New Roman" w:eastAsia="宋体" w:hAnsi="Times New Roman" w:cs="Times New Roman"/>
+        </w:rPr>
+      </w:pPr>
+      <m:oMath>
+        <m:sSub>
+          <m:sSubPr>
+            <m:ctrlPr>
+              <w:rPr>
+                <w:rFonts w:ascii="Cambria Math" w:eastAsia="宋体" w:hAnsi="Cambria Math" w:cs="Times New Roman"/>
+              </w:rPr>
+            </m:ctrlPr>
+          </m:sSubPr>
+          <m:e>
+            <m:r>
+              <w:rPr>
+                <w:rFonts w:ascii="Cambria Math" w:eastAsia="宋体" w:hAnsi="Cambria Math" w:cs="Times New Roman"/>
+              </w:rPr>
+              <m:t>PR</m:t>
+            </m:r>
+          </m:e>
+          <m:sub>
+            <m:r>
+              <w:rPr>
+                <w:rFonts w:ascii="Cambria Math" w:eastAsia="宋体" w:hAnsi="Cambria Math" w:cs="Times New Roman"/>
+              </w:rPr>
+              <m:t>T</m:t>
+            </m:r>
+          </m:sub>
+        </m:sSub>
+      </m:oMath>
+      <w:r>
+        <w:rPr>
+          <w:rFonts w:ascii="Times New Roman" w:eastAsia="宋体" w:hAnsi="Times New Roman" w:cs="Times New Roman"/>
+        </w:rPr>
+        <w:t>：在</w:t>
+      </w:r>
+      <w:r>
+        <w:rPr>
+          <w:rFonts w:ascii="Times New Roman" w:eastAsia="宋体" w:hAnsi="Times New Roman" w:cs="Times New Roman"/>
+        </w:rPr>
+        <w:t>T</w:t>
+      </w:r>
+      <w:r>
+        <w:rPr>
+          <w:rFonts w:ascii="Times New Roman" w:eastAsia="宋体" w:hAnsi="Times New Roman" w:cs="Times New Roman"/>
+        </w:rPr>
+        <w:t>时间段内电站的平均系统效率</w:t>
+      </w:r>
+    </w:p>
+    <w:p>
+      <w:pPr>
+        <w:widowControl/>
+        <w:shd w:val="clear" w:color="auto" w:fill="FFFFFF"/>
+        <w:jc w:val="left"/>
+        <w:rPr>
+          <w:rFonts w:ascii="Times New Roman" w:eastAsia="宋体" w:hAnsi="Times New Roman" w:cs="Times New Roman"/>
+        </w:rPr>
+      </w:pPr>
+      <m:oMath>
+        <m:sSub>
+          <m:sSubPr>
+            <m:ctrlPr>
+              <w:rPr>
+                <w:rFonts w:ascii="Cambria Math" w:eastAsia="宋体" w:hAnsi="Cambria Math" w:cs="Times New Roman"/>
+              </w:rPr>
+            </m:ctrlPr>
+          </m:sSubPr>
+          <m:e>
+            <m:r>
+              <w:rPr>
+                <w:rFonts w:ascii="Cambria Math" w:eastAsia="宋体" w:hAnsi="Cambria Math" w:cs="Times New Roman"/>
+              </w:rPr>
+              <m:t>E</m:t>
+            </m:r>
+          </m:e>
+          <m:sub>
+            <m:r>
+              <w:rPr>
+                <w:rFonts w:ascii="Cambria Math" w:eastAsia="宋体" w:hAnsi="Cambria Math" w:cs="Times New Roman"/>
+              </w:rPr>
+              <m:t>T</m:t>
+            </m:r>
+          </m:sub>
+        </m:sSub>
+      </m:oMath>
+      <w:r>
+        <w:rPr>
+          <w:rFonts w:ascii="Times New Roman" w:eastAsia="宋体" w:hAnsi="Times New Roman" w:cs="Times New Roman"/>
+        </w:rPr>
+        <w:t>：在</w:t>
+      </w:r>
+      <w:r>
+        <w:rPr>
+          <w:rFonts w:ascii="Times New Roman" w:eastAsia="宋体" w:hAnsi="Times New Roman" w:cs="Times New Roman"/>
+        </w:rPr>
+        <w:t>T</w:t>
+      </w:r>
+      <w:r>
+        <w:rPr>
+          <w:rFonts w:ascii="Times New Roman" w:eastAsia="宋体" w:hAnsi="Times New Roman" w:cs="Times New Roman"/>
+        </w:rPr>
+        <w:t>时间段内电站输入电网的电量</w:t>
+      </w:r>
+    </w:p>
+    <w:p>
+      <w:pPr>
+        <w:widowControl/>
+        <w:shd w:val="clear" w:color="auto" w:fill="FFFFFF"/>
+        <w:jc w:val="left"/>
+        <w:rPr>
+          <w:rFonts w:ascii="Times New Roman" w:eastAsia="宋体" w:hAnsi="Times New Roman" w:cs="Times New Roman"/>
+        </w:rPr>
+      </w:pPr>
+      <m:oMath>
+        <m:sSub>
+          <m:sSubPr>
+            <m:ctrlPr>
+              <w:rPr>
+                <w:rFonts w:ascii="Cambria Math" w:eastAsia="宋体" w:hAnsi="Cambria Math" w:cs="Times New Roman"/>
+              </w:rPr>
+            </m:ctrlPr>
+          </m:sSubPr>
+          <m:e>
+            <m:r>
+              <w:rPr>
+                <w:rFonts w:ascii="Cambria Math" w:eastAsia="宋体" w:hAnsi="Cambria Math" w:cs="Times New Roman"/>
+              </w:rPr>
+              <m:t>P</m:t>
+            </m:r>
+          </m:e>
+          <m:sub>
+            <m:r>
+              <w:rPr>
+                <w:rFonts w:ascii="Cambria Math" w:eastAsia="宋体" w:hAnsi="Cambria Math" w:cs="Times New Roman"/>
+              </w:rPr>
+              <m:t>e</m:t>
+            </m:r>
+          </m:sub>
+        </m:sSub>
+      </m:oMath>
+      <w:r>
+        <w:rPr>
+          <w:rFonts w:ascii="Times New Roman" w:eastAsia="宋体" w:hAnsi="Times New Roman" w:cs="Times New Roman"/>
+        </w:rPr>
+        <w:t>：电站组件装机的标称容量</w:t>
+      </w:r>
+    </w:p>
+    <w:p>
+      <w:pPr>
+        <w:widowControl/>
+        <w:shd w:val="clear" w:color="auto" w:fill="FFFFFF"/>
+        <w:jc w:val="left"/>
+        <w:rPr>
+          <w:rFonts w:ascii="Times New Roman" w:eastAsia="宋体" w:hAnsi="Times New Roman" w:cs="Times New Roman"/>
+        </w:rPr>
+      </w:pPr>
+      <m:oMath>
+        <m:sSub>
+          <m:sSubPr>
+            <m:ctrlPr>
+              <w:rPr>
+                <w:rFonts w:ascii="Cambria Math" w:eastAsia="宋体" w:hAnsi="Cambria Math" w:cs="Times New Roman"/>
+              </w:rPr>
+            </m:ctrlPr>
+          </m:sSubPr>
+          <m:e>
+            <m:r>
+              <w:rPr>
+                <w:rFonts w:ascii="Cambria Math" w:eastAsia="宋体" w:hAnsi="Cambria Math" w:cs="Times New Roman"/>
+              </w:rPr>
+              <m:t>h</m:t>
+            </m:r>
+          </m:e>
+          <m:sub>
+            <m:r>
+              <w:rPr>
+                <w:rFonts w:ascii="Cambria Math" w:eastAsia="宋体" w:hAnsi="Cambria Math" w:cs="Times New Roman"/>
+              </w:rPr>
+              <m:t>T</m:t>
+            </m:r>
+          </m:sub>
+        </m:sSub>
+      </m:oMath>
+      <w:r>
+        <w:rPr>
+          <w:rFonts w:ascii="Times New Roman" w:eastAsia="宋体" w:hAnsi="Times New Roman" w:cs="Times New Roman"/>
+        </w:rPr>
+        <w:t>：是</w:t>
+      </w:r>
+      <w:r>
+        <w:rPr>
+          <w:rFonts w:ascii="Times New Roman" w:eastAsia="宋体" w:hAnsi="Times New Roman" w:cs="Times New Roman"/>
+        </w:rPr>
+        <w:t>T</w:t>
+      </w:r>
+      <w:r>
+        <w:rPr>
+          <w:rFonts w:ascii="Times New Roman" w:eastAsia="宋体" w:hAnsi="Times New Roman" w:cs="Times New Roman"/>
+        </w:rPr>
+        <w:t>时间段内方阵面上的峰值日照时数</w:t>
+      </w:r>
+    </w:p>
+    <w:p>
+      <w:pPr>
+        <w:widowControl/>
+        <w:shd w:val="clear" w:color="auto" w:fill="FFFFFF"/>
+        <w:jc w:val="left"/>
+        <w:rPr>
+          <w:rFonts w:ascii="Times New Roman" w:eastAsia="宋体" w:hAnsi="Times New Roman" w:cs="Times New Roman"/>
+        </w:rPr>
+      </w:pPr>
+      <w:r>
+        <w:rPr>
+          <w:rFonts w:ascii="Times New Roman" w:eastAsia="宋体" w:hAnsi="Times New Roman" w:cs="Times New Roman"/>
+        </w:rPr>
+        <w:t>6.1.1</w:t>
+      </w:r>
+      <w:r>
+        <w:rPr>
+          <w:rFonts w:ascii="Times New Roman" w:eastAsia="宋体" w:hAnsi="Times New Roman" w:cs="Times New Roman"/>
+        </w:rPr>
+        <w:t xml:space="preserve"> PR</w:t>
+      </w:r>
+      <w:r>
+        <w:rPr>
+          <w:rFonts w:ascii="Times New Roman" w:eastAsia="宋体" w:hAnsi="Times New Roman" w:cs="Times New Roman"/>
+        </w:rPr>
+        <w:t>的几点说明</w:t>
+      </w:r>
+    </w:p>
+    <w:p>
+      <w:pPr>
+        <w:widowControl/>
+        <w:shd w:val="clear" w:color="auto" w:fill="FFFFFF"/>
+        <w:jc w:val="left"/>
+        <w:rPr>
+          <w:rFonts w:ascii="Times New Roman" w:eastAsia="宋体" w:hAnsi="Times New Roman" w:cs="Times New Roman"/>
+        </w:rPr>
+      </w:pPr>
+      <w:r>
+        <w:rPr>
+          <w:rFonts w:ascii="Times New Roman" w:eastAsia="宋体" w:hAnsi="Times New Roman" w:cs="Times New Roman"/>
+        </w:rPr>
+        <w:t>（</w:t>
+      </w:r>
+      <w:r>
+        <w:rPr>
+          <w:rFonts w:ascii="Times New Roman" w:eastAsia="宋体" w:hAnsi="Times New Roman" w:cs="Times New Roman"/>
+        </w:rPr>
+        <w:t>1</w:t>
+      </w:r>
+      <w:r>
+        <w:rPr>
+          <w:rFonts w:ascii="Times New Roman" w:eastAsia="宋体" w:hAnsi="Times New Roman" w:cs="Times New Roman"/>
+        </w:rPr>
+        <w:t>）默认，</w:t>
+      </w:r>
+      <w:r>
+        <w:rPr>
+          <w:rFonts w:ascii="Times New Roman" w:eastAsia="宋体" w:hAnsi="Times New Roman" w:cs="Times New Roman"/>
+        </w:rPr>
+        <w:t>PR</w:t>
+      </w:r>
+      <w:r>
+        <w:rPr>
+          <w:rFonts w:ascii="Times New Roman" w:eastAsia="宋体" w:hAnsi="Times New Roman" w:cs="Times New Roman"/>
+        </w:rPr>
+        <w:t>一般指的年平均效率。</w:t>
+      </w:r>
+    </w:p>
+    <w:p>
+      <w:pPr>
+        <w:widowControl/>
+        <w:shd w:val="clear" w:color="auto" w:fill="FFFFFF"/>
+        <w:jc w:val="left"/>
+        <w:rPr>
+          <w:rFonts w:ascii="Times New Roman" w:eastAsia="宋体" w:hAnsi="Times New Roman" w:cs="Times New Roman"/>
+        </w:rPr>
+      </w:pPr>
+      <w:r>
+        <w:rPr>
+          <w:rFonts w:ascii="Times New Roman" w:eastAsia="宋体" w:hAnsi="Times New Roman" w:cs="Times New Roman"/>
+        </w:rPr>
+        <w:t>（</w:t>
+      </w:r>
+      <w:r>
+        <w:rPr>
+          <w:rFonts w:ascii="Times New Roman" w:eastAsia="宋体" w:hAnsi="Times New Roman" w:cs="Times New Roman"/>
+        </w:rPr>
+        <w:t>2</w:t>
+      </w:r>
+      <w:r>
+        <w:rPr>
+          <w:rFonts w:ascii="Times New Roman" w:eastAsia="宋体" w:hAnsi="Times New Roman" w:cs="Times New Roman"/>
+        </w:rPr>
+        <w:t>）</w:t>
+      </w:r>
+      <w:r>
+        <w:rPr>
+          <w:rFonts w:ascii="Times New Roman" w:eastAsia="宋体" w:hAnsi="Times New Roman" w:cs="Times New Roman"/>
+        </w:rPr>
+        <w:t>PR</w:t>
+      </w:r>
+      <w:r>
+        <w:rPr>
+          <w:rFonts w:ascii="Times New Roman" w:eastAsia="宋体" w:hAnsi="Times New Roman" w:cs="Times New Roman"/>
+        </w:rPr>
+        <w:t>每时每刻都在变化</w:t>
+      </w:r>
+    </w:p>
+    <w:p>
+      <w:pPr>
+        <w:pStyle w:val="a9"/>
+        <w:shd w:val="clear" w:color="auto" w:fill="FFFFFF"/>
+        <w:spacing w:before="0" w:beforeAutospacing="0" w:after="0" w:afterAutospacing="0" w:line="330" w:lineRule="atLeast"/>
+        <w:rPr>
+          <w:rFonts w:ascii="Times New Roman" w:hAnsi="Times New Roman" w:cs="Times New Roman"/>
+          <w:kern w:val="2"/>
+          <w:sz w:val="21"/>
+          <w:szCs w:val="22"/>
+        </w:rPr>
+      </w:pPr>
+      <w:r>
+        <w:rPr>
+          <w:rFonts w:ascii="Times New Roman" w:hAnsi="Times New Roman" w:cs="Times New Roman"/>
+          <w:kern w:val="2"/>
+          <w:sz w:val="21"/>
+          <w:szCs w:val="22"/>
+        </w:rPr>
+        <w:t>（</w:t>
+      </w:r>
+      <w:r>
+        <w:rPr>
+          <w:rFonts w:ascii="Times New Roman" w:hAnsi="Times New Roman" w:cs="Times New Roman"/>
+          <w:kern w:val="2"/>
+          <w:sz w:val="21"/>
+          <w:szCs w:val="22"/>
+        </w:rPr>
+        <w:t>3</w:t>
+      </w:r>
+      <w:r>
+        <w:rPr>
+          <w:rFonts w:ascii="Times New Roman" w:hAnsi="Times New Roman" w:cs="Times New Roman"/>
+          <w:kern w:val="2"/>
+          <w:sz w:val="21"/>
+          <w:szCs w:val="22"/>
+        </w:rPr>
+        <w:t>）峰值日照时数，是指不考虑任何遮挡下的</w:t>
+      </w:r>
+      <w:r>
+        <w:rPr>
+          <w:rFonts w:ascii="Times New Roman" w:hAnsi="Times New Roman" w:cs="Times New Roman"/>
+          <w:kern w:val="2"/>
+          <w:sz w:val="21"/>
+          <w:szCs w:val="22"/>
+        </w:rPr>
+        <w:t>1</w:t>
+      </w:r>
+      <w:r>
+        <w:rPr>
+          <w:rFonts w:ascii="Times New Roman" w:hAnsi="Times New Roman" w:cs="Times New Roman"/>
+          <w:kern w:val="2"/>
+          <w:sz w:val="21"/>
+          <w:szCs w:val="22"/>
+        </w:rPr>
+        <w:t>㎡方阵面上接收到的总辐射量（</w:t>
+      </w:r>
+      <w:r>
+        <w:rPr>
+          <w:rFonts w:ascii="Times New Roman" w:hAnsi="Times New Roman" w:cs="Times New Roman"/>
+          <w:kern w:val="2"/>
+          <w:sz w:val="21"/>
+          <w:szCs w:val="22"/>
+        </w:rPr>
+        <w:t>kWh/</w:t>
+      </w:r>
+      <w:r>
+        <w:rPr>
+          <w:rFonts w:ascii="Times New Roman" w:hAnsi="Times New Roman" w:cs="Times New Roman"/>
+          <w:kern w:val="2"/>
+          <w:sz w:val="21"/>
+          <w:szCs w:val="22"/>
+        </w:rPr>
+        <w:t>㎡）与</w:t>
+      </w:r>
+      <w:r>
+        <w:rPr>
+          <w:rFonts w:ascii="Times New Roman" w:hAnsi="Times New Roman" w:cs="Times New Roman"/>
+          <w:kern w:val="2"/>
+          <w:sz w:val="21"/>
+          <w:szCs w:val="22"/>
+        </w:rPr>
+        <w:t>STC</w:t>
+      </w:r>
+      <w:r>
+        <w:rPr>
+          <w:rFonts w:ascii="Times New Roman" w:hAnsi="Times New Roman" w:cs="Times New Roman"/>
+          <w:kern w:val="2"/>
+          <w:sz w:val="21"/>
+          <w:szCs w:val="22"/>
+        </w:rPr>
+        <w:t>对应的</w:t>
+      </w:r>
+      <w:r>
+        <w:rPr>
+          <w:rFonts w:ascii="Times New Roman" w:hAnsi="Times New Roman" w:cs="Times New Roman"/>
+          <w:kern w:val="2"/>
+          <w:sz w:val="21"/>
+          <w:szCs w:val="22"/>
+        </w:rPr>
+        <w:t>1000W/</w:t>
+      </w:r>
+      <w:r>
+        <w:rPr>
+          <w:rFonts w:ascii="Times New Roman" w:hAnsi="Times New Roman" w:cs="Times New Roman"/>
+          <w:kern w:val="2"/>
+          <w:sz w:val="21"/>
+          <w:szCs w:val="22"/>
+        </w:rPr>
+        <w:t>㎡的比值，单位：</w:t>
+      </w:r>
+      <w:r>
+        <w:rPr>
+          <w:rFonts w:ascii="Times New Roman" w:hAnsi="Times New Roman" w:cs="Times New Roman"/>
+          <w:kern w:val="2"/>
+          <w:sz w:val="21"/>
+          <w:szCs w:val="22"/>
+        </w:rPr>
+        <w:t>h</w:t>
+      </w:r>
+      <w:r>
+        <w:rPr>
+          <w:rFonts w:ascii="Times New Roman" w:hAnsi="Times New Roman" w:cs="Times New Roman"/>
+          <w:kern w:val="2"/>
+          <w:sz w:val="21"/>
+          <w:szCs w:val="22"/>
+        </w:rPr>
+        <w:t>。</w:t>
+      </w:r>
+    </w:p>
+    <w:p>
+      <w:pPr>
+        <w:pStyle w:val="a9"/>
+        <w:shd w:val="clear" w:color="auto" w:fill="FFFFFF"/>
+        <w:spacing w:before="0" w:beforeAutospacing="0" w:after="0" w:afterAutospacing="0" w:line="330" w:lineRule="atLeast"/>
+        <w:rPr>
+          <w:rFonts w:ascii="Times New Roman" w:hAnsi="Times New Roman" w:cs="Times New Roman"/>
+          <w:kern w:val="2"/>
+          <w:sz w:val="21"/>
+          <w:szCs w:val="22"/>
+        </w:rPr>
+      </w:pPr>
+      <w:r>
+        <w:rPr>
+          <w:rFonts w:ascii="Times New Roman" w:hAnsi="Times New Roman" w:cs="Times New Roman"/>
+          <w:kern w:val="2"/>
+          <w:sz w:val="21"/>
+          <w:szCs w:val="22"/>
+        </w:rPr>
+        <w:t>6.1.2</w:t>
+      </w:r>
+      <w:r>
+        <w:rPr>
+          <w:rFonts w:ascii="Times New Roman" w:hAnsi="Times New Roman" w:cs="Times New Roman"/>
+          <w:kern w:val="2"/>
+          <w:sz w:val="21"/>
+          <w:szCs w:val="22"/>
+        </w:rPr>
+        <w:t xml:space="preserve"> PR</w:t>
+      </w:r>
+      <w:r>
+        <w:rPr>
+          <w:rFonts w:ascii="Times New Roman" w:hAnsi="Times New Roman" w:cs="Times New Roman"/>
+          <w:kern w:val="2"/>
+          <w:sz w:val="21"/>
+          <w:szCs w:val="22"/>
+        </w:rPr>
+        <w:t>的计算和测量</w:t>
+      </w:r>
+    </w:p>
+    <w:p>
+      <w:pPr>
+        <w:pStyle w:val="a9"/>
+        <w:shd w:val="clear" w:color="auto" w:fill="FFFFFF"/>
+        <w:spacing w:before="0" w:beforeAutospacing="0" w:after="0" w:afterAutospacing="0" w:line="330" w:lineRule="atLeast"/>
+        <w:ind w:firstLine="360"/>
+        <w:rPr>
+          <w:rFonts w:ascii="Times New Roman" w:hAnsi="Times New Roman" w:cs="Times New Roman"/>
+          <w:kern w:val="2"/>
+          <w:sz w:val="21"/>
+          <w:szCs w:val="22"/>
+        </w:rPr>
+      </w:pPr>
+      <w:r>
+        <w:rPr>
+          <w:rFonts w:ascii="Times New Roman" w:hAnsi="Times New Roman" w:cs="Times New Roman"/>
+          <w:kern w:val="2"/>
+          <w:sz w:val="21"/>
+          <w:szCs w:val="22"/>
+        </w:rPr>
+        <w:t>需要的两个量：</w:t>
+      </w:r>
+    </w:p>
+    <w:p>
+      <w:pPr>
+        <w:pStyle w:val="a9"/>
+        <w:shd w:val="clear" w:color="auto" w:fill="FFFFFF"/>
+        <w:spacing w:before="0" w:beforeAutospacing="0" w:after="0" w:afterAutospacing="0" w:line="330" w:lineRule="atLeast"/>
+        <w:ind w:firstLine="360"/>
+        <w:rPr>
+          <w:rFonts w:ascii="Times New Roman" w:hAnsi="Times New Roman" w:cs="Times New Roman"/>
+          <w:kern w:val="2"/>
+          <w:sz w:val="21"/>
+          <w:szCs w:val="22"/>
+        </w:rPr>
+      </w:pPr>
+      <w:r>
+        <w:rPr>
+          <w:rFonts w:ascii="Times New Roman" w:hAnsi="Times New Roman" w:cs="Times New Roman"/>
+          <w:kern w:val="2"/>
+          <w:sz w:val="21"/>
+          <w:szCs w:val="22"/>
+        </w:rPr>
+        <w:t>（</w:t>
+      </w:r>
+      <w:r>
+        <w:rPr>
+          <w:rFonts w:ascii="Times New Roman" w:hAnsi="Times New Roman" w:cs="Times New Roman"/>
+          <w:kern w:val="2"/>
+          <w:sz w:val="21"/>
+          <w:szCs w:val="22"/>
+        </w:rPr>
+        <w:t>1</w:t>
+      </w:r>
+      <w:r>
+        <w:rPr>
+          <w:rFonts w:ascii="Times New Roman" w:hAnsi="Times New Roman" w:cs="Times New Roman"/>
+          <w:kern w:val="2"/>
+          <w:sz w:val="21"/>
+          <w:szCs w:val="22"/>
+        </w:rPr>
+        <w:t>）某一时间段的发电量；</w:t>
+      </w:r>
+    </w:p>
+    <w:p>
+      <w:pPr>
+        <w:pStyle w:val="a9"/>
+        <w:shd w:val="clear" w:color="auto" w:fill="FFFFFF"/>
+        <w:spacing w:before="0" w:beforeAutospacing="0" w:after="0" w:afterAutospacing="0" w:line="330" w:lineRule="atLeast"/>
+        <w:ind w:firstLine="360"/>
+        <w:rPr>
+          <w:rFonts w:ascii="Times New Roman" w:hAnsi="Times New Roman" w:cs="Times New Roman"/>
+          <w:kern w:val="2"/>
+          <w:sz w:val="21"/>
+          <w:szCs w:val="22"/>
+        </w:rPr>
+      </w:pPr>
+      <w:r>
+        <w:rPr>
+          <w:rFonts w:ascii="Times New Roman" w:hAnsi="Times New Roman" w:cs="Times New Roman"/>
+          <w:kern w:val="2"/>
+          <w:sz w:val="21"/>
+          <w:szCs w:val="22"/>
+        </w:rPr>
+        <w:t>（</w:t>
+      </w:r>
+      <w:r>
+        <w:rPr>
+          <w:rFonts w:ascii="Times New Roman" w:hAnsi="Times New Roman" w:cs="Times New Roman"/>
+          <w:kern w:val="2"/>
+          <w:sz w:val="21"/>
+          <w:szCs w:val="22"/>
+        </w:rPr>
+        <w:t>2</w:t>
+      </w:r>
+      <w:r>
+        <w:rPr>
+          <w:rFonts w:ascii="Times New Roman" w:hAnsi="Times New Roman" w:cs="Times New Roman"/>
+          <w:kern w:val="2"/>
+          <w:sz w:val="21"/>
+          <w:szCs w:val="22"/>
+        </w:rPr>
+        <w:t>）某一时间段方阵面上的总辐射量。</w:t>
+      </w:r>
+    </w:p>
+    <w:p>
+      <w:pPr>
+        <w:pStyle w:val="a9"/>
+        <w:shd w:val="clear" w:color="auto" w:fill="FFFFFF"/>
+        <w:spacing w:before="0" w:beforeAutospacing="0" w:after="0" w:afterAutospacing="0" w:line="330" w:lineRule="atLeast"/>
+        <w:ind w:firstLine="360"/>
+        <w:rPr>
+          <w:rFonts w:ascii="Times New Roman" w:hAnsi="Times New Roman" w:cs="Times New Roman"/>
+          <w:kern w:val="2"/>
+          <w:sz w:val="21"/>
+          <w:szCs w:val="22"/>
+        </w:rPr>
+      </w:pPr>
+      <w:r>
+        <w:rPr>
+          <w:rFonts w:ascii="Times New Roman" w:hAnsi="Times New Roman" w:cs="Times New Roman"/>
+          <w:kern w:val="2"/>
+          <w:sz w:val="21"/>
+          <w:szCs w:val="22"/>
+        </w:rPr>
+        <w:t>前者是电费结算的依据；后者通常有</w:t>
+      </w:r>
+      <w:r>
+        <w:rPr>
+          <w:rFonts w:ascii="Times New Roman" w:hAnsi="Times New Roman" w:cs="Times New Roman"/>
+          <w:kern w:val="2"/>
+          <w:sz w:val="21"/>
+          <w:szCs w:val="22"/>
+        </w:rPr>
+        <w:t>2</w:t>
+      </w:r>
+      <w:r>
+        <w:rPr>
+          <w:rFonts w:ascii="Times New Roman" w:hAnsi="Times New Roman" w:cs="Times New Roman"/>
+          <w:kern w:val="2"/>
+          <w:sz w:val="21"/>
+          <w:szCs w:val="22"/>
+        </w:rPr>
+        <w:t>种测量方式。</w:t>
+      </w:r>
+    </w:p>
+    <w:p>
+      <w:pPr>
+        <w:pStyle w:val="a9"/>
+        <w:shd w:val="clear" w:color="auto" w:fill="FFFFFF"/>
+        <w:spacing w:before="0" w:beforeAutospacing="0" w:after="0" w:afterAutospacing="0" w:line="330" w:lineRule="atLeast"/>
+        <w:ind w:firstLine="360"/>
+        <w:rPr>
+          <w:rFonts w:ascii="Times New Roman" w:hAnsi="Times New Roman" w:cs="Times New Roman"/>
+          <w:kern w:val="2"/>
+          <w:sz w:val="21"/>
+          <w:szCs w:val="22"/>
+        </w:rPr>
+      </w:pPr>
+      <w:r>
+        <w:rPr>
+          <w:rFonts w:ascii="Times New Roman" w:hAnsi="Times New Roman" w:cs="Times New Roman"/>
+          <w:kern w:val="2"/>
+          <w:sz w:val="21"/>
+          <w:szCs w:val="22"/>
+        </w:rPr>
+        <w:t>6.1.3</w:t>
+      </w:r>
+      <w:r>
+        <w:rPr>
+          <w:rFonts w:ascii="Times New Roman" w:hAnsi="Times New Roman" w:cs="Times New Roman"/>
+          <w:kern w:val="2"/>
+          <w:sz w:val="21"/>
+          <w:szCs w:val="22"/>
+        </w:rPr>
+        <w:t>总辐射量的测量有两种方式：</w:t>
+      </w:r>
+    </w:p>
+    <w:p>
+      <w:pPr>
+        <w:pStyle w:val="a9"/>
+        <w:shd w:val="clear" w:color="auto" w:fill="FFFFFF"/>
+        <w:spacing w:before="0" w:beforeAutospacing="0" w:after="0" w:afterAutospacing="0" w:line="330" w:lineRule="atLeast"/>
+        <w:ind w:firstLine="360"/>
+        <w:rPr>
+          <w:rFonts w:ascii="Times New Roman" w:hAnsi="Times New Roman" w:cs="Times New Roman"/>
+          <w:kern w:val="2"/>
+          <w:sz w:val="21"/>
+          <w:szCs w:val="22"/>
+        </w:rPr>
+      </w:pPr>
+      <w:r>
+        <w:rPr>
+          <w:rFonts w:ascii="Times New Roman" w:hAnsi="Times New Roman" w:cs="Times New Roman"/>
+          <w:kern w:val="2"/>
+          <w:sz w:val="21"/>
+          <w:szCs w:val="22"/>
+        </w:rPr>
+        <w:t>（</w:t>
+      </w:r>
+      <w:r>
+        <w:rPr>
+          <w:rFonts w:ascii="Times New Roman" w:hAnsi="Times New Roman" w:cs="Times New Roman"/>
+          <w:kern w:val="2"/>
+          <w:sz w:val="21"/>
+          <w:szCs w:val="22"/>
+        </w:rPr>
+        <w:t>1</w:t>
+      </w:r>
+      <w:r>
+        <w:rPr>
+          <w:rFonts w:ascii="Times New Roman" w:hAnsi="Times New Roman" w:cs="Times New Roman"/>
+          <w:kern w:val="2"/>
+          <w:sz w:val="21"/>
+          <w:szCs w:val="22"/>
+        </w:rPr>
+        <w:t>）利用方阵面上的总辐射表测量。</w:t>
+      </w:r>
+    </w:p>
+    <w:p>
+      <w:pPr>
+        <w:pStyle w:val="a9"/>
+        <w:shd w:val="clear" w:color="auto" w:fill="FFFFFF"/>
+        <w:spacing w:before="0" w:beforeAutospacing="0" w:after="0" w:afterAutospacing="0" w:line="330" w:lineRule="atLeast"/>
+        <w:ind w:firstLine="360"/>
+        <w:rPr>
+          <w:rFonts w:ascii="Times New Roman" w:hAnsi="Times New Roman" w:cs="Times New Roman"/>
+          <w:kern w:val="2"/>
+          <w:sz w:val="21"/>
+          <w:szCs w:val="22"/>
+        </w:rPr>
+      </w:pPr>
+      <w:r>
+        <w:rPr>
+          <w:rFonts w:ascii="Times New Roman" w:hAnsi="Times New Roman" w:cs="Times New Roman"/>
+          <w:kern w:val="2"/>
+          <w:sz w:val="21"/>
+          <w:szCs w:val="22"/>
+        </w:rPr>
+        <w:t>（</w:t>
+      </w:r>
+      <w:r>
+        <w:rPr>
+          <w:rFonts w:ascii="Times New Roman" w:hAnsi="Times New Roman" w:cs="Times New Roman"/>
+          <w:kern w:val="2"/>
+          <w:sz w:val="21"/>
+          <w:szCs w:val="22"/>
+        </w:rPr>
+        <w:t>2</w:t>
+      </w:r>
+      <w:r>
+        <w:rPr>
+          <w:rFonts w:ascii="Times New Roman" w:hAnsi="Times New Roman" w:cs="Times New Roman"/>
+          <w:kern w:val="2"/>
+          <w:sz w:val="21"/>
+          <w:szCs w:val="22"/>
+        </w:rPr>
+        <w:t>）利用标定的太阳能电池板测量。</w:t>
+      </w:r>
+    </w:p>
+    <w:p>
+      <w:pPr>
+        <w:pStyle w:val="a9"/>
+        <w:shd w:val="clear" w:color="auto" w:fill="FFFFFF"/>
+        <w:spacing w:before="0" w:beforeAutospacing="0" w:after="0" w:afterAutospacing="0" w:line="330" w:lineRule="atLeast"/>
+        <w:ind w:firstLine="360"/>
+        <w:rPr>
+          <w:rFonts w:ascii="Times New Roman" w:hAnsi="Times New Roman" w:cs="Times New Roman"/>
+          <w:kern w:val="2"/>
+          <w:sz w:val="21"/>
+          <w:szCs w:val="22"/>
+        </w:rPr>
+      </w:pPr>
+      <w:r>
+        <w:rPr>
+          <w:rFonts w:ascii="Times New Roman" w:hAnsi="Times New Roman" w:cs="Times New Roman"/>
+          <w:kern w:val="2"/>
+          <w:sz w:val="21"/>
+          <w:szCs w:val="22"/>
+        </w:rPr>
+        <w:t>前者：不能采用普通的总辐射仪器，要用达到</w:t>
+      </w:r>
+      <w:r>
+        <w:rPr>
+          <w:rFonts w:ascii="Times New Roman" w:hAnsi="Times New Roman" w:cs="Times New Roman"/>
+          <w:kern w:val="2"/>
+          <w:sz w:val="21"/>
+          <w:szCs w:val="22"/>
+        </w:rPr>
+        <w:t>3%</w:t>
+      </w:r>
+      <w:r>
+        <w:rPr>
+          <w:rFonts w:ascii="Times New Roman" w:hAnsi="Times New Roman" w:cs="Times New Roman"/>
+          <w:kern w:val="2"/>
+          <w:sz w:val="21"/>
+          <w:szCs w:val="22"/>
+        </w:rPr>
+        <w:t>的准确度，需要采用</w:t>
+      </w:r>
+      <w:r>
+        <w:rPr>
+          <w:rFonts w:ascii="Times New Roman" w:hAnsi="Times New Roman" w:cs="Times New Roman"/>
+          <w:kern w:val="2"/>
+          <w:sz w:val="21"/>
+          <w:szCs w:val="22"/>
+        </w:rPr>
+        <w:t>[</w:t>
+      </w:r>
+      <w:r>
+        <w:rPr>
+          <w:rFonts w:ascii="Times New Roman" w:hAnsi="Times New Roman" w:cs="Times New Roman"/>
+          <w:kern w:val="2"/>
+          <w:sz w:val="21"/>
+          <w:szCs w:val="22"/>
+        </w:rPr>
+        <w:t>二等标准</w:t>
+      </w:r>
+      <w:r>
+        <w:rPr>
+          <w:rFonts w:ascii="Times New Roman" w:hAnsi="Times New Roman" w:cs="Times New Roman"/>
+          <w:kern w:val="2"/>
+          <w:sz w:val="21"/>
+          <w:szCs w:val="22"/>
+        </w:rPr>
+        <w:t>]</w:t>
+      </w:r>
+      <w:r>
+        <w:rPr>
+          <w:rFonts w:ascii="Times New Roman" w:hAnsi="Times New Roman" w:cs="Times New Roman"/>
+          <w:kern w:val="2"/>
+          <w:sz w:val="21"/>
+          <w:szCs w:val="22"/>
+        </w:rPr>
+        <w:t>等级。</w:t>
+      </w:r>
+    </w:p>
+    <w:p>
+      <w:pPr>
+        <w:pStyle w:val="a9"/>
+        <w:shd w:val="clear" w:color="auto" w:fill="FFFFFF"/>
+        <w:spacing w:before="0" w:beforeAutospacing="0" w:after="0" w:afterAutospacing="0" w:line="330" w:lineRule="atLeast"/>
+        <w:ind w:firstLine="360"/>
+        <w:rPr>
+          <w:rFonts w:ascii="Times New Roman" w:hAnsi="Times New Roman" w:cs="Times New Roman"/>
+          <w:kern w:val="2"/>
+          <w:sz w:val="21"/>
+          <w:szCs w:val="22"/>
+        </w:rPr>
+      </w:pPr>
+      <w:r>
+        <w:rPr>
+          <w:rFonts w:ascii="Times New Roman" w:hAnsi="Times New Roman" w:cs="Times New Roman"/>
+          <w:kern w:val="2"/>
+          <w:sz w:val="21"/>
+          <w:szCs w:val="22"/>
+        </w:rPr>
+        <w:t>后者：要注意硅电池对光谱吸收的选择性以及相对透射率的影响。</w:t>
+      </w:r>
+    </w:p>
+    <w:p>
+      <w:pPr>
+        <w:pStyle w:val="a3"/>
+        <w:ind w:left="360" w:firstLineChars="0" w:firstLine="0"/>
+        <w:rPr>
+          <w:rFonts w:ascii="Times New Roman" w:eastAsia="宋体" w:hAnsi="Times New Roman" w:cs="Times New Roman"/>
+        </w:rPr>
+      </w:pPr>
+    </w:p>
+    <w:p>
+      <w:pPr>
+        <w:pStyle w:val="a3"/>
+        <w:ind w:leftChars="71" w:left="149" w:firstLineChars="0" w:firstLine="0"/>
+        <w:rPr>
+          <w:rFonts w:ascii="Times New Roman" w:eastAsia="宋体" w:hAnsi="Times New Roman" w:cs="Times New Roman"/>
+        </w:rPr>
+      </w:pPr>
+      <w:r>
+        <w:rPr>
+          <w:rFonts w:ascii="Times New Roman" w:eastAsia="宋体" w:hAnsi="Times New Roman" w:cs="Times New Roman" w:hint="eastAsia"/>
+        </w:rPr>
+        <w:t>6</w:t>
+      </w:r>
+      <w:r>
+        <w:rPr>
+          <w:rFonts w:ascii="Times New Roman" w:eastAsia="宋体" w:hAnsi="Times New Roman" w:cs="Times New Roman"/>
+        </w:rPr>
+        <w:t>.</w:t>
+      </w:r>
+      <w:r>
+        <w:rPr>
+          <w:rFonts w:ascii="Times New Roman" w:eastAsia="宋体" w:hAnsi="Times New Roman" w:cs="Times New Roman" w:hint="eastAsia"/>
+        </w:rPr>
+        <w:t>2</w:t>
+      </w:r>
+      <w:r>
+        <w:rPr>
+          <w:rFonts w:ascii="Times New Roman" w:eastAsia="宋体" w:hAnsi="Times New Roman" w:cs="Times New Roman"/>
+        </w:rPr>
+        <w:t xml:space="preserve"> </w:t>
+      </w:r>
+      <w:r>
+        <w:rPr>
+          <w:rFonts w:ascii="Times New Roman" w:eastAsia="宋体" w:hAnsi="Times New Roman" w:cs="Times New Roman" w:hint="eastAsia"/>
+        </w:rPr>
+        <w:t>根据</w:t>
+      </w:r>
+      <w:r>
+        <w:rPr>
+          <w:rFonts w:ascii="Times New Roman" w:eastAsia="宋体" w:hAnsi="Times New Roman" w:cs="Times New Roman"/>
+        </w:rPr>
+        <w:t>CNCA/CTS0016-2015-6.3</w:t>
+      </w:r>
+      <w:r>
+        <w:rPr>
+          <w:rFonts w:ascii="Times New Roman" w:eastAsia="宋体" w:hAnsi="Times New Roman" w:cs="Times New Roman"/>
+        </w:rPr>
+        <w:t>给出的定义</w:t>
+      </w:r>
+    </w:p>
+    <w:p>
+      <w:pPr>
+        <w:widowControl/>
+        <w:shd w:val="clear" w:color="auto" w:fill="FFFFFF"/>
+        <w:ind w:firstLine="480"/>
+        <w:rPr>
+          <w:rFonts w:ascii="Times New Roman" w:eastAsia="宋体" w:hAnsi="Times New Roman" w:cs="Times New Roman"/>
+        </w:rPr>
+      </w:pPr>
+      <m:oMathPara>
+        <m:oMath>
+          <m:r>
+            <m:rPr>
+              <m:sty m:val="p"/>
+            </m:rPr>
+            <w:rPr>
+              <w:rFonts w:ascii="Cambria Math" w:eastAsia="宋体" w:hAnsi="Cambria Math" w:cs="Times New Roman"/>
+            </w:rPr>
+            <m:t>PR=</m:t>
+          </m:r>
+          <m:f>
+            <m:fPr>
+              <m:ctrlPr>
+                <w:rPr>
+                  <w:rFonts w:ascii="Cambria Math" w:eastAsia="宋体" w:hAnsi="Cambria Math" w:cs="Times New Roman"/>
+                </w:rPr>
+              </m:ctrlPr>
+            </m:fPr>
+            <m:num>
+              <m:r>
+                <m:rPr>
+                  <m:sty m:val="p"/>
+                </m:rPr>
+                <w:rPr>
+                  <w:rFonts w:ascii="Cambria Math" w:eastAsia="宋体" w:hAnsi="Cambria Math" w:cs="Times New Roman"/>
+                </w:rPr>
+                <m:t xml:space="preserve"> (E/P)</m:t>
+              </m:r>
+            </m:num>
+            <m:den>
+              <m:r>
+                <m:rPr>
+                  <m:sty m:val="p"/>
+                </m:rPr>
+                <w:rPr>
+                  <w:rFonts w:ascii="Cambria Math" w:eastAsia="宋体" w:hAnsi="Cambria Math" w:cs="Times New Roman"/>
+                </w:rPr>
+                <m:t>(</m:t>
+              </m:r>
+              <m:sSub>
+                <m:sSubPr>
+                  <m:ctrlPr>
+                    <w:rPr>
+                      <w:rFonts w:ascii="Cambria Math" w:eastAsia="宋体" w:hAnsi="Cambria Math" w:cs="Times New Roman"/>
+                    </w:rPr>
+                  </m:ctrlPr>
+                </m:sSubPr>
+                <m:e>
+                  <m:r>
+                    <m:rPr>
+                      <m:sty m:val="p"/>
+                    </m:rPr>
+                    <w:rPr>
+                      <w:rFonts w:ascii="Cambria Math" w:eastAsia="宋体" w:hAnsi="Cambria Math" w:cs="Times New Roman"/>
+                    </w:rPr>
+                    <m:t>H</m:t>
+                  </m:r>
+                </m:e>
+                <m:sub>
+                  <m:r>
+                    <w:rPr>
+                      <w:rFonts w:ascii="Cambria Math" w:eastAsia="宋体" w:hAnsi="Cambria Math" w:cs="Times New Roman" w:hint="eastAsia"/>
+                    </w:rPr>
+                    <m:t>i</m:t>
+                  </m:r>
+                </m:sub>
+              </m:sSub>
+              <m:r>
+                <m:rPr>
+                  <m:sty m:val="p"/>
+                </m:rPr>
+                <w:rPr>
+                  <w:rFonts w:ascii="Cambria Math" w:eastAsia="宋体" w:hAnsi="Cambria Math" w:cs="Times New Roman"/>
+                </w:rPr>
+                <m:t>/G)</m:t>
+              </m:r>
+            </m:den>
+          </m:f>
+        </m:oMath>
+      </m:oMathPara>
+    </w:p>
+    <w:p>
+      <w:pPr>
+        <w:widowControl/>
+        <w:shd w:val="clear" w:color="auto" w:fill="FFFFFF"/>
+        <w:ind w:firstLine="480"/>
+        <w:rPr>
+          <w:rFonts w:ascii="Times New Roman" w:eastAsia="宋体" w:hAnsi="Times New Roman" w:cs="Times New Roman"/>
+        </w:rPr>
+      </w:pPr>
+      <w:r>
+        <w:rPr>
+          <w:rFonts w:ascii="Times New Roman" w:eastAsia="宋体" w:hAnsi="Times New Roman" w:cs="Times New Roman"/>
+        </w:rPr>
+        <w:t>E</w:t>
+      </w:r>
+      <w:r>
+        <w:rPr>
+          <w:rFonts w:ascii="Times New Roman" w:eastAsia="宋体" w:hAnsi="Times New Roman" w:cs="Times New Roman"/>
+        </w:rPr>
+        <w:t>：测试周期内系统发电量；</w:t>
+      </w:r>
+    </w:p>
+    <w:p>
+      <w:pPr>
+        <w:widowControl/>
+        <w:shd w:val="clear" w:color="auto" w:fill="FFFFFF"/>
+        <w:ind w:firstLine="480"/>
+        <w:rPr>
+          <w:rFonts w:ascii="Times New Roman" w:eastAsia="宋体" w:hAnsi="Times New Roman" w:cs="Times New Roman"/>
+        </w:rPr>
+      </w:pPr>
+      <w:r>
+        <w:rPr>
+          <w:rFonts w:ascii="Times New Roman" w:eastAsia="宋体" w:hAnsi="Times New Roman" w:cs="Times New Roman"/>
+        </w:rPr>
+        <w:t>P</w:t>
+      </w:r>
+      <w:r>
+        <w:rPr>
+          <w:rFonts w:ascii="Times New Roman" w:eastAsia="宋体" w:hAnsi="Times New Roman" w:cs="Times New Roman"/>
+        </w:rPr>
+        <w:t>：电站装机容量</w:t>
+      </w:r>
+      <w:r>
+        <w:rPr>
+          <w:rFonts w:ascii="Times New Roman" w:eastAsia="宋体" w:hAnsi="Times New Roman" w:cs="Times New Roman"/>
+        </w:rPr>
+        <w:t> </w:t>
+      </w:r>
+      <w:r>
+        <w:rPr>
+          <w:rFonts w:ascii="Times New Roman" w:eastAsia="宋体" w:hAnsi="Times New Roman" w:cs="Times New Roman"/>
+        </w:rPr>
+        <w:t>；</w:t>
+      </w:r>
+      <w:r>
+        <w:rPr>
+          <w:rFonts w:ascii="Times New Roman" w:eastAsia="宋体" w:hAnsi="Times New Roman" w:cs="Times New Roman"/>
+        </w:rPr>
+        <w:t xml:space="preserve">  </w:t>
+      </w:r>
+    </w:p>
+    <w:p>
+      <w:pPr>
+        <w:widowControl/>
+        <w:shd w:val="clear" w:color="auto" w:fill="FFFFFF"/>
+        <w:ind w:firstLine="480"/>
+        <w:rPr>
+          <w:rFonts w:ascii="Times New Roman" w:eastAsia="宋体" w:hAnsi="Times New Roman" w:cs="Times New Roman"/>
+        </w:rPr>
+      </w:pPr>
+      <m:oMath>
+        <m:r>
+          <m:rPr>
+            <m:sty m:val="p"/>
+          </m:rPr>
+          <w:rPr>
+            <w:rFonts w:ascii="Cambria Math" w:eastAsia="宋体" w:hAnsi="Cambria Math" w:cs="Times New Roman"/>
+          </w:rPr>
+          <m:t>(</m:t>
+        </m:r>
+        <m:sSub>
+          <m:sSubPr>
+            <m:ctrlPr>
+              <w:rPr>
+                <w:rFonts w:ascii="Cambria Math" w:eastAsia="宋体" w:hAnsi="Cambria Math" w:cs="Times New Roman"/>
+              </w:rPr>
+            </m:ctrlPr>
+          </m:sSubPr>
+          <m:e>
+            <m:r>
+              <m:rPr>
+                <m:sty m:val="p"/>
+              </m:rPr>
+              <w:rPr>
+                <w:rFonts w:ascii="Cambria Math" w:eastAsia="宋体" w:hAnsi="Cambria Math" w:cs="Times New Roman"/>
+              </w:rPr>
+              <m:t>H</m:t>
+            </m:r>
+          </m:e>
+          <m:sub>
+            <m:r>
+              <w:rPr>
+                <w:rFonts w:ascii="Cambria Math" w:eastAsia="宋体" w:hAnsi="Cambria Math" w:cs="Times New Roman" w:hint="eastAsia"/>
+              </w:rPr>
+              <m:t>i</m:t>
+            </m:r>
+          </m:sub>
+        </m:sSub>
+      </m:oMath>
+      <w:r>
+        <w:rPr>
+          <w:rFonts w:ascii="Times New Roman" w:eastAsia="宋体" w:hAnsi="Times New Roman" w:cs="Times New Roman"/>
+        </w:rPr>
+        <w:t>：测试周期内组件同一水平面累计辐照量；</w:t>
+      </w:r>
+      <w:r>
+        <w:rPr>
+          <w:rFonts w:ascii="Times New Roman" w:eastAsia="宋体" w:hAnsi="Times New Roman" w:cs="Times New Roman"/>
+        </w:rPr>
+        <w:t xml:space="preserve">   </w:t>
+      </w:r>
+    </w:p>
+    <w:p>
+      <w:pPr>
+        <w:widowControl/>
+        <w:shd w:val="clear" w:color="auto" w:fill="FFFFFF"/>
+        <w:ind w:firstLine="480"/>
+        <w:rPr>
+          <w:rFonts w:ascii="Times New Roman" w:eastAsia="宋体" w:hAnsi="Times New Roman" w:cs="Times New Roman"/>
+        </w:rPr>
+      </w:pPr>
+      <w:r>
+        <w:rPr>
+          <w:rFonts w:ascii="Times New Roman" w:eastAsia="宋体" w:hAnsi="Times New Roman" w:cs="Times New Roman"/>
+        </w:rPr>
+        <w:t>G</w:t>
+      </w:r>
+      <w:r>
+        <w:rPr>
+          <w:rFonts w:ascii="Times New Roman" w:eastAsia="宋体" w:hAnsi="Times New Roman" w:cs="Times New Roman"/>
+        </w:rPr>
+        <w:t>：标准测试条件辐照度</w:t>
+      </w:r>
+      <w:r>
+        <w:rPr>
+          <w:rFonts w:ascii="Times New Roman" w:eastAsia="宋体" w:hAnsi="Times New Roman" w:cs="Times New Roman"/>
+        </w:rPr>
+        <w:t>, 1000W/m2</w:t>
+      </w:r>
+      <w:r>
+        <w:rPr>
+          <w:rFonts w:ascii="Times New Roman" w:eastAsia="宋体" w:hAnsi="Times New Roman" w:cs="Times New Roman"/>
+        </w:rPr>
+        <w:t>。</w:t>
+      </w:r>
+      <w:r>
+        <w:rPr>
+          <w:rFonts w:ascii="Times New Roman" w:eastAsia="宋体" w:hAnsi="Times New Roman" w:cs="Times New Roman"/>
+        </w:rPr>
+        <w:t> </w:t>
+      </w:r>
+    </w:p>
+    <w:p>
+      <w:pPr>
+        <w:widowControl/>
+        <w:shd w:val="clear" w:color="auto" w:fill="FFFFFF"/>
+        <w:ind w:firstLine="480"/>
+        <w:rPr>
+          <w:rFonts w:ascii="Times New Roman" w:eastAsia="宋体" w:hAnsi="Times New Roman" w:cs="Times New Roman"/>
+        </w:rPr>
+      </w:pPr>
+      <w:r>
+        <w:rPr>
+          <w:rFonts w:ascii="Times New Roman" w:eastAsia="宋体" w:hAnsi="Times New Roman" w:cs="Times New Roman"/>
+        </w:rPr>
+        <w:t>简单来说，</w:t>
+      </w:r>
+      <w:r>
+        <w:rPr>
+          <w:rFonts w:ascii="Times New Roman" w:eastAsia="宋体" w:hAnsi="Times New Roman" w:cs="Times New Roman"/>
+        </w:rPr>
+        <w:t>PR</w:t>
+      </w:r>
+      <w:r>
+        <w:rPr>
+          <w:rFonts w:ascii="Times New Roman" w:eastAsia="宋体" w:hAnsi="Times New Roman" w:cs="Times New Roman"/>
+        </w:rPr>
+        <w:t>即为电站实际发电量</w:t>
+      </w:r>
+      <w:r>
+        <w:rPr>
+          <w:rFonts w:ascii="Times New Roman" w:eastAsia="宋体" w:hAnsi="Times New Roman" w:cs="Times New Roman"/>
+        </w:rPr>
+        <w:t>/</w:t>
+      </w:r>
+      <w:r>
+        <w:rPr>
+          <w:rFonts w:ascii="Times New Roman" w:eastAsia="宋体" w:hAnsi="Times New Roman" w:cs="Times New Roman"/>
+        </w:rPr>
+        <w:t>电站期望发电量。</w:t>
+      </w:r>
+    </w:p>
+    <w:p>
+      <w:pPr>
+        <w:rPr>
+          <w:rFonts w:ascii="Times New Roman" w:eastAsia="宋体" w:hAnsi="Times New Roman" w:cs="Times New Roman"/>
+        </w:rPr>
+      </w:pPr>
+    </w:p>
+    <w:p>
+      <w:pPr>
+        <w:pStyle w:val="a3"/>
+        <w:numPr>
+          <w:ilvl w:val="0"/>
+          <w:numId w:val="9"/>
+        </w:numPr>
+        <w:ind w:firstLineChars="0"/>
+        <w:rPr>
+          <w:rFonts w:ascii="Times New Roman" w:eastAsia="宋体" w:hAnsi="Times New Roman" w:cs="Times New Roman"/>
+        </w:rPr>
+      </w:pPr>
+      <w:r>
+        <w:rPr>
+          <w:rFonts w:ascii="Times New Roman" w:eastAsia="宋体" w:hAnsi="Times New Roman" w:cs="Times New Roman" w:hint="eastAsia"/>
+        </w:rPr>
+        <w:t>层次分析法</w:t>
+      </w:r>
+    </w:p>
+    <w:p>
+      <w:pPr>
+        <w:pStyle w:val="a3"/>
+        <w:ind w:left="420" w:firstLineChars="0" w:firstLine="0"/>
+        <w:rPr>
+          <w:rFonts w:ascii="Times New Roman" w:eastAsia="宋体" w:hAnsi="Times New Roman" w:cs="Times New Roman" w:hint="eastAsia"/>
+        </w:rPr>
+      </w:pPr>
+      <w:r>
+        <w:rPr>
+          <w:rFonts w:ascii="Times New Roman" w:eastAsia="宋体" w:hAnsi="Times New Roman" w:cs="Times New Roman" w:hint="eastAsia"/>
+        </w:rPr>
+        <w:t>用来计算设备和电站的健康度</w:t>
+      </w:r>
+      <w:bookmarkStart w:id="0" w:name="_GoBack"/>
+      <w:bookmarkEnd w:id="0"/>
+    </w:p>
+    <w:p>
+      <w:pPr>
+        <w:rPr>
+          <w:rFonts w:ascii="Times New Roman" w:eastAsia="宋体" w:hAnsi="Times New Roman" w:cs="Times New Roman" w:hint="eastAsia"/>
+        </w:rPr>
+      </w:pPr>
+    </w:p>
     <w:sectPr>
       <w:pgSz w:w="11906" w:h="16838"/>
       <w:pgMar w:top="1440" w:right="1080" w:bottom="1440" w:left="1080" w:header="851" w:footer="992" w:gutter="0"/>
@@ -4719,6 +6385,44 @@
 </w:document>
 </file>
 
+<file path=word/endnotes.xml><?xml version="1.0" encoding="utf-8"?>
+<w:endnotes xmlns:wpc="http://schemas.microsoft.com/office/word/2010/wordprocessingCanvas" xmlns:cx="http://schemas.microsoft.com/office/drawing/2014/chartex" xmlns:cx1="http://schemas.microsoft.com/office/drawing/2015/9/8/chartex" xmlns:mc="http://schemas.openxmlformats.org/markup-compatibility/2006" xmlns:o="urn:schemas-microsoft-com:office:office" xmlns:r="http://schemas.openxmlformats.org/officeDocument/2006/relationships" xmlns:m="http://schemas.openxmlformats.org/officeDocument/2006/math" xmlns:v="urn:schemas-microsoft-com:vml" xmlns:wp14="http://schemas.microsoft.com/office/word/2010/wordprocessingDrawing" xmlns:wp="http://schemas.openxmlformats.org/drawingml/2006/wordprocessingDrawing" xmlns:w10="urn:schemas-microsoft-com:office:word" xmlns:w="http://schemas.openxmlformats.org/wordprocessingml/2006/main" xmlns:w14="http://schemas.microsoft.com/office/word/2010/wordml" xmlns:w15="http://schemas.microsoft.com/office/word/2012/wordml" xmlns:w16se="http://schemas.microsoft.com/office/word/2015/wordml/symex" xmlns:wpg="http://schemas.microsoft.com/office/word/2010/wordprocessingGroup" xmlns:wpi="http://schemas.microsoft.com/office/word/2010/wordprocessingInk" xmlns:wne="http://schemas.microsoft.com/office/word/2006/wordml" xmlns:wps="http://schemas.microsoft.com/office/word/2010/wordprocessingShape" mc:Ignorable="w14 w15 w16se wp14">
+  <w:endnote w:type="separator" w:id="-1">
+    <w:p>
+      <w:r>
+        <w:separator/>
+      </w:r>
+    </w:p>
+  </w:endnote>
+  <w:endnote w:type="continuationSeparator" w:id="0">
+    <w:p>
+      <w:r>
+        <w:continuationSeparator/>
+      </w:r>
+    </w:p>
+  </w:endnote>
+</w:endnotes>
+</file>
+
+<file path=word/footnotes.xml><?xml version="1.0" encoding="utf-8"?>
+<w:footnotes xmlns:wpc="http://schemas.microsoft.com/office/word/2010/wordprocessingCanvas" xmlns:cx="http://schemas.microsoft.com/office/drawing/2014/chartex" xmlns:cx1="http://schemas.microsoft.com/office/drawing/2015/9/8/chartex" xmlns:mc="http://schemas.openxmlformats.org/markup-compatibility/2006" xmlns:o="urn:schemas-microsoft-com:office:office" xmlns:r="http://schemas.openxmlformats.org/officeDocument/2006/relationships" xmlns:m="http://schemas.openxmlformats.org/officeDocument/2006/math" xmlns:v="urn:schemas-microsoft-com:vml" xmlns:wp14="http://schemas.microsoft.com/office/word/2010/wordprocessingDrawing" xmlns:wp="http://schemas.openxmlformats.org/drawingml/2006/wordprocessingDrawing" xmlns:w10="urn:schemas-microsoft-com:office:word" xmlns:w="http://schemas.openxmlformats.org/wordprocessingml/2006/main" xmlns:w14="http://schemas.microsoft.com/office/word/2010/wordml" xmlns:w15="http://schemas.microsoft.com/office/word/2012/wordml" xmlns:w16se="http://schemas.microsoft.com/office/word/2015/wordml/symex" xmlns:wpg="http://schemas.microsoft.com/office/word/2010/wordprocessingGroup" xmlns:wpi="http://schemas.microsoft.com/office/word/2010/wordprocessingInk" xmlns:wne="http://schemas.microsoft.com/office/word/2006/wordml" xmlns:wps="http://schemas.microsoft.com/office/word/2010/wordprocessingShape" mc:Ignorable="w14 w15 w16se wp14">
+  <w:footnote w:type="separator" w:id="-1">
+    <w:p>
+      <w:r>
+        <w:separator/>
+      </w:r>
+    </w:p>
+  </w:footnote>
+  <w:footnote w:type="continuationSeparator" w:id="0">
+    <w:p>
+      <w:r>
+        <w:continuationSeparator/>
+      </w:r>
+    </w:p>
+  </w:footnote>
+</w:footnotes>
+</file>
+
 <file path=word/numbering.xml><?xml version="1.0" encoding="utf-8"?>
 <w:numbering xmlns:wpc="http://schemas.microsoft.com/office/word/2010/wordprocessingCanvas" xmlns:cx="http://schemas.microsoft.com/office/drawing/2014/chartex" xmlns:cx1="http://schemas.microsoft.com/office/drawing/2015/9/8/chartex" xmlns:mc="http://schemas.openxmlformats.org/markup-compatibility/2006" xmlns:o="urn:schemas-microsoft-com:office:office" xmlns:r="http://schemas.openxmlformats.org/officeDocument/2006/relationships" xmlns:m="http://schemas.openxmlformats.org/officeDocument/2006/math" xmlns:v="urn:schemas-microsoft-com:vml" xmlns:wp14="http://schemas.microsoft.com/office/word/2010/wordprocessingDrawing" xmlns:wp="http://schemas.openxmlformats.org/drawingml/2006/wordprocessingDrawing" xmlns:w10="urn:schemas-microsoft-com:office:word" xmlns:w="http://schemas.openxmlformats.org/wordprocessingml/2006/main" xmlns:w14="http://schemas.microsoft.com/office/word/2010/wordml" xmlns:w15="http://schemas.microsoft.com/office/word/2012/wordml" xmlns:w16se="http://schemas.microsoft.com/office/word/2015/wordml/symex" xmlns:wpg="http://schemas.microsoft.com/office/word/2010/wordprocessingGroup" xmlns:wpi="http://schemas.microsoft.com/office/word/2010/wordprocessingInk" xmlns:wne="http://schemas.microsoft.com/office/word/2006/wordml" xmlns:wps="http://schemas.microsoft.com/office/word/2010/wordprocessingShape" mc:Ignorable="w14 w15 w16se wp14">
   <w:abstractNum w:abstractNumId="0" w15:restartNumberingAfterBreak="0">
@@ -5346,6 +7050,95 @@
     </w:lvl>
   </w:abstractNum>
   <w:abstractNum w:abstractNumId="7" w15:restartNumberingAfterBreak="0">
+    <w:nsid w:val="1F64052E"/>
+    <w:multiLevelType w:val="hybridMultilevel"/>
+    <w:tmpl w:val="C4D244CE"/>
+    <w:lvl w:ilvl="0" w:tplc="D2163EBA">
+      <w:start w:val="1"/>
+      <w:numFmt w:val="decimal"/>
+      <w:lvlText w:val="(%1)"/>
+      <w:lvlJc w:val="left"/>
+      <w:pPr>
+        <w:ind w:left="720" w:hanging="360"/>
+      </w:pPr>
+      <w:rPr>
+        <w:rFonts w:hint="default"/>
+      </w:rPr>
+    </w:lvl>
+    <w:lvl w:ilvl="1" w:tplc="04090019" w:tentative="1">
+      <w:start w:val="1"/>
+      <w:numFmt w:val="lowerLetter"/>
+      <w:lvlText w:val="%2)"/>
+      <w:lvlJc w:val="left"/>
+      <w:pPr>
+        <w:ind w:left="1200" w:hanging="420"/>
+      </w:pPr>
+    </w:lvl>
+    <w:lvl w:ilvl="2" w:tplc="0409001B" w:tentative="1">
+      <w:start w:val="1"/>
+      <w:numFmt w:val="lowerRoman"/>
+      <w:lvlText w:val="%3."/>
+      <w:lvlJc w:val="right"/>
+      <w:pPr>
+        <w:ind w:left="1620" w:hanging="420"/>
+      </w:pPr>
+    </w:lvl>
+    <w:lvl w:ilvl="3" w:tplc="0409000F" w:tentative="1">
+      <w:start w:val="1"/>
+      <w:numFmt w:val="decimal"/>
+      <w:lvlText w:val="%4."/>
+      <w:lvlJc w:val="left"/>
+      <w:pPr>
+        <w:ind w:left="2040" w:hanging="420"/>
+      </w:pPr>
+    </w:lvl>
+    <w:lvl w:ilvl="4" w:tplc="04090019" w:tentative="1">
+      <w:start w:val="1"/>
+      <w:numFmt w:val="lowerLetter"/>
+      <w:lvlText w:val="%5)"/>
+      <w:lvlJc w:val="left"/>
+      <w:pPr>
+        <w:ind w:left="2460" w:hanging="420"/>
+      </w:pPr>
+    </w:lvl>
+    <w:lvl w:ilvl="5" w:tplc="0409001B" w:tentative="1">
+      <w:start w:val="1"/>
+      <w:numFmt w:val="lowerRoman"/>
+      <w:lvlText w:val="%6."/>
+      <w:lvlJc w:val="right"/>
+      <w:pPr>
+        <w:ind w:left="2880" w:hanging="420"/>
+      </w:pPr>
+    </w:lvl>
+    <w:lvl w:ilvl="6" w:tplc="0409000F" w:tentative="1">
+      <w:start w:val="1"/>
+      <w:numFmt w:val="decimal"/>
+      <w:lvlText w:val="%7."/>
+      <w:lvlJc w:val="left"/>
+      <w:pPr>
+        <w:ind w:left="3300" w:hanging="420"/>
+      </w:pPr>
+    </w:lvl>
+    <w:lvl w:ilvl="7" w:tplc="04090019" w:tentative="1">
+      <w:start w:val="1"/>
+      <w:numFmt w:val="lowerLetter"/>
+      <w:lvlText w:val="%8)"/>
+      <w:lvlJc w:val="left"/>
+      <w:pPr>
+        <w:ind w:left="3720" w:hanging="420"/>
+      </w:pPr>
+    </w:lvl>
+    <w:lvl w:ilvl="8" w:tplc="0409001B" w:tentative="1">
+      <w:start w:val="1"/>
+      <w:numFmt w:val="lowerRoman"/>
+      <w:lvlText w:val="%9."/>
+      <w:lvlJc w:val="right"/>
+      <w:pPr>
+        <w:ind w:left="4140" w:hanging="420"/>
+      </w:pPr>
+    </w:lvl>
+  </w:abstractNum>
+  <w:abstractNum w:abstractNumId="8" w15:restartNumberingAfterBreak="0">
     <w:nsid w:val="21CD6DF3"/>
     <w:multiLevelType w:val="multilevel"/>
     <w:tmpl w:val="BEAE9D30"/>
@@ -5458,7 +7251,7 @@
       </w:rPr>
     </w:lvl>
   </w:abstractNum>
-  <w:abstractNum w:abstractNumId="8" w15:restartNumberingAfterBreak="0">
+  <w:abstractNum w:abstractNumId="9" w15:restartNumberingAfterBreak="0">
     <w:nsid w:val="254A463D"/>
     <w:multiLevelType w:val="hybridMultilevel"/>
     <w:tmpl w:val="3D9CFECA"/>
@@ -5547,7 +7340,7 @@
       </w:pPr>
     </w:lvl>
   </w:abstractNum>
-  <w:abstractNum w:abstractNumId="9" w15:restartNumberingAfterBreak="0">
+  <w:abstractNum w:abstractNumId="10" w15:restartNumberingAfterBreak="0">
     <w:nsid w:val="293E79A0"/>
     <w:multiLevelType w:val="hybridMultilevel"/>
     <w:tmpl w:val="745C7E48"/>
@@ -5637,7 +7430,7 @@
       </w:pPr>
     </w:lvl>
   </w:abstractNum>
-  <w:abstractNum w:abstractNumId="10" w15:restartNumberingAfterBreak="0">
+  <w:abstractNum w:abstractNumId="11" w15:restartNumberingAfterBreak="0">
     <w:nsid w:val="295E3BA8"/>
     <w:multiLevelType w:val="multilevel"/>
     <w:tmpl w:val="760064BE"/>
@@ -5758,7 +7551,7 @@
       </w:rPr>
     </w:lvl>
   </w:abstractNum>
-  <w:abstractNum w:abstractNumId="11" w15:restartNumberingAfterBreak="0">
+  <w:abstractNum w:abstractNumId="12" w15:restartNumberingAfterBreak="0">
     <w:nsid w:val="29707B72"/>
     <w:multiLevelType w:val="hybridMultilevel"/>
     <w:tmpl w:val="867E16B4"/>
@@ -5847,7 +7640,7 @@
       </w:pPr>
     </w:lvl>
   </w:abstractNum>
-  <w:abstractNum w:abstractNumId="12" w15:restartNumberingAfterBreak="0">
+  <w:abstractNum w:abstractNumId="13" w15:restartNumberingAfterBreak="0">
     <w:nsid w:val="299F7302"/>
     <w:multiLevelType w:val="hybridMultilevel"/>
     <w:tmpl w:val="7330659A"/>
@@ -5936,7 +7729,7 @@
       </w:pPr>
     </w:lvl>
   </w:abstractNum>
-  <w:abstractNum w:abstractNumId="13" w15:restartNumberingAfterBreak="0">
+  <w:abstractNum w:abstractNumId="14" w15:restartNumberingAfterBreak="0">
     <w:nsid w:val="2E0D580E"/>
     <w:multiLevelType w:val="hybridMultilevel"/>
     <w:tmpl w:val="35068520"/>
@@ -6025,7 +7818,7 @@
       </w:pPr>
     </w:lvl>
   </w:abstractNum>
-  <w:abstractNum w:abstractNumId="14" w15:restartNumberingAfterBreak="0">
+  <w:abstractNum w:abstractNumId="15" w15:restartNumberingAfterBreak="0">
     <w:nsid w:val="3A71410F"/>
     <w:multiLevelType w:val="hybridMultilevel"/>
     <w:tmpl w:val="314EEB66"/>
@@ -6114,7 +7907,7 @@
       </w:pPr>
     </w:lvl>
   </w:abstractNum>
-  <w:abstractNum w:abstractNumId="15" w15:restartNumberingAfterBreak="0">
+  <w:abstractNum w:abstractNumId="16" w15:restartNumberingAfterBreak="0">
     <w:nsid w:val="3AA0398D"/>
     <w:multiLevelType w:val="hybridMultilevel"/>
     <w:tmpl w:val="F78A1132"/>
@@ -6203,7 +7996,7 @@
       </w:pPr>
     </w:lvl>
   </w:abstractNum>
-  <w:abstractNum w:abstractNumId="16" w15:restartNumberingAfterBreak="0">
+  <w:abstractNum w:abstractNumId="17" w15:restartNumberingAfterBreak="0">
     <w:nsid w:val="3C694AE6"/>
     <w:multiLevelType w:val="multilevel"/>
     <w:tmpl w:val="760064BE"/>
@@ -6324,7 +8117,7 @@
       </w:rPr>
     </w:lvl>
   </w:abstractNum>
-  <w:abstractNum w:abstractNumId="17" w15:restartNumberingAfterBreak="0">
+  <w:abstractNum w:abstractNumId="18" w15:restartNumberingAfterBreak="0">
     <w:nsid w:val="5BE23ED6"/>
     <w:multiLevelType w:val="hybridMultilevel"/>
     <w:tmpl w:val="78A257EC"/>
@@ -6413,7 +8206,7 @@
       </w:pPr>
     </w:lvl>
   </w:abstractNum>
-  <w:abstractNum w:abstractNumId="18" w15:restartNumberingAfterBreak="0">
+  <w:abstractNum w:abstractNumId="19" w15:restartNumberingAfterBreak="0">
     <w:nsid w:val="628D01AD"/>
     <w:multiLevelType w:val="hybridMultilevel"/>
     <w:tmpl w:val="DEA854AA"/>
@@ -6502,7 +8295,7 @@
       </w:pPr>
     </w:lvl>
   </w:abstractNum>
-  <w:abstractNum w:abstractNumId="19" w15:restartNumberingAfterBreak="0">
+  <w:abstractNum w:abstractNumId="20" w15:restartNumberingAfterBreak="0">
     <w:nsid w:val="77000318"/>
     <w:multiLevelType w:val="hybridMultilevel"/>
     <w:tmpl w:val="C638DA38"/>
@@ -6591,7 +8384,7 @@
       </w:pPr>
     </w:lvl>
   </w:abstractNum>
-  <w:abstractNum w:abstractNumId="20" w15:restartNumberingAfterBreak="0">
+  <w:abstractNum w:abstractNumId="21" w15:restartNumberingAfterBreak="0">
     <w:nsid w:val="77D33EB1"/>
     <w:multiLevelType w:val="hybridMultilevel"/>
     <w:tmpl w:val="B8D0A3F8"/>
@@ -6681,16 +8474,16 @@
     </w:lvl>
   </w:abstractNum>
   <w:num w:numId="1">
-    <w:abstractNumId w:val="7"/>
+    <w:abstractNumId w:val="8"/>
   </w:num>
   <w:num w:numId="2">
     <w:abstractNumId w:val="0"/>
   </w:num>
   <w:num w:numId="3">
-    <w:abstractNumId w:val="9"/>
+    <w:abstractNumId w:val="10"/>
   </w:num>
   <w:num w:numId="4">
-    <w:abstractNumId w:val="8"/>
+    <w:abstractNumId w:val="9"/>
   </w:num>
   <w:num w:numId="5">
     <w:abstractNumId w:val="3"/>
@@ -6699,28 +8492,28 @@
     <w:abstractNumId w:val="5"/>
   </w:num>
   <w:num w:numId="7">
-    <w:abstractNumId w:val="17"/>
+    <w:abstractNumId w:val="18"/>
   </w:num>
   <w:num w:numId="8">
-    <w:abstractNumId w:val="14"/>
+    <w:abstractNumId w:val="15"/>
   </w:num>
   <w:num w:numId="9">
-    <w:abstractNumId w:val="10"/>
+    <w:abstractNumId w:val="11"/>
   </w:num>
   <w:num w:numId="10">
-    <w:abstractNumId w:val="16"/>
+    <w:abstractNumId w:val="17"/>
   </w:num>
   <w:num w:numId="11">
     <w:abstractNumId w:val="2"/>
   </w:num>
   <w:num w:numId="12">
-    <w:abstractNumId w:val="20"/>
+    <w:abstractNumId w:val="21"/>
   </w:num>
   <w:num w:numId="13">
-    <w:abstractNumId w:val="12"/>
+    <w:abstractNumId w:val="13"/>
   </w:num>
   <w:num w:numId="14">
-    <w:abstractNumId w:val="11"/>
+    <w:abstractNumId w:val="12"/>
   </w:num>
   <w:num w:numId="15">
     <w:abstractNumId w:val="6"/>
@@ -6729,19 +8522,22 @@
     <w:abstractNumId w:val="4"/>
   </w:num>
   <w:num w:numId="17">
-    <w:abstractNumId w:val="13"/>
+    <w:abstractNumId w:val="14"/>
   </w:num>
   <w:num w:numId="18">
-    <w:abstractNumId w:val="15"/>
+    <w:abstractNumId w:val="16"/>
   </w:num>
   <w:num w:numId="19">
-    <w:abstractNumId w:val="18"/>
+    <w:abstractNumId w:val="19"/>
   </w:num>
   <w:num w:numId="20">
-    <w:abstractNumId w:val="19"/>
+    <w:abstractNumId w:val="20"/>
   </w:num>
   <w:num w:numId="21">
     <w:abstractNumId w:val="1"/>
+  </w:num>
+  <w:num w:numId="22">
+    <w:abstractNumId w:val="7"/>
   </w:num>
 </w:numbering>
 </file>
@@ -7188,6 +8984,90 @@
       <w:color w:val="808080"/>
     </w:rPr>
   </w:style>
+  <w:style w:type="paragraph" w:styleId="a5">
+    <w:name w:val="header"/>
+    <w:basedOn w:val="a"/>
+    <w:link w:val="a6"/>
+    <w:uiPriority w:val="99"/>
+    <w:unhideWhenUsed/>
+    <w:rsid w:val="009B67CB"/>
+    <w:pPr>
+      <w:pBdr>
+        <w:bottom w:val="single" w:sz="6" w:space="1" w:color="auto"/>
+      </w:pBdr>
+      <w:tabs>
+        <w:tab w:val="center" w:pos="4153"/>
+        <w:tab w:val="right" w:pos="8306"/>
+      </w:tabs>
+      <w:snapToGrid w:val="0"/>
+      <w:jc w:val="center"/>
+    </w:pPr>
+    <w:rPr>
+      <w:sz w:val="18"/>
+      <w:szCs w:val="18"/>
+    </w:rPr>
+  </w:style>
+  <w:style w:type="character" w:customStyle="1" w:styleId="a6">
+    <w:name w:val="页眉 字符"/>
+    <w:basedOn w:val="a0"/>
+    <w:link w:val="a5"/>
+    <w:uiPriority w:val="99"/>
+    <w:rsid w:val="009B67CB"/>
+    <w:rPr>
+      <w:sz w:val="18"/>
+      <w:szCs w:val="18"/>
+    </w:rPr>
+  </w:style>
+  <w:style w:type="paragraph" w:styleId="a7">
+    <w:name w:val="footer"/>
+    <w:basedOn w:val="a"/>
+    <w:link w:val="a8"/>
+    <w:uiPriority w:val="99"/>
+    <w:unhideWhenUsed/>
+    <w:rsid w:val="009B67CB"/>
+    <w:pPr>
+      <w:tabs>
+        <w:tab w:val="center" w:pos="4153"/>
+        <w:tab w:val="right" w:pos="8306"/>
+      </w:tabs>
+      <w:snapToGrid w:val="0"/>
+      <w:jc w:val="left"/>
+    </w:pPr>
+    <w:rPr>
+      <w:sz w:val="18"/>
+      <w:szCs w:val="18"/>
+    </w:rPr>
+  </w:style>
+  <w:style w:type="character" w:customStyle="1" w:styleId="a8">
+    <w:name w:val="页脚 字符"/>
+    <w:basedOn w:val="a0"/>
+    <w:link w:val="a7"/>
+    <w:uiPriority w:val="99"/>
+    <w:rsid w:val="009B67CB"/>
+    <w:rPr>
+      <w:sz w:val="18"/>
+      <w:szCs w:val="18"/>
+    </w:rPr>
+  </w:style>
+  <w:style w:type="paragraph" w:styleId="a9">
+    <w:name w:val="Normal (Web)"/>
+    <w:basedOn w:val="a"/>
+    <w:uiPriority w:val="99"/>
+    <w:semiHidden/>
+    <w:unhideWhenUsed/>
+    <w:rsid w:val="009B67CB"/>
+    <w:pPr>
+      <w:widowControl/>
+      <w:spacing w:before="100" w:beforeAutospacing="1" w:after="100" w:afterAutospacing="1"/>
+      <w:jc w:val="left"/>
+    </w:pPr>
+    <w:rPr>
+      <w:rFonts w:ascii="宋体" w:eastAsia="宋体" w:hAnsi="宋体" w:cs="宋体"/>
+      <w:kern w:val="0"/>
+      <w:sz w:val="24"/>
+      <w:szCs w:val="24"/>
+    </w:rPr>
+  </w:style>
 </w:styles>
 </file>
 

--- a/main/doc/算法原理.docx
+++ b/main/doc/算法原理.docx
@@ -3508,246 +3508,6 @@
           <w:rFonts w:ascii="Times New Roman" w:eastAsia="宋体" w:hAnsi="Times New Roman" w:cs="Times New Roman" w:hint="eastAsia"/>
         </w:rPr>
         <w:t>所计算段落的输出功率减去输入功率。</w:t>
-      </w:r>
-    </w:p>
-    <w:p>
-      <w:pPr>
-        <w:pStyle w:val="a3"/>
-        <w:numPr>
-          <w:ilvl w:val="0"/>
-          <w:numId w:val="22"/>
-        </w:numPr>
-        <w:ind w:firstLineChars="0"/>
-        <w:rPr>
-          <w:rFonts w:ascii="Times New Roman" w:eastAsia="宋体" w:hAnsi="Times New Roman" w:cs="Times New Roman"/>
-        </w:rPr>
-      </w:pPr>
-      <w:r>
-        <w:rPr>
-          <w:rFonts w:ascii="Times New Roman" w:eastAsia="宋体" w:hAnsi="Times New Roman" w:cs="Times New Roman" w:hint="eastAsia"/>
-        </w:rPr>
-        <w:t>组件</w:t>
-      </w:r>
-      <w:r>
-        <w:rPr>
-          <w:rFonts w:ascii="Times New Roman" w:eastAsia="宋体" w:hAnsi="Times New Roman" w:cs="Times New Roman" w:hint="eastAsia"/>
-        </w:rPr>
-        <w:t>-</w:t>
-      </w:r>
-      <w:r>
-        <w:rPr>
-          <w:rFonts w:ascii="Times New Roman" w:eastAsia="宋体" w:hAnsi="Times New Roman" w:cs="Times New Roman" w:hint="eastAsia"/>
-        </w:rPr>
-        <w:t>汇流箱损耗</w:t>
-      </w:r>
-    </w:p>
-    <w:p>
-      <w:pPr>
-        <w:pStyle w:val="a3"/>
-        <w:ind w:left="720" w:firstLineChars="0" w:firstLine="0"/>
-        <w:rPr>
-          <w:rFonts w:ascii="Times New Roman" w:eastAsia="宋体" w:hAnsi="Times New Roman" w:cs="Times New Roman" w:hint="eastAsia"/>
-        </w:rPr>
-      </w:pPr>
-      <w:r>
-        <w:rPr>
-          <w:rFonts w:ascii="Times New Roman" w:eastAsia="宋体" w:hAnsi="Times New Roman" w:cs="Times New Roman" w:hint="eastAsia"/>
-        </w:rPr>
-        <w:t>组串功率</w:t>
-      </w:r>
-      <w:r>
-        <w:rPr>
-          <w:rFonts w:ascii="Times New Roman" w:eastAsia="宋体" w:hAnsi="Times New Roman" w:cs="Times New Roman" w:hint="eastAsia"/>
-        </w:rPr>
-        <w:t>减去</w:t>
-      </w:r>
-      <w:r>
-        <w:rPr>
-          <w:rFonts w:ascii="Times New Roman" w:eastAsia="宋体" w:hAnsi="Times New Roman" w:cs="Times New Roman" w:hint="eastAsia"/>
-        </w:rPr>
-        <w:t>汇流箱入口功率</w:t>
-      </w:r>
-    </w:p>
-    <w:p>
-      <w:pPr>
-        <w:pStyle w:val="a3"/>
-        <w:numPr>
-          <w:ilvl w:val="0"/>
-          <w:numId w:val="22"/>
-        </w:numPr>
-        <w:ind w:firstLineChars="0"/>
-        <w:rPr>
-          <w:rFonts w:ascii="Times New Roman" w:eastAsia="宋体" w:hAnsi="Times New Roman" w:cs="Times New Roman"/>
-        </w:rPr>
-      </w:pPr>
-      <w:r>
-        <w:rPr>
-          <w:rFonts w:ascii="Times New Roman" w:eastAsia="宋体" w:hAnsi="Times New Roman" w:cs="Times New Roman" w:hint="eastAsia"/>
-        </w:rPr>
-        <w:t>汇流箱损耗</w:t>
-      </w:r>
-    </w:p>
-    <w:p>
-      <w:pPr>
-        <w:pStyle w:val="a3"/>
-        <w:ind w:left="720" w:firstLineChars="0" w:firstLine="0"/>
-        <w:rPr>
-          <w:rFonts w:ascii="Times New Roman" w:eastAsia="宋体" w:hAnsi="Times New Roman" w:cs="Times New Roman" w:hint="eastAsia"/>
-        </w:rPr>
-      </w:pPr>
-      <w:r>
-        <w:rPr>
-          <w:rFonts w:ascii="Times New Roman" w:eastAsia="宋体" w:hAnsi="Times New Roman" w:cs="Times New Roman" w:hint="eastAsia"/>
-        </w:rPr>
-        <w:t>汇流箱入口功率减去汇流箱出口功率</w:t>
-      </w:r>
-    </w:p>
-    <w:p>
-      <w:pPr>
-        <w:pStyle w:val="a3"/>
-        <w:numPr>
-          <w:ilvl w:val="0"/>
-          <w:numId w:val="22"/>
-        </w:numPr>
-        <w:ind w:firstLineChars="0"/>
-        <w:rPr>
-          <w:rFonts w:ascii="Times New Roman" w:eastAsia="宋体" w:hAnsi="Times New Roman" w:cs="Times New Roman"/>
-        </w:rPr>
-      </w:pPr>
-      <w:r>
-        <w:rPr>
-          <w:rFonts w:ascii="Times New Roman" w:eastAsia="宋体" w:hAnsi="Times New Roman" w:cs="Times New Roman" w:hint="eastAsia"/>
-        </w:rPr>
-        <w:t>汇流箱</w:t>
-      </w:r>
-      <w:r>
-        <w:rPr>
-          <w:rFonts w:ascii="Times New Roman" w:eastAsia="宋体" w:hAnsi="Times New Roman" w:cs="Times New Roman" w:hint="eastAsia"/>
-        </w:rPr>
-        <w:t>-</w:t>
-      </w:r>
-      <w:r>
-        <w:rPr>
-          <w:rFonts w:ascii="Times New Roman" w:eastAsia="宋体" w:hAnsi="Times New Roman" w:cs="Times New Roman" w:hint="eastAsia"/>
-        </w:rPr>
-        <w:t>逆变器损耗</w:t>
-      </w:r>
-    </w:p>
-    <w:p>
-      <w:pPr>
-        <w:pStyle w:val="a3"/>
-        <w:ind w:left="720" w:firstLineChars="0" w:firstLine="0"/>
-        <w:rPr>
-          <w:rFonts w:ascii="Times New Roman" w:eastAsia="宋体" w:hAnsi="Times New Roman" w:cs="Times New Roman" w:hint="eastAsia"/>
-        </w:rPr>
-      </w:pPr>
-      <w:r>
-        <w:rPr>
-          <w:rFonts w:ascii="Times New Roman" w:eastAsia="宋体" w:hAnsi="Times New Roman" w:cs="Times New Roman" w:hint="eastAsia"/>
-        </w:rPr>
-        <w:t>汇流箱出口功率减去逆变器入口功率</w:t>
-      </w:r>
-    </w:p>
-    <w:p>
-      <w:pPr>
-        <w:pStyle w:val="a3"/>
-        <w:numPr>
-          <w:ilvl w:val="0"/>
-          <w:numId w:val="22"/>
-        </w:numPr>
-        <w:ind w:firstLineChars="0"/>
-        <w:rPr>
-          <w:rFonts w:ascii="Times New Roman" w:eastAsia="宋体" w:hAnsi="Times New Roman" w:cs="Times New Roman"/>
-        </w:rPr>
-      </w:pPr>
-      <w:r>
-        <w:rPr>
-          <w:rFonts w:ascii="Times New Roman" w:eastAsia="宋体" w:hAnsi="Times New Roman" w:cs="Times New Roman" w:hint="eastAsia"/>
-        </w:rPr>
-        <w:t>逆变器损耗</w:t>
-      </w:r>
-    </w:p>
-    <w:p>
-      <w:pPr>
-        <w:pStyle w:val="a3"/>
-        <w:ind w:left="720" w:firstLineChars="0" w:firstLine="0"/>
-        <w:rPr>
-          <w:rFonts w:ascii="Times New Roman" w:eastAsia="宋体" w:hAnsi="Times New Roman" w:cs="Times New Roman" w:hint="eastAsia"/>
-        </w:rPr>
-      </w:pPr>
-      <w:r>
-        <w:rPr>
-          <w:rFonts w:ascii="Times New Roman" w:eastAsia="宋体" w:hAnsi="Times New Roman" w:cs="Times New Roman" w:hint="eastAsia"/>
-        </w:rPr>
-        <w:t>逆变器入口功率减去逆变器出口功率</w:t>
-      </w:r>
-    </w:p>
-    <w:p>
-      <w:pPr>
-        <w:pStyle w:val="a3"/>
-        <w:numPr>
-          <w:ilvl w:val="0"/>
-          <w:numId w:val="22"/>
-        </w:numPr>
-        <w:ind w:firstLineChars="0"/>
-        <w:rPr>
-          <w:rFonts w:ascii="Times New Roman" w:eastAsia="宋体" w:hAnsi="Times New Roman" w:cs="Times New Roman"/>
-        </w:rPr>
-      </w:pPr>
-      <w:r>
-        <w:rPr>
-          <w:rFonts w:ascii="Times New Roman" w:eastAsia="宋体" w:hAnsi="Times New Roman" w:cs="Times New Roman" w:hint="eastAsia"/>
-        </w:rPr>
-        <w:t>故障损耗</w:t>
-      </w:r>
-    </w:p>
-    <w:p>
-      <w:pPr>
-        <w:pStyle w:val="a3"/>
-        <w:ind w:left="720" w:firstLineChars="0" w:firstLine="0"/>
-        <w:rPr>
-          <w:rFonts w:ascii="Times New Roman" w:eastAsia="宋体" w:hAnsi="Times New Roman" w:cs="Times New Roman" w:hint="eastAsia"/>
-        </w:rPr>
-      </w:pPr>
-      <w:r>
-        <w:rPr>
-          <w:rFonts w:ascii="Times New Roman" w:eastAsia="宋体" w:hAnsi="Times New Roman" w:cs="Times New Roman" w:hint="eastAsia"/>
-        </w:rPr>
-        <w:t>电站故障前功率减去故障后功率</w:t>
-      </w:r>
-    </w:p>
-    <w:p>
-      <w:pPr>
-        <w:pStyle w:val="a3"/>
-        <w:numPr>
-          <w:ilvl w:val="0"/>
-          <w:numId w:val="22"/>
-        </w:numPr>
-        <w:ind w:firstLineChars="0"/>
-        <w:rPr>
-          <w:rFonts w:ascii="Times New Roman" w:eastAsia="宋体" w:hAnsi="Times New Roman" w:cs="Times New Roman"/>
-        </w:rPr>
-      </w:pPr>
-      <w:r>
-        <w:rPr>
-          <w:rFonts w:ascii="Times New Roman" w:eastAsia="宋体" w:hAnsi="Times New Roman" w:cs="Times New Roman" w:hint="eastAsia"/>
-        </w:rPr>
-        <w:t>限电损耗</w:t>
-      </w:r>
-    </w:p>
-    <w:p>
-      <w:pPr>
-        <w:pStyle w:val="a3"/>
-        <w:ind w:left="720" w:firstLineChars="0" w:firstLine="0"/>
-        <w:rPr>
-          <w:rFonts w:ascii="Times New Roman" w:eastAsia="宋体" w:hAnsi="Times New Roman" w:cs="Times New Roman" w:hint="eastAsia"/>
-        </w:rPr>
-      </w:pPr>
-      <w:r>
-        <w:rPr>
-          <w:rFonts w:ascii="Times New Roman" w:eastAsia="宋体" w:hAnsi="Times New Roman" w:cs="Times New Roman" w:hint="eastAsia"/>
-        </w:rPr>
-        <w:t>电站限电前功率减去限电后功率</w:t>
       </w:r>
     </w:p>
     <w:p>
@@ -4900,6 +4660,8 @@
           <w:rFonts w:ascii="Times New Roman" w:eastAsia="宋体" w:hAnsi="Times New Roman" w:cs="Times New Roman"/>
         </w:rPr>
       </w:pPr>
+      <w:bookmarkStart w:id="0" w:name="_GoBack"/>
+      <w:bookmarkEnd w:id="0"/>
     </w:p>
     <w:p>
       <w:pPr>
@@ -5809,6 +5571,7 @@
           <w:sz w:val="21"/>
           <w:szCs w:val="22"/>
         </w:rPr>
+        <w:lastRenderedPageBreak/>
         <w:t>（</w:t>
       </w:r>
       <w:r>
@@ -6353,20 +6116,3520 @@
     </w:p>
     <w:p>
       <w:pPr>
+        <w:ind w:firstLineChars="200" w:firstLine="420"/>
+        <w:rPr>
+          <w:rFonts w:ascii="Times New Roman" w:eastAsia="宋体" w:hAnsi="Times New Roman" w:cs="Times New Roman"/>
+        </w:rPr>
+      </w:pPr>
+      <w:r>
+        <w:rPr>
+          <w:rFonts w:ascii="Times New Roman" w:eastAsia="宋体" w:hAnsi="Times New Roman" w:cs="Times New Roman" w:hint="eastAsia"/>
+        </w:rPr>
+        <w:t>用来评估设备和电站的健康度</w:t>
+      </w:r>
+      <w:r>
+        <w:rPr>
+          <w:rFonts w:ascii="Times New Roman" w:eastAsia="宋体" w:hAnsi="Times New Roman" w:cs="Times New Roman" w:hint="eastAsia"/>
+        </w:rPr>
+        <w:t>。具体实施如一下流程：</w:t>
+      </w:r>
+    </w:p>
+    <w:p>
+      <w:pPr>
         <w:pStyle w:val="a3"/>
-        <w:ind w:left="420" w:firstLineChars="0" w:firstLine="0"/>
-        <w:rPr>
-          <w:rFonts w:ascii="Times New Roman" w:eastAsia="宋体" w:hAnsi="Times New Roman" w:cs="Times New Roman" w:hint="eastAsia"/>
-        </w:rPr>
-      </w:pPr>
-      <w:r>
-        <w:rPr>
-          <w:rFonts w:ascii="Times New Roman" w:eastAsia="宋体" w:hAnsi="Times New Roman" w:cs="Times New Roman" w:hint="eastAsia"/>
-        </w:rPr>
-        <w:t>用来计算设备和电站的健康度</w:t>
-      </w:r>
-      <w:bookmarkStart w:id="0" w:name="_GoBack"/>
-      <w:bookmarkEnd w:id="0"/>
+        <w:numPr>
+          <w:ilvl w:val="0"/>
+          <w:numId w:val="23"/>
+        </w:numPr>
+        <w:ind w:firstLineChars="0"/>
+        <w:rPr>
+          <w:rFonts w:ascii="Times New Roman" w:eastAsia="宋体" w:hAnsi="Times New Roman" w:cs="Times New Roman"/>
+        </w:rPr>
+      </w:pPr>
+      <w:r>
+        <w:rPr>
+          <w:rFonts w:ascii="Times New Roman" w:eastAsia="宋体" w:hAnsi="Times New Roman" w:cs="Times New Roman" w:hint="eastAsia"/>
+        </w:rPr>
+        <w:t>构建系统层次结构</w:t>
+      </w:r>
+    </w:p>
+    <w:p>
+      <w:pPr>
+        <w:pStyle w:val="a3"/>
+        <w:ind w:left="360" w:firstLineChars="0" w:firstLine="0"/>
+        <w:jc w:val="center"/>
+        <w:rPr>
+          <w:rFonts w:ascii="Times New Roman" w:eastAsia="宋体" w:hAnsi="Times New Roman" w:cs="Times New Roman" w:hint="eastAsia"/>
+        </w:rPr>
+      </w:pPr>
+      <w:r>
+        <w:object w:dxaOrig="7652" w:dyaOrig="10069">
+          <v:shapetype id="_x0000_t75" coordsize="21600,21600" o:spt="75" o:preferrelative="t" path="m@4@5l@4@11@9@11@9@5xe" filled="f" stroked="f">
+            <v:stroke joinstyle="miter"/>
+            <v:formulas>
+              <v:f eqn="if lineDrawn pixelLineWidth 0"/>
+              <v:f eqn="sum @0 1 0"/>
+              <v:f eqn="sum 0 0 @1"/>
+              <v:f eqn="prod @2 1 2"/>
+              <v:f eqn="prod @3 21600 pixelWidth"/>
+              <v:f eqn="prod @3 21600 pixelHeight"/>
+              <v:f eqn="sum @0 0 1"/>
+              <v:f eqn="prod @6 1 2"/>
+              <v:f eqn="prod @7 21600 pixelWidth"/>
+              <v:f eqn="sum @8 21600 0"/>
+              <v:f eqn="prod @7 21600 pixelHeight"/>
+              <v:f eqn="sum @10 21600 0"/>
+            </v:formulas>
+            <v:path o:extrusionok="f" gradientshapeok="t" o:connecttype="rect"/>
+            <o:lock v:ext="edit" aspectratio="t"/>
+          </v:shapetype>
+          <v:shape id="_x0000_i1025" type="#_x0000_t75" style="width:275.9pt;height:362.9pt" o:ole="">
+            <v:imagedata r:id="rId7" o:title=""/>
+          </v:shape>
+          <o:OLEObject Type="Embed" ProgID="Visio.Drawing.11" ShapeID="_x0000_i1025" DrawAspect="Content" ObjectID="_1609698197" r:id="rId8"/>
+        </w:object>
+      </w:r>
+    </w:p>
+    <w:p>
+      <w:pPr>
+        <w:pStyle w:val="a3"/>
+        <w:numPr>
+          <w:ilvl w:val="0"/>
+          <w:numId w:val="23"/>
+        </w:numPr>
+        <w:ind w:firstLineChars="0"/>
+        <w:rPr>
+          <w:rFonts w:ascii="Times New Roman" w:eastAsia="宋体" w:hAnsi="Times New Roman" w:cs="Times New Roman"/>
+        </w:rPr>
+      </w:pPr>
+      <w:r>
+        <w:rPr>
+          <w:rFonts w:ascii="Times New Roman" w:eastAsia="宋体" w:hAnsi="Times New Roman" w:cs="Times New Roman" w:hint="eastAsia"/>
+        </w:rPr>
+        <w:t>建立判断矩阵</w:t>
+      </w:r>
+    </w:p>
+    <w:p>
+      <w:pPr>
+        <w:pStyle w:val="a3"/>
+        <w:ind w:left="360" w:firstLineChars="0" w:firstLine="0"/>
+        <w:rPr>
+          <w:rFonts w:ascii="Times New Roman" w:eastAsia="宋体" w:hAnsi="Times New Roman" w:cs="Times New Roman"/>
+        </w:rPr>
+      </w:pPr>
+      <w:r>
+        <w:rPr>
+          <w:rFonts w:ascii="Times New Roman" w:eastAsia="宋体" w:hAnsi="Times New Roman" w:cs="Times New Roman" w:hint="eastAsia"/>
+        </w:rPr>
+        <w:t>利用九分位标度法来标度每一层各元素的相对重要程度</w:t>
+      </w:r>
+    </w:p>
+    <w:p>
+      <w:pPr>
+        <w:pStyle w:val="a3"/>
+        <w:ind w:left="360" w:firstLineChars="0" w:firstLine="0"/>
+        <w:rPr>
+          <w:rFonts w:ascii="Times New Roman" w:eastAsia="宋体" w:hAnsi="Times New Roman" w:cs="Times New Roman"/>
+        </w:rPr>
+      </w:pPr>
+      <m:oMathPara>
+        <m:oMath>
+          <m:r>
+            <m:rPr>
+              <m:sty m:val="p"/>
+            </m:rPr>
+            <w:rPr>
+              <w:rFonts w:ascii="Cambria Math" w:eastAsia="宋体" w:hAnsi="Cambria Math" w:cs="Times New Roman" w:hint="eastAsia"/>
+            </w:rPr>
+            <w:lastRenderedPageBreak/>
+            <m:t>A=</m:t>
+          </m:r>
+          <m:d>
+            <m:dPr>
+              <m:begChr m:val="["/>
+              <m:endChr m:val="]"/>
+              <m:ctrlPr>
+                <w:rPr>
+                  <w:rFonts w:ascii="Cambria Math" w:eastAsia="宋体" w:hAnsi="Cambria Math" w:cs="Times New Roman"/>
+                </w:rPr>
+              </m:ctrlPr>
+            </m:dPr>
+            <m:e>
+              <m:m>
+                <m:mPr>
+                  <m:mcs>
+                    <m:mc>
+                      <m:mcPr>
+                        <m:count m:val="2"/>
+                        <m:mcJc m:val="center"/>
+                      </m:mcPr>
+                    </m:mc>
+                  </m:mcs>
+                  <m:ctrlPr>
+                    <w:rPr>
+                      <w:rFonts w:ascii="Cambria Math" w:eastAsia="宋体" w:hAnsi="Cambria Math" w:cs="Times New Roman"/>
+                    </w:rPr>
+                  </m:ctrlPr>
+                </m:mPr>
+                <m:mr>
+                  <m:e>
+                    <m:m>
+                      <m:mPr>
+                        <m:mcs>
+                          <m:mc>
+                            <m:mcPr>
+                              <m:count m:val="2"/>
+                              <m:mcJc m:val="center"/>
+                            </m:mcPr>
+                          </m:mc>
+                        </m:mcs>
+                        <m:ctrlPr>
+                          <w:rPr>
+                            <w:rFonts w:ascii="Cambria Math" w:eastAsia="宋体" w:hAnsi="Cambria Math" w:cs="Times New Roman"/>
+                            <w:i/>
+                          </w:rPr>
+                        </m:ctrlPr>
+                      </m:mPr>
+                      <m:mr>
+                        <m:e>
+                          <m:sSub>
+                            <m:sSubPr>
+                              <m:ctrlPr>
+                                <w:rPr>
+                                  <w:rFonts w:ascii="Cambria Math" w:eastAsia="宋体" w:hAnsi="Cambria Math" w:cs="Times New Roman"/>
+                                  <w:i/>
+                                </w:rPr>
+                              </m:ctrlPr>
+                            </m:sSubPr>
+                            <m:e>
+                              <m:r>
+                                <w:rPr>
+                                  <w:rFonts w:ascii="Cambria Math" w:eastAsia="宋体" w:hAnsi="Cambria Math" w:cs="Times New Roman"/>
+                                </w:rPr>
+                                <m:t>a</m:t>
+                              </m:r>
+                            </m:e>
+                            <m:sub>
+                              <m:r>
+                                <w:rPr>
+                                  <w:rFonts w:ascii="Cambria Math" w:eastAsia="宋体" w:hAnsi="Cambria Math" w:cs="Times New Roman"/>
+                                </w:rPr>
+                                <m:t>11</m:t>
+                              </m:r>
+                            </m:sub>
+                          </m:sSub>
+                        </m:e>
+                        <m:e>
+                          <m:sSub>
+                            <m:sSubPr>
+                              <m:ctrlPr>
+                                <w:rPr>
+                                  <w:rFonts w:ascii="Cambria Math" w:eastAsia="宋体" w:hAnsi="Cambria Math" w:cs="Times New Roman"/>
+                                  <w:i/>
+                                </w:rPr>
+                              </m:ctrlPr>
+                            </m:sSubPr>
+                            <m:e>
+                              <m:r>
+                                <w:rPr>
+                                  <w:rFonts w:ascii="Cambria Math" w:eastAsia="宋体" w:hAnsi="Cambria Math" w:cs="Times New Roman"/>
+                                </w:rPr>
+                                <m:t>a</m:t>
+                              </m:r>
+                            </m:e>
+                            <m:sub>
+                              <m:r>
+                                <w:rPr>
+                                  <w:rFonts w:ascii="Cambria Math" w:eastAsia="宋体" w:hAnsi="Cambria Math" w:cs="Times New Roman"/>
+                                </w:rPr>
+                                <m:t>12</m:t>
+                              </m:r>
+                            </m:sub>
+                          </m:sSub>
+                        </m:e>
+                      </m:mr>
+                      <m:mr>
+                        <m:e>
+                          <m:sSub>
+                            <m:sSubPr>
+                              <m:ctrlPr>
+                                <w:rPr>
+                                  <w:rFonts w:ascii="Cambria Math" w:eastAsia="宋体" w:hAnsi="Cambria Math" w:cs="Times New Roman"/>
+                                  <w:i/>
+                                </w:rPr>
+                              </m:ctrlPr>
+                            </m:sSubPr>
+                            <m:e>
+                              <m:r>
+                                <w:rPr>
+                                  <w:rFonts w:ascii="Cambria Math" w:eastAsia="宋体" w:hAnsi="Cambria Math" w:cs="Times New Roman"/>
+                                </w:rPr>
+                                <m:t>a</m:t>
+                              </m:r>
+                            </m:e>
+                            <m:sub>
+                              <m:r>
+                                <w:rPr>
+                                  <w:rFonts w:ascii="Cambria Math" w:eastAsia="宋体" w:hAnsi="Cambria Math" w:cs="Times New Roman"/>
+                                </w:rPr>
+                                <m:t>21</m:t>
+                              </m:r>
+                            </m:sub>
+                          </m:sSub>
+                        </m:e>
+                        <m:e>
+                          <m:sSub>
+                            <m:sSubPr>
+                              <m:ctrlPr>
+                                <w:rPr>
+                                  <w:rFonts w:ascii="Cambria Math" w:eastAsia="宋体" w:hAnsi="Cambria Math" w:cs="Times New Roman"/>
+                                  <w:i/>
+                                </w:rPr>
+                              </m:ctrlPr>
+                            </m:sSubPr>
+                            <m:e>
+                              <m:r>
+                                <w:rPr>
+                                  <w:rFonts w:ascii="Cambria Math" w:eastAsia="宋体" w:hAnsi="Cambria Math" w:cs="Times New Roman"/>
+                                </w:rPr>
+                                <m:t>a</m:t>
+                              </m:r>
+                            </m:e>
+                            <m:sub>
+                              <m:r>
+                                <w:rPr>
+                                  <w:rFonts w:ascii="Cambria Math" w:eastAsia="宋体" w:hAnsi="Cambria Math" w:cs="Times New Roman"/>
+                                </w:rPr>
+                                <m:t>22</m:t>
+                              </m:r>
+                            </m:sub>
+                          </m:sSub>
+                        </m:e>
+                      </m:mr>
+                    </m:m>
+                  </m:e>
+                  <m:e>
+                    <m:m>
+                      <m:mPr>
+                        <m:mcs>
+                          <m:mc>
+                            <m:mcPr>
+                              <m:count m:val="2"/>
+                              <m:mcJc m:val="center"/>
+                            </m:mcPr>
+                          </m:mc>
+                        </m:mcs>
+                        <m:ctrlPr>
+                          <w:rPr>
+                            <w:rFonts w:ascii="Cambria Math" w:eastAsia="宋体" w:hAnsi="Cambria Math" w:cs="Times New Roman"/>
+                            <w:i/>
+                          </w:rPr>
+                        </m:ctrlPr>
+                      </m:mPr>
+                      <m:mr>
+                        <m:e>
+                          <m:r>
+                            <w:rPr>
+                              <w:rFonts w:ascii="Cambria Math" w:eastAsia="宋体" w:hAnsi="Cambria Math" w:cs="Times New Roman"/>
+                            </w:rPr>
+                            <m:t>⋯</m:t>
+                          </m:r>
+                        </m:e>
+                        <m:e>
+                          <m:sSub>
+                            <m:sSubPr>
+                              <m:ctrlPr>
+                                <w:rPr>
+                                  <w:rFonts w:ascii="Cambria Math" w:eastAsia="宋体" w:hAnsi="Cambria Math" w:cs="Times New Roman"/>
+                                  <w:i/>
+                                </w:rPr>
+                              </m:ctrlPr>
+                            </m:sSubPr>
+                            <m:e>
+                              <m:r>
+                                <w:rPr>
+                                  <w:rFonts w:ascii="Cambria Math" w:eastAsia="宋体" w:hAnsi="Cambria Math" w:cs="Times New Roman"/>
+                                </w:rPr>
+                                <m:t>a</m:t>
+                              </m:r>
+                            </m:e>
+                            <m:sub>
+                              <m:r>
+                                <w:rPr>
+                                  <w:rFonts w:ascii="Cambria Math" w:eastAsia="宋体" w:hAnsi="Cambria Math" w:cs="Times New Roman"/>
+                                </w:rPr>
+                                <m:t>1n</m:t>
+                              </m:r>
+                            </m:sub>
+                          </m:sSub>
+                        </m:e>
+                      </m:mr>
+                      <m:mr>
+                        <m:e>
+                          <m:r>
+                            <w:rPr>
+                              <w:rFonts w:ascii="Cambria Math" w:eastAsia="宋体" w:hAnsi="Cambria Math" w:cs="Times New Roman"/>
+                            </w:rPr>
+                            <m:t>⋯</m:t>
+                          </m:r>
+                        </m:e>
+                        <m:e>
+                          <m:sSub>
+                            <m:sSubPr>
+                              <m:ctrlPr>
+                                <w:rPr>
+                                  <w:rFonts w:ascii="Cambria Math" w:eastAsia="宋体" w:hAnsi="Cambria Math" w:cs="Times New Roman"/>
+                                  <w:i/>
+                                </w:rPr>
+                              </m:ctrlPr>
+                            </m:sSubPr>
+                            <m:e>
+                              <m:r>
+                                <w:rPr>
+                                  <w:rFonts w:ascii="Cambria Math" w:eastAsia="宋体" w:hAnsi="Cambria Math" w:cs="Times New Roman"/>
+                                </w:rPr>
+                                <m:t>a</m:t>
+                              </m:r>
+                            </m:e>
+                            <m:sub>
+                              <m:r>
+                                <w:rPr>
+                                  <w:rFonts w:ascii="Cambria Math" w:eastAsia="宋体" w:hAnsi="Cambria Math" w:cs="Times New Roman"/>
+                                </w:rPr>
+                                <m:t>21</m:t>
+                              </m:r>
+                            </m:sub>
+                          </m:sSub>
+                        </m:e>
+                      </m:mr>
+                    </m:m>
+                  </m:e>
+                </m:mr>
+                <m:mr>
+                  <m:e>
+                    <m:m>
+                      <m:mPr>
+                        <m:mcs>
+                          <m:mc>
+                            <m:mcPr>
+                              <m:count m:val="2"/>
+                              <m:mcJc m:val="center"/>
+                            </m:mcPr>
+                          </m:mc>
+                        </m:mcs>
+                        <m:ctrlPr>
+                          <w:rPr>
+                            <w:rFonts w:ascii="Cambria Math" w:eastAsia="宋体" w:hAnsi="Cambria Math" w:cs="Times New Roman"/>
+                            <w:i/>
+                          </w:rPr>
+                        </m:ctrlPr>
+                      </m:mPr>
+                      <m:mr>
+                        <m:e>
+                          <m:r>
+                            <w:rPr>
+                              <w:rFonts w:ascii="Cambria Math" w:eastAsia="宋体" w:hAnsi="Cambria Math" w:cs="Times New Roman"/>
+                            </w:rPr>
+                            <m:t>⋮</m:t>
+                          </m:r>
+                        </m:e>
+                        <m:e>
+                          <m:r>
+                            <w:rPr>
+                              <w:rFonts w:ascii="Cambria Math" w:eastAsia="宋体" w:hAnsi="Cambria Math" w:cs="Times New Roman"/>
+                            </w:rPr>
+                            <m:t>⋮</m:t>
+                          </m:r>
+                        </m:e>
+                      </m:mr>
+                      <m:mr>
+                        <m:e>
+                          <m:sSub>
+                            <m:sSubPr>
+                              <m:ctrlPr>
+                                <w:rPr>
+                                  <w:rFonts w:ascii="Cambria Math" w:eastAsia="宋体" w:hAnsi="Cambria Math" w:cs="Times New Roman"/>
+                                  <w:i/>
+                                </w:rPr>
+                              </m:ctrlPr>
+                            </m:sSubPr>
+                            <m:e>
+                              <m:r>
+                                <w:rPr>
+                                  <w:rFonts w:ascii="Cambria Math" w:eastAsia="宋体" w:hAnsi="Cambria Math" w:cs="Times New Roman"/>
+                                </w:rPr>
+                                <m:t>a</m:t>
+                              </m:r>
+                            </m:e>
+                            <m:sub>
+                              <m:r>
+                                <w:rPr>
+                                  <w:rFonts w:ascii="Cambria Math" w:eastAsia="宋体" w:hAnsi="Cambria Math" w:cs="Times New Roman"/>
+                                </w:rPr>
+                                <m:t>n1</m:t>
+                              </m:r>
+                            </m:sub>
+                          </m:sSub>
+                        </m:e>
+                        <m:e>
+                          <m:sSub>
+                            <m:sSubPr>
+                              <m:ctrlPr>
+                                <w:rPr>
+                                  <w:rFonts w:ascii="Cambria Math" w:eastAsia="宋体" w:hAnsi="Cambria Math" w:cs="Times New Roman"/>
+                                  <w:i/>
+                                </w:rPr>
+                              </m:ctrlPr>
+                            </m:sSubPr>
+                            <m:e>
+                              <m:r>
+                                <w:rPr>
+                                  <w:rFonts w:ascii="Cambria Math" w:eastAsia="宋体" w:hAnsi="Cambria Math" w:cs="Times New Roman"/>
+                                </w:rPr>
+                                <m:t>a</m:t>
+                              </m:r>
+                            </m:e>
+                            <m:sub>
+                              <m:r>
+                                <w:rPr>
+                                  <w:rFonts w:ascii="Cambria Math" w:eastAsia="宋体" w:hAnsi="Cambria Math" w:cs="Times New Roman"/>
+                                </w:rPr>
+                                <m:t>n2</m:t>
+                              </m:r>
+                            </m:sub>
+                          </m:sSub>
+                        </m:e>
+                      </m:mr>
+                    </m:m>
+                  </m:e>
+                  <m:e>
+                    <m:m>
+                      <m:mPr>
+                        <m:mcs>
+                          <m:mc>
+                            <m:mcPr>
+                              <m:count m:val="2"/>
+                              <m:mcJc m:val="center"/>
+                            </m:mcPr>
+                          </m:mc>
+                        </m:mcs>
+                        <m:ctrlPr>
+                          <w:rPr>
+                            <w:rFonts w:ascii="Cambria Math" w:eastAsia="宋体" w:hAnsi="Cambria Math" w:cs="Times New Roman"/>
+                            <w:i/>
+                          </w:rPr>
+                        </m:ctrlPr>
+                      </m:mPr>
+                      <m:mr>
+                        <m:e>
+                          <m:r>
+                            <w:rPr>
+                              <w:rFonts w:ascii="Cambria Math" w:eastAsia="宋体" w:hAnsi="Cambria Math" w:cs="Times New Roman"/>
+                            </w:rPr>
+                            <m:t>⋱</m:t>
+                          </m:r>
+                        </m:e>
+                        <m:e>
+                          <m:r>
+                            <w:rPr>
+                              <w:rFonts w:ascii="Cambria Math" w:eastAsia="宋体" w:hAnsi="Cambria Math" w:cs="Times New Roman"/>
+                            </w:rPr>
+                            <m:t>⋮</m:t>
+                          </m:r>
+                        </m:e>
+                      </m:mr>
+                      <m:mr>
+                        <m:e>
+                          <m:r>
+                            <w:rPr>
+                              <w:rFonts w:ascii="Cambria Math" w:eastAsia="宋体" w:hAnsi="Cambria Math" w:cs="Times New Roman"/>
+                            </w:rPr>
+                            <m:t>⋯</m:t>
+                          </m:r>
+                        </m:e>
+                        <m:e>
+                          <m:sSub>
+                            <m:sSubPr>
+                              <m:ctrlPr>
+                                <w:rPr>
+                                  <w:rFonts w:ascii="Cambria Math" w:eastAsia="宋体" w:hAnsi="Cambria Math" w:cs="Times New Roman"/>
+                                  <w:i/>
+                                </w:rPr>
+                              </m:ctrlPr>
+                            </m:sSubPr>
+                            <m:e>
+                              <m:r>
+                                <w:rPr>
+                                  <w:rFonts w:ascii="Cambria Math" w:eastAsia="宋体" w:hAnsi="Cambria Math" w:cs="Times New Roman"/>
+                                </w:rPr>
+                                <m:t>a</m:t>
+                              </m:r>
+                            </m:e>
+                            <m:sub>
+                              <m:r>
+                                <w:rPr>
+                                  <w:rFonts w:ascii="Cambria Math" w:eastAsia="宋体" w:hAnsi="Cambria Math" w:cs="Times New Roman"/>
+                                </w:rPr>
+                                <m:t>nn</m:t>
+                              </m:r>
+                            </m:sub>
+                          </m:sSub>
+                        </m:e>
+                      </m:mr>
+                    </m:m>
+                  </m:e>
+                </m:mr>
+              </m:m>
+            </m:e>
+          </m:d>
+        </m:oMath>
+      </m:oMathPara>
+    </w:p>
+    <w:p>
+      <w:pPr>
+        <w:pStyle w:val="a3"/>
+        <w:ind w:left="360" w:firstLineChars="0" w:firstLine="0"/>
+        <w:rPr>
+          <w:rFonts w:ascii="Times New Roman" w:eastAsia="宋体" w:hAnsi="Times New Roman" w:cs="Times New Roman"/>
+        </w:rPr>
+      </w:pPr>
+      <w:r>
+        <w:rPr>
+          <w:rFonts w:ascii="Times New Roman" w:eastAsia="宋体" w:hAnsi="Times New Roman" w:cs="Times New Roman" w:hint="eastAsia"/>
+        </w:rPr>
+        <w:t>其中</w:t>
+      </w:r>
+      <m:oMath>
+        <m:sSub>
+          <m:sSubPr>
+            <m:ctrlPr>
+              <w:rPr>
+                <w:rFonts w:ascii="Cambria Math" w:eastAsia="宋体" w:hAnsi="Cambria Math" w:cs="Times New Roman"/>
+                <w:i/>
+              </w:rPr>
+            </m:ctrlPr>
+          </m:sSubPr>
+          <m:e>
+            <m:r>
+              <w:rPr>
+                <w:rFonts w:ascii="Cambria Math" w:eastAsia="宋体" w:hAnsi="Cambria Math" w:cs="Times New Roman"/>
+              </w:rPr>
+              <m:t>a</m:t>
+            </m:r>
+          </m:e>
+          <m:sub>
+            <m:r>
+              <w:rPr>
+                <w:rFonts w:ascii="Cambria Math" w:eastAsia="宋体" w:hAnsi="Cambria Math" w:cs="Times New Roman" w:hint="eastAsia"/>
+              </w:rPr>
+              <m:t>ij</m:t>
+            </m:r>
+          </m:sub>
+        </m:sSub>
+      </m:oMath>
+      <w:r>
+        <w:rPr>
+          <w:rFonts w:ascii="Times New Roman" w:eastAsia="宋体" w:hAnsi="Times New Roman" w:cs="Times New Roman" w:hint="eastAsia"/>
+        </w:rPr>
+        <w:t>(</w:t>
+      </w:r>
+      <w:r>
+        <w:rPr>
+          <w:rFonts w:ascii="Times New Roman" w:eastAsia="宋体" w:hAnsi="Times New Roman" w:cs="Times New Roman"/>
+        </w:rPr>
+        <w:t>i=1,2,…,n;j=1,2,…,n</w:t>
+      </w:r>
+      <w:r>
+        <w:rPr>
+          <w:rFonts w:ascii="Times New Roman" w:eastAsia="宋体" w:hAnsi="Times New Roman" w:cs="Times New Roman" w:hint="eastAsia"/>
+        </w:rPr>
+        <w:t>)</w:t>
+      </w:r>
+      <w:r>
+        <w:rPr>
+          <w:rFonts w:ascii="Times New Roman" w:eastAsia="宋体" w:hAnsi="Times New Roman" w:cs="Times New Roman" w:hint="eastAsia"/>
+        </w:rPr>
+        <w:t>取值来自下面的比例表，表示针对上一层某元素而言，第</w:t>
+      </w:r>
+      <w:r>
+        <w:rPr>
+          <w:rFonts w:ascii="Times New Roman" w:eastAsia="宋体" w:hAnsi="Times New Roman" w:cs="Times New Roman" w:hint="eastAsia"/>
+        </w:rPr>
+        <w:t>i</w:t>
+      </w:r>
+      <w:r>
+        <w:rPr>
+          <w:rFonts w:ascii="Times New Roman" w:eastAsia="宋体" w:hAnsi="Times New Roman" w:cs="Times New Roman" w:hint="eastAsia"/>
+        </w:rPr>
+        <w:t>元素相对于第</w:t>
+      </w:r>
+      <w:r>
+        <w:rPr>
+          <w:rFonts w:ascii="Times New Roman" w:eastAsia="宋体" w:hAnsi="Times New Roman" w:cs="Times New Roman" w:hint="eastAsia"/>
+        </w:rPr>
+        <w:t>j</w:t>
+      </w:r>
+      <w:r>
+        <w:rPr>
+          <w:rFonts w:ascii="Times New Roman" w:eastAsia="宋体" w:hAnsi="Times New Roman" w:cs="Times New Roman" w:hint="eastAsia"/>
+        </w:rPr>
+        <w:t>元素的重要程度。</w:t>
+      </w:r>
+    </w:p>
+    <w:tbl>
+      <w:tblPr>
+        <w:tblStyle w:val="aa"/>
+        <w:tblW w:w="0" w:type="auto"/>
+        <w:tblInd w:w="663" w:type="dxa"/>
+        <w:tblLook w:val="04A0" w:firstRow="1" w:lastRow="0" w:firstColumn="1" w:lastColumn="0" w:noHBand="0" w:noVBand="1"/>
+      </w:tblPr>
+      <w:tblGrid>
+        <w:gridCol w:w="1421"/>
+        <w:gridCol w:w="846"/>
+        <w:gridCol w:w="846"/>
+        <w:gridCol w:w="636"/>
+        <w:gridCol w:w="846"/>
+        <w:gridCol w:w="636"/>
+        <w:gridCol w:w="846"/>
+        <w:gridCol w:w="636"/>
+        <w:gridCol w:w="846"/>
+        <w:gridCol w:w="846"/>
+      </w:tblGrid>
+      <w:tr>
+        <w:tc>
+          <w:tcPr>
+            <w:tcW w:w="1421" w:type="dxa"/>
+            <w:vAlign w:val="center"/>
+          </w:tcPr>
+          <w:p>
+            <w:pPr>
+              <w:pStyle w:val="a3"/>
+              <w:ind w:firstLineChars="0" w:firstLine="0"/>
+              <w:jc w:val="center"/>
+              <w:rPr>
+                <w:rFonts w:ascii="Times New Roman" w:eastAsia="宋体" w:hAnsi="Times New Roman" w:cs="Times New Roman" w:hint="eastAsia"/>
+                <w:szCs w:val="21"/>
+              </w:rPr>
+            </w:pPr>
+            <w:r>
+              <w:rPr>
+                <w:rFonts w:ascii="Times New Roman" w:eastAsia="宋体" w:hAnsi="Times New Roman" w:cs="Times New Roman" w:hint="eastAsia"/>
+                <w:szCs w:val="21"/>
+              </w:rPr>
+              <w:t>重要程度</w:t>
+            </w:r>
+          </w:p>
+        </w:tc>
+        <w:tc>
+          <w:tcPr>
+            <w:tcW w:w="0" w:type="auto"/>
+            <w:vAlign w:val="center"/>
+          </w:tcPr>
+          <w:p>
+            <w:pPr>
+              <w:pStyle w:val="a3"/>
+              <w:ind w:firstLineChars="0" w:firstLine="0"/>
+              <w:jc w:val="center"/>
+              <w:rPr>
+                <w:rFonts w:ascii="Times New Roman" w:eastAsia="宋体" w:hAnsi="Times New Roman" w:cs="Times New Roman" w:hint="eastAsia"/>
+                <w:szCs w:val="21"/>
+              </w:rPr>
+            </w:pPr>
+            <w:r>
+              <w:rPr>
+                <w:rFonts w:ascii="Times New Roman" w:eastAsia="宋体" w:hAnsi="Times New Roman" w:cs="Times New Roman" w:hint="eastAsia"/>
+                <w:szCs w:val="21"/>
+              </w:rPr>
+              <w:t>极重要</w:t>
+            </w:r>
+          </w:p>
+        </w:tc>
+        <w:tc>
+          <w:tcPr>
+            <w:tcW w:w="0" w:type="auto"/>
+            <w:vAlign w:val="center"/>
+          </w:tcPr>
+          <w:p>
+            <w:pPr>
+              <w:pStyle w:val="a3"/>
+              <w:ind w:firstLineChars="0" w:firstLine="0"/>
+              <w:jc w:val="center"/>
+              <w:rPr>
+                <w:rFonts w:ascii="Times New Roman" w:eastAsia="宋体" w:hAnsi="Times New Roman" w:cs="Times New Roman" w:hint="eastAsia"/>
+                <w:szCs w:val="21"/>
+              </w:rPr>
+            </w:pPr>
+            <w:r>
+              <w:rPr>
+                <w:rFonts w:ascii="Times New Roman" w:eastAsia="宋体" w:hAnsi="Times New Roman" w:cs="Times New Roman" w:hint="eastAsia"/>
+                <w:szCs w:val="21"/>
+              </w:rPr>
+              <w:t>很重要</w:t>
+            </w:r>
+          </w:p>
+        </w:tc>
+        <w:tc>
+          <w:tcPr>
+            <w:tcW w:w="0" w:type="auto"/>
+            <w:vAlign w:val="center"/>
+          </w:tcPr>
+          <w:p>
+            <w:pPr>
+              <w:pStyle w:val="a3"/>
+              <w:ind w:firstLineChars="0" w:firstLine="0"/>
+              <w:jc w:val="center"/>
+              <w:rPr>
+                <w:rFonts w:ascii="Times New Roman" w:eastAsia="宋体" w:hAnsi="Times New Roman" w:cs="Times New Roman" w:hint="eastAsia"/>
+                <w:szCs w:val="21"/>
+              </w:rPr>
+            </w:pPr>
+            <w:r>
+              <w:rPr>
+                <w:rFonts w:ascii="Times New Roman" w:eastAsia="宋体" w:hAnsi="Times New Roman" w:cs="Times New Roman" w:hint="eastAsia"/>
+                <w:szCs w:val="21"/>
+              </w:rPr>
+              <w:t>重要</w:t>
+            </w:r>
+          </w:p>
+        </w:tc>
+        <w:tc>
+          <w:tcPr>
+            <w:tcW w:w="0" w:type="auto"/>
+            <w:vAlign w:val="center"/>
+          </w:tcPr>
+          <w:p>
+            <w:pPr>
+              <w:pStyle w:val="a3"/>
+              <w:ind w:firstLineChars="0" w:firstLine="0"/>
+              <w:jc w:val="center"/>
+              <w:rPr>
+                <w:rFonts w:ascii="Times New Roman" w:eastAsia="宋体" w:hAnsi="Times New Roman" w:cs="Times New Roman" w:hint="eastAsia"/>
+                <w:szCs w:val="21"/>
+              </w:rPr>
+            </w:pPr>
+            <w:r>
+              <w:rPr>
+                <w:rFonts w:ascii="Times New Roman" w:eastAsia="宋体" w:hAnsi="Times New Roman" w:cs="Times New Roman" w:hint="eastAsia"/>
+                <w:szCs w:val="21"/>
+              </w:rPr>
+              <w:t>略重要</w:t>
+            </w:r>
+          </w:p>
+        </w:tc>
+        <w:tc>
+          <w:tcPr>
+            <w:tcW w:w="0" w:type="auto"/>
+            <w:vAlign w:val="center"/>
+          </w:tcPr>
+          <w:p>
+            <w:pPr>
+              <w:pStyle w:val="a3"/>
+              <w:ind w:firstLineChars="0" w:firstLine="0"/>
+              <w:jc w:val="center"/>
+              <w:rPr>
+                <w:rFonts w:ascii="Times New Roman" w:eastAsia="宋体" w:hAnsi="Times New Roman" w:cs="Times New Roman" w:hint="eastAsia"/>
+                <w:szCs w:val="21"/>
+              </w:rPr>
+            </w:pPr>
+            <w:r>
+              <w:rPr>
+                <w:rFonts w:ascii="Times New Roman" w:eastAsia="宋体" w:hAnsi="Times New Roman" w:cs="Times New Roman" w:hint="eastAsia"/>
+                <w:szCs w:val="21"/>
+              </w:rPr>
+              <w:t>同等</w:t>
+            </w:r>
+          </w:p>
+        </w:tc>
+        <w:tc>
+          <w:tcPr>
+            <w:tcW w:w="0" w:type="auto"/>
+            <w:vAlign w:val="center"/>
+          </w:tcPr>
+          <w:p>
+            <w:pPr>
+              <w:pStyle w:val="a3"/>
+              <w:ind w:firstLineChars="0" w:firstLine="0"/>
+              <w:jc w:val="center"/>
+              <w:rPr>
+                <w:rFonts w:ascii="Times New Roman" w:eastAsia="宋体" w:hAnsi="Times New Roman" w:cs="Times New Roman" w:hint="eastAsia"/>
+                <w:szCs w:val="21"/>
+              </w:rPr>
+            </w:pPr>
+            <w:r>
+              <w:rPr>
+                <w:rFonts w:ascii="Times New Roman" w:eastAsia="宋体" w:hAnsi="Times New Roman" w:cs="Times New Roman" w:hint="eastAsia"/>
+                <w:szCs w:val="21"/>
+              </w:rPr>
+              <w:t>略次要</w:t>
+            </w:r>
+          </w:p>
+        </w:tc>
+        <w:tc>
+          <w:tcPr>
+            <w:tcW w:w="0" w:type="auto"/>
+            <w:vAlign w:val="center"/>
+          </w:tcPr>
+          <w:p>
+            <w:pPr>
+              <w:pStyle w:val="a3"/>
+              <w:ind w:firstLineChars="0" w:firstLine="0"/>
+              <w:jc w:val="center"/>
+              <w:rPr>
+                <w:rFonts w:ascii="Times New Roman" w:eastAsia="宋体" w:hAnsi="Times New Roman" w:cs="Times New Roman" w:hint="eastAsia"/>
+                <w:szCs w:val="21"/>
+              </w:rPr>
+            </w:pPr>
+            <w:r>
+              <w:rPr>
+                <w:rFonts w:ascii="Times New Roman" w:eastAsia="宋体" w:hAnsi="Times New Roman" w:cs="Times New Roman" w:hint="eastAsia"/>
+                <w:szCs w:val="21"/>
+              </w:rPr>
+              <w:t>次要</w:t>
+            </w:r>
+          </w:p>
+        </w:tc>
+        <w:tc>
+          <w:tcPr>
+            <w:tcW w:w="0" w:type="auto"/>
+            <w:vAlign w:val="center"/>
+          </w:tcPr>
+          <w:p>
+            <w:pPr>
+              <w:pStyle w:val="a3"/>
+              <w:ind w:firstLineChars="0" w:firstLine="0"/>
+              <w:jc w:val="center"/>
+              <w:rPr>
+                <w:rFonts w:ascii="Times New Roman" w:eastAsia="宋体" w:hAnsi="Times New Roman" w:cs="Times New Roman" w:hint="eastAsia"/>
+                <w:szCs w:val="21"/>
+              </w:rPr>
+            </w:pPr>
+            <w:r>
+              <w:rPr>
+                <w:rFonts w:ascii="Times New Roman" w:eastAsia="宋体" w:hAnsi="Times New Roman" w:cs="Times New Roman" w:hint="eastAsia"/>
+                <w:szCs w:val="21"/>
+              </w:rPr>
+              <w:t>很次要</w:t>
+            </w:r>
+          </w:p>
+        </w:tc>
+        <w:tc>
+          <w:tcPr>
+            <w:tcW w:w="0" w:type="auto"/>
+            <w:vAlign w:val="center"/>
+          </w:tcPr>
+          <w:p>
+            <w:pPr>
+              <w:pStyle w:val="a3"/>
+              <w:ind w:firstLineChars="0" w:firstLine="0"/>
+              <w:jc w:val="center"/>
+              <w:rPr>
+                <w:rFonts w:ascii="Times New Roman" w:eastAsia="宋体" w:hAnsi="Times New Roman" w:cs="Times New Roman" w:hint="eastAsia"/>
+                <w:szCs w:val="21"/>
+              </w:rPr>
+            </w:pPr>
+            <w:r>
+              <w:rPr>
+                <w:rFonts w:ascii="Times New Roman" w:eastAsia="宋体" w:hAnsi="Times New Roman" w:cs="Times New Roman" w:hint="eastAsia"/>
+                <w:szCs w:val="21"/>
+              </w:rPr>
+              <w:t>级次要</w:t>
+            </w:r>
+          </w:p>
+        </w:tc>
+      </w:tr>
+      <w:tr>
+        <w:tc>
+          <w:tcPr>
+            <w:tcW w:w="1421" w:type="dxa"/>
+            <w:vAlign w:val="center"/>
+          </w:tcPr>
+          <w:p>
+            <w:pPr>
+              <w:pStyle w:val="a3"/>
+              <w:ind w:firstLineChars="0" w:firstLine="0"/>
+              <w:jc w:val="center"/>
+              <w:rPr>
+                <w:rFonts w:ascii="Times New Roman" w:eastAsia="宋体" w:hAnsi="Times New Roman" w:cs="Times New Roman" w:hint="eastAsia"/>
+                <w:szCs w:val="21"/>
+              </w:rPr>
+            </w:pPr>
+            <w:r>
+              <w:rPr>
+                <w:rFonts w:ascii="Times New Roman" w:eastAsia="宋体" w:hAnsi="Times New Roman" w:cs="Times New Roman" w:hint="eastAsia"/>
+                <w:szCs w:val="21"/>
+              </w:rPr>
+              <w:t>标度</w:t>
+            </w:r>
+          </w:p>
+        </w:tc>
+        <w:tc>
+          <w:tcPr>
+            <w:tcW w:w="0" w:type="auto"/>
+            <w:vAlign w:val="center"/>
+          </w:tcPr>
+          <w:p>
+            <w:pPr>
+              <w:pStyle w:val="a3"/>
+              <w:ind w:firstLineChars="0" w:firstLine="0"/>
+              <w:jc w:val="center"/>
+              <w:rPr>
+                <w:rFonts w:ascii="Times New Roman" w:eastAsia="宋体" w:hAnsi="Times New Roman" w:cs="Times New Roman" w:hint="eastAsia"/>
+                <w:szCs w:val="21"/>
+              </w:rPr>
+            </w:pPr>
+            <w:r>
+              <w:rPr>
+                <w:rFonts w:ascii="Times New Roman" w:eastAsia="宋体" w:hAnsi="Times New Roman" w:cs="Times New Roman" w:hint="eastAsia"/>
+                <w:szCs w:val="21"/>
+              </w:rPr>
+              <w:t>9</w:t>
+            </w:r>
+          </w:p>
+        </w:tc>
+        <w:tc>
+          <w:tcPr>
+            <w:tcW w:w="0" w:type="auto"/>
+            <w:vAlign w:val="center"/>
+          </w:tcPr>
+          <w:p>
+            <w:pPr>
+              <w:pStyle w:val="a3"/>
+              <w:ind w:firstLineChars="0" w:firstLine="0"/>
+              <w:jc w:val="center"/>
+              <w:rPr>
+                <w:rFonts w:ascii="Times New Roman" w:eastAsia="宋体" w:hAnsi="Times New Roman" w:cs="Times New Roman" w:hint="eastAsia"/>
+                <w:szCs w:val="21"/>
+              </w:rPr>
+            </w:pPr>
+            <w:r>
+              <w:rPr>
+                <w:rFonts w:ascii="Times New Roman" w:eastAsia="宋体" w:hAnsi="Times New Roman" w:cs="Times New Roman" w:hint="eastAsia"/>
+                <w:szCs w:val="21"/>
+              </w:rPr>
+              <w:t>7</w:t>
+            </w:r>
+          </w:p>
+        </w:tc>
+        <w:tc>
+          <w:tcPr>
+            <w:tcW w:w="0" w:type="auto"/>
+            <w:vAlign w:val="center"/>
+          </w:tcPr>
+          <w:p>
+            <w:pPr>
+              <w:pStyle w:val="a3"/>
+              <w:ind w:firstLineChars="0" w:firstLine="0"/>
+              <w:jc w:val="center"/>
+              <w:rPr>
+                <w:rFonts w:ascii="Times New Roman" w:eastAsia="宋体" w:hAnsi="Times New Roman" w:cs="Times New Roman" w:hint="eastAsia"/>
+                <w:szCs w:val="21"/>
+              </w:rPr>
+            </w:pPr>
+            <w:r>
+              <w:rPr>
+                <w:rFonts w:ascii="Times New Roman" w:eastAsia="宋体" w:hAnsi="Times New Roman" w:cs="Times New Roman" w:hint="eastAsia"/>
+                <w:szCs w:val="21"/>
+              </w:rPr>
+              <w:t>5</w:t>
+            </w:r>
+          </w:p>
+        </w:tc>
+        <w:tc>
+          <w:tcPr>
+            <w:tcW w:w="0" w:type="auto"/>
+            <w:vAlign w:val="center"/>
+          </w:tcPr>
+          <w:p>
+            <w:pPr>
+              <w:pStyle w:val="a3"/>
+              <w:ind w:firstLineChars="0" w:firstLine="0"/>
+              <w:jc w:val="center"/>
+              <w:rPr>
+                <w:rFonts w:ascii="Times New Roman" w:eastAsia="宋体" w:hAnsi="Times New Roman" w:cs="Times New Roman" w:hint="eastAsia"/>
+                <w:szCs w:val="21"/>
+              </w:rPr>
+            </w:pPr>
+            <w:r>
+              <w:rPr>
+                <w:rFonts w:ascii="Times New Roman" w:eastAsia="宋体" w:hAnsi="Times New Roman" w:cs="Times New Roman" w:hint="eastAsia"/>
+                <w:szCs w:val="21"/>
+              </w:rPr>
+              <w:t>3</w:t>
+            </w:r>
+          </w:p>
+        </w:tc>
+        <w:tc>
+          <w:tcPr>
+            <w:tcW w:w="0" w:type="auto"/>
+            <w:vAlign w:val="center"/>
+          </w:tcPr>
+          <w:p>
+            <w:pPr>
+              <w:pStyle w:val="a3"/>
+              <w:ind w:firstLineChars="0" w:firstLine="0"/>
+              <w:jc w:val="center"/>
+              <w:rPr>
+                <w:rFonts w:ascii="Times New Roman" w:eastAsia="宋体" w:hAnsi="Times New Roman" w:cs="Times New Roman" w:hint="eastAsia"/>
+                <w:szCs w:val="21"/>
+              </w:rPr>
+            </w:pPr>
+            <w:r>
+              <w:rPr>
+                <w:rFonts w:ascii="Times New Roman" w:eastAsia="宋体" w:hAnsi="Times New Roman" w:cs="Times New Roman" w:hint="eastAsia"/>
+                <w:szCs w:val="21"/>
+              </w:rPr>
+              <w:t>1</w:t>
+            </w:r>
+          </w:p>
+        </w:tc>
+        <w:tc>
+          <w:tcPr>
+            <w:tcW w:w="0" w:type="auto"/>
+            <w:vAlign w:val="center"/>
+          </w:tcPr>
+          <w:p>
+            <w:pPr>
+              <w:pStyle w:val="a3"/>
+              <w:ind w:firstLineChars="0" w:firstLine="0"/>
+              <w:jc w:val="center"/>
+              <w:rPr>
+                <w:rFonts w:ascii="Times New Roman" w:eastAsia="宋体" w:hAnsi="Times New Roman" w:cs="Times New Roman" w:hint="eastAsia"/>
+                <w:szCs w:val="21"/>
+              </w:rPr>
+            </w:pPr>
+            <w:r>
+              <w:rPr>
+                <w:rFonts w:ascii="Times New Roman" w:eastAsia="宋体" w:hAnsi="Times New Roman" w:cs="Times New Roman" w:hint="eastAsia"/>
+                <w:szCs w:val="21"/>
+              </w:rPr>
+              <w:t>1/3</w:t>
+            </w:r>
+          </w:p>
+        </w:tc>
+        <w:tc>
+          <w:tcPr>
+            <w:tcW w:w="0" w:type="auto"/>
+            <w:vAlign w:val="center"/>
+          </w:tcPr>
+          <w:p>
+            <w:pPr>
+              <w:pStyle w:val="a3"/>
+              <w:ind w:firstLineChars="0" w:firstLine="0"/>
+              <w:jc w:val="center"/>
+              <w:rPr>
+                <w:rFonts w:ascii="Times New Roman" w:eastAsia="宋体" w:hAnsi="Times New Roman" w:cs="Times New Roman" w:hint="eastAsia"/>
+                <w:szCs w:val="21"/>
+              </w:rPr>
+            </w:pPr>
+            <w:r>
+              <w:rPr>
+                <w:rFonts w:ascii="Times New Roman" w:eastAsia="宋体" w:hAnsi="Times New Roman" w:cs="Times New Roman" w:hint="eastAsia"/>
+                <w:szCs w:val="21"/>
+              </w:rPr>
+              <w:t>1/5</w:t>
+            </w:r>
+          </w:p>
+        </w:tc>
+        <w:tc>
+          <w:tcPr>
+            <w:tcW w:w="0" w:type="auto"/>
+            <w:vAlign w:val="center"/>
+          </w:tcPr>
+          <w:p>
+            <w:pPr>
+              <w:pStyle w:val="a3"/>
+              <w:ind w:firstLineChars="0" w:firstLine="0"/>
+              <w:jc w:val="center"/>
+              <w:rPr>
+                <w:rFonts w:ascii="Times New Roman" w:eastAsia="宋体" w:hAnsi="Times New Roman" w:cs="Times New Roman" w:hint="eastAsia"/>
+                <w:szCs w:val="21"/>
+              </w:rPr>
+            </w:pPr>
+            <w:r>
+              <w:rPr>
+                <w:rFonts w:ascii="Times New Roman" w:eastAsia="宋体" w:hAnsi="Times New Roman" w:cs="Times New Roman" w:hint="eastAsia"/>
+                <w:szCs w:val="21"/>
+              </w:rPr>
+              <w:t>1/7</w:t>
+            </w:r>
+          </w:p>
+        </w:tc>
+        <w:tc>
+          <w:tcPr>
+            <w:tcW w:w="0" w:type="auto"/>
+            <w:vAlign w:val="center"/>
+          </w:tcPr>
+          <w:p>
+            <w:pPr>
+              <w:pStyle w:val="a3"/>
+              <w:ind w:firstLineChars="0" w:firstLine="0"/>
+              <w:jc w:val="center"/>
+              <w:rPr>
+                <w:rFonts w:ascii="Times New Roman" w:eastAsia="宋体" w:hAnsi="Times New Roman" w:cs="Times New Roman" w:hint="eastAsia"/>
+                <w:szCs w:val="21"/>
+              </w:rPr>
+            </w:pPr>
+            <w:r>
+              <w:rPr>
+                <w:rFonts w:ascii="Times New Roman" w:eastAsia="宋体" w:hAnsi="Times New Roman" w:cs="Times New Roman" w:hint="eastAsia"/>
+                <w:szCs w:val="21"/>
+              </w:rPr>
+              <w:t>1/9</w:t>
+            </w:r>
+          </w:p>
+        </w:tc>
+      </w:tr>
+    </w:tbl>
+    <w:p>
+      <w:pPr>
+        <w:rPr>
+          <w:rFonts w:ascii="Times New Roman" w:eastAsia="宋体" w:hAnsi="Times New Roman" w:cs="Times New Roman" w:hint="eastAsia"/>
+        </w:rPr>
+      </w:pPr>
+    </w:p>
+    <w:p>
+      <w:pPr>
+        <w:pStyle w:val="a3"/>
+        <w:numPr>
+          <w:ilvl w:val="0"/>
+          <w:numId w:val="23"/>
+        </w:numPr>
+        <w:ind w:firstLineChars="0"/>
+        <w:rPr>
+          <w:rFonts w:ascii="Times New Roman" w:eastAsia="宋体" w:hAnsi="Times New Roman" w:cs="Times New Roman"/>
+        </w:rPr>
+      </w:pPr>
+      <w:r>
+        <w:rPr>
+          <w:rFonts w:ascii="Times New Roman" w:eastAsia="宋体" w:hAnsi="Times New Roman" w:cs="Times New Roman" w:hint="eastAsia"/>
+        </w:rPr>
+        <w:t>归一化处理</w:t>
+      </w:r>
+    </w:p>
+    <w:p>
+      <w:pPr>
+        <w:pStyle w:val="a3"/>
+        <w:ind w:left="360" w:firstLineChars="0" w:firstLine="0"/>
+        <w:rPr>
+          <w:rFonts w:ascii="Times New Roman" w:eastAsia="宋体" w:hAnsi="Times New Roman" w:cs="Times New Roman"/>
+        </w:rPr>
+      </w:pPr>
+      <w:r>
+        <w:rPr>
+          <w:rFonts w:ascii="Times New Roman" w:eastAsia="宋体" w:hAnsi="Times New Roman" w:cs="Times New Roman" w:hint="eastAsia"/>
+        </w:rPr>
+        <w:t>对于一个判断矩阵</w:t>
+      </w:r>
+      <w:r>
+        <w:rPr>
+          <w:rFonts w:ascii="Times New Roman" w:eastAsia="宋体" w:hAnsi="Times New Roman" w:cs="Times New Roman" w:hint="eastAsia"/>
+        </w:rPr>
+        <w:t>A</w:t>
+      </w:r>
+      <w:r>
+        <w:rPr>
+          <w:rFonts w:ascii="Times New Roman" w:eastAsia="宋体" w:hAnsi="Times New Roman" w:cs="Times New Roman" w:hint="eastAsia"/>
+        </w:rPr>
+        <w:t>，采用方根法将判断矩阵进行归一化处理，即对于每矩阵的每一列，各列的归一化为</w:t>
+      </w:r>
+    </w:p>
+    <w:p>
+      <w:pPr>
+        <w:pStyle w:val="a3"/>
+        <w:ind w:left="360" w:firstLineChars="0" w:firstLine="0"/>
+        <w:rPr>
+          <w:rFonts w:ascii="Times New Roman" w:eastAsia="宋体" w:hAnsi="Times New Roman" w:cs="Times New Roman"/>
+        </w:rPr>
+      </w:pPr>
+      <m:oMathPara>
+        <m:oMath>
+          <m:sSub>
+            <m:sSubPr>
+              <m:ctrlPr>
+                <w:rPr>
+                  <w:rFonts w:ascii="Cambria Math" w:eastAsia="宋体" w:hAnsi="Cambria Math" w:cs="Times New Roman"/>
+                </w:rPr>
+              </m:ctrlPr>
+            </m:sSubPr>
+            <m:e>
+              <m:r>
+                <w:rPr>
+                  <w:rFonts w:ascii="Cambria Math" w:eastAsia="宋体" w:hAnsi="Cambria Math" w:cs="Times New Roman"/>
+                </w:rPr>
+                <m:t>ω</m:t>
+              </m:r>
+            </m:e>
+            <m:sub>
+              <m:r>
+                <w:rPr>
+                  <w:rFonts w:ascii="Cambria Math" w:eastAsia="宋体" w:hAnsi="Cambria Math" w:cs="Times New Roman" w:hint="eastAsia"/>
+                </w:rPr>
+                <m:t>ij</m:t>
+              </m:r>
+            </m:sub>
+          </m:sSub>
+          <m:r>
+            <w:rPr>
+              <w:rFonts w:ascii="Cambria Math" w:eastAsia="宋体" w:hAnsi="Cambria Math" w:cs="Times New Roman"/>
+            </w:rPr>
+            <m:t>=</m:t>
+          </m:r>
+          <m:f>
+            <m:fPr>
+              <m:ctrlPr>
+                <w:rPr>
+                  <w:rFonts w:ascii="Cambria Math" w:eastAsia="宋体" w:hAnsi="Cambria Math" w:cs="Times New Roman"/>
+                  <w:i/>
+                </w:rPr>
+              </m:ctrlPr>
+            </m:fPr>
+            <m:num>
+              <m:sSub>
+                <m:sSubPr>
+                  <m:ctrlPr>
+                    <w:rPr>
+                      <w:rFonts w:ascii="Cambria Math" w:eastAsia="宋体" w:hAnsi="Cambria Math" w:cs="Times New Roman"/>
+                      <w:i/>
+                    </w:rPr>
+                  </m:ctrlPr>
+                </m:sSubPr>
+                <m:e>
+                  <m:r>
+                    <w:rPr>
+                      <w:rFonts w:ascii="Cambria Math" w:eastAsia="宋体" w:hAnsi="Cambria Math" w:cs="Times New Roman"/>
+                    </w:rPr>
+                    <m:t>A</m:t>
+                  </m:r>
+                </m:e>
+                <m:sub>
+                  <m:r>
+                    <w:rPr>
+                      <w:rFonts w:ascii="Cambria Math" w:eastAsia="宋体" w:hAnsi="Cambria Math" w:cs="Times New Roman"/>
+                    </w:rPr>
+                    <m:t>j</m:t>
+                  </m:r>
+                </m:sub>
+              </m:sSub>
+            </m:num>
+            <m:den>
+              <m:nary>
+                <m:naryPr>
+                  <m:chr m:val="∑"/>
+                  <m:limLoc m:val="undOvr"/>
+                  <m:ctrlPr>
+                    <w:rPr>
+                      <w:rFonts w:ascii="Cambria Math" w:eastAsia="宋体" w:hAnsi="Cambria Math" w:cs="Times New Roman"/>
+                      <w:i/>
+                    </w:rPr>
+                  </m:ctrlPr>
+                </m:naryPr>
+                <m:sub>
+                  <m:r>
+                    <w:rPr>
+                      <w:rFonts w:ascii="Cambria Math" w:eastAsia="宋体" w:hAnsi="Cambria Math" w:cs="Times New Roman" w:hint="eastAsia"/>
+                    </w:rPr>
+                    <m:t>j</m:t>
+                  </m:r>
+                  <m:r>
+                    <w:rPr>
+                      <w:rFonts w:ascii="Cambria Math" w:eastAsia="宋体" w:hAnsi="Cambria Math" w:cs="Times New Roman"/>
+                    </w:rPr>
+                    <m:t>=1</m:t>
+                  </m:r>
+                </m:sub>
+                <m:sup>
+                  <m:r>
+                    <w:rPr>
+                      <w:rFonts w:ascii="Cambria Math" w:eastAsia="宋体" w:hAnsi="Cambria Math" w:cs="Times New Roman"/>
+                    </w:rPr>
+                    <m:t>n</m:t>
+                  </m:r>
+                </m:sup>
+                <m:e>
+                  <m:sSub>
+                    <m:sSubPr>
+                      <m:ctrlPr>
+                        <w:rPr>
+                          <w:rFonts w:ascii="Cambria Math" w:eastAsia="宋体" w:hAnsi="Cambria Math" w:cs="Times New Roman"/>
+                          <w:i/>
+                        </w:rPr>
+                      </m:ctrlPr>
+                    </m:sSubPr>
+                    <m:e>
+                      <m:r>
+                        <w:rPr>
+                          <w:rFonts w:ascii="Cambria Math" w:eastAsia="宋体" w:hAnsi="Cambria Math" w:cs="Times New Roman"/>
+                        </w:rPr>
+                        <m:t>a</m:t>
+                      </m:r>
+                    </m:e>
+                    <m:sub>
+                      <m:r>
+                        <w:rPr>
+                          <w:rFonts w:ascii="Cambria Math" w:eastAsia="宋体" w:hAnsi="Cambria Math" w:cs="Times New Roman"/>
+                        </w:rPr>
+                        <m:t>ij</m:t>
+                      </m:r>
+                    </m:sub>
+                  </m:sSub>
+                </m:e>
+              </m:nary>
+            </m:den>
+          </m:f>
+        </m:oMath>
+      </m:oMathPara>
+    </w:p>
+    <w:p>
+      <w:pPr>
+        <w:pStyle w:val="a3"/>
+        <w:ind w:left="360" w:firstLineChars="0" w:firstLine="0"/>
+        <w:rPr>
+          <w:rFonts w:ascii="Times New Roman" w:eastAsia="宋体" w:hAnsi="Times New Roman" w:cs="Times New Roman" w:hint="eastAsia"/>
+        </w:rPr>
+      </w:pPr>
+      <w:r>
+        <w:rPr>
+          <w:rFonts w:ascii="Times New Roman" w:eastAsia="宋体" w:hAnsi="Times New Roman" w:cs="Times New Roman" w:hint="eastAsia"/>
+        </w:rPr>
+        <w:t>从未得到归一化矩阵</w:t>
+      </w:r>
+      <w:r>
+        <w:rPr>
+          <w:rFonts w:ascii="Times New Roman" w:eastAsia="宋体" w:hAnsi="Times New Roman" w:cs="Times New Roman" w:hint="eastAsia"/>
+        </w:rPr>
+        <w:t>W</w:t>
+      </w:r>
+    </w:p>
+    <w:p>
+      <w:pPr>
+        <w:pStyle w:val="a3"/>
+        <w:numPr>
+          <w:ilvl w:val="0"/>
+          <w:numId w:val="23"/>
+        </w:numPr>
+        <w:ind w:firstLineChars="0"/>
+        <w:rPr>
+          <w:rFonts w:ascii="Times New Roman" w:eastAsia="宋体" w:hAnsi="Times New Roman" w:cs="Times New Roman"/>
+        </w:rPr>
+      </w:pPr>
+      <w:r>
+        <w:rPr>
+          <w:rFonts w:ascii="Times New Roman" w:eastAsia="宋体" w:hAnsi="Times New Roman" w:cs="Times New Roman" w:hint="eastAsia"/>
+        </w:rPr>
+        <w:t>一致性检验</w:t>
+      </w:r>
+    </w:p>
+    <w:p>
+      <w:pPr>
+        <w:pStyle w:val="a3"/>
+        <w:ind w:left="360" w:firstLineChars="0" w:firstLine="0"/>
+        <w:rPr>
+          <w:rFonts w:ascii="Times New Roman" w:eastAsia="宋体" w:hAnsi="Times New Roman" w:cs="Times New Roman"/>
+        </w:rPr>
+      </w:pPr>
+      <w:r>
+        <w:rPr>
+          <w:rFonts w:ascii="Times New Roman" w:eastAsia="宋体" w:hAnsi="Times New Roman" w:cs="Times New Roman" w:hint="eastAsia"/>
+        </w:rPr>
+        <w:t>计算矩阵</w:t>
+      </w:r>
+      <w:r>
+        <w:rPr>
+          <w:rFonts w:ascii="Times New Roman" w:eastAsia="宋体" w:hAnsi="Times New Roman" w:cs="Times New Roman" w:hint="eastAsia"/>
+        </w:rPr>
+        <w:t>W</w:t>
+      </w:r>
+      <w:r>
+        <w:rPr>
+          <w:rFonts w:ascii="Times New Roman" w:eastAsia="宋体" w:hAnsi="Times New Roman" w:cs="Times New Roman" w:hint="eastAsia"/>
+        </w:rPr>
+        <w:t>的最大特征值</w:t>
+      </w:r>
+      <m:oMath>
+        <m:sSub>
+          <m:sSubPr>
+            <m:ctrlPr>
+              <w:rPr>
+                <w:rFonts w:ascii="Cambria Math" w:eastAsia="宋体" w:hAnsi="Cambria Math" w:cs="Times New Roman"/>
+              </w:rPr>
+            </m:ctrlPr>
+          </m:sSubPr>
+          <m:e>
+            <m:r>
+              <w:rPr>
+                <w:rFonts w:ascii="Cambria Math" w:eastAsia="宋体" w:hAnsi="Cambria Math" w:cs="Times New Roman"/>
+              </w:rPr>
+              <m:t>λ</m:t>
+            </m:r>
+          </m:e>
+          <m:sub>
+            <m:r>
+              <w:rPr>
+                <w:rFonts w:ascii="Cambria Math" w:eastAsia="宋体" w:hAnsi="Cambria Math" w:cs="Times New Roman"/>
+              </w:rPr>
+              <m:t>max</m:t>
+            </m:r>
+          </m:sub>
+        </m:sSub>
+      </m:oMath>
+      <w:r>
+        <w:rPr>
+          <w:rFonts w:ascii="Times New Roman" w:eastAsia="宋体" w:hAnsi="Times New Roman" w:cs="Times New Roman" w:hint="eastAsia"/>
+        </w:rPr>
+        <w:t>，计算一致性指标</w:t>
+      </w:r>
+    </w:p>
+    <w:p>
+      <w:pPr>
+        <w:pStyle w:val="a3"/>
+        <w:ind w:left="360" w:firstLineChars="0" w:firstLine="0"/>
+        <w:rPr>
+          <w:rFonts w:ascii="Times New Roman" w:eastAsia="宋体" w:hAnsi="Times New Roman" w:cs="Times New Roman"/>
+        </w:rPr>
+      </w:pPr>
+      <m:oMathPara>
+        <m:oMath>
+          <m:r>
+            <m:rPr>
+              <m:sty m:val="p"/>
+            </m:rPr>
+            <w:rPr>
+              <w:rFonts w:ascii="Cambria Math" w:eastAsia="宋体" w:hAnsi="Cambria Math" w:cs="Times New Roman"/>
+            </w:rPr>
+            <m:t>CI=</m:t>
+          </m:r>
+          <m:f>
+            <m:fPr>
+              <m:ctrlPr>
+                <w:rPr>
+                  <w:rFonts w:ascii="Cambria Math" w:eastAsia="宋体" w:hAnsi="Cambria Math" w:cs="Times New Roman"/>
+                </w:rPr>
+              </m:ctrlPr>
+            </m:fPr>
+            <m:num>
+              <m:sSub>
+                <m:sSubPr>
+                  <m:ctrlPr>
+                    <w:rPr>
+                      <w:rFonts w:ascii="Cambria Math" w:eastAsia="宋体" w:hAnsi="Cambria Math" w:cs="Times New Roman"/>
+                    </w:rPr>
+                  </m:ctrlPr>
+                </m:sSubPr>
+                <m:e>
+                  <m:r>
+                    <w:rPr>
+                      <w:rFonts w:ascii="Cambria Math" w:eastAsia="宋体" w:hAnsi="Cambria Math" w:cs="Times New Roman"/>
+                    </w:rPr>
+                    <m:t>λ</m:t>
+                  </m:r>
+                </m:e>
+                <m:sub>
+                  <m:r>
+                    <w:rPr>
+                      <w:rFonts w:ascii="Cambria Math" w:eastAsia="宋体" w:hAnsi="Cambria Math" w:cs="Times New Roman"/>
+                    </w:rPr>
+                    <m:t>max</m:t>
+                  </m:r>
+                </m:sub>
+              </m:sSub>
+              <m:r>
+                <w:rPr>
+                  <w:rFonts w:ascii="Cambria Math" w:eastAsia="宋体" w:hAnsi="Cambria Math" w:cs="Times New Roman"/>
+                </w:rPr>
+                <m:t>-n</m:t>
+              </m:r>
+            </m:num>
+            <m:den>
+              <m:r>
+                <w:rPr>
+                  <w:rFonts w:ascii="Cambria Math" w:eastAsia="宋体" w:hAnsi="Cambria Math" w:cs="Times New Roman"/>
+                </w:rPr>
+                <m:t>n-1</m:t>
+              </m:r>
+            </m:den>
+          </m:f>
+        </m:oMath>
+      </m:oMathPara>
+    </w:p>
+    <w:p>
+      <w:pPr>
+        <w:pStyle w:val="a3"/>
+        <w:ind w:left="360" w:firstLineChars="0" w:firstLine="0"/>
+        <w:rPr>
+          <w:rFonts w:ascii="Times New Roman" w:eastAsia="宋体" w:hAnsi="Times New Roman" w:cs="Times New Roman"/>
+        </w:rPr>
+      </w:pPr>
+      <w:r>
+        <w:rPr>
+          <w:rFonts w:ascii="Times New Roman" w:eastAsia="宋体" w:hAnsi="Times New Roman" w:cs="Times New Roman" w:hint="eastAsia"/>
+        </w:rPr>
+        <w:t>计算随机一致性比率</w:t>
+      </w:r>
+    </w:p>
+    <w:p>
+      <w:pPr>
+        <w:pStyle w:val="a3"/>
+        <w:ind w:left="360" w:firstLineChars="0" w:firstLine="0"/>
+        <w:rPr>
+          <w:rFonts w:ascii="Times New Roman" w:eastAsia="宋体" w:hAnsi="Times New Roman" w:cs="Times New Roman"/>
+        </w:rPr>
+      </w:pPr>
+      <m:oMathPara>
+        <m:oMath>
+          <m:r>
+            <m:rPr>
+              <m:sty m:val="p"/>
+            </m:rPr>
+            <w:rPr>
+              <w:rFonts w:ascii="Cambria Math" w:eastAsia="宋体" w:hAnsi="Cambria Math" w:cs="Times New Roman"/>
+            </w:rPr>
+            <m:t>CR=</m:t>
+          </m:r>
+          <m:f>
+            <m:fPr>
+              <m:ctrlPr>
+                <w:rPr>
+                  <w:rFonts w:ascii="Cambria Math" w:eastAsia="宋体" w:hAnsi="Cambria Math" w:cs="Times New Roman"/>
+                </w:rPr>
+              </m:ctrlPr>
+            </m:fPr>
+            <m:num>
+              <m:r>
+                <w:rPr>
+                  <w:rFonts w:ascii="Cambria Math" w:eastAsia="宋体" w:hAnsi="Cambria Math" w:cs="Times New Roman"/>
+                </w:rPr>
+                <m:t>CI</m:t>
+              </m:r>
+            </m:num>
+            <m:den>
+              <m:r>
+                <w:rPr>
+                  <w:rFonts w:ascii="Cambria Math" w:eastAsia="宋体" w:hAnsi="Cambria Math" w:cs="Times New Roman"/>
+                </w:rPr>
+                <m:t>RI</m:t>
+              </m:r>
+            </m:den>
+          </m:f>
+        </m:oMath>
+      </m:oMathPara>
+    </w:p>
+    <w:p>
+      <w:pPr>
+        <w:pStyle w:val="a3"/>
+        <w:ind w:left="360" w:firstLineChars="0" w:firstLine="0"/>
+        <w:rPr>
+          <w:rFonts w:ascii="Times New Roman" w:eastAsia="宋体" w:hAnsi="Times New Roman" w:cs="Times New Roman"/>
+        </w:rPr>
+      </w:pPr>
+      <w:r>
+        <w:rPr>
+          <w:rFonts w:ascii="Times New Roman" w:eastAsia="宋体" w:hAnsi="Times New Roman" w:cs="Times New Roman" w:hint="eastAsia"/>
+        </w:rPr>
+        <w:t>其中</w:t>
+      </w:r>
+      <w:r>
+        <w:rPr>
+          <w:rFonts w:ascii="Times New Roman" w:eastAsia="宋体" w:hAnsi="Times New Roman" w:cs="Times New Roman" w:hint="eastAsia"/>
+        </w:rPr>
+        <w:t>RI</w:t>
+      </w:r>
+      <w:r>
+        <w:rPr>
+          <w:rFonts w:ascii="Times New Roman" w:eastAsia="宋体" w:hAnsi="Times New Roman" w:cs="Times New Roman" w:hint="eastAsia"/>
+        </w:rPr>
+        <w:t>为度量同阶平均随机一直性指标，通过阶数</w:t>
+      </w:r>
+      <w:r>
+        <w:rPr>
+          <w:rFonts w:ascii="Times New Roman" w:eastAsia="宋体" w:hAnsi="Times New Roman" w:cs="Times New Roman" w:hint="eastAsia"/>
+        </w:rPr>
+        <w:t>n</w:t>
+      </w:r>
+      <w:r>
+        <w:rPr>
+          <w:rFonts w:ascii="Times New Roman" w:eastAsia="宋体" w:hAnsi="Times New Roman" w:cs="Times New Roman" w:hint="eastAsia"/>
+        </w:rPr>
+        <w:t>来确定，</w:t>
+      </w:r>
+      <w:r>
+        <w:rPr>
+          <w:rFonts w:ascii="Times New Roman" w:eastAsia="宋体" w:hAnsi="Times New Roman" w:cs="Times New Roman" w:hint="eastAsia"/>
+        </w:rPr>
+        <w:t>n</w:t>
+      </w:r>
+      <w:r>
+        <w:rPr>
+          <w:rFonts w:ascii="Times New Roman" w:eastAsia="宋体" w:hAnsi="Times New Roman" w:cs="Times New Roman" w:hint="eastAsia"/>
+        </w:rPr>
+        <w:t>与</w:t>
+      </w:r>
+      <w:r>
+        <w:rPr>
+          <w:rFonts w:ascii="Times New Roman" w:eastAsia="宋体" w:hAnsi="Times New Roman" w:cs="Times New Roman" w:hint="eastAsia"/>
+        </w:rPr>
+        <w:t>RI</w:t>
+      </w:r>
+      <w:r>
+        <w:rPr>
+          <w:rFonts w:ascii="Times New Roman" w:eastAsia="宋体" w:hAnsi="Times New Roman" w:cs="Times New Roman" w:hint="eastAsia"/>
+        </w:rPr>
+        <w:t>对应关系表如下</w:t>
+      </w:r>
+    </w:p>
+    <w:tbl>
+      <w:tblPr>
+        <w:tblStyle w:val="aa"/>
+        <w:tblW w:w="0" w:type="auto"/>
+        <w:tblLayout w:type="fixed"/>
+        <w:tblLook w:val="04A0" w:firstRow="1" w:lastRow="0" w:firstColumn="1" w:lastColumn="0" w:noHBand="0" w:noVBand="1"/>
+      </w:tblPr>
+      <w:tblGrid>
+        <w:gridCol w:w="1697"/>
+        <w:gridCol w:w="893"/>
+        <w:gridCol w:w="893"/>
+        <w:gridCol w:w="893"/>
+        <w:gridCol w:w="893"/>
+        <w:gridCol w:w="894"/>
+        <w:gridCol w:w="893"/>
+        <w:gridCol w:w="893"/>
+        <w:gridCol w:w="893"/>
+        <w:gridCol w:w="894"/>
+      </w:tblGrid>
+      <w:tr>
+        <w:tc>
+          <w:tcPr>
+            <w:tcW w:w="1697" w:type="dxa"/>
+            <w:vAlign w:val="center"/>
+          </w:tcPr>
+          <w:p>
+            <w:pPr>
+              <w:pStyle w:val="a3"/>
+              <w:ind w:firstLineChars="0" w:firstLine="0"/>
+              <w:jc w:val="center"/>
+              <w:rPr>
+                <w:rFonts w:ascii="Times New Roman" w:eastAsia="宋体" w:hAnsi="Times New Roman" w:cs="Times New Roman" w:hint="eastAsia"/>
+                <w:szCs w:val="21"/>
+              </w:rPr>
+            </w:pPr>
+            <w:r>
+              <w:rPr>
+                <w:rFonts w:ascii="Times New Roman" w:eastAsia="宋体" w:hAnsi="Times New Roman" w:cs="Times New Roman" w:hint="eastAsia"/>
+                <w:szCs w:val="21"/>
+              </w:rPr>
+              <w:t>阶数</w:t>
+            </w:r>
+            <w:r>
+              <w:rPr>
+                <w:rFonts w:ascii="Times New Roman" w:eastAsia="宋体" w:hAnsi="Times New Roman" w:cs="Times New Roman" w:hint="eastAsia"/>
+                <w:szCs w:val="21"/>
+              </w:rPr>
+              <w:t>(</w:t>
+            </w:r>
+            <w:r>
+              <w:rPr>
+                <w:rFonts w:ascii="Times New Roman" w:eastAsia="宋体" w:hAnsi="Times New Roman" w:cs="Times New Roman"/>
+                <w:szCs w:val="21"/>
+              </w:rPr>
+              <w:t>n</w:t>
+            </w:r>
+            <w:r>
+              <w:rPr>
+                <w:rFonts w:ascii="Times New Roman" w:eastAsia="宋体" w:hAnsi="Times New Roman" w:cs="Times New Roman" w:hint="eastAsia"/>
+                <w:szCs w:val="21"/>
+              </w:rPr>
+              <w:t>)</w:t>
+            </w:r>
+          </w:p>
+        </w:tc>
+        <w:tc>
+          <w:tcPr>
+            <w:tcW w:w="893" w:type="dxa"/>
+            <w:vAlign w:val="center"/>
+          </w:tcPr>
+          <w:p>
+            <w:pPr>
+              <w:pStyle w:val="a3"/>
+              <w:ind w:firstLineChars="0" w:firstLine="0"/>
+              <w:jc w:val="center"/>
+              <w:rPr>
+                <w:rFonts w:ascii="Times New Roman" w:eastAsia="宋体" w:hAnsi="Times New Roman" w:cs="Times New Roman" w:hint="eastAsia"/>
+                <w:szCs w:val="21"/>
+              </w:rPr>
+            </w:pPr>
+            <w:r>
+              <w:rPr>
+                <w:rFonts w:ascii="Times New Roman" w:eastAsia="宋体" w:hAnsi="Times New Roman" w:cs="Times New Roman" w:hint="eastAsia"/>
+                <w:szCs w:val="21"/>
+              </w:rPr>
+              <w:t>1</w:t>
+            </w:r>
+          </w:p>
+        </w:tc>
+        <w:tc>
+          <w:tcPr>
+            <w:tcW w:w="893" w:type="dxa"/>
+            <w:vAlign w:val="center"/>
+          </w:tcPr>
+          <w:p>
+            <w:pPr>
+              <w:pStyle w:val="a3"/>
+              <w:ind w:firstLineChars="0" w:firstLine="0"/>
+              <w:jc w:val="center"/>
+              <w:rPr>
+                <w:rFonts w:ascii="Times New Roman" w:eastAsia="宋体" w:hAnsi="Times New Roman" w:cs="Times New Roman" w:hint="eastAsia"/>
+                <w:szCs w:val="21"/>
+              </w:rPr>
+            </w:pPr>
+            <w:r>
+              <w:rPr>
+                <w:rFonts w:ascii="Times New Roman" w:eastAsia="宋体" w:hAnsi="Times New Roman" w:cs="Times New Roman" w:hint="eastAsia"/>
+                <w:szCs w:val="21"/>
+              </w:rPr>
+              <w:t>2</w:t>
+            </w:r>
+          </w:p>
+        </w:tc>
+        <w:tc>
+          <w:tcPr>
+            <w:tcW w:w="893" w:type="dxa"/>
+            <w:vAlign w:val="center"/>
+          </w:tcPr>
+          <w:p>
+            <w:pPr>
+              <w:pStyle w:val="a3"/>
+              <w:ind w:firstLineChars="0" w:firstLine="0"/>
+              <w:jc w:val="center"/>
+              <w:rPr>
+                <w:rFonts w:ascii="Times New Roman" w:eastAsia="宋体" w:hAnsi="Times New Roman" w:cs="Times New Roman" w:hint="eastAsia"/>
+                <w:szCs w:val="21"/>
+              </w:rPr>
+            </w:pPr>
+            <w:r>
+              <w:rPr>
+                <w:rFonts w:ascii="Times New Roman" w:eastAsia="宋体" w:hAnsi="Times New Roman" w:cs="Times New Roman" w:hint="eastAsia"/>
+                <w:szCs w:val="21"/>
+              </w:rPr>
+              <w:t>3</w:t>
+            </w:r>
+          </w:p>
+        </w:tc>
+        <w:tc>
+          <w:tcPr>
+            <w:tcW w:w="893" w:type="dxa"/>
+            <w:vAlign w:val="center"/>
+          </w:tcPr>
+          <w:p>
+            <w:pPr>
+              <w:pStyle w:val="a3"/>
+              <w:ind w:firstLineChars="0" w:firstLine="0"/>
+              <w:jc w:val="center"/>
+              <w:rPr>
+                <w:rFonts w:ascii="Times New Roman" w:eastAsia="宋体" w:hAnsi="Times New Roman" w:cs="Times New Roman" w:hint="eastAsia"/>
+                <w:szCs w:val="21"/>
+              </w:rPr>
+            </w:pPr>
+            <w:r>
+              <w:rPr>
+                <w:rFonts w:ascii="Times New Roman" w:eastAsia="宋体" w:hAnsi="Times New Roman" w:cs="Times New Roman" w:hint="eastAsia"/>
+                <w:szCs w:val="21"/>
+              </w:rPr>
+              <w:t>4</w:t>
+            </w:r>
+          </w:p>
+        </w:tc>
+        <w:tc>
+          <w:tcPr>
+            <w:tcW w:w="894" w:type="dxa"/>
+            <w:vAlign w:val="center"/>
+          </w:tcPr>
+          <w:p>
+            <w:pPr>
+              <w:pStyle w:val="a3"/>
+              <w:ind w:firstLineChars="0" w:firstLine="0"/>
+              <w:jc w:val="center"/>
+              <w:rPr>
+                <w:rFonts w:ascii="Times New Roman" w:eastAsia="宋体" w:hAnsi="Times New Roman" w:cs="Times New Roman" w:hint="eastAsia"/>
+                <w:szCs w:val="21"/>
+              </w:rPr>
+            </w:pPr>
+            <w:r>
+              <w:rPr>
+                <w:rFonts w:ascii="Times New Roman" w:eastAsia="宋体" w:hAnsi="Times New Roman" w:cs="Times New Roman" w:hint="eastAsia"/>
+                <w:szCs w:val="21"/>
+              </w:rPr>
+              <w:t>5</w:t>
+            </w:r>
+          </w:p>
+        </w:tc>
+        <w:tc>
+          <w:tcPr>
+            <w:tcW w:w="893" w:type="dxa"/>
+            <w:vAlign w:val="center"/>
+          </w:tcPr>
+          <w:p>
+            <w:pPr>
+              <w:pStyle w:val="a3"/>
+              <w:ind w:firstLineChars="0" w:firstLine="0"/>
+              <w:jc w:val="center"/>
+              <w:rPr>
+                <w:rFonts w:ascii="Times New Roman" w:eastAsia="宋体" w:hAnsi="Times New Roman" w:cs="Times New Roman" w:hint="eastAsia"/>
+                <w:szCs w:val="21"/>
+              </w:rPr>
+            </w:pPr>
+            <w:r>
+              <w:rPr>
+                <w:rFonts w:ascii="Times New Roman" w:eastAsia="宋体" w:hAnsi="Times New Roman" w:cs="Times New Roman" w:hint="eastAsia"/>
+                <w:szCs w:val="21"/>
+              </w:rPr>
+              <w:t>6</w:t>
+            </w:r>
+          </w:p>
+        </w:tc>
+        <w:tc>
+          <w:tcPr>
+            <w:tcW w:w="893" w:type="dxa"/>
+            <w:vAlign w:val="center"/>
+          </w:tcPr>
+          <w:p>
+            <w:pPr>
+              <w:pStyle w:val="a3"/>
+              <w:ind w:firstLineChars="0" w:firstLine="0"/>
+              <w:jc w:val="center"/>
+              <w:rPr>
+                <w:rFonts w:ascii="Times New Roman" w:eastAsia="宋体" w:hAnsi="Times New Roman" w:cs="Times New Roman" w:hint="eastAsia"/>
+                <w:szCs w:val="21"/>
+              </w:rPr>
+            </w:pPr>
+            <w:r>
+              <w:rPr>
+                <w:rFonts w:ascii="Times New Roman" w:eastAsia="宋体" w:hAnsi="Times New Roman" w:cs="Times New Roman" w:hint="eastAsia"/>
+                <w:szCs w:val="21"/>
+              </w:rPr>
+              <w:t>7</w:t>
+            </w:r>
+          </w:p>
+        </w:tc>
+        <w:tc>
+          <w:tcPr>
+            <w:tcW w:w="893" w:type="dxa"/>
+            <w:vAlign w:val="center"/>
+          </w:tcPr>
+          <w:p>
+            <w:pPr>
+              <w:pStyle w:val="a3"/>
+              <w:ind w:firstLineChars="0" w:firstLine="0"/>
+              <w:jc w:val="center"/>
+              <w:rPr>
+                <w:rFonts w:ascii="Times New Roman" w:eastAsia="宋体" w:hAnsi="Times New Roman" w:cs="Times New Roman" w:hint="eastAsia"/>
+                <w:szCs w:val="21"/>
+              </w:rPr>
+            </w:pPr>
+            <w:r>
+              <w:rPr>
+                <w:rFonts w:ascii="Times New Roman" w:eastAsia="宋体" w:hAnsi="Times New Roman" w:cs="Times New Roman" w:hint="eastAsia"/>
+                <w:szCs w:val="21"/>
+              </w:rPr>
+              <w:t>8</w:t>
+            </w:r>
+          </w:p>
+        </w:tc>
+        <w:tc>
+          <w:tcPr>
+            <w:tcW w:w="894" w:type="dxa"/>
+            <w:vAlign w:val="center"/>
+          </w:tcPr>
+          <w:p>
+            <w:pPr>
+              <w:pStyle w:val="a3"/>
+              <w:ind w:firstLineChars="0" w:firstLine="0"/>
+              <w:jc w:val="center"/>
+              <w:rPr>
+                <w:rFonts w:ascii="Times New Roman" w:eastAsia="宋体" w:hAnsi="Times New Roman" w:cs="Times New Roman" w:hint="eastAsia"/>
+                <w:szCs w:val="21"/>
+              </w:rPr>
+            </w:pPr>
+            <w:r>
+              <w:rPr>
+                <w:rFonts w:ascii="Times New Roman" w:eastAsia="宋体" w:hAnsi="Times New Roman" w:cs="Times New Roman" w:hint="eastAsia"/>
+                <w:szCs w:val="21"/>
+              </w:rPr>
+              <w:t>9</w:t>
+            </w:r>
+          </w:p>
+        </w:tc>
+      </w:tr>
+      <w:tr>
+        <w:tc>
+          <w:tcPr>
+            <w:tcW w:w="1697" w:type="dxa"/>
+            <w:vAlign w:val="center"/>
+          </w:tcPr>
+          <w:p>
+            <w:pPr>
+              <w:pStyle w:val="a3"/>
+              <w:ind w:firstLineChars="0" w:firstLine="0"/>
+              <w:jc w:val="center"/>
+              <w:rPr>
+                <w:rFonts w:ascii="Times New Roman" w:eastAsia="宋体" w:hAnsi="Times New Roman" w:cs="Times New Roman" w:hint="eastAsia"/>
+                <w:szCs w:val="21"/>
+              </w:rPr>
+            </w:pPr>
+            <w:r>
+              <w:rPr>
+                <w:rFonts w:ascii="Times New Roman" w:eastAsia="宋体" w:hAnsi="Times New Roman" w:cs="Times New Roman" w:hint="eastAsia"/>
+                <w:szCs w:val="21"/>
+              </w:rPr>
+              <w:t>R</w:t>
+            </w:r>
+            <w:r>
+              <w:rPr>
+                <w:rFonts w:ascii="Times New Roman" w:eastAsia="宋体" w:hAnsi="Times New Roman" w:cs="Times New Roman"/>
+                <w:szCs w:val="21"/>
+              </w:rPr>
+              <w:t>I</w:t>
+            </w:r>
+          </w:p>
+        </w:tc>
+        <w:tc>
+          <w:tcPr>
+            <w:tcW w:w="893" w:type="dxa"/>
+            <w:vAlign w:val="center"/>
+          </w:tcPr>
+          <w:p>
+            <w:pPr>
+              <w:pStyle w:val="a3"/>
+              <w:ind w:firstLineChars="0" w:firstLine="0"/>
+              <w:jc w:val="center"/>
+              <w:rPr>
+                <w:rFonts w:ascii="Times New Roman" w:eastAsia="宋体" w:hAnsi="Times New Roman" w:cs="Times New Roman" w:hint="eastAsia"/>
+                <w:szCs w:val="21"/>
+              </w:rPr>
+            </w:pPr>
+            <w:r>
+              <w:rPr>
+                <w:rFonts w:ascii="Times New Roman" w:eastAsia="宋体" w:hAnsi="Times New Roman" w:cs="Times New Roman"/>
+                <w:szCs w:val="21"/>
+              </w:rPr>
+              <w:t>0.00</w:t>
+            </w:r>
+          </w:p>
+        </w:tc>
+        <w:tc>
+          <w:tcPr>
+            <w:tcW w:w="893" w:type="dxa"/>
+            <w:vAlign w:val="center"/>
+          </w:tcPr>
+          <w:p>
+            <w:pPr>
+              <w:pStyle w:val="a3"/>
+              <w:ind w:firstLineChars="0" w:firstLine="0"/>
+              <w:jc w:val="center"/>
+              <w:rPr>
+                <w:rFonts w:ascii="Times New Roman" w:eastAsia="宋体" w:hAnsi="Times New Roman" w:cs="Times New Roman" w:hint="eastAsia"/>
+                <w:szCs w:val="21"/>
+              </w:rPr>
+            </w:pPr>
+            <w:r>
+              <w:rPr>
+                <w:rFonts w:ascii="Times New Roman" w:eastAsia="宋体" w:hAnsi="Times New Roman" w:cs="Times New Roman"/>
+                <w:szCs w:val="21"/>
+              </w:rPr>
+              <w:t>0.00</w:t>
+            </w:r>
+          </w:p>
+        </w:tc>
+        <w:tc>
+          <w:tcPr>
+            <w:tcW w:w="893" w:type="dxa"/>
+            <w:vAlign w:val="center"/>
+          </w:tcPr>
+          <w:p>
+            <w:pPr>
+              <w:pStyle w:val="a3"/>
+              <w:ind w:firstLineChars="0" w:firstLine="0"/>
+              <w:jc w:val="center"/>
+              <w:rPr>
+                <w:rFonts w:ascii="Times New Roman" w:eastAsia="宋体" w:hAnsi="Times New Roman" w:cs="Times New Roman" w:hint="eastAsia"/>
+                <w:szCs w:val="21"/>
+              </w:rPr>
+            </w:pPr>
+            <w:r>
+              <w:rPr>
+                <w:rFonts w:ascii="Times New Roman" w:eastAsia="宋体" w:hAnsi="Times New Roman" w:cs="Times New Roman"/>
+                <w:szCs w:val="21"/>
+              </w:rPr>
+              <w:t>0.58</w:t>
+            </w:r>
+          </w:p>
+        </w:tc>
+        <w:tc>
+          <w:tcPr>
+            <w:tcW w:w="893" w:type="dxa"/>
+            <w:vAlign w:val="center"/>
+          </w:tcPr>
+          <w:p>
+            <w:pPr>
+              <w:pStyle w:val="a3"/>
+              <w:ind w:firstLineChars="0" w:firstLine="0"/>
+              <w:jc w:val="center"/>
+              <w:rPr>
+                <w:rFonts w:ascii="Times New Roman" w:eastAsia="宋体" w:hAnsi="Times New Roman" w:cs="Times New Roman" w:hint="eastAsia"/>
+                <w:szCs w:val="21"/>
+              </w:rPr>
+            </w:pPr>
+            <w:r>
+              <w:rPr>
+                <w:rFonts w:ascii="Times New Roman" w:eastAsia="宋体" w:hAnsi="Times New Roman" w:cs="Times New Roman"/>
+                <w:szCs w:val="21"/>
+              </w:rPr>
+              <w:t>0.90</w:t>
+            </w:r>
+          </w:p>
+        </w:tc>
+        <w:tc>
+          <w:tcPr>
+            <w:tcW w:w="894" w:type="dxa"/>
+            <w:vAlign w:val="center"/>
+          </w:tcPr>
+          <w:p>
+            <w:pPr>
+              <w:pStyle w:val="a3"/>
+              <w:ind w:firstLineChars="0" w:firstLine="0"/>
+              <w:jc w:val="center"/>
+              <w:rPr>
+                <w:rFonts w:ascii="Times New Roman" w:eastAsia="宋体" w:hAnsi="Times New Roman" w:cs="Times New Roman" w:hint="eastAsia"/>
+                <w:szCs w:val="21"/>
+              </w:rPr>
+            </w:pPr>
+            <w:r>
+              <w:rPr>
+                <w:rFonts w:ascii="Times New Roman" w:eastAsia="宋体" w:hAnsi="Times New Roman" w:cs="Times New Roman"/>
+                <w:szCs w:val="21"/>
+              </w:rPr>
+              <w:t>1.12</w:t>
+            </w:r>
+          </w:p>
+        </w:tc>
+        <w:tc>
+          <w:tcPr>
+            <w:tcW w:w="893" w:type="dxa"/>
+            <w:vAlign w:val="center"/>
+          </w:tcPr>
+          <w:p>
+            <w:pPr>
+              <w:pStyle w:val="a3"/>
+              <w:ind w:firstLineChars="0" w:firstLine="0"/>
+              <w:jc w:val="center"/>
+              <w:rPr>
+                <w:rFonts w:ascii="Times New Roman" w:eastAsia="宋体" w:hAnsi="Times New Roman" w:cs="Times New Roman" w:hint="eastAsia"/>
+                <w:szCs w:val="21"/>
+              </w:rPr>
+            </w:pPr>
+            <w:r>
+              <w:rPr>
+                <w:rFonts w:ascii="Times New Roman" w:eastAsia="宋体" w:hAnsi="Times New Roman" w:cs="Times New Roman"/>
+                <w:szCs w:val="21"/>
+              </w:rPr>
+              <w:t>1.24</w:t>
+            </w:r>
+          </w:p>
+        </w:tc>
+        <w:tc>
+          <w:tcPr>
+            <w:tcW w:w="893" w:type="dxa"/>
+            <w:vAlign w:val="center"/>
+          </w:tcPr>
+          <w:p>
+            <w:pPr>
+              <w:pStyle w:val="a3"/>
+              <w:ind w:firstLineChars="0" w:firstLine="0"/>
+              <w:jc w:val="center"/>
+              <w:rPr>
+                <w:rFonts w:ascii="Times New Roman" w:eastAsia="宋体" w:hAnsi="Times New Roman" w:cs="Times New Roman" w:hint="eastAsia"/>
+                <w:szCs w:val="21"/>
+              </w:rPr>
+            </w:pPr>
+            <w:r>
+              <w:rPr>
+                <w:rFonts w:ascii="Times New Roman" w:eastAsia="宋体" w:hAnsi="Times New Roman" w:cs="Times New Roman"/>
+                <w:szCs w:val="21"/>
+              </w:rPr>
+              <w:t>1.32</w:t>
+            </w:r>
+          </w:p>
+        </w:tc>
+        <w:tc>
+          <w:tcPr>
+            <w:tcW w:w="893" w:type="dxa"/>
+            <w:vAlign w:val="center"/>
+          </w:tcPr>
+          <w:p>
+            <w:pPr>
+              <w:pStyle w:val="a3"/>
+              <w:ind w:firstLineChars="0" w:firstLine="0"/>
+              <w:jc w:val="center"/>
+              <w:rPr>
+                <w:rFonts w:ascii="Times New Roman" w:eastAsia="宋体" w:hAnsi="Times New Roman" w:cs="Times New Roman" w:hint="eastAsia"/>
+                <w:szCs w:val="21"/>
+              </w:rPr>
+            </w:pPr>
+            <w:r>
+              <w:rPr>
+                <w:rFonts w:ascii="Times New Roman" w:eastAsia="宋体" w:hAnsi="Times New Roman" w:cs="Times New Roman"/>
+                <w:szCs w:val="21"/>
+              </w:rPr>
+              <w:t>1.41</w:t>
+            </w:r>
+          </w:p>
+        </w:tc>
+        <w:tc>
+          <w:tcPr>
+            <w:tcW w:w="894" w:type="dxa"/>
+            <w:vAlign w:val="center"/>
+          </w:tcPr>
+          <w:p>
+            <w:pPr>
+              <w:pStyle w:val="a3"/>
+              <w:ind w:firstLineChars="0" w:firstLine="0"/>
+              <w:jc w:val="center"/>
+              <w:rPr>
+                <w:rFonts w:ascii="Times New Roman" w:eastAsia="宋体" w:hAnsi="Times New Roman" w:cs="Times New Roman" w:hint="eastAsia"/>
+                <w:szCs w:val="21"/>
+              </w:rPr>
+            </w:pPr>
+            <w:r>
+              <w:rPr>
+                <w:rFonts w:ascii="Times New Roman" w:eastAsia="宋体" w:hAnsi="Times New Roman" w:cs="Times New Roman"/>
+                <w:szCs w:val="21"/>
+              </w:rPr>
+              <w:t>1.45</w:t>
+            </w:r>
+          </w:p>
+        </w:tc>
+      </w:tr>
+    </w:tbl>
+    <w:p>
+      <w:pPr>
+        <w:pStyle w:val="a3"/>
+        <w:ind w:left="360" w:firstLineChars="0" w:firstLine="0"/>
+        <w:rPr>
+          <w:rFonts w:ascii="Times New Roman" w:eastAsia="宋体" w:hAnsi="Times New Roman" w:cs="Times New Roman" w:hint="eastAsia"/>
+        </w:rPr>
+      </w:pPr>
+    </w:p>
+    <w:p>
+      <w:pPr>
+        <w:pStyle w:val="a3"/>
+        <w:numPr>
+          <w:ilvl w:val="0"/>
+          <w:numId w:val="23"/>
+        </w:numPr>
+        <w:ind w:firstLineChars="0"/>
+        <w:rPr>
+          <w:rFonts w:ascii="Times New Roman" w:eastAsia="宋体" w:hAnsi="Times New Roman" w:cs="Times New Roman"/>
+        </w:rPr>
+      </w:pPr>
+      <w:r>
+        <w:rPr>
+          <w:rFonts w:ascii="Times New Roman" w:eastAsia="宋体" w:hAnsi="Times New Roman" w:cs="Times New Roman" w:hint="eastAsia"/>
+        </w:rPr>
+        <w:t>计算权重</w:t>
+      </w:r>
+    </w:p>
+    <w:p>
+      <w:pPr>
+        <w:pStyle w:val="a3"/>
+        <w:ind w:left="360" w:firstLineChars="0" w:firstLine="0"/>
+        <w:rPr>
+          <w:rFonts w:ascii="Times New Roman" w:eastAsia="宋体" w:hAnsi="Times New Roman" w:cs="Times New Roman"/>
+        </w:rPr>
+      </w:pPr>
+      <w:r>
+        <w:rPr>
+          <w:rFonts w:ascii="Times New Roman" w:eastAsia="宋体" w:hAnsi="Times New Roman" w:cs="Times New Roman" w:hint="eastAsia"/>
+        </w:rPr>
+        <w:t>如第</w:t>
+      </w:r>
+      <w:r>
+        <w:rPr>
+          <w:rFonts w:ascii="Times New Roman" w:eastAsia="宋体" w:hAnsi="Times New Roman" w:cs="Times New Roman" w:hint="eastAsia"/>
+        </w:rPr>
+        <w:t>(</w:t>
+      </w:r>
+      <w:r>
+        <w:rPr>
+          <w:rFonts w:ascii="Times New Roman" w:eastAsia="宋体" w:hAnsi="Times New Roman" w:cs="Times New Roman"/>
+        </w:rPr>
+        <w:t>4</w:t>
+      </w:r>
+      <w:r>
+        <w:rPr>
+          <w:rFonts w:ascii="Times New Roman" w:eastAsia="宋体" w:hAnsi="Times New Roman" w:cs="Times New Roman" w:hint="eastAsia"/>
+        </w:rPr>
+        <w:t>)</w:t>
+      </w:r>
+      <w:r>
+        <w:rPr>
+          <w:rFonts w:ascii="Times New Roman" w:eastAsia="宋体" w:hAnsi="Times New Roman" w:cs="Times New Roman" w:hint="eastAsia"/>
+        </w:rPr>
+        <w:t>步通过了一致性检测，则各因素的权重为矩阵</w:t>
+      </w:r>
+      <w:r>
+        <w:rPr>
+          <w:rFonts w:ascii="Times New Roman" w:eastAsia="宋体" w:hAnsi="Times New Roman" w:cs="Times New Roman" w:hint="eastAsia"/>
+        </w:rPr>
+        <w:t>W</w:t>
+      </w:r>
+      <w:r>
+        <w:rPr>
+          <w:rFonts w:ascii="Times New Roman" w:eastAsia="宋体" w:hAnsi="Times New Roman" w:cs="Times New Roman" w:hint="eastAsia"/>
+        </w:rPr>
+        <w:t>相应行的几何平均值</w:t>
+      </w:r>
+    </w:p>
+    <w:p>
+      <w:pPr>
+        <w:pStyle w:val="a3"/>
+        <w:ind w:left="360" w:firstLineChars="0" w:firstLine="0"/>
+        <w:rPr>
+          <w:rFonts w:ascii="Times New Roman" w:eastAsia="宋体" w:hAnsi="Times New Roman" w:cs="Times New Roman" w:hint="eastAsia"/>
+        </w:rPr>
+      </w:pPr>
+      <m:oMathPara>
+        <m:oMath>
+          <m:sSub>
+            <m:sSubPr>
+              <m:ctrlPr>
+                <w:rPr>
+                  <w:rFonts w:ascii="Cambria Math" w:eastAsia="宋体" w:hAnsi="Cambria Math" w:cs="Times New Roman"/>
+                </w:rPr>
+              </m:ctrlPr>
+            </m:sSubPr>
+            <m:e>
+              <m:r>
+                <w:rPr>
+                  <w:rFonts w:ascii="Cambria Math" w:eastAsia="宋体" w:hAnsi="Cambria Math" w:cs="Times New Roman"/>
+                </w:rPr>
+                <m:t>ω</m:t>
+              </m:r>
+            </m:e>
+            <m:sub>
+              <m:r>
+                <w:rPr>
+                  <w:rFonts w:ascii="Cambria Math" w:eastAsia="宋体" w:hAnsi="Cambria Math" w:cs="Times New Roman" w:hint="eastAsia"/>
+                </w:rPr>
+                <m:t>i</m:t>
+              </m:r>
+            </m:sub>
+          </m:sSub>
+          <m:r>
+            <w:rPr>
+              <w:rFonts w:ascii="Cambria Math" w:eastAsia="宋体" w:hAnsi="Cambria Math" w:cs="Times New Roman"/>
+            </w:rPr>
+            <m:t>=</m:t>
+          </m:r>
+          <m:rad>
+            <m:radPr>
+              <m:ctrlPr>
+                <w:rPr>
+                  <w:rFonts w:ascii="Cambria Math" w:eastAsia="宋体" w:hAnsi="Cambria Math" w:cs="Times New Roman"/>
+                  <w:i/>
+                </w:rPr>
+              </m:ctrlPr>
+            </m:radPr>
+            <m:deg>
+              <m:r>
+                <w:rPr>
+                  <w:rFonts w:ascii="Cambria Math" w:eastAsia="宋体" w:hAnsi="Cambria Math" w:cs="Times New Roman"/>
+                </w:rPr>
+                <m:t>n</m:t>
+              </m:r>
+            </m:deg>
+            <m:e>
+              <m:nary>
+                <m:naryPr>
+                  <m:chr m:val="∏"/>
+                  <m:limLoc m:val="undOvr"/>
+                  <m:ctrlPr>
+                    <w:rPr>
+                      <w:rFonts w:ascii="Cambria Math" w:eastAsia="宋体" w:hAnsi="Cambria Math" w:cs="Times New Roman"/>
+                      <w:i/>
+                    </w:rPr>
+                  </m:ctrlPr>
+                </m:naryPr>
+                <m:sub>
+                  <m:r>
+                    <w:rPr>
+                      <w:rFonts w:ascii="Cambria Math" w:eastAsia="宋体" w:hAnsi="Cambria Math" w:cs="Times New Roman"/>
+                    </w:rPr>
+                    <m:t>j=0</m:t>
+                  </m:r>
+                </m:sub>
+                <m:sup>
+                  <m:r>
+                    <w:rPr>
+                      <w:rFonts w:ascii="Cambria Math" w:eastAsia="宋体" w:hAnsi="Cambria Math" w:cs="Times New Roman"/>
+                    </w:rPr>
+                    <m:t>n</m:t>
+                  </m:r>
+                </m:sup>
+                <m:e>
+                  <m:sSub>
+                    <m:sSubPr>
+                      <m:ctrlPr>
+                        <w:rPr>
+                          <w:rFonts w:ascii="Cambria Math" w:eastAsia="宋体" w:hAnsi="Cambria Math" w:cs="Times New Roman"/>
+                        </w:rPr>
+                      </m:ctrlPr>
+                    </m:sSubPr>
+                    <m:e>
+                      <m:r>
+                        <w:rPr>
+                          <w:rFonts w:ascii="Cambria Math" w:eastAsia="宋体" w:hAnsi="Cambria Math" w:cs="Times New Roman"/>
+                        </w:rPr>
+                        <m:t>ω</m:t>
+                      </m:r>
+                    </m:e>
+                    <m:sub>
+                      <m:r>
+                        <w:rPr>
+                          <w:rFonts w:ascii="Cambria Math" w:eastAsia="宋体" w:hAnsi="Cambria Math" w:cs="Times New Roman" w:hint="eastAsia"/>
+                        </w:rPr>
+                        <m:t>i</m:t>
+                      </m:r>
+                      <m:r>
+                        <w:rPr>
+                          <w:rFonts w:ascii="Cambria Math" w:eastAsia="宋体" w:hAnsi="Cambria Math" w:cs="Times New Roman" w:hint="eastAsia"/>
+                        </w:rPr>
+                        <m:t>j</m:t>
+                      </m:r>
+                    </m:sub>
+                  </m:sSub>
+                </m:e>
+              </m:nary>
+            </m:e>
+          </m:rad>
+        </m:oMath>
+      </m:oMathPara>
+    </w:p>
+    <w:p>
+      <w:pPr>
+        <w:pStyle w:val="a3"/>
+        <w:numPr>
+          <w:ilvl w:val="0"/>
+          <w:numId w:val="23"/>
+        </w:numPr>
+        <w:ind w:firstLineChars="0"/>
+        <w:rPr>
+          <w:rFonts w:ascii="Times New Roman" w:eastAsia="宋体" w:hAnsi="Times New Roman" w:cs="Times New Roman"/>
+        </w:rPr>
+      </w:pPr>
+      <w:r>
+        <w:rPr>
+          <w:rFonts w:ascii="Times New Roman" w:eastAsia="宋体" w:hAnsi="Times New Roman" w:cs="Times New Roman" w:hint="eastAsia"/>
+        </w:rPr>
+        <w:t>计算综合评分</w:t>
+      </w:r>
+      <w:r>
+        <w:rPr>
+          <w:rFonts w:ascii="Times New Roman" w:eastAsia="宋体" w:hAnsi="Times New Roman" w:cs="Times New Roman" w:hint="eastAsia"/>
+        </w:rPr>
+        <w:t>(</w:t>
+      </w:r>
+      <w:r>
+        <w:rPr>
+          <w:rFonts w:ascii="Times New Roman" w:eastAsia="宋体" w:hAnsi="Times New Roman" w:cs="Times New Roman" w:hint="eastAsia"/>
+        </w:rPr>
+        <w:t>健康度</w:t>
+      </w:r>
+      <w:r>
+        <w:rPr>
+          <w:rFonts w:ascii="Times New Roman" w:eastAsia="宋体" w:hAnsi="Times New Roman" w:cs="Times New Roman" w:hint="eastAsia"/>
+        </w:rPr>
+        <w:t>)</w:t>
+      </w:r>
+    </w:p>
+    <w:p>
+      <w:pPr>
+        <w:pStyle w:val="a3"/>
+        <w:ind w:left="360" w:firstLineChars="0" w:firstLine="0"/>
+        <w:rPr>
+          <w:rFonts w:ascii="Times New Roman" w:eastAsia="宋体" w:hAnsi="Times New Roman" w:cs="Times New Roman"/>
+        </w:rPr>
+      </w:pPr>
+      <m:oMathPara>
+        <m:oMath>
+          <m:r>
+            <w:rPr>
+              <w:rFonts w:ascii="Cambria Math" w:eastAsia="宋体" w:hAnsi="Cambria Math" w:cs="Times New Roman" w:hint="eastAsia"/>
+            </w:rPr>
+            <m:t>H</m:t>
+          </m:r>
+          <m:r>
+            <m:rPr>
+              <m:sty m:val="p"/>
+            </m:rPr>
+            <w:rPr>
+              <w:rFonts w:ascii="Cambria Math" w:eastAsia="宋体" w:hAnsi="Cambria Math" w:cs="Times New Roman"/>
+            </w:rPr>
+            <m:t>=</m:t>
+          </m:r>
+          <m:nary>
+            <m:naryPr>
+              <m:chr m:val="∑"/>
+              <m:limLoc m:val="undOvr"/>
+              <m:ctrlPr>
+                <w:rPr>
+                  <w:rFonts w:ascii="Cambria Math" w:eastAsia="宋体" w:hAnsi="Cambria Math" w:cs="Times New Roman"/>
+                </w:rPr>
+              </m:ctrlPr>
+            </m:naryPr>
+            <m:sub>
+              <m:r>
+                <w:rPr>
+                  <w:rFonts w:ascii="Cambria Math" w:eastAsia="宋体" w:hAnsi="Cambria Math" w:cs="Times New Roman"/>
+                </w:rPr>
+                <m:t>i=1</m:t>
+              </m:r>
+            </m:sub>
+            <m:sup>
+              <m:r>
+                <w:rPr>
+                  <w:rFonts w:ascii="Cambria Math" w:eastAsia="宋体" w:hAnsi="Cambria Math" w:cs="Times New Roman"/>
+                </w:rPr>
+                <m:t>n</m:t>
+              </m:r>
+            </m:sup>
+            <m:e>
+              <m:sSub>
+                <m:sSubPr>
+                  <m:ctrlPr>
+                    <w:rPr>
+                      <w:rFonts w:ascii="Cambria Math" w:eastAsia="宋体" w:hAnsi="Cambria Math" w:cs="Times New Roman"/>
+                    </w:rPr>
+                  </m:ctrlPr>
+                </m:sSubPr>
+                <m:e>
+                  <m:r>
+                    <w:rPr>
+                      <w:rFonts w:ascii="Cambria Math" w:eastAsia="宋体" w:hAnsi="Cambria Math" w:cs="Times New Roman"/>
+                    </w:rPr>
+                    <m:t>ω</m:t>
+                  </m:r>
+                </m:e>
+                <m:sub>
+                  <m:r>
+                    <w:rPr>
+                      <w:rFonts w:ascii="Cambria Math" w:eastAsia="宋体" w:hAnsi="Cambria Math" w:cs="Times New Roman" w:hint="eastAsia"/>
+                    </w:rPr>
+                    <m:t>i</m:t>
+                  </m:r>
+                </m:sub>
+              </m:sSub>
+              <m:r>
+                <w:rPr>
+                  <w:rFonts w:ascii="Cambria Math" w:eastAsia="宋体" w:hAnsi="Cambria Math" w:cs="Times New Roman"/>
+                </w:rPr>
+                <m:t>×</m:t>
+              </m:r>
+              <m:sSub>
+                <m:sSubPr>
+                  <m:ctrlPr>
+                    <w:rPr>
+                      <w:rFonts w:ascii="Cambria Math" w:eastAsia="宋体" w:hAnsi="Cambria Math" w:cs="Times New Roman"/>
+                      <w:i/>
+                    </w:rPr>
+                  </m:ctrlPr>
+                </m:sSubPr>
+                <m:e>
+                  <m:r>
+                    <w:rPr>
+                      <w:rFonts w:ascii="Cambria Math" w:eastAsia="宋体" w:hAnsi="Cambria Math" w:cs="Times New Roman"/>
+                    </w:rPr>
+                    <m:t>S</m:t>
+                  </m:r>
+                </m:e>
+                <m:sub>
+                  <m:r>
+                    <w:rPr>
+                      <w:rFonts w:ascii="Cambria Math" w:eastAsia="宋体" w:hAnsi="Cambria Math" w:cs="Times New Roman"/>
+                    </w:rPr>
+                    <m:t>i</m:t>
+                  </m:r>
+                </m:sub>
+              </m:sSub>
+            </m:e>
+          </m:nary>
+        </m:oMath>
+      </m:oMathPara>
+    </w:p>
+    <w:p>
+      <w:pPr>
+        <w:pStyle w:val="a3"/>
+        <w:ind w:left="360" w:firstLineChars="0" w:firstLine="0"/>
+        <w:rPr>
+          <w:rFonts w:ascii="Times New Roman" w:eastAsia="宋体" w:hAnsi="Times New Roman" w:cs="Times New Roman" w:hint="eastAsia"/>
+        </w:rPr>
+      </w:pPr>
+      <w:r>
+        <w:rPr>
+          <w:rFonts w:ascii="Times New Roman" w:eastAsia="宋体" w:hAnsi="Times New Roman" w:cs="Times New Roman" w:hint="eastAsia"/>
+        </w:rPr>
+        <w:t>其中</w:t>
+      </w:r>
+      <w:r>
+        <w:rPr>
+          <w:rFonts w:ascii="Times New Roman" w:eastAsia="宋体" w:hAnsi="Times New Roman" w:cs="Times New Roman" w:hint="eastAsia"/>
+        </w:rPr>
+        <w:t>H</w:t>
+      </w:r>
+      <w:r>
+        <w:rPr>
+          <w:rFonts w:ascii="Times New Roman" w:eastAsia="宋体" w:hAnsi="Times New Roman" w:cs="Times New Roman" w:hint="eastAsia"/>
+        </w:rPr>
+        <w:t>为节点健康度，</w:t>
+      </w:r>
+      <m:oMath>
+        <m:sSub>
+          <m:sSubPr>
+            <m:ctrlPr>
+              <w:rPr>
+                <w:rFonts w:ascii="Cambria Math" w:eastAsia="宋体" w:hAnsi="Cambria Math" w:cs="Times New Roman"/>
+                <w:i/>
+              </w:rPr>
+            </m:ctrlPr>
+          </m:sSubPr>
+          <m:e>
+            <m:r>
+              <w:rPr>
+                <w:rFonts w:ascii="Cambria Math" w:eastAsia="宋体" w:hAnsi="Cambria Math" w:cs="Times New Roman"/>
+              </w:rPr>
+              <m:t>S</m:t>
+            </m:r>
+          </m:e>
+          <m:sub>
+            <m:r>
+              <w:rPr>
+                <w:rFonts w:ascii="Cambria Math" w:eastAsia="宋体" w:hAnsi="Cambria Math" w:cs="Times New Roman"/>
+              </w:rPr>
+              <m:t>i</m:t>
+            </m:r>
+          </m:sub>
+        </m:sSub>
+      </m:oMath>
+      <w:r>
+        <w:rPr>
+          <w:rFonts w:ascii="Times New Roman" w:eastAsia="宋体" w:hAnsi="Times New Roman" w:cs="Times New Roman" w:hint="eastAsia"/>
+        </w:rPr>
+        <w:t>为子节点评分</w:t>
+      </w:r>
+      <w:r>
+        <w:rPr>
+          <w:rFonts w:ascii="Times New Roman" w:eastAsia="宋体" w:hAnsi="Times New Roman" w:cs="Times New Roman" w:hint="eastAsia"/>
+        </w:rPr>
+        <w:t>(</w:t>
+      </w:r>
+      <w:r>
+        <w:rPr>
+          <w:rFonts w:ascii="Times New Roman" w:eastAsia="宋体" w:hAnsi="Times New Roman" w:cs="Times New Roman"/>
+        </w:rPr>
+        <w:t>100</w:t>
+      </w:r>
+      <w:r>
+        <w:rPr>
+          <w:rFonts w:ascii="Times New Roman" w:eastAsia="宋体" w:hAnsi="Times New Roman" w:cs="Times New Roman" w:hint="eastAsia"/>
+        </w:rPr>
+        <w:t>分制</w:t>
+      </w:r>
+      <w:r>
+        <w:rPr>
+          <w:rFonts w:ascii="Times New Roman" w:eastAsia="宋体" w:hAnsi="Times New Roman" w:cs="Times New Roman" w:hint="eastAsia"/>
+        </w:rPr>
+        <w:t>)</w:t>
+      </w:r>
+      <w:r>
+        <w:rPr>
+          <w:rFonts w:ascii="Times New Roman" w:eastAsia="宋体" w:hAnsi="Times New Roman" w:cs="Times New Roman" w:hint="eastAsia"/>
+        </w:rPr>
+        <w:t>，在每一次计算后即可将每一个设备</w:t>
+      </w:r>
+      <w:r>
+        <w:rPr>
+          <w:rFonts w:ascii="Times New Roman" w:eastAsia="宋体" w:hAnsi="Times New Roman" w:cs="Times New Roman" w:hint="eastAsia"/>
+        </w:rPr>
+        <w:t>(</w:t>
+      </w:r>
+      <w:r>
+        <w:rPr>
+          <w:rFonts w:ascii="Times New Roman" w:eastAsia="宋体" w:hAnsi="Times New Roman" w:cs="Times New Roman" w:hint="eastAsia"/>
+        </w:rPr>
+        <w:t>组串，汇流箱，逆变器</w:t>
+      </w:r>
+      <w:r>
+        <w:rPr>
+          <w:rFonts w:ascii="Times New Roman" w:eastAsia="宋体" w:hAnsi="Times New Roman" w:cs="Times New Roman" w:hint="eastAsia"/>
+        </w:rPr>
+        <w:t>)</w:t>
+      </w:r>
+      <w:r>
+        <w:rPr>
+          <w:rFonts w:ascii="Times New Roman" w:eastAsia="宋体" w:hAnsi="Times New Roman" w:cs="Times New Roman" w:hint="eastAsia"/>
+        </w:rPr>
+        <w:t>和电站的健康度计算出来。</w:t>
+      </w:r>
+    </w:p>
+    <w:p>
+      <w:pPr>
+        <w:rPr>
+          <w:rFonts w:ascii="Times New Roman" w:eastAsia="宋体" w:hAnsi="Times New Roman" w:cs="Times New Roman" w:hint="eastAsia"/>
+        </w:rPr>
+      </w:pPr>
+    </w:p>
+    <w:p>
+      <w:pPr>
+        <w:pStyle w:val="a3"/>
+        <w:numPr>
+          <w:ilvl w:val="0"/>
+          <w:numId w:val="9"/>
+        </w:numPr>
+        <w:ind w:firstLineChars="0"/>
+        <w:rPr>
+          <w:rFonts w:ascii="Times New Roman" w:eastAsia="宋体" w:hAnsi="Times New Roman" w:cs="Times New Roman"/>
+        </w:rPr>
+      </w:pPr>
+      <w:r>
+        <w:rPr>
+          <w:rFonts w:ascii="Times New Roman" w:eastAsia="宋体" w:hAnsi="Times New Roman" w:cs="Times New Roman" w:hint="eastAsia"/>
+        </w:rPr>
+        <w:t>理论</w:t>
+      </w:r>
+      <w:r>
+        <w:rPr>
+          <w:rFonts w:ascii="Times New Roman" w:eastAsia="宋体" w:hAnsi="Times New Roman" w:cs="Times New Roman" w:hint="eastAsia"/>
+        </w:rPr>
+        <w:t>计算</w:t>
+      </w:r>
+    </w:p>
+    <w:p>
+      <w:pPr>
+        <w:pStyle w:val="a3"/>
+        <w:numPr>
+          <w:ilvl w:val="1"/>
+          <w:numId w:val="9"/>
+        </w:numPr>
+        <w:ind w:firstLineChars="0"/>
+        <w:rPr>
+          <w:rFonts w:ascii="Times New Roman" w:eastAsia="宋体" w:hAnsi="Times New Roman" w:cs="Times New Roman" w:hint="eastAsia"/>
+        </w:rPr>
+      </w:pPr>
+      <w:r>
+        <w:rPr>
+          <w:rFonts w:ascii="Times New Roman" w:eastAsia="宋体" w:hAnsi="Times New Roman" w:cs="Times New Roman" w:hint="eastAsia"/>
+        </w:rPr>
+        <w:t>理论发电量</w:t>
+      </w:r>
+    </w:p>
+    <w:p>
+      <w:pPr>
+        <w:pStyle w:val="a3"/>
+        <w:numPr>
+          <w:ilvl w:val="0"/>
+          <w:numId w:val="22"/>
+        </w:numPr>
+        <w:ind w:firstLineChars="0"/>
+        <w:rPr>
+          <w:rFonts w:ascii="Times New Roman" w:eastAsia="宋体" w:hAnsi="Times New Roman" w:cs="Times New Roman"/>
+        </w:rPr>
+      </w:pPr>
+      <w:r>
+        <w:rPr>
+          <w:rFonts w:ascii="Times New Roman" w:eastAsia="宋体" w:hAnsi="Times New Roman" w:cs="Times New Roman" w:hint="eastAsia"/>
+        </w:rPr>
+        <w:t>参数拟合法</w:t>
+      </w:r>
+    </w:p>
+    <w:p>
+      <w:pPr>
+        <w:pStyle w:val="a3"/>
+        <w:ind w:left="360" w:firstLineChars="0" w:firstLine="0"/>
+        <w:rPr>
+          <w:rFonts w:ascii="Times New Roman" w:eastAsia="宋体" w:hAnsi="Times New Roman" w:cs="Times New Roman"/>
+        </w:rPr>
+      </w:pPr>
+      <m:oMathPara>
+        <m:oMath>
+          <m:r>
+            <m:rPr>
+              <m:sty m:val="p"/>
+            </m:rPr>
+            <w:rPr>
+              <w:rFonts w:ascii="Cambria Math" w:eastAsia="宋体" w:hAnsi="Cambria Math" w:cs="Times New Roman" w:hint="eastAsia"/>
+            </w:rPr>
+            <m:t>发电量</m:t>
+          </m:r>
+          <m:r>
+            <m:rPr>
+              <m:sty m:val="p"/>
+            </m:rPr>
+            <w:rPr>
+              <w:rFonts w:ascii="Cambria Math" w:eastAsia="宋体" w:hAnsi="Cambria Math" w:cs="Times New Roman" w:hint="eastAsia"/>
+            </w:rPr>
+            <m:t>=</m:t>
+          </m:r>
+          <m:d>
+            <m:dPr>
+              <m:ctrlPr>
+                <w:rPr>
+                  <w:rFonts w:ascii="Cambria Math" w:eastAsia="宋体" w:hAnsi="Cambria Math" w:cs="Times New Roman"/>
+                </w:rPr>
+              </m:ctrlPr>
+            </m:dPr>
+            <m:e>
+              <m:r>
+                <m:rPr>
+                  <m:sty m:val="p"/>
+                </m:rPr>
+                <w:rPr>
+                  <w:rFonts w:ascii="Cambria Math" w:eastAsia="宋体" w:hAnsi="Cambria Math" w:cs="Times New Roman"/>
+                </w:rPr>
+                <m:t>a+</m:t>
+              </m:r>
+              <m:sSub>
+                <m:sSubPr>
+                  <m:ctrlPr>
+                    <w:rPr>
+                      <w:rFonts w:ascii="Cambria Math" w:eastAsia="宋体" w:hAnsi="Cambria Math" w:cs="Times New Roman"/>
+                    </w:rPr>
+                  </m:ctrlPr>
+                </m:sSubPr>
+                <m:e>
+                  <m:r>
+                    <w:rPr>
+                      <w:rFonts w:ascii="Cambria Math" w:eastAsia="宋体" w:hAnsi="Cambria Math" w:cs="Times New Roman"/>
+                    </w:rPr>
+                    <m:t>b</m:t>
+                  </m:r>
+                </m:e>
+                <m:sub>
+                  <m:r>
+                    <w:rPr>
+                      <w:rFonts w:ascii="Cambria Math" w:eastAsia="宋体" w:hAnsi="Cambria Math" w:cs="Times New Roman"/>
+                    </w:rPr>
+                    <m:t>1</m:t>
+                  </m:r>
+                </m:sub>
+              </m:sSub>
+            </m:e>
+          </m:d>
+          <m:r>
+            <m:rPr>
+              <m:sty m:val="p"/>
+            </m:rPr>
+            <w:rPr>
+              <w:rFonts w:ascii="Cambria Math" w:eastAsia="宋体" w:hAnsi="Cambria Math" w:cs="Times New Roman"/>
+            </w:rPr>
+            <m:t>×</m:t>
+          </m:r>
+          <m:r>
+            <m:rPr>
+              <m:sty m:val="p"/>
+            </m:rPr>
+            <w:rPr>
+              <w:rFonts w:ascii="Cambria Math" w:eastAsia="宋体" w:hAnsi="Cambria Math" w:cs="Times New Roman" w:hint="eastAsia"/>
+            </w:rPr>
+            <m:t>辐照度</m:t>
+          </m:r>
+          <m:r>
+            <m:rPr>
+              <m:sty m:val="p"/>
+            </m:rPr>
+            <w:rPr>
+              <w:rFonts w:ascii="Cambria Math" w:eastAsia="宋体" w:hAnsi="Cambria Math" w:cs="Times New Roman" w:hint="eastAsia"/>
+            </w:rPr>
+            <m:t>+</m:t>
+          </m:r>
+          <m:sSub>
+            <m:sSubPr>
+              <m:ctrlPr>
+                <w:rPr>
+                  <w:rFonts w:ascii="Cambria Math" w:eastAsia="宋体" w:hAnsi="Cambria Math" w:cs="Times New Roman"/>
+                </w:rPr>
+              </m:ctrlPr>
+            </m:sSubPr>
+            <m:e>
+              <m:r>
+                <w:rPr>
+                  <w:rFonts w:ascii="Cambria Math" w:eastAsia="宋体" w:hAnsi="Cambria Math" w:cs="Times New Roman"/>
+                </w:rPr>
+                <m:t>b</m:t>
+              </m:r>
+            </m:e>
+            <m:sub>
+              <m:r>
+                <w:rPr>
+                  <w:rFonts w:ascii="Cambria Math" w:eastAsia="宋体" w:hAnsi="Cambria Math" w:cs="Times New Roman"/>
+                </w:rPr>
+                <m:t>2</m:t>
+              </m:r>
+            </m:sub>
+          </m:sSub>
+          <m:r>
+            <w:rPr>
+              <w:rFonts w:ascii="Cambria Math" w:eastAsia="宋体" w:hAnsi="Cambria Math" w:cs="Times New Roman"/>
+            </w:rPr>
+            <m:t>×</m:t>
+          </m:r>
+          <m:r>
+            <m:rPr>
+              <m:sty m:val="p"/>
+            </m:rPr>
+            <w:rPr>
+              <w:rFonts w:ascii="Cambria Math" w:eastAsia="宋体" w:hAnsi="Cambria Math" w:cs="Times New Roman" w:hint="eastAsia"/>
+            </w:rPr>
+            <m:t>温度</m:t>
+          </m:r>
+          <m:r>
+            <m:rPr>
+              <m:sty m:val="p"/>
+            </m:rPr>
+            <w:rPr>
+              <w:rFonts w:ascii="Cambria Math" w:eastAsia="宋体" w:hAnsi="Cambria Math" w:cs="Times New Roman" w:hint="eastAsia"/>
+            </w:rPr>
+            <m:t>+</m:t>
+          </m:r>
+          <m:sSub>
+            <m:sSubPr>
+              <m:ctrlPr>
+                <w:rPr>
+                  <w:rFonts w:ascii="Cambria Math" w:eastAsia="宋体" w:hAnsi="Cambria Math" w:cs="Times New Roman"/>
+                </w:rPr>
+              </m:ctrlPr>
+            </m:sSubPr>
+            <m:e>
+              <m:r>
+                <w:rPr>
+                  <w:rFonts w:ascii="Cambria Math" w:eastAsia="宋体" w:hAnsi="Cambria Math" w:cs="Times New Roman"/>
+                </w:rPr>
+                <m:t>b</m:t>
+              </m:r>
+            </m:e>
+            <m:sub>
+              <m:r>
+                <w:rPr>
+                  <w:rFonts w:ascii="Cambria Math" w:eastAsia="宋体" w:hAnsi="Cambria Math" w:cs="Times New Roman"/>
+                </w:rPr>
+                <m:t>3</m:t>
+              </m:r>
+            </m:sub>
+          </m:sSub>
+          <m:r>
+            <w:rPr>
+              <w:rFonts w:ascii="Cambria Math" w:eastAsia="宋体" w:hAnsi="Cambria Math" w:cs="Times New Roman"/>
+            </w:rPr>
+            <m:t>×</m:t>
+          </m:r>
+          <m:r>
+            <m:rPr>
+              <m:sty m:val="p"/>
+            </m:rPr>
+            <w:rPr>
+              <w:rFonts w:ascii="Cambria Math" w:eastAsia="宋体" w:hAnsi="Cambria Math" w:cs="Times New Roman" w:hint="eastAsia"/>
+            </w:rPr>
+            <m:t>温度</m:t>
+          </m:r>
+          <m:r>
+            <m:rPr>
+              <m:sty m:val="p"/>
+            </m:rPr>
+            <w:rPr>
+              <w:rFonts w:ascii="Cambria Math" w:eastAsia="宋体" w:hAnsi="Cambria Math" w:cs="Times New Roman"/>
+            </w:rPr>
+            <m:t>×</m:t>
+          </m:r>
+          <m:r>
+            <m:rPr>
+              <m:sty m:val="p"/>
+            </m:rPr>
+            <w:rPr>
+              <w:rFonts w:ascii="Cambria Math" w:eastAsia="宋体" w:hAnsi="Cambria Math" w:cs="Times New Roman" w:hint="eastAsia"/>
+            </w:rPr>
+            <m:t>辐照度</m:t>
+          </m:r>
+        </m:oMath>
+      </m:oMathPara>
+    </w:p>
+    <w:p>
+      <w:pPr>
+        <w:pStyle w:val="a3"/>
+        <w:ind w:left="360" w:firstLineChars="0" w:firstLine="0"/>
+        <w:rPr>
+          <w:rFonts w:ascii="Times New Roman" w:eastAsia="宋体" w:hAnsi="Times New Roman" w:cs="Times New Roman"/>
+        </w:rPr>
+      </w:pPr>
+      <w:r>
+        <w:rPr>
+          <w:rFonts w:ascii="Times New Roman" w:eastAsia="宋体" w:hAnsi="Times New Roman" w:cs="Times New Roman" w:hint="eastAsia"/>
+        </w:rPr>
+        <w:t>其中</w:t>
+      </w:r>
+      <w:r>
+        <w:rPr>
+          <w:rFonts w:ascii="Times New Roman" w:eastAsia="宋体" w:hAnsi="Times New Roman" w:cs="Times New Roman" w:hint="eastAsia"/>
+        </w:rPr>
+        <w:t>a</w:t>
+      </w:r>
+      <w:r>
+        <w:rPr>
+          <w:rFonts w:ascii="Times New Roman" w:eastAsia="宋体" w:hAnsi="Times New Roman" w:cs="Times New Roman" w:hint="eastAsia"/>
+        </w:rPr>
+        <w:t>是常数，</w:t>
+      </w:r>
+      <m:oMath>
+        <m:sSub>
+          <m:sSubPr>
+            <m:ctrlPr>
+              <w:rPr>
+                <w:rFonts w:ascii="Cambria Math" w:eastAsia="宋体" w:hAnsi="Cambria Math" w:cs="Times New Roman"/>
+              </w:rPr>
+            </m:ctrlPr>
+          </m:sSubPr>
+          <m:e>
+            <m:r>
+              <w:rPr>
+                <w:rFonts w:ascii="Cambria Math" w:eastAsia="宋体" w:hAnsi="Cambria Math" w:cs="Times New Roman"/>
+              </w:rPr>
+              <m:t>b</m:t>
+            </m:r>
+          </m:e>
+          <m:sub>
+            <m:r>
+              <w:rPr>
+                <w:rFonts w:ascii="Cambria Math" w:eastAsia="宋体" w:hAnsi="Cambria Math" w:cs="Times New Roman"/>
+              </w:rPr>
+              <m:t>1</m:t>
+            </m:r>
+          </m:sub>
+        </m:sSub>
+      </m:oMath>
+      <w:r>
+        <w:rPr>
+          <w:rFonts w:ascii="Times New Roman" w:eastAsia="宋体" w:hAnsi="Times New Roman" w:cs="Times New Roman" w:hint="eastAsia"/>
+        </w:rPr>
+        <w:t>，</w:t>
+      </w:r>
+      <m:oMath>
+        <m:sSub>
+          <m:sSubPr>
+            <m:ctrlPr>
+              <w:rPr>
+                <w:rFonts w:ascii="Cambria Math" w:eastAsia="宋体" w:hAnsi="Cambria Math" w:cs="Times New Roman"/>
+              </w:rPr>
+            </m:ctrlPr>
+          </m:sSubPr>
+          <m:e>
+            <m:r>
+              <w:rPr>
+                <w:rFonts w:ascii="Cambria Math" w:eastAsia="宋体" w:hAnsi="Cambria Math" w:cs="Times New Roman"/>
+              </w:rPr>
+              <m:t>b</m:t>
+            </m:r>
+          </m:e>
+          <m:sub>
+            <m:r>
+              <w:rPr>
+                <w:rFonts w:ascii="Cambria Math" w:eastAsia="宋体" w:hAnsi="Cambria Math" w:cs="Times New Roman"/>
+              </w:rPr>
+              <m:t>2</m:t>
+            </m:r>
+          </m:sub>
+        </m:sSub>
+      </m:oMath>
+      <w:r>
+        <w:rPr>
+          <w:rFonts w:ascii="Times New Roman" w:eastAsia="宋体" w:hAnsi="Times New Roman" w:cs="Times New Roman" w:hint="eastAsia"/>
+        </w:rPr>
+        <w:t>，</w:t>
+      </w:r>
+      <m:oMath>
+        <m:sSub>
+          <m:sSubPr>
+            <m:ctrlPr>
+              <w:rPr>
+                <w:rFonts w:ascii="Cambria Math" w:eastAsia="宋体" w:hAnsi="Cambria Math" w:cs="Times New Roman"/>
+              </w:rPr>
+            </m:ctrlPr>
+          </m:sSubPr>
+          <m:e>
+            <m:r>
+              <w:rPr>
+                <w:rFonts w:ascii="Cambria Math" w:eastAsia="宋体" w:hAnsi="Cambria Math" w:cs="Times New Roman"/>
+              </w:rPr>
+              <m:t>b</m:t>
+            </m:r>
+          </m:e>
+          <m:sub>
+            <m:r>
+              <w:rPr>
+                <w:rFonts w:ascii="Cambria Math" w:eastAsia="宋体" w:hAnsi="Cambria Math" w:cs="Times New Roman"/>
+              </w:rPr>
+              <m:t>3</m:t>
+            </m:r>
+          </m:sub>
+        </m:sSub>
+      </m:oMath>
+      <w:r>
+        <w:rPr>
+          <w:rFonts w:ascii="Times New Roman" w:eastAsia="宋体" w:hAnsi="Times New Roman" w:cs="Times New Roman" w:hint="eastAsia"/>
+        </w:rPr>
+        <w:t>是自变量参数。</w:t>
+      </w:r>
+    </w:p>
+    <w:p>
+      <w:pPr>
+        <w:pStyle w:val="a3"/>
+        <w:ind w:left="360" w:firstLineChars="0" w:firstLine="0"/>
+        <w:rPr>
+          <w:rFonts w:ascii="Times New Roman" w:eastAsia="宋体" w:hAnsi="Times New Roman" w:cs="Times New Roman" w:hint="eastAsia"/>
+        </w:rPr>
+      </w:pPr>
+      <w:r>
+        <w:rPr>
+          <w:rFonts w:ascii="Times New Roman" w:eastAsia="宋体" w:hAnsi="Times New Roman" w:cs="Times New Roman" w:hint="eastAsia"/>
+        </w:rPr>
+        <w:t>模型以发电量为因变量，辐照度、温度和交互项为自变量的线性回归模型</w:t>
+      </w:r>
+    </w:p>
+    <w:p>
+      <w:pPr>
+        <w:pStyle w:val="a3"/>
+        <w:numPr>
+          <w:ilvl w:val="0"/>
+          <w:numId w:val="22"/>
+        </w:numPr>
+        <w:ind w:firstLineChars="0"/>
+        <w:rPr>
+          <w:rFonts w:ascii="Times New Roman" w:eastAsia="宋体" w:hAnsi="Times New Roman" w:cs="Times New Roman"/>
+        </w:rPr>
+      </w:pPr>
+      <w:r>
+        <w:rPr>
+          <w:rFonts w:ascii="Times New Roman" w:eastAsia="宋体" w:hAnsi="Times New Roman" w:cs="Times New Roman"/>
+        </w:rPr>
+        <w:lastRenderedPageBreak/>
+        <w:t xml:space="preserve"> </w:t>
+      </w:r>
+      <w:r>
+        <w:rPr>
+          <w:rFonts w:ascii="Times New Roman" w:eastAsia="宋体" w:hAnsi="Times New Roman" w:cs="Times New Roman" w:hint="eastAsia"/>
+        </w:rPr>
+        <w:t>综合评估法</w:t>
+      </w:r>
+    </w:p>
+    <w:p>
+      <w:pPr>
+        <w:pStyle w:val="a3"/>
+        <w:ind w:left="360" w:firstLineChars="0" w:firstLine="0"/>
+        <w:rPr>
+          <w:rFonts w:ascii="Times New Roman" w:eastAsia="宋体" w:hAnsi="Times New Roman" w:cs="Times New Roman"/>
+        </w:rPr>
+      </w:pPr>
+      <m:oMathPara>
+        <m:oMath>
+          <m:r>
+            <m:rPr>
+              <m:sty m:val="p"/>
+            </m:rPr>
+            <w:rPr>
+              <w:rFonts w:ascii="Cambria Math" w:eastAsia="宋体" w:hAnsi="Cambria Math" w:cs="Times New Roman" w:hint="eastAsia"/>
+            </w:rPr>
+            <m:t>发电量</m:t>
+          </m:r>
+          <m:r>
+            <m:rPr>
+              <m:sty m:val="p"/>
+            </m:rPr>
+            <w:rPr>
+              <w:rFonts w:ascii="Cambria Math" w:eastAsia="宋体" w:hAnsi="Cambria Math" w:cs="Times New Roman" w:hint="eastAsia"/>
+            </w:rPr>
+            <m:t>=</m:t>
+          </m:r>
+          <m:r>
+            <m:rPr>
+              <m:sty m:val="p"/>
+            </m:rPr>
+            <w:rPr>
+              <w:rFonts w:ascii="Cambria Math" w:eastAsia="宋体" w:hAnsi="Cambria Math" w:cs="Times New Roman"/>
+            </w:rPr>
+            <m:t>A×r×H×PR</m:t>
+          </m:r>
+        </m:oMath>
+      </m:oMathPara>
+    </w:p>
+    <w:p>
+      <w:pPr>
+        <w:pStyle w:val="a3"/>
+        <w:ind w:left="360" w:firstLineChars="0" w:firstLine="0"/>
+        <w:rPr>
+          <w:rFonts w:ascii="Times New Roman" w:eastAsia="宋体" w:hAnsi="Times New Roman" w:cs="Times New Roman" w:hint="eastAsia"/>
+        </w:rPr>
+      </w:pPr>
+      <w:r>
+        <w:rPr>
+          <w:rFonts w:ascii="Times New Roman" w:eastAsia="宋体" w:hAnsi="Times New Roman" w:cs="Times New Roman" w:hint="eastAsia"/>
+        </w:rPr>
+        <w:t>其中</w:t>
+      </w:r>
+      <w:r>
+        <w:rPr>
+          <w:rFonts w:ascii="Times New Roman" w:eastAsia="宋体" w:hAnsi="Times New Roman" w:cs="Times New Roman" w:hint="eastAsia"/>
+        </w:rPr>
+        <w:t>A</w:t>
+      </w:r>
+      <w:r>
+        <w:rPr>
+          <w:rFonts w:ascii="Times New Roman" w:eastAsia="宋体" w:hAnsi="Times New Roman" w:cs="Times New Roman" w:hint="eastAsia"/>
+        </w:rPr>
+        <w:t>为总太阳能电池板面积</w:t>
+      </w:r>
+      <w:r>
+        <w:rPr>
+          <w:rFonts w:ascii="Times New Roman" w:eastAsia="宋体" w:hAnsi="Times New Roman" w:cs="Times New Roman" w:hint="eastAsia"/>
+        </w:rPr>
+        <w:t>(</w:t>
+      </w:r>
+      <w:r>
+        <w:rPr>
+          <w:rFonts w:ascii="Times New Roman" w:eastAsia="宋体" w:hAnsi="Times New Roman" w:cs="Times New Roman" w:hint="eastAsia"/>
+        </w:rPr>
+        <w:t>㎡</w:t>
+      </w:r>
+      <w:r>
+        <w:rPr>
+          <w:rFonts w:ascii="Times New Roman" w:eastAsia="宋体" w:hAnsi="Times New Roman" w:cs="Times New Roman" w:hint="eastAsia"/>
+        </w:rPr>
+        <w:t>)</w:t>
+      </w:r>
+      <w:r>
+        <w:rPr>
+          <w:rFonts w:ascii="Times New Roman" w:eastAsia="宋体" w:hAnsi="Times New Roman" w:cs="Times New Roman" w:hint="eastAsia"/>
+        </w:rPr>
+        <w:t>，</w:t>
+      </w:r>
+      <w:r>
+        <w:rPr>
+          <w:rFonts w:ascii="Times New Roman" w:eastAsia="宋体" w:hAnsi="Times New Roman" w:cs="Times New Roman" w:hint="eastAsia"/>
+        </w:rPr>
+        <w:t>r</w:t>
+      </w:r>
+      <w:r>
+        <w:rPr>
+          <w:rFonts w:ascii="Times New Roman" w:eastAsia="宋体" w:hAnsi="Times New Roman" w:cs="Times New Roman" w:hint="eastAsia"/>
+        </w:rPr>
+        <w:t>为太阳能电池板效率</w:t>
+      </w:r>
+      <w:r>
+        <w:rPr>
+          <w:rFonts w:ascii="Times New Roman" w:eastAsia="宋体" w:hAnsi="Times New Roman" w:cs="Times New Roman" w:hint="eastAsia"/>
+        </w:rPr>
+        <w:t>(</w:t>
+      </w:r>
+      <w:r>
+        <w:rPr>
+          <w:rFonts w:ascii="Times New Roman" w:eastAsia="宋体" w:hAnsi="Times New Roman" w:cs="Times New Roman"/>
+        </w:rPr>
+        <w:t>%</w:t>
+      </w:r>
+      <w:r>
+        <w:rPr>
+          <w:rFonts w:ascii="Times New Roman" w:eastAsia="宋体" w:hAnsi="Times New Roman" w:cs="Times New Roman" w:hint="eastAsia"/>
+        </w:rPr>
+        <w:t>)</w:t>
+      </w:r>
+      <w:r>
+        <w:rPr>
+          <w:rFonts w:ascii="Times New Roman" w:eastAsia="宋体" w:hAnsi="Times New Roman" w:cs="Times New Roman" w:hint="eastAsia"/>
+        </w:rPr>
+        <w:t>，</w:t>
+      </w:r>
+      <w:r>
+        <w:rPr>
+          <w:rFonts w:ascii="Times New Roman" w:eastAsia="宋体" w:hAnsi="Times New Roman" w:cs="Times New Roman" w:hint="eastAsia"/>
+        </w:rPr>
+        <w:t>H</w:t>
+      </w:r>
+      <w:r>
+        <w:rPr>
+          <w:rFonts w:ascii="Times New Roman" w:eastAsia="宋体" w:hAnsi="Times New Roman" w:cs="Times New Roman" w:hint="eastAsia"/>
+        </w:rPr>
+        <w:t>为倾斜面板上的年平均辐射</w:t>
+      </w:r>
+      <w:r>
+        <w:rPr>
+          <w:rFonts w:ascii="Times New Roman" w:eastAsia="宋体" w:hAnsi="Times New Roman" w:cs="Times New Roman" w:hint="eastAsia"/>
+        </w:rPr>
+        <w:t>(</w:t>
+      </w:r>
+      <w:r>
+        <w:rPr>
+          <w:rFonts w:ascii="Times New Roman" w:eastAsia="宋体" w:hAnsi="Times New Roman" w:cs="Times New Roman" w:hint="eastAsia"/>
+        </w:rPr>
+        <w:t>不包含阴影</w:t>
+      </w:r>
+      <w:r>
+        <w:rPr>
+          <w:rFonts w:ascii="Times New Roman" w:eastAsia="宋体" w:hAnsi="Times New Roman" w:cs="Times New Roman" w:hint="eastAsia"/>
+        </w:rPr>
+        <w:t>)</w:t>
+      </w:r>
+      <w:r>
+        <w:rPr>
+          <w:rFonts w:ascii="Times New Roman" w:eastAsia="宋体" w:hAnsi="Times New Roman" w:cs="Times New Roman" w:hint="eastAsia"/>
+        </w:rPr>
+        <w:t>，</w:t>
+      </w:r>
+      <w:r>
+        <w:rPr>
+          <w:rFonts w:ascii="Times New Roman" w:eastAsia="宋体" w:hAnsi="Times New Roman" w:cs="Times New Roman"/>
+        </w:rPr>
+        <w:t>PR</w:t>
+      </w:r>
+      <w:r>
+        <w:rPr>
+          <w:rFonts w:ascii="Times New Roman" w:eastAsia="宋体" w:hAnsi="Times New Roman" w:cs="Times New Roman" w:hint="eastAsia"/>
+        </w:rPr>
+        <w:t>为性能比，损耗系数，在</w:t>
+      </w:r>
+      <w:r>
+        <w:rPr>
+          <w:rFonts w:ascii="Times New Roman" w:eastAsia="宋体" w:hAnsi="Times New Roman" w:cs="Times New Roman" w:hint="eastAsia"/>
+        </w:rPr>
+        <w:t>0.5</w:t>
+      </w:r>
+      <w:r>
+        <w:rPr>
+          <w:rFonts w:ascii="Times New Roman" w:eastAsia="宋体" w:hAnsi="Times New Roman" w:cs="Times New Roman" w:hint="eastAsia"/>
+        </w:rPr>
+        <w:t>和</w:t>
+      </w:r>
+      <w:r>
+        <w:rPr>
+          <w:rFonts w:ascii="Times New Roman" w:eastAsia="宋体" w:hAnsi="Times New Roman" w:cs="Times New Roman" w:hint="eastAsia"/>
+        </w:rPr>
+        <w:t>0.9</w:t>
+      </w:r>
+      <w:r>
+        <w:rPr>
+          <w:rFonts w:ascii="Times New Roman" w:eastAsia="宋体" w:hAnsi="Times New Roman" w:cs="Times New Roman" w:hint="eastAsia"/>
+        </w:rPr>
+        <w:t>之间，默认取</w:t>
+      </w:r>
+      <w:r>
+        <w:rPr>
+          <w:rFonts w:ascii="Times New Roman" w:eastAsia="宋体" w:hAnsi="Times New Roman" w:cs="Times New Roman" w:hint="eastAsia"/>
+        </w:rPr>
+        <w:t>0.75</w:t>
+      </w:r>
+    </w:p>
+    <w:p>
+      <w:pPr>
+        <w:pStyle w:val="a3"/>
+        <w:numPr>
+          <w:ilvl w:val="1"/>
+          <w:numId w:val="9"/>
+        </w:numPr>
+        <w:ind w:firstLineChars="0"/>
+        <w:rPr>
+          <w:rFonts w:ascii="Times New Roman" w:eastAsia="宋体" w:hAnsi="Times New Roman" w:cs="Times New Roman"/>
+        </w:rPr>
+      </w:pPr>
+      <w:r>
+        <w:rPr>
+          <w:rFonts w:ascii="Times New Roman" w:eastAsia="宋体" w:hAnsi="Times New Roman" w:cs="Times New Roman" w:hint="eastAsia"/>
+        </w:rPr>
+        <w:t>PR</w:t>
+      </w:r>
+      <w:r>
+        <w:rPr>
+          <w:rFonts w:ascii="Times New Roman" w:eastAsia="宋体" w:hAnsi="Times New Roman" w:cs="Times New Roman" w:hint="eastAsia"/>
+        </w:rPr>
+        <w:t>值计算</w:t>
+      </w:r>
+    </w:p>
+    <w:p>
+      <w:pPr>
+        <w:pStyle w:val="a3"/>
+        <w:ind w:left="360" w:firstLineChars="0" w:firstLine="0"/>
+        <w:rPr>
+          <w:rFonts w:ascii="Times New Roman" w:eastAsia="宋体" w:hAnsi="Times New Roman" w:cs="Times New Roman"/>
+        </w:rPr>
+      </w:pPr>
+      <m:oMathPara>
+        <m:oMath>
+          <m:r>
+            <m:rPr>
+              <m:sty m:val="p"/>
+            </m:rPr>
+            <w:rPr>
+              <w:rFonts w:ascii="Cambria Math" w:eastAsia="宋体" w:hAnsi="Cambria Math" w:cs="Times New Roman" w:hint="eastAsia"/>
+            </w:rPr>
+            <m:t>PR</m:t>
+          </m:r>
+          <m:r>
+            <m:rPr>
+              <m:sty m:val="p"/>
+            </m:rPr>
+            <w:rPr>
+              <w:rFonts w:ascii="Cambria Math" w:eastAsia="宋体" w:hAnsi="Cambria Math" w:cs="Times New Roman"/>
+            </w:rPr>
+            <m:t>=</m:t>
+          </m:r>
+          <m:f>
+            <m:fPr>
+              <m:ctrlPr>
+                <w:rPr>
+                  <w:rFonts w:ascii="Cambria Math" w:eastAsia="宋体" w:hAnsi="Cambria Math" w:cs="Times New Roman"/>
+                </w:rPr>
+              </m:ctrlPr>
+            </m:fPr>
+            <m:num>
+              <m:r>
+                <m:rPr>
+                  <m:sty m:val="p"/>
+                </m:rPr>
+                <w:rPr>
+                  <w:rFonts w:ascii="Cambria Math" w:eastAsia="宋体" w:hAnsi="Cambria Math" w:cs="Times New Roman" w:hint="eastAsia"/>
+                </w:rPr>
+                <m:t>实际发电量</m:t>
+              </m:r>
+            </m:num>
+            <m:den>
+              <m:r>
+                <m:rPr>
+                  <m:sty m:val="p"/>
+                </m:rPr>
+                <w:rPr>
+                  <w:rFonts w:ascii="Cambria Math" w:eastAsia="宋体" w:hAnsi="Cambria Math" w:cs="Times New Roman" w:hint="eastAsia"/>
+                </w:rPr>
+                <m:t>理论发电量</m:t>
+              </m:r>
+            </m:den>
+          </m:f>
+        </m:oMath>
+      </m:oMathPara>
+    </w:p>
+    <w:p>
+      <w:pPr>
+        <w:pStyle w:val="a3"/>
+        <w:ind w:left="360" w:firstLineChars="0" w:firstLine="0"/>
+        <w:rPr>
+          <w:rFonts w:ascii="Times New Roman" w:eastAsia="宋体" w:hAnsi="Times New Roman" w:cs="Times New Roman"/>
+        </w:rPr>
+      </w:pPr>
+      <w:r>
+        <w:rPr>
+          <w:rFonts w:ascii="Times New Roman" w:eastAsia="宋体" w:hAnsi="Times New Roman" w:cs="Times New Roman" w:hint="eastAsia"/>
+        </w:rPr>
+        <w:t>实际发电量为某一周期内电站的实际发电量；理论发电量为某一周期内电站的理论发电量。计算理论发电量需要确定计算周期</w:t>
+      </w:r>
+      <w:r>
+        <w:rPr>
+          <w:rFonts w:ascii="Times New Roman" w:eastAsia="宋体" w:hAnsi="Times New Roman" w:cs="Times New Roman" w:hint="eastAsia"/>
+        </w:rPr>
+        <w:t>T</w:t>
+      </w:r>
+      <w:r>
+        <w:rPr>
+          <w:rFonts w:ascii="Times New Roman" w:eastAsia="宋体" w:hAnsi="Times New Roman" w:cs="Times New Roman" w:hint="eastAsia"/>
+        </w:rPr>
+        <w:t>，周期内平均辐照度</w:t>
+      </w:r>
+      <w:r>
+        <w:rPr>
+          <w:rFonts w:ascii="Times New Roman" w:eastAsia="宋体" w:hAnsi="Times New Roman" w:cs="Times New Roman" w:hint="eastAsia"/>
+        </w:rPr>
+        <w:t>G</w:t>
+      </w:r>
+      <w:r>
+        <w:rPr>
+          <w:rFonts w:ascii="Times New Roman" w:eastAsia="宋体" w:hAnsi="Times New Roman" w:cs="Times New Roman" w:hint="eastAsia"/>
+        </w:rPr>
+        <w:t>，光伏板有效发电总面积</w:t>
+      </w:r>
+      <w:r>
+        <w:rPr>
+          <w:rFonts w:ascii="Times New Roman" w:eastAsia="宋体" w:hAnsi="Times New Roman" w:cs="Times New Roman" w:hint="eastAsia"/>
+        </w:rPr>
+        <w:t>S</w:t>
+      </w:r>
+      <w:r>
+        <w:rPr>
+          <w:rFonts w:ascii="Times New Roman" w:eastAsia="宋体" w:hAnsi="Times New Roman" w:cs="Times New Roman" w:hint="eastAsia"/>
+        </w:rPr>
+        <w:t>，光伏电池平均光电转换率</w:t>
+      </w:r>
+      <m:oMath>
+        <m:r>
+          <m:rPr>
+            <m:sty m:val="p"/>
+          </m:rPr>
+          <w:rPr>
+            <w:rFonts w:ascii="Cambria Math" w:eastAsia="宋体" w:hAnsi="Cambria Math" w:cs="Times New Roman"/>
+          </w:rPr>
+          <m:t>α</m:t>
+        </m:r>
+      </m:oMath>
+      <w:r>
+        <w:rPr>
+          <w:rFonts w:ascii="Times New Roman" w:eastAsia="宋体" w:hAnsi="Times New Roman" w:cs="Times New Roman" w:hint="eastAsia"/>
+        </w:rPr>
+        <w:t>。</w:t>
+      </w:r>
+      <w:r>
+        <w:rPr>
+          <w:rFonts w:ascii="Times New Roman" w:eastAsia="宋体" w:hAnsi="Times New Roman" w:cs="Times New Roman" w:hint="eastAsia"/>
+        </w:rPr>
+        <w:t>则</w:t>
+      </w:r>
+    </w:p>
+    <w:p>
+      <w:pPr>
+        <w:pStyle w:val="a3"/>
+        <w:ind w:left="360" w:firstLineChars="0" w:firstLine="0"/>
+        <w:rPr>
+          <w:rFonts w:ascii="Times New Roman" w:eastAsia="宋体" w:hAnsi="Times New Roman" w:cs="Times New Roman"/>
+        </w:rPr>
+      </w:pPr>
+      <m:oMathPara>
+        <m:oMath>
+          <m:r>
+            <m:rPr>
+              <m:sty m:val="p"/>
+            </m:rPr>
+            <w:rPr>
+              <w:rFonts w:ascii="Cambria Math" w:eastAsia="宋体" w:hAnsi="Cambria Math" w:cs="Times New Roman" w:hint="eastAsia"/>
+            </w:rPr>
+            <m:t>理论发电量</m:t>
+          </m:r>
+          <m:r>
+            <m:rPr>
+              <m:sty m:val="p"/>
+            </m:rPr>
+            <w:rPr>
+              <w:rFonts w:ascii="Cambria Math" w:eastAsia="宋体" w:hAnsi="Cambria Math" w:cs="Times New Roman" w:hint="eastAsia"/>
+            </w:rPr>
+            <m:t>=T</m:t>
+          </m:r>
+          <m:r>
+            <m:rPr>
+              <m:sty m:val="p"/>
+            </m:rPr>
+            <w:rPr>
+              <w:rFonts w:ascii="Cambria Math" w:eastAsia="宋体" w:hAnsi="Cambria Math" w:cs="Times New Roman"/>
+            </w:rPr>
+            <m:t>×G×S×α</m:t>
+          </m:r>
+        </m:oMath>
+      </m:oMathPara>
     </w:p>
     <w:p>
       <w:pPr>
@@ -7050,95 +10313,6 @@
     </w:lvl>
   </w:abstractNum>
   <w:abstractNum w:abstractNumId="7" w15:restartNumberingAfterBreak="0">
-    <w:nsid w:val="1F64052E"/>
-    <w:multiLevelType w:val="hybridMultilevel"/>
-    <w:tmpl w:val="C4D244CE"/>
-    <w:lvl w:ilvl="0" w:tplc="D2163EBA">
-      <w:start w:val="1"/>
-      <w:numFmt w:val="decimal"/>
-      <w:lvlText w:val="(%1)"/>
-      <w:lvlJc w:val="left"/>
-      <w:pPr>
-        <w:ind w:left="720" w:hanging="360"/>
-      </w:pPr>
-      <w:rPr>
-        <w:rFonts w:hint="default"/>
-      </w:rPr>
-    </w:lvl>
-    <w:lvl w:ilvl="1" w:tplc="04090019" w:tentative="1">
-      <w:start w:val="1"/>
-      <w:numFmt w:val="lowerLetter"/>
-      <w:lvlText w:val="%2)"/>
-      <w:lvlJc w:val="left"/>
-      <w:pPr>
-        <w:ind w:left="1200" w:hanging="420"/>
-      </w:pPr>
-    </w:lvl>
-    <w:lvl w:ilvl="2" w:tplc="0409001B" w:tentative="1">
-      <w:start w:val="1"/>
-      <w:numFmt w:val="lowerRoman"/>
-      <w:lvlText w:val="%3."/>
-      <w:lvlJc w:val="right"/>
-      <w:pPr>
-        <w:ind w:left="1620" w:hanging="420"/>
-      </w:pPr>
-    </w:lvl>
-    <w:lvl w:ilvl="3" w:tplc="0409000F" w:tentative="1">
-      <w:start w:val="1"/>
-      <w:numFmt w:val="decimal"/>
-      <w:lvlText w:val="%4."/>
-      <w:lvlJc w:val="left"/>
-      <w:pPr>
-        <w:ind w:left="2040" w:hanging="420"/>
-      </w:pPr>
-    </w:lvl>
-    <w:lvl w:ilvl="4" w:tplc="04090019" w:tentative="1">
-      <w:start w:val="1"/>
-      <w:numFmt w:val="lowerLetter"/>
-      <w:lvlText w:val="%5)"/>
-      <w:lvlJc w:val="left"/>
-      <w:pPr>
-        <w:ind w:left="2460" w:hanging="420"/>
-      </w:pPr>
-    </w:lvl>
-    <w:lvl w:ilvl="5" w:tplc="0409001B" w:tentative="1">
-      <w:start w:val="1"/>
-      <w:numFmt w:val="lowerRoman"/>
-      <w:lvlText w:val="%6."/>
-      <w:lvlJc w:val="right"/>
-      <w:pPr>
-        <w:ind w:left="2880" w:hanging="420"/>
-      </w:pPr>
-    </w:lvl>
-    <w:lvl w:ilvl="6" w:tplc="0409000F" w:tentative="1">
-      <w:start w:val="1"/>
-      <w:numFmt w:val="decimal"/>
-      <w:lvlText w:val="%7."/>
-      <w:lvlJc w:val="left"/>
-      <w:pPr>
-        <w:ind w:left="3300" w:hanging="420"/>
-      </w:pPr>
-    </w:lvl>
-    <w:lvl w:ilvl="7" w:tplc="04090019" w:tentative="1">
-      <w:start w:val="1"/>
-      <w:numFmt w:val="lowerLetter"/>
-      <w:lvlText w:val="%8)"/>
-      <w:lvlJc w:val="left"/>
-      <w:pPr>
-        <w:ind w:left="3720" w:hanging="420"/>
-      </w:pPr>
-    </w:lvl>
-    <w:lvl w:ilvl="8" w:tplc="0409001B" w:tentative="1">
-      <w:start w:val="1"/>
-      <w:numFmt w:val="lowerRoman"/>
-      <w:lvlText w:val="%9."/>
-      <w:lvlJc w:val="right"/>
-      <w:pPr>
-        <w:ind w:left="4140" w:hanging="420"/>
-      </w:pPr>
-    </w:lvl>
-  </w:abstractNum>
-  <w:abstractNum w:abstractNumId="8" w15:restartNumberingAfterBreak="0">
     <w:nsid w:val="21CD6DF3"/>
     <w:multiLevelType w:val="multilevel"/>
     <w:tmpl w:val="BEAE9D30"/>
@@ -7251,7 +10425,7 @@
       </w:rPr>
     </w:lvl>
   </w:abstractNum>
-  <w:abstractNum w:abstractNumId="9" w15:restartNumberingAfterBreak="0">
+  <w:abstractNum w:abstractNumId="8" w15:restartNumberingAfterBreak="0">
     <w:nsid w:val="254A463D"/>
     <w:multiLevelType w:val="hybridMultilevel"/>
     <w:tmpl w:val="3D9CFECA"/>
@@ -7340,7 +10514,7 @@
       </w:pPr>
     </w:lvl>
   </w:abstractNum>
-  <w:abstractNum w:abstractNumId="10" w15:restartNumberingAfterBreak="0">
+  <w:abstractNum w:abstractNumId="9" w15:restartNumberingAfterBreak="0">
     <w:nsid w:val="293E79A0"/>
     <w:multiLevelType w:val="hybridMultilevel"/>
     <w:tmpl w:val="745C7E48"/>
@@ -7430,7 +10604,7 @@
       </w:pPr>
     </w:lvl>
   </w:abstractNum>
-  <w:abstractNum w:abstractNumId="11" w15:restartNumberingAfterBreak="0">
+  <w:abstractNum w:abstractNumId="10" w15:restartNumberingAfterBreak="0">
     <w:nsid w:val="295E3BA8"/>
     <w:multiLevelType w:val="multilevel"/>
     <w:tmpl w:val="760064BE"/>
@@ -7551,7 +10725,7 @@
       </w:rPr>
     </w:lvl>
   </w:abstractNum>
-  <w:abstractNum w:abstractNumId="12" w15:restartNumberingAfterBreak="0">
+  <w:abstractNum w:abstractNumId="11" w15:restartNumberingAfterBreak="0">
     <w:nsid w:val="29707B72"/>
     <w:multiLevelType w:val="hybridMultilevel"/>
     <w:tmpl w:val="867E16B4"/>
@@ -7640,7 +10814,7 @@
       </w:pPr>
     </w:lvl>
   </w:abstractNum>
-  <w:abstractNum w:abstractNumId="13" w15:restartNumberingAfterBreak="0">
+  <w:abstractNum w:abstractNumId="12" w15:restartNumberingAfterBreak="0">
     <w:nsid w:val="299F7302"/>
     <w:multiLevelType w:val="hybridMultilevel"/>
     <w:tmpl w:val="7330659A"/>
@@ -7726,6 +10900,95 @@
       <w:lvlJc w:val="right"/>
       <w:pPr>
         <w:ind w:left="4140" w:hanging="420"/>
+      </w:pPr>
+    </w:lvl>
+  </w:abstractNum>
+  <w:abstractNum w:abstractNumId="13" w15:restartNumberingAfterBreak="0">
+    <w:nsid w:val="2A23387D"/>
+    <w:multiLevelType w:val="hybridMultilevel"/>
+    <w:tmpl w:val="F2D69A2E"/>
+    <w:lvl w:ilvl="0" w:tplc="1954F192">
+      <w:start w:val="1"/>
+      <w:numFmt w:val="decimal"/>
+      <w:lvlText w:val="(%1)"/>
+      <w:lvlJc w:val="left"/>
+      <w:pPr>
+        <w:ind w:left="360" w:hanging="360"/>
+      </w:pPr>
+      <w:rPr>
+        <w:rFonts w:hint="default"/>
+      </w:rPr>
+    </w:lvl>
+    <w:lvl w:ilvl="1" w:tplc="04090019" w:tentative="1">
+      <w:start w:val="1"/>
+      <w:numFmt w:val="lowerLetter"/>
+      <w:lvlText w:val="%2)"/>
+      <w:lvlJc w:val="left"/>
+      <w:pPr>
+        <w:ind w:left="840" w:hanging="420"/>
+      </w:pPr>
+    </w:lvl>
+    <w:lvl w:ilvl="2" w:tplc="0409001B" w:tentative="1">
+      <w:start w:val="1"/>
+      <w:numFmt w:val="lowerRoman"/>
+      <w:lvlText w:val="%3."/>
+      <w:lvlJc w:val="right"/>
+      <w:pPr>
+        <w:ind w:left="1260" w:hanging="420"/>
+      </w:pPr>
+    </w:lvl>
+    <w:lvl w:ilvl="3" w:tplc="0409000F" w:tentative="1">
+      <w:start w:val="1"/>
+      <w:numFmt w:val="decimal"/>
+      <w:lvlText w:val="%4."/>
+      <w:lvlJc w:val="left"/>
+      <w:pPr>
+        <w:ind w:left="1680" w:hanging="420"/>
+      </w:pPr>
+    </w:lvl>
+    <w:lvl w:ilvl="4" w:tplc="04090019" w:tentative="1">
+      <w:start w:val="1"/>
+      <w:numFmt w:val="lowerLetter"/>
+      <w:lvlText w:val="%5)"/>
+      <w:lvlJc w:val="left"/>
+      <w:pPr>
+        <w:ind w:left="2100" w:hanging="420"/>
+      </w:pPr>
+    </w:lvl>
+    <w:lvl w:ilvl="5" w:tplc="0409001B" w:tentative="1">
+      <w:start w:val="1"/>
+      <w:numFmt w:val="lowerRoman"/>
+      <w:lvlText w:val="%6."/>
+      <w:lvlJc w:val="right"/>
+      <w:pPr>
+        <w:ind w:left="2520" w:hanging="420"/>
+      </w:pPr>
+    </w:lvl>
+    <w:lvl w:ilvl="6" w:tplc="0409000F" w:tentative="1">
+      <w:start w:val="1"/>
+      <w:numFmt w:val="decimal"/>
+      <w:lvlText w:val="%7."/>
+      <w:lvlJc w:val="left"/>
+      <w:pPr>
+        <w:ind w:left="2940" w:hanging="420"/>
+      </w:pPr>
+    </w:lvl>
+    <w:lvl w:ilvl="7" w:tplc="04090019" w:tentative="1">
+      <w:start w:val="1"/>
+      <w:numFmt w:val="lowerLetter"/>
+      <w:lvlText w:val="%8)"/>
+      <w:lvlJc w:val="left"/>
+      <w:pPr>
+        <w:ind w:left="3360" w:hanging="420"/>
+      </w:pPr>
+    </w:lvl>
+    <w:lvl w:ilvl="8" w:tplc="0409001B" w:tentative="1">
+      <w:start w:val="1"/>
+      <w:numFmt w:val="lowerRoman"/>
+      <w:lvlText w:val="%9."/>
+      <w:lvlJc w:val="right"/>
+      <w:pPr>
+        <w:ind w:left="3780" w:hanging="420"/>
       </w:pPr>
     </w:lvl>
   </w:abstractNum>
@@ -7819,6 +11082,95 @@
     </w:lvl>
   </w:abstractNum>
   <w:abstractNum w:abstractNumId="15" w15:restartNumberingAfterBreak="0">
+    <w:nsid w:val="37AD1683"/>
+    <w:multiLevelType w:val="hybridMultilevel"/>
+    <w:tmpl w:val="CCEAAFAA"/>
+    <w:lvl w:ilvl="0" w:tplc="65501A9A">
+      <w:start w:val="1"/>
+      <w:numFmt w:val="decimal"/>
+      <w:lvlText w:val="(%1)"/>
+      <w:lvlJc w:val="left"/>
+      <w:pPr>
+        <w:ind w:left="360" w:hanging="360"/>
+      </w:pPr>
+      <w:rPr>
+        <w:rFonts w:hint="default"/>
+      </w:rPr>
+    </w:lvl>
+    <w:lvl w:ilvl="1" w:tplc="04090019" w:tentative="1">
+      <w:start w:val="1"/>
+      <w:numFmt w:val="lowerLetter"/>
+      <w:lvlText w:val="%2)"/>
+      <w:lvlJc w:val="left"/>
+      <w:pPr>
+        <w:ind w:left="840" w:hanging="420"/>
+      </w:pPr>
+    </w:lvl>
+    <w:lvl w:ilvl="2" w:tplc="0409001B" w:tentative="1">
+      <w:start w:val="1"/>
+      <w:numFmt w:val="lowerRoman"/>
+      <w:lvlText w:val="%3."/>
+      <w:lvlJc w:val="right"/>
+      <w:pPr>
+        <w:ind w:left="1260" w:hanging="420"/>
+      </w:pPr>
+    </w:lvl>
+    <w:lvl w:ilvl="3" w:tplc="0409000F" w:tentative="1">
+      <w:start w:val="1"/>
+      <w:numFmt w:val="decimal"/>
+      <w:lvlText w:val="%4."/>
+      <w:lvlJc w:val="left"/>
+      <w:pPr>
+        <w:ind w:left="1680" w:hanging="420"/>
+      </w:pPr>
+    </w:lvl>
+    <w:lvl w:ilvl="4" w:tplc="04090019" w:tentative="1">
+      <w:start w:val="1"/>
+      <w:numFmt w:val="lowerLetter"/>
+      <w:lvlText w:val="%5)"/>
+      <w:lvlJc w:val="left"/>
+      <w:pPr>
+        <w:ind w:left="2100" w:hanging="420"/>
+      </w:pPr>
+    </w:lvl>
+    <w:lvl w:ilvl="5" w:tplc="0409001B" w:tentative="1">
+      <w:start w:val="1"/>
+      <w:numFmt w:val="lowerRoman"/>
+      <w:lvlText w:val="%6."/>
+      <w:lvlJc w:val="right"/>
+      <w:pPr>
+        <w:ind w:left="2520" w:hanging="420"/>
+      </w:pPr>
+    </w:lvl>
+    <w:lvl w:ilvl="6" w:tplc="0409000F" w:tentative="1">
+      <w:start w:val="1"/>
+      <w:numFmt w:val="decimal"/>
+      <w:lvlText w:val="%7."/>
+      <w:lvlJc w:val="left"/>
+      <w:pPr>
+        <w:ind w:left="2940" w:hanging="420"/>
+      </w:pPr>
+    </w:lvl>
+    <w:lvl w:ilvl="7" w:tplc="04090019" w:tentative="1">
+      <w:start w:val="1"/>
+      <w:numFmt w:val="lowerLetter"/>
+      <w:lvlText w:val="%8)"/>
+      <w:lvlJc w:val="left"/>
+      <w:pPr>
+        <w:ind w:left="3360" w:hanging="420"/>
+      </w:pPr>
+    </w:lvl>
+    <w:lvl w:ilvl="8" w:tplc="0409001B" w:tentative="1">
+      <w:start w:val="1"/>
+      <w:numFmt w:val="lowerRoman"/>
+      <w:lvlText w:val="%9."/>
+      <w:lvlJc w:val="right"/>
+      <w:pPr>
+        <w:ind w:left="3780" w:hanging="420"/>
+      </w:pPr>
+    </w:lvl>
+  </w:abstractNum>
+  <w:abstractNum w:abstractNumId="16" w15:restartNumberingAfterBreak="0">
     <w:nsid w:val="3A71410F"/>
     <w:multiLevelType w:val="hybridMultilevel"/>
     <w:tmpl w:val="314EEB66"/>
@@ -7907,7 +11259,7 @@
       </w:pPr>
     </w:lvl>
   </w:abstractNum>
-  <w:abstractNum w:abstractNumId="16" w15:restartNumberingAfterBreak="0">
+  <w:abstractNum w:abstractNumId="17" w15:restartNumberingAfterBreak="0">
     <w:nsid w:val="3AA0398D"/>
     <w:multiLevelType w:val="hybridMultilevel"/>
     <w:tmpl w:val="F78A1132"/>
@@ -7996,7 +11348,7 @@
       </w:pPr>
     </w:lvl>
   </w:abstractNum>
-  <w:abstractNum w:abstractNumId="17" w15:restartNumberingAfterBreak="0">
+  <w:abstractNum w:abstractNumId="18" w15:restartNumberingAfterBreak="0">
     <w:nsid w:val="3C694AE6"/>
     <w:multiLevelType w:val="multilevel"/>
     <w:tmpl w:val="760064BE"/>
@@ -8117,7 +11469,7 @@
       </w:rPr>
     </w:lvl>
   </w:abstractNum>
-  <w:abstractNum w:abstractNumId="18" w15:restartNumberingAfterBreak="0">
+  <w:abstractNum w:abstractNumId="19" w15:restartNumberingAfterBreak="0">
     <w:nsid w:val="5BE23ED6"/>
     <w:multiLevelType w:val="hybridMultilevel"/>
     <w:tmpl w:val="78A257EC"/>
@@ -8206,7 +11558,7 @@
       </w:pPr>
     </w:lvl>
   </w:abstractNum>
-  <w:abstractNum w:abstractNumId="19" w15:restartNumberingAfterBreak="0">
+  <w:abstractNum w:abstractNumId="20" w15:restartNumberingAfterBreak="0">
     <w:nsid w:val="628D01AD"/>
     <w:multiLevelType w:val="hybridMultilevel"/>
     <w:tmpl w:val="DEA854AA"/>
@@ -8295,7 +11647,7 @@
       </w:pPr>
     </w:lvl>
   </w:abstractNum>
-  <w:abstractNum w:abstractNumId="20" w15:restartNumberingAfterBreak="0">
+  <w:abstractNum w:abstractNumId="21" w15:restartNumberingAfterBreak="0">
     <w:nsid w:val="77000318"/>
     <w:multiLevelType w:val="hybridMultilevel"/>
     <w:tmpl w:val="C638DA38"/>
@@ -8384,7 +11736,7 @@
       </w:pPr>
     </w:lvl>
   </w:abstractNum>
-  <w:abstractNum w:abstractNumId="21" w15:restartNumberingAfterBreak="0">
+  <w:abstractNum w:abstractNumId="22" w15:restartNumberingAfterBreak="0">
     <w:nsid w:val="77D33EB1"/>
     <w:multiLevelType w:val="hybridMultilevel"/>
     <w:tmpl w:val="B8D0A3F8"/>
@@ -8474,16 +11826,16 @@
     </w:lvl>
   </w:abstractNum>
   <w:num w:numId="1">
-    <w:abstractNumId w:val="8"/>
+    <w:abstractNumId w:val="7"/>
   </w:num>
   <w:num w:numId="2">
     <w:abstractNumId w:val="0"/>
   </w:num>
   <w:num w:numId="3">
-    <w:abstractNumId w:val="10"/>
+    <w:abstractNumId w:val="9"/>
   </w:num>
   <w:num w:numId="4">
-    <w:abstractNumId w:val="9"/>
+    <w:abstractNumId w:val="8"/>
   </w:num>
   <w:num w:numId="5">
     <w:abstractNumId w:val="3"/>
@@ -8492,28 +11844,28 @@
     <w:abstractNumId w:val="5"/>
   </w:num>
   <w:num w:numId="7">
-    <w:abstractNumId w:val="18"/>
+    <w:abstractNumId w:val="19"/>
   </w:num>
   <w:num w:numId="8">
-    <w:abstractNumId w:val="15"/>
+    <w:abstractNumId w:val="16"/>
   </w:num>
   <w:num w:numId="9">
-    <w:abstractNumId w:val="11"/>
+    <w:abstractNumId w:val="10"/>
   </w:num>
   <w:num w:numId="10">
-    <w:abstractNumId w:val="17"/>
+    <w:abstractNumId w:val="18"/>
   </w:num>
   <w:num w:numId="11">
     <w:abstractNumId w:val="2"/>
   </w:num>
   <w:num w:numId="12">
-    <w:abstractNumId w:val="21"/>
+    <w:abstractNumId w:val="22"/>
   </w:num>
   <w:num w:numId="13">
-    <w:abstractNumId w:val="13"/>
+    <w:abstractNumId w:val="12"/>
   </w:num>
   <w:num w:numId="14">
-    <w:abstractNumId w:val="12"/>
+    <w:abstractNumId w:val="11"/>
   </w:num>
   <w:num w:numId="15">
     <w:abstractNumId w:val="6"/>
@@ -8525,19 +11877,22 @@
     <w:abstractNumId w:val="14"/>
   </w:num>
   <w:num w:numId="18">
-    <w:abstractNumId w:val="16"/>
+    <w:abstractNumId w:val="17"/>
   </w:num>
   <w:num w:numId="19">
-    <w:abstractNumId w:val="19"/>
+    <w:abstractNumId w:val="20"/>
   </w:num>
   <w:num w:numId="20">
-    <w:abstractNumId w:val="20"/>
+    <w:abstractNumId w:val="21"/>
   </w:num>
   <w:num w:numId="21">
     <w:abstractNumId w:val="1"/>
   </w:num>
   <w:num w:numId="22">
-    <w:abstractNumId w:val="7"/>
+    <w:abstractNumId w:val="13"/>
+  </w:num>
+  <w:num w:numId="23">
+    <w:abstractNumId w:val="15"/>
   </w:num>
 </w:numbering>
 </file>
@@ -8990,7 +12345,7 @@
     <w:link w:val="a6"/>
     <w:uiPriority w:val="99"/>
     <w:unhideWhenUsed/>
-    <w:rsid w:val="009B67CB"/>
+    <w:rsid w:val="00325BEF"/>
     <w:pPr>
       <w:pBdr>
         <w:bottom w:val="single" w:sz="6" w:space="1" w:color="auto"/>
@@ -9012,7 +12367,7 @@
     <w:basedOn w:val="a0"/>
     <w:link w:val="a5"/>
     <w:uiPriority w:val="99"/>
-    <w:rsid w:val="009B67CB"/>
+    <w:rsid w:val="00325BEF"/>
     <w:rPr>
       <w:sz w:val="18"/>
       <w:szCs w:val="18"/>
@@ -9024,7 +12379,7 @@
     <w:link w:val="a8"/>
     <w:uiPriority w:val="99"/>
     <w:unhideWhenUsed/>
-    <w:rsid w:val="009B67CB"/>
+    <w:rsid w:val="00325BEF"/>
     <w:pPr>
       <w:tabs>
         <w:tab w:val="center" w:pos="4153"/>
@@ -9043,7 +12398,7 @@
     <w:basedOn w:val="a0"/>
     <w:link w:val="a7"/>
     <w:uiPriority w:val="99"/>
-    <w:rsid w:val="009B67CB"/>
+    <w:rsid w:val="00325BEF"/>
     <w:rPr>
       <w:sz w:val="18"/>
       <w:szCs w:val="18"/>
@@ -9055,7 +12410,7 @@
     <w:uiPriority w:val="99"/>
     <w:semiHidden/>
     <w:unhideWhenUsed/>
-    <w:rsid w:val="009B67CB"/>
+    <w:rsid w:val="00325BEF"/>
     <w:pPr>
       <w:widowControl/>
       <w:spacing w:before="100" w:beforeAutospacing="1" w:after="100" w:afterAutospacing="1"/>
@@ -9067,6 +12422,22 @@
       <w:sz w:val="24"/>
       <w:szCs w:val="24"/>
     </w:rPr>
+  </w:style>
+  <w:style w:type="table" w:styleId="aa">
+    <w:name w:val="Table Grid"/>
+    <w:basedOn w:val="a1"/>
+    <w:uiPriority w:val="39"/>
+    <w:rsid w:val="00CC4771"/>
+    <w:tblPr>
+      <w:tblBorders>
+        <w:top w:val="single" w:sz="4" w:space="0" w:color="auto"/>
+        <w:left w:val="single" w:sz="4" w:space="0" w:color="auto"/>
+        <w:bottom w:val="single" w:sz="4" w:space="0" w:color="auto"/>
+        <w:right w:val="single" w:sz="4" w:space="0" w:color="auto"/>
+        <w:insideH w:val="single" w:sz="4" w:space="0" w:color="auto"/>
+        <w:insideV w:val="single" w:sz="4" w:space="0" w:color="auto"/>
+      </w:tblBorders>
+    </w:tblPr>
   </w:style>
 </w:styles>
 </file>

--- a/main/doc/算法原理.docx
+++ b/main/doc/算法原理.docx
@@ -4660,8 +4660,6 @@
           <w:rFonts w:ascii="Times New Roman" w:eastAsia="宋体" w:hAnsi="Times New Roman" w:cs="Times New Roman"/>
         </w:rPr>
       </w:pPr>
-      <w:bookmarkStart w:id="0" w:name="_GoBack"/>
-      <w:bookmarkEnd w:id="0"/>
     </w:p>
     <w:p>
       <w:pPr>
@@ -6159,7 +6157,7 @@
         <w:ind w:left="360" w:firstLineChars="0" w:firstLine="0"/>
         <w:jc w:val="center"/>
         <w:rPr>
-          <w:rFonts w:ascii="Times New Roman" w:eastAsia="宋体" w:hAnsi="Times New Roman" w:cs="Times New Roman" w:hint="eastAsia"/>
+          <w:rFonts w:ascii="Times New Roman" w:eastAsia="宋体" w:hAnsi="Times New Roman" w:cs="Times New Roman"/>
         </w:rPr>
       </w:pPr>
       <w:r>
@@ -6183,10 +6181,10 @@
             <v:path o:extrusionok="f" gradientshapeok="t" o:connecttype="rect"/>
             <o:lock v:ext="edit" aspectratio="t"/>
           </v:shapetype>
-          <v:shape id="_x0000_i1025" type="#_x0000_t75" style="width:275.9pt;height:362.9pt" o:ole="">
+          <v:shape id="_x0000_i1025" type="#_x0000_t75" style="width:275.4pt;height:362.8pt" o:ole="">
             <v:imagedata r:id="rId7" o:title=""/>
           </v:shape>
-          <o:OLEObject Type="Embed" ProgID="Visio.Drawing.11" ShapeID="_x0000_i1025" DrawAspect="Content" ObjectID="_1609698197" r:id="rId8"/>
+          <o:OLEObject Type="Embed" ProgID="Visio.Drawing.11" ShapeID="_x0000_i1025" DrawAspect="Content" ObjectID="_1609771457" r:id="rId8"/>
         </w:object>
       </w:r>
     </w:p>
@@ -6807,7 +6805,7 @@
               <w:ind w:firstLineChars="0" w:firstLine="0"/>
               <w:jc w:val="center"/>
               <w:rPr>
-                <w:rFonts w:ascii="Times New Roman" w:eastAsia="宋体" w:hAnsi="Times New Roman" w:cs="Times New Roman" w:hint="eastAsia"/>
+                <w:rFonts w:ascii="Times New Roman" w:eastAsia="宋体" w:hAnsi="Times New Roman" w:cs="Times New Roman"/>
                 <w:szCs w:val="21"/>
               </w:rPr>
             </w:pPr>
@@ -6831,7 +6829,7 @@
               <w:ind w:firstLineChars="0" w:firstLine="0"/>
               <w:jc w:val="center"/>
               <w:rPr>
-                <w:rFonts w:ascii="Times New Roman" w:eastAsia="宋体" w:hAnsi="Times New Roman" w:cs="Times New Roman" w:hint="eastAsia"/>
+                <w:rFonts w:ascii="Times New Roman" w:eastAsia="宋体" w:hAnsi="Times New Roman" w:cs="Times New Roman"/>
                 <w:szCs w:val="21"/>
               </w:rPr>
             </w:pPr>
@@ -6855,7 +6853,7 @@
               <w:ind w:firstLineChars="0" w:firstLine="0"/>
               <w:jc w:val="center"/>
               <w:rPr>
-                <w:rFonts w:ascii="Times New Roman" w:eastAsia="宋体" w:hAnsi="Times New Roman" w:cs="Times New Roman" w:hint="eastAsia"/>
+                <w:rFonts w:ascii="Times New Roman" w:eastAsia="宋体" w:hAnsi="Times New Roman" w:cs="Times New Roman"/>
                 <w:szCs w:val="21"/>
               </w:rPr>
             </w:pPr>
@@ -6879,7 +6877,7 @@
               <w:ind w:firstLineChars="0" w:firstLine="0"/>
               <w:jc w:val="center"/>
               <w:rPr>
-                <w:rFonts w:ascii="Times New Roman" w:eastAsia="宋体" w:hAnsi="Times New Roman" w:cs="Times New Roman" w:hint="eastAsia"/>
+                <w:rFonts w:ascii="Times New Roman" w:eastAsia="宋体" w:hAnsi="Times New Roman" w:cs="Times New Roman"/>
                 <w:szCs w:val="21"/>
               </w:rPr>
             </w:pPr>
@@ -6903,7 +6901,7 @@
               <w:ind w:firstLineChars="0" w:firstLine="0"/>
               <w:jc w:val="center"/>
               <w:rPr>
-                <w:rFonts w:ascii="Times New Roman" w:eastAsia="宋体" w:hAnsi="Times New Roman" w:cs="Times New Roman" w:hint="eastAsia"/>
+                <w:rFonts w:ascii="Times New Roman" w:eastAsia="宋体" w:hAnsi="Times New Roman" w:cs="Times New Roman"/>
                 <w:szCs w:val="21"/>
               </w:rPr>
             </w:pPr>
@@ -6927,7 +6925,7 @@
               <w:ind w:firstLineChars="0" w:firstLine="0"/>
               <w:jc w:val="center"/>
               <w:rPr>
-                <w:rFonts w:ascii="Times New Roman" w:eastAsia="宋体" w:hAnsi="Times New Roman" w:cs="Times New Roman" w:hint="eastAsia"/>
+                <w:rFonts w:ascii="Times New Roman" w:eastAsia="宋体" w:hAnsi="Times New Roman" w:cs="Times New Roman"/>
                 <w:szCs w:val="21"/>
               </w:rPr>
             </w:pPr>
@@ -6951,7 +6949,7 @@
               <w:ind w:firstLineChars="0" w:firstLine="0"/>
               <w:jc w:val="center"/>
               <w:rPr>
-                <w:rFonts w:ascii="Times New Roman" w:eastAsia="宋体" w:hAnsi="Times New Roman" w:cs="Times New Roman" w:hint="eastAsia"/>
+                <w:rFonts w:ascii="Times New Roman" w:eastAsia="宋体" w:hAnsi="Times New Roman" w:cs="Times New Roman"/>
                 <w:szCs w:val="21"/>
               </w:rPr>
             </w:pPr>
@@ -6975,7 +6973,7 @@
               <w:ind w:firstLineChars="0" w:firstLine="0"/>
               <w:jc w:val="center"/>
               <w:rPr>
-                <w:rFonts w:ascii="Times New Roman" w:eastAsia="宋体" w:hAnsi="Times New Roman" w:cs="Times New Roman" w:hint="eastAsia"/>
+                <w:rFonts w:ascii="Times New Roman" w:eastAsia="宋体" w:hAnsi="Times New Roman" w:cs="Times New Roman"/>
                 <w:szCs w:val="21"/>
               </w:rPr>
             </w:pPr>
@@ -6999,7 +6997,7 @@
               <w:ind w:firstLineChars="0" w:firstLine="0"/>
               <w:jc w:val="center"/>
               <w:rPr>
-                <w:rFonts w:ascii="Times New Roman" w:eastAsia="宋体" w:hAnsi="Times New Roman" w:cs="Times New Roman" w:hint="eastAsia"/>
+                <w:rFonts w:ascii="Times New Roman" w:eastAsia="宋体" w:hAnsi="Times New Roman" w:cs="Times New Roman"/>
                 <w:szCs w:val="21"/>
               </w:rPr>
             </w:pPr>
@@ -7023,7 +7021,7 @@
               <w:ind w:firstLineChars="0" w:firstLine="0"/>
               <w:jc w:val="center"/>
               <w:rPr>
-                <w:rFonts w:ascii="Times New Roman" w:eastAsia="宋体" w:hAnsi="Times New Roman" w:cs="Times New Roman" w:hint="eastAsia"/>
+                <w:rFonts w:ascii="Times New Roman" w:eastAsia="宋体" w:hAnsi="Times New Roman" w:cs="Times New Roman"/>
                 <w:szCs w:val="21"/>
               </w:rPr>
             </w:pPr>
@@ -7049,7 +7047,7 @@
               <w:ind w:firstLineChars="0" w:firstLine="0"/>
               <w:jc w:val="center"/>
               <w:rPr>
-                <w:rFonts w:ascii="Times New Roman" w:eastAsia="宋体" w:hAnsi="Times New Roman" w:cs="Times New Roman" w:hint="eastAsia"/>
+                <w:rFonts w:ascii="Times New Roman" w:eastAsia="宋体" w:hAnsi="Times New Roman" w:cs="Times New Roman"/>
                 <w:szCs w:val="21"/>
               </w:rPr>
             </w:pPr>
@@ -7073,7 +7071,7 @@
               <w:ind w:firstLineChars="0" w:firstLine="0"/>
               <w:jc w:val="center"/>
               <w:rPr>
-                <w:rFonts w:ascii="Times New Roman" w:eastAsia="宋体" w:hAnsi="Times New Roman" w:cs="Times New Roman" w:hint="eastAsia"/>
+                <w:rFonts w:ascii="Times New Roman" w:eastAsia="宋体" w:hAnsi="Times New Roman" w:cs="Times New Roman"/>
                 <w:szCs w:val="21"/>
               </w:rPr>
             </w:pPr>
@@ -7097,7 +7095,7 @@
               <w:ind w:firstLineChars="0" w:firstLine="0"/>
               <w:jc w:val="center"/>
               <w:rPr>
-                <w:rFonts w:ascii="Times New Roman" w:eastAsia="宋体" w:hAnsi="Times New Roman" w:cs="Times New Roman" w:hint="eastAsia"/>
+                <w:rFonts w:ascii="Times New Roman" w:eastAsia="宋体" w:hAnsi="Times New Roman" w:cs="Times New Roman"/>
                 <w:szCs w:val="21"/>
               </w:rPr>
             </w:pPr>
@@ -7121,7 +7119,7 @@
               <w:ind w:firstLineChars="0" w:firstLine="0"/>
               <w:jc w:val="center"/>
               <w:rPr>
-                <w:rFonts w:ascii="Times New Roman" w:eastAsia="宋体" w:hAnsi="Times New Roman" w:cs="Times New Roman" w:hint="eastAsia"/>
+                <w:rFonts w:ascii="Times New Roman" w:eastAsia="宋体" w:hAnsi="Times New Roman" w:cs="Times New Roman"/>
                 <w:szCs w:val="21"/>
               </w:rPr>
             </w:pPr>
@@ -7145,7 +7143,7 @@
               <w:ind w:firstLineChars="0" w:firstLine="0"/>
               <w:jc w:val="center"/>
               <w:rPr>
-                <w:rFonts w:ascii="Times New Roman" w:eastAsia="宋体" w:hAnsi="Times New Roman" w:cs="Times New Roman" w:hint="eastAsia"/>
+                <w:rFonts w:ascii="Times New Roman" w:eastAsia="宋体" w:hAnsi="Times New Roman" w:cs="Times New Roman"/>
                 <w:szCs w:val="21"/>
               </w:rPr>
             </w:pPr>
@@ -7169,7 +7167,7 @@
               <w:ind w:firstLineChars="0" w:firstLine="0"/>
               <w:jc w:val="center"/>
               <w:rPr>
-                <w:rFonts w:ascii="Times New Roman" w:eastAsia="宋体" w:hAnsi="Times New Roman" w:cs="Times New Roman" w:hint="eastAsia"/>
+                <w:rFonts w:ascii="Times New Roman" w:eastAsia="宋体" w:hAnsi="Times New Roman" w:cs="Times New Roman"/>
                 <w:szCs w:val="21"/>
               </w:rPr>
             </w:pPr>
@@ -7193,7 +7191,7 @@
               <w:ind w:firstLineChars="0" w:firstLine="0"/>
               <w:jc w:val="center"/>
               <w:rPr>
-                <w:rFonts w:ascii="Times New Roman" w:eastAsia="宋体" w:hAnsi="Times New Roman" w:cs="Times New Roman" w:hint="eastAsia"/>
+                <w:rFonts w:ascii="Times New Roman" w:eastAsia="宋体" w:hAnsi="Times New Roman" w:cs="Times New Roman"/>
                 <w:szCs w:val="21"/>
               </w:rPr>
             </w:pPr>
@@ -7217,7 +7215,7 @@
               <w:ind w:firstLineChars="0" w:firstLine="0"/>
               <w:jc w:val="center"/>
               <w:rPr>
-                <w:rFonts w:ascii="Times New Roman" w:eastAsia="宋体" w:hAnsi="Times New Roman" w:cs="Times New Roman" w:hint="eastAsia"/>
+                <w:rFonts w:ascii="Times New Roman" w:eastAsia="宋体" w:hAnsi="Times New Roman" w:cs="Times New Roman"/>
                 <w:szCs w:val="21"/>
               </w:rPr>
             </w:pPr>
@@ -7241,7 +7239,7 @@
               <w:ind w:firstLineChars="0" w:firstLine="0"/>
               <w:jc w:val="center"/>
               <w:rPr>
-                <w:rFonts w:ascii="Times New Roman" w:eastAsia="宋体" w:hAnsi="Times New Roman" w:cs="Times New Roman" w:hint="eastAsia"/>
+                <w:rFonts w:ascii="Times New Roman" w:eastAsia="宋体" w:hAnsi="Times New Roman" w:cs="Times New Roman"/>
                 <w:szCs w:val="21"/>
               </w:rPr>
             </w:pPr>
@@ -7265,7 +7263,7 @@
               <w:ind w:firstLineChars="0" w:firstLine="0"/>
               <w:jc w:val="center"/>
               <w:rPr>
-                <w:rFonts w:ascii="Times New Roman" w:eastAsia="宋体" w:hAnsi="Times New Roman" w:cs="Times New Roman" w:hint="eastAsia"/>
+                <w:rFonts w:ascii="Times New Roman" w:eastAsia="宋体" w:hAnsi="Times New Roman" w:cs="Times New Roman"/>
                 <w:szCs w:val="21"/>
               </w:rPr>
             </w:pPr>
@@ -7283,7 +7281,7 @@
     <w:p>
       <w:pPr>
         <w:rPr>
-          <w:rFonts w:ascii="Times New Roman" w:eastAsia="宋体" w:hAnsi="Times New Roman" w:cs="Times New Roman" w:hint="eastAsia"/>
+          <w:rFonts w:ascii="Times New Roman" w:eastAsia="宋体" w:hAnsi="Times New Roman" w:cs="Times New Roman"/>
         </w:rPr>
       </w:pPr>
     </w:p>
@@ -7484,7 +7482,7 @@
         <w:pStyle w:val="a3"/>
         <w:ind w:left="360" w:firstLineChars="0" w:firstLine="0"/>
         <w:rPr>
-          <w:rFonts w:ascii="Times New Roman" w:eastAsia="宋体" w:hAnsi="Times New Roman" w:cs="Times New Roman" w:hint="eastAsia"/>
+          <w:rFonts w:ascii="Times New Roman" w:eastAsia="宋体" w:hAnsi="Times New Roman" w:cs="Times New Roman"/>
         </w:rPr>
       </w:pPr>
       <w:r>
@@ -7807,7 +7805,7 @@
               <w:ind w:firstLineChars="0" w:firstLine="0"/>
               <w:jc w:val="center"/>
               <w:rPr>
-                <w:rFonts w:ascii="Times New Roman" w:eastAsia="宋体" w:hAnsi="Times New Roman" w:cs="Times New Roman" w:hint="eastAsia"/>
+                <w:rFonts w:ascii="Times New Roman" w:eastAsia="宋体" w:hAnsi="Times New Roman" w:cs="Times New Roman"/>
                 <w:szCs w:val="21"/>
               </w:rPr>
             </w:pPr>
@@ -7852,7 +7850,7 @@
               <w:ind w:firstLineChars="0" w:firstLine="0"/>
               <w:jc w:val="center"/>
               <w:rPr>
-                <w:rFonts w:ascii="Times New Roman" w:eastAsia="宋体" w:hAnsi="Times New Roman" w:cs="Times New Roman" w:hint="eastAsia"/>
+                <w:rFonts w:ascii="Times New Roman" w:eastAsia="宋体" w:hAnsi="Times New Roman" w:cs="Times New Roman"/>
                 <w:szCs w:val="21"/>
               </w:rPr>
             </w:pPr>
@@ -7876,7 +7874,7 @@
               <w:ind w:firstLineChars="0" w:firstLine="0"/>
               <w:jc w:val="center"/>
               <w:rPr>
-                <w:rFonts w:ascii="Times New Roman" w:eastAsia="宋体" w:hAnsi="Times New Roman" w:cs="Times New Roman" w:hint="eastAsia"/>
+                <w:rFonts w:ascii="Times New Roman" w:eastAsia="宋体" w:hAnsi="Times New Roman" w:cs="Times New Roman"/>
                 <w:szCs w:val="21"/>
               </w:rPr>
             </w:pPr>
@@ -7900,7 +7898,7 @@
               <w:ind w:firstLineChars="0" w:firstLine="0"/>
               <w:jc w:val="center"/>
               <w:rPr>
-                <w:rFonts w:ascii="Times New Roman" w:eastAsia="宋体" w:hAnsi="Times New Roman" w:cs="Times New Roman" w:hint="eastAsia"/>
+                <w:rFonts w:ascii="Times New Roman" w:eastAsia="宋体" w:hAnsi="Times New Roman" w:cs="Times New Roman"/>
                 <w:szCs w:val="21"/>
               </w:rPr>
             </w:pPr>
@@ -7924,7 +7922,7 @@
               <w:ind w:firstLineChars="0" w:firstLine="0"/>
               <w:jc w:val="center"/>
               <w:rPr>
-                <w:rFonts w:ascii="Times New Roman" w:eastAsia="宋体" w:hAnsi="Times New Roman" w:cs="Times New Roman" w:hint="eastAsia"/>
+                <w:rFonts w:ascii="Times New Roman" w:eastAsia="宋体" w:hAnsi="Times New Roman" w:cs="Times New Roman"/>
                 <w:szCs w:val="21"/>
               </w:rPr>
             </w:pPr>
@@ -7948,7 +7946,7 @@
               <w:ind w:firstLineChars="0" w:firstLine="0"/>
               <w:jc w:val="center"/>
               <w:rPr>
-                <w:rFonts w:ascii="Times New Roman" w:eastAsia="宋体" w:hAnsi="Times New Roman" w:cs="Times New Roman" w:hint="eastAsia"/>
+                <w:rFonts w:ascii="Times New Roman" w:eastAsia="宋体" w:hAnsi="Times New Roman" w:cs="Times New Roman"/>
                 <w:szCs w:val="21"/>
               </w:rPr>
             </w:pPr>
@@ -7972,7 +7970,7 @@
               <w:ind w:firstLineChars="0" w:firstLine="0"/>
               <w:jc w:val="center"/>
               <w:rPr>
-                <w:rFonts w:ascii="Times New Roman" w:eastAsia="宋体" w:hAnsi="Times New Roman" w:cs="Times New Roman" w:hint="eastAsia"/>
+                <w:rFonts w:ascii="Times New Roman" w:eastAsia="宋体" w:hAnsi="Times New Roman" w:cs="Times New Roman"/>
                 <w:szCs w:val="21"/>
               </w:rPr>
             </w:pPr>
@@ -7996,7 +7994,7 @@
               <w:ind w:firstLineChars="0" w:firstLine="0"/>
               <w:jc w:val="center"/>
               <w:rPr>
-                <w:rFonts w:ascii="Times New Roman" w:eastAsia="宋体" w:hAnsi="Times New Roman" w:cs="Times New Roman" w:hint="eastAsia"/>
+                <w:rFonts w:ascii="Times New Roman" w:eastAsia="宋体" w:hAnsi="Times New Roman" w:cs="Times New Roman"/>
                 <w:szCs w:val="21"/>
               </w:rPr>
             </w:pPr>
@@ -8020,7 +8018,7 @@
               <w:ind w:firstLineChars="0" w:firstLine="0"/>
               <w:jc w:val="center"/>
               <w:rPr>
-                <w:rFonts w:ascii="Times New Roman" w:eastAsia="宋体" w:hAnsi="Times New Roman" w:cs="Times New Roman" w:hint="eastAsia"/>
+                <w:rFonts w:ascii="Times New Roman" w:eastAsia="宋体" w:hAnsi="Times New Roman" w:cs="Times New Roman"/>
                 <w:szCs w:val="21"/>
               </w:rPr>
             </w:pPr>
@@ -8044,7 +8042,7 @@
               <w:ind w:firstLineChars="0" w:firstLine="0"/>
               <w:jc w:val="center"/>
               <w:rPr>
-                <w:rFonts w:ascii="Times New Roman" w:eastAsia="宋体" w:hAnsi="Times New Roman" w:cs="Times New Roman" w:hint="eastAsia"/>
+                <w:rFonts w:ascii="Times New Roman" w:eastAsia="宋体" w:hAnsi="Times New Roman" w:cs="Times New Roman"/>
                 <w:szCs w:val="21"/>
               </w:rPr>
             </w:pPr>
@@ -8070,7 +8068,7 @@
               <w:ind w:firstLineChars="0" w:firstLine="0"/>
               <w:jc w:val="center"/>
               <w:rPr>
-                <w:rFonts w:ascii="Times New Roman" w:eastAsia="宋体" w:hAnsi="Times New Roman" w:cs="Times New Roman" w:hint="eastAsia"/>
+                <w:rFonts w:ascii="Times New Roman" w:eastAsia="宋体" w:hAnsi="Times New Roman" w:cs="Times New Roman"/>
                 <w:szCs w:val="21"/>
               </w:rPr>
             </w:pPr>
@@ -8101,7 +8099,7 @@
               <w:ind w:firstLineChars="0" w:firstLine="0"/>
               <w:jc w:val="center"/>
               <w:rPr>
-                <w:rFonts w:ascii="Times New Roman" w:eastAsia="宋体" w:hAnsi="Times New Roman" w:cs="Times New Roman" w:hint="eastAsia"/>
+                <w:rFonts w:ascii="Times New Roman" w:eastAsia="宋体" w:hAnsi="Times New Roman" w:cs="Times New Roman"/>
                 <w:szCs w:val="21"/>
               </w:rPr>
             </w:pPr>
@@ -8125,7 +8123,7 @@
               <w:ind w:firstLineChars="0" w:firstLine="0"/>
               <w:jc w:val="center"/>
               <w:rPr>
-                <w:rFonts w:ascii="Times New Roman" w:eastAsia="宋体" w:hAnsi="Times New Roman" w:cs="Times New Roman" w:hint="eastAsia"/>
+                <w:rFonts w:ascii="Times New Roman" w:eastAsia="宋体" w:hAnsi="Times New Roman" w:cs="Times New Roman"/>
                 <w:szCs w:val="21"/>
               </w:rPr>
             </w:pPr>
@@ -8149,7 +8147,7 @@
               <w:ind w:firstLineChars="0" w:firstLine="0"/>
               <w:jc w:val="center"/>
               <w:rPr>
-                <w:rFonts w:ascii="Times New Roman" w:eastAsia="宋体" w:hAnsi="Times New Roman" w:cs="Times New Roman" w:hint="eastAsia"/>
+                <w:rFonts w:ascii="Times New Roman" w:eastAsia="宋体" w:hAnsi="Times New Roman" w:cs="Times New Roman"/>
                 <w:szCs w:val="21"/>
               </w:rPr>
             </w:pPr>
@@ -8173,7 +8171,7 @@
               <w:ind w:firstLineChars="0" w:firstLine="0"/>
               <w:jc w:val="center"/>
               <w:rPr>
-                <w:rFonts w:ascii="Times New Roman" w:eastAsia="宋体" w:hAnsi="Times New Roman" w:cs="Times New Roman" w:hint="eastAsia"/>
+                <w:rFonts w:ascii="Times New Roman" w:eastAsia="宋体" w:hAnsi="Times New Roman" w:cs="Times New Roman"/>
                 <w:szCs w:val="21"/>
               </w:rPr>
             </w:pPr>
@@ -8197,7 +8195,7 @@
               <w:ind w:firstLineChars="0" w:firstLine="0"/>
               <w:jc w:val="center"/>
               <w:rPr>
-                <w:rFonts w:ascii="Times New Roman" w:eastAsia="宋体" w:hAnsi="Times New Roman" w:cs="Times New Roman" w:hint="eastAsia"/>
+                <w:rFonts w:ascii="Times New Roman" w:eastAsia="宋体" w:hAnsi="Times New Roman" w:cs="Times New Roman"/>
                 <w:szCs w:val="21"/>
               </w:rPr>
             </w:pPr>
@@ -8221,7 +8219,7 @@
               <w:ind w:firstLineChars="0" w:firstLine="0"/>
               <w:jc w:val="center"/>
               <w:rPr>
-                <w:rFonts w:ascii="Times New Roman" w:eastAsia="宋体" w:hAnsi="Times New Roman" w:cs="Times New Roman" w:hint="eastAsia"/>
+                <w:rFonts w:ascii="Times New Roman" w:eastAsia="宋体" w:hAnsi="Times New Roman" w:cs="Times New Roman"/>
                 <w:szCs w:val="21"/>
               </w:rPr>
             </w:pPr>
@@ -8245,7 +8243,7 @@
               <w:ind w:firstLineChars="0" w:firstLine="0"/>
               <w:jc w:val="center"/>
               <w:rPr>
-                <w:rFonts w:ascii="Times New Roman" w:eastAsia="宋体" w:hAnsi="Times New Roman" w:cs="Times New Roman" w:hint="eastAsia"/>
+                <w:rFonts w:ascii="Times New Roman" w:eastAsia="宋体" w:hAnsi="Times New Roman" w:cs="Times New Roman"/>
                 <w:szCs w:val="21"/>
               </w:rPr>
             </w:pPr>
@@ -8269,7 +8267,7 @@
               <w:ind w:firstLineChars="0" w:firstLine="0"/>
               <w:jc w:val="center"/>
               <w:rPr>
-                <w:rFonts w:ascii="Times New Roman" w:eastAsia="宋体" w:hAnsi="Times New Roman" w:cs="Times New Roman" w:hint="eastAsia"/>
+                <w:rFonts w:ascii="Times New Roman" w:eastAsia="宋体" w:hAnsi="Times New Roman" w:cs="Times New Roman"/>
                 <w:szCs w:val="21"/>
               </w:rPr>
             </w:pPr>
@@ -8293,7 +8291,7 @@
               <w:ind w:firstLineChars="0" w:firstLine="0"/>
               <w:jc w:val="center"/>
               <w:rPr>
-                <w:rFonts w:ascii="Times New Roman" w:eastAsia="宋体" w:hAnsi="Times New Roman" w:cs="Times New Roman" w:hint="eastAsia"/>
+                <w:rFonts w:ascii="Times New Roman" w:eastAsia="宋体" w:hAnsi="Times New Roman" w:cs="Times New Roman"/>
                 <w:szCs w:val="21"/>
               </w:rPr>
             </w:pPr>
@@ -8313,7 +8311,7 @@
         <w:pStyle w:val="a3"/>
         <w:ind w:left="360" w:firstLineChars="0" w:firstLine="0"/>
         <w:rPr>
-          <w:rFonts w:ascii="Times New Roman" w:eastAsia="宋体" w:hAnsi="Times New Roman" w:cs="Times New Roman" w:hint="eastAsia"/>
+          <w:rFonts w:ascii="Times New Roman" w:eastAsia="宋体" w:hAnsi="Times New Roman" w:cs="Times New Roman"/>
         </w:rPr>
       </w:pPr>
     </w:p>
@@ -8392,7 +8390,7 @@
         <w:pStyle w:val="a3"/>
         <w:ind w:left="360" w:firstLineChars="0" w:firstLine="0"/>
         <w:rPr>
-          <w:rFonts w:ascii="Times New Roman" w:eastAsia="宋体" w:hAnsi="Times New Roman" w:cs="Times New Roman" w:hint="eastAsia"/>
+          <w:rFonts w:ascii="Times New Roman" w:eastAsia="宋体" w:hAnsi="Times New Roman" w:cs="Times New Roman"/>
         </w:rPr>
       </w:pPr>
       <m:oMathPara>
@@ -8495,13 +8493,7 @@
                         <w:rPr>
                           <w:rFonts w:ascii="Cambria Math" w:eastAsia="宋体" w:hAnsi="Cambria Math" w:cs="Times New Roman" w:hint="eastAsia"/>
                         </w:rPr>
-                        <m:t>i</m:t>
-                      </m:r>
-                      <m:r>
-                        <w:rPr>
-                          <w:rFonts w:ascii="Cambria Math" w:eastAsia="宋体" w:hAnsi="Cambria Math" w:cs="Times New Roman" w:hint="eastAsia"/>
-                        </w:rPr>
-                        <m:t>j</m:t>
+                        <m:t>ij</m:t>
                       </m:r>
                     </m:sub>
                   </m:sSub>
@@ -8668,7 +8660,7 @@
         <w:pStyle w:val="a3"/>
         <w:ind w:left="360" w:firstLineChars="0" w:firstLine="0"/>
         <w:rPr>
-          <w:rFonts w:ascii="Times New Roman" w:eastAsia="宋体" w:hAnsi="Times New Roman" w:cs="Times New Roman" w:hint="eastAsia"/>
+          <w:rFonts w:ascii="Times New Roman" w:eastAsia="宋体" w:hAnsi="Times New Roman" w:cs="Times New Roman"/>
         </w:rPr>
       </w:pPr>
       <w:r>
@@ -8781,7 +8773,7 @@
     <w:p>
       <w:pPr>
         <w:rPr>
-          <w:rFonts w:ascii="Times New Roman" w:eastAsia="宋体" w:hAnsi="Times New Roman" w:cs="Times New Roman" w:hint="eastAsia"/>
+          <w:rFonts w:ascii="Times New Roman" w:eastAsia="宋体" w:hAnsi="Times New Roman" w:cs="Times New Roman"/>
         </w:rPr>
       </w:pPr>
     </w:p>
@@ -8819,7 +8811,7 @@
         </w:numPr>
         <w:ind w:firstLineChars="0"/>
         <w:rPr>
-          <w:rFonts w:ascii="Times New Roman" w:eastAsia="宋体" w:hAnsi="Times New Roman" w:cs="Times New Roman" w:hint="eastAsia"/>
+          <w:rFonts w:ascii="Times New Roman" w:eastAsia="宋体" w:hAnsi="Times New Roman" w:cs="Times New Roman"/>
         </w:rPr>
       </w:pPr>
       <w:r>
@@ -9189,7 +9181,7 @@
         <w:pStyle w:val="a3"/>
         <w:ind w:left="360" w:firstLineChars="0" w:firstLine="0"/>
         <w:rPr>
-          <w:rFonts w:ascii="Times New Roman" w:eastAsia="宋体" w:hAnsi="Times New Roman" w:cs="Times New Roman" w:hint="eastAsia"/>
+          <w:rFonts w:ascii="Times New Roman" w:eastAsia="宋体" w:hAnsi="Times New Roman" w:cs="Times New Roman"/>
         </w:rPr>
       </w:pPr>
       <w:r>
@@ -9270,7 +9262,7 @@
         <w:pStyle w:val="a3"/>
         <w:ind w:left="360" w:firstLineChars="0" w:firstLine="0"/>
         <w:rPr>
-          <w:rFonts w:ascii="Times New Roman" w:eastAsia="宋体" w:hAnsi="Times New Roman" w:cs="Times New Roman" w:hint="eastAsia"/>
+          <w:rFonts w:ascii="Times New Roman" w:eastAsia="宋体" w:hAnsi="Times New Roman" w:cs="Times New Roman"/>
         </w:rPr>
       </w:pPr>
       <w:r>
@@ -9633,6 +9625,2971 @@
     </w:p>
     <w:p>
       <w:pPr>
+        <w:pStyle w:val="a3"/>
+        <w:numPr>
+          <w:ilvl w:val="0"/>
+          <w:numId w:val="9"/>
+        </w:numPr>
+        <w:ind w:firstLineChars="0"/>
+        <w:rPr>
+          <w:rFonts w:ascii="Times New Roman" w:eastAsia="宋体" w:hAnsi="Times New Roman" w:cs="Times New Roman"/>
+        </w:rPr>
+      </w:pPr>
+      <w:r>
+        <w:rPr>
+          <w:rFonts w:ascii="Times New Roman" w:eastAsia="宋体" w:hAnsi="Times New Roman" w:cs="Times New Roman" w:hint="eastAsia"/>
+        </w:rPr>
+        <w:t>对标</w:t>
+      </w:r>
+    </w:p>
+    <w:p>
+      <w:pPr>
+        <w:pStyle w:val="a3"/>
+        <w:numPr>
+          <w:ilvl w:val="0"/>
+          <w:numId w:val="24"/>
+        </w:numPr>
+        <w:ind w:firstLineChars="0"/>
+        <w:rPr>
+          <w:rFonts w:ascii="Times New Roman" w:eastAsia="宋体" w:hAnsi="Times New Roman" w:cs="Times New Roman"/>
+        </w:rPr>
+      </w:pPr>
+      <w:r>
+        <w:rPr>
+          <w:rFonts w:ascii="Times New Roman" w:eastAsia="宋体" w:hAnsi="Times New Roman" w:cs="Times New Roman" w:hint="eastAsia"/>
+        </w:rPr>
+        <w:t>确定对标主体、客体和度量。</w:t>
+      </w:r>
+    </w:p>
+    <w:p>
+      <w:pPr>
+        <w:pStyle w:val="a3"/>
+        <w:numPr>
+          <w:ilvl w:val="0"/>
+          <w:numId w:val="24"/>
+        </w:numPr>
+        <w:ind w:firstLineChars="0"/>
+        <w:rPr>
+          <w:rFonts w:ascii="Times New Roman" w:eastAsia="宋体" w:hAnsi="Times New Roman" w:cs="Times New Roman"/>
+        </w:rPr>
+      </w:pPr>
+      <w:r>
+        <w:rPr>
+          <w:rFonts w:ascii="Times New Roman" w:eastAsia="宋体" w:hAnsi="Times New Roman" w:cs="Times New Roman" w:hint="eastAsia"/>
+        </w:rPr>
+        <w:t>建立标准化的对比</w:t>
+      </w:r>
+      <w:r>
+        <w:rPr>
+          <w:rFonts w:ascii="Times New Roman" w:eastAsia="宋体" w:hAnsi="Times New Roman" w:cs="Times New Roman" w:hint="eastAsia"/>
+        </w:rPr>
+        <w:t>：</w:t>
+      </w:r>
+      <w:r>
+        <w:rPr>
+          <w:rFonts w:ascii="Times New Roman" w:eastAsia="宋体" w:hAnsi="Times New Roman" w:cs="Times New Roman" w:hint="eastAsia"/>
+        </w:rPr>
+        <w:t>时间标准、空间标准、特定标准、计划标准。</w:t>
+      </w:r>
+    </w:p>
+    <w:p>
+      <w:pPr>
+        <w:jc w:val="center"/>
+        <w:rPr>
+          <w:rFonts w:ascii="Times New Roman" w:eastAsia="宋体" w:hAnsi="Times New Roman" w:cs="Times New Roman"/>
+        </w:rPr>
+      </w:pPr>
+      <w:r>
+        <w:rPr>
+          <w:noProof/>
+        </w:rPr>
+        <w:drawing>
+          <wp:inline distT="0" distB="0" distL="0" distR="0">
+            <wp:extent cx="5725236" cy="1343576"/>
+            <wp:effectExtent l="0" t="0" r="0" b="9525"/>
+            <wp:docPr id="1" name="图片 1" descr="æ°æ®åææ¹æ³ï¼ä¸ï¼ï¼å¯¹æ¯ä¸å¯¹æ "/>
+            <wp:cNvGraphicFramePr>
+              <a:graphicFrameLocks xmlns:a="http://schemas.openxmlformats.org/drawingml/2006/main" noChangeAspect="1"/>
+            </wp:cNvGraphicFramePr>
+            <a:graphic xmlns:a="http://schemas.openxmlformats.org/drawingml/2006/main">
+              <a:graphicData uri="http://schemas.openxmlformats.org/drawingml/2006/picture">
+                <pic:pic xmlns:pic="http://schemas.openxmlformats.org/drawingml/2006/picture">
+                  <pic:nvPicPr>
+                    <pic:cNvPr id="0" name="Picture 2" descr="æ°æ®åææ¹æ³ï¼ä¸ï¼ï¼å¯¹æ¯ä¸å¯¹æ "/>
+                    <pic:cNvPicPr>
+                      <a:picLocks noChangeAspect="1" noChangeArrowheads="1"/>
+                    </pic:cNvPicPr>
+                  </pic:nvPicPr>
+                  <pic:blipFill>
+                    <a:blip r:embed="rId9">
+                      <a:extLst>
+                        <a:ext uri="{28A0092B-C50C-407E-A947-70E740481C1C}">
+                          <a14:useLocalDpi xmlns:a14="http://schemas.microsoft.com/office/drawing/2010/main" val="0"/>
+                        </a:ext>
+                      </a:extLst>
+                    </a:blip>
+                    <a:srcRect/>
+                    <a:stretch>
+                      <a:fillRect/>
+                    </a:stretch>
+                  </pic:blipFill>
+                  <pic:spPr bwMode="auto">
+                    <a:xfrm>
+                      <a:off x="0" y="0"/>
+                      <a:ext cx="5753218" cy="1350143"/>
+                    </a:xfrm>
+                    <a:prstGeom prst="rect">
+                      <a:avLst/>
+                    </a:prstGeom>
+                    <a:noFill/>
+                    <a:ln>
+                      <a:noFill/>
+                    </a:ln>
+                  </pic:spPr>
+                </pic:pic>
+              </a:graphicData>
+            </a:graphic>
+          </wp:inline>
+        </w:drawing>
+      </w:r>
+    </w:p>
+    <w:p>
+      <w:pPr>
+        <w:pStyle w:val="a3"/>
+        <w:numPr>
+          <w:ilvl w:val="0"/>
+          <w:numId w:val="24"/>
+        </w:numPr>
+        <w:ind w:firstLineChars="0"/>
+        <w:rPr>
+          <w:rFonts w:ascii="Times New Roman" w:eastAsia="宋体" w:hAnsi="Times New Roman" w:cs="Times New Roman"/>
+        </w:rPr>
+      </w:pPr>
+      <w:r>
+        <w:rPr>
+          <w:rFonts w:ascii="Times New Roman" w:eastAsia="宋体" w:hAnsi="Times New Roman" w:cs="Times New Roman" w:hint="eastAsia"/>
+        </w:rPr>
+        <w:t>对标的维度</w:t>
+      </w:r>
+      <w:r>
+        <w:rPr>
+          <w:rFonts w:ascii="Times New Roman" w:eastAsia="宋体" w:hAnsi="Times New Roman" w:cs="Times New Roman" w:hint="eastAsia"/>
+        </w:rPr>
+        <w:t>：</w:t>
+      </w:r>
+      <w:r>
+        <w:rPr>
+          <w:rFonts w:ascii="Times New Roman" w:eastAsia="宋体" w:hAnsi="Times New Roman" w:cs="Times New Roman" w:hint="eastAsia"/>
+        </w:rPr>
+        <w:t>规模指标、速度指标、效率指标、效益指标。</w:t>
+      </w:r>
+    </w:p>
+    <w:p>
+      <w:pPr>
+        <w:rPr>
+          <w:rFonts w:ascii="Times New Roman" w:eastAsia="宋体" w:hAnsi="Times New Roman" w:cs="Times New Roman"/>
+        </w:rPr>
+      </w:pPr>
+    </w:p>
+    <w:p>
+      <w:pPr>
+        <w:rPr>
+          <w:rFonts w:ascii="Times New Roman" w:eastAsia="宋体" w:hAnsi="Times New Roman" w:cs="Times New Roman"/>
+        </w:rPr>
+      </w:pPr>
+      <w:r>
+        <w:rPr>
+          <w:rFonts w:ascii="Times New Roman" w:eastAsia="宋体" w:hAnsi="Times New Roman" w:cs="Times New Roman" w:hint="eastAsia"/>
+        </w:rPr>
+        <w:t>规模指标比如营业额、销售额，电商平台的</w:t>
+      </w:r>
+      <w:r>
+        <w:rPr>
+          <w:rFonts w:ascii="Times New Roman" w:eastAsia="宋体" w:hAnsi="Times New Roman" w:cs="Times New Roman"/>
+        </w:rPr>
+        <w:t>UV</w:t>
+      </w:r>
+      <w:r>
+        <w:rPr>
+          <w:rFonts w:ascii="Times New Roman" w:eastAsia="宋体" w:hAnsi="Times New Roman" w:cs="Times New Roman"/>
+        </w:rPr>
+        <w:t>、日活，医院的一天接诊数量，年营业收入额；</w:t>
+      </w:r>
+    </w:p>
+    <w:p>
+      <w:pPr>
+        <w:rPr>
+          <w:rFonts w:ascii="Times New Roman" w:eastAsia="宋体" w:hAnsi="Times New Roman" w:cs="Times New Roman"/>
+        </w:rPr>
+      </w:pPr>
+    </w:p>
+    <w:p>
+      <w:pPr>
+        <w:rPr>
+          <w:rFonts w:ascii="Times New Roman" w:eastAsia="宋体" w:hAnsi="Times New Roman" w:cs="Times New Roman"/>
+        </w:rPr>
+      </w:pPr>
+      <w:r>
+        <w:rPr>
+          <w:rFonts w:ascii="Times New Roman" w:eastAsia="宋体" w:hAnsi="Times New Roman" w:cs="Times New Roman" w:hint="eastAsia"/>
+        </w:rPr>
+        <w:t>速度指标往往代表着活力，也是看未来趋势和潜能的重要指标类，包括各种运营管理指标的速度指标。</w:t>
+      </w:r>
+    </w:p>
+    <w:p>
+      <w:pPr>
+        <w:rPr>
+          <w:rFonts w:ascii="Times New Roman" w:eastAsia="宋体" w:hAnsi="Times New Roman" w:cs="Times New Roman"/>
+        </w:rPr>
+      </w:pPr>
+    </w:p>
+    <w:p>
+      <w:pPr>
+        <w:rPr>
+          <w:rFonts w:ascii="Times New Roman" w:eastAsia="宋体" w:hAnsi="Times New Roman" w:cs="Times New Roman"/>
+        </w:rPr>
+      </w:pPr>
+      <w:r>
+        <w:rPr>
+          <w:rFonts w:ascii="Times New Roman" w:eastAsia="宋体" w:hAnsi="Times New Roman" w:cs="Times New Roman" w:hint="eastAsia"/>
+        </w:rPr>
+        <w:t>效率指标即投入和产出比，如果投入的是时间，月度产值、季度产值；如果投入的是净资产、则净资产周转率；如果投入的是人，人均产值，人均销售额。</w:t>
+      </w:r>
+    </w:p>
+    <w:p>
+      <w:pPr>
+        <w:pStyle w:val="a3"/>
+        <w:ind w:firstLineChars="0" w:firstLine="0"/>
+        <w:rPr>
+          <w:rFonts w:ascii="Times New Roman" w:eastAsia="宋体" w:hAnsi="Times New Roman" w:cs="Times New Roman"/>
+        </w:rPr>
+      </w:pPr>
+      <w:r>
+        <w:rPr>
+          <w:rFonts w:ascii="Times New Roman" w:eastAsia="宋体" w:hAnsi="Times New Roman" w:cs="Times New Roman" w:hint="eastAsia"/>
+        </w:rPr>
+        <w:t>对标度量：</w:t>
+      </w:r>
+    </w:p>
+    <w:p>
+      <w:pPr>
+        <w:pStyle w:val="a3"/>
+        <w:numPr>
+          <w:ilvl w:val="0"/>
+          <w:numId w:val="25"/>
+        </w:numPr>
+        <w:ind w:leftChars="171" w:left="719" w:firstLineChars="0"/>
+        <w:rPr>
+          <w:rFonts w:ascii="Times New Roman" w:eastAsia="宋体" w:hAnsi="Times New Roman" w:cs="Times New Roman" w:hint="eastAsia"/>
+        </w:rPr>
+      </w:pPr>
+      <w:r>
+        <w:rPr>
+          <w:rFonts w:ascii="Times New Roman" w:eastAsia="宋体" w:hAnsi="Times New Roman" w:cs="Times New Roman" w:hint="eastAsia"/>
+        </w:rPr>
+        <w:t>PR</w:t>
+      </w:r>
+      <w:r>
+        <w:rPr>
+          <w:rFonts w:ascii="Times New Roman" w:eastAsia="宋体" w:hAnsi="Times New Roman" w:cs="Times New Roman" w:hint="eastAsia"/>
+        </w:rPr>
+        <w:t>；</w:t>
+      </w:r>
+    </w:p>
+    <w:p>
+      <w:pPr>
+        <w:pStyle w:val="a3"/>
+        <w:numPr>
+          <w:ilvl w:val="0"/>
+          <w:numId w:val="25"/>
+        </w:numPr>
+        <w:ind w:leftChars="171" w:left="719" w:firstLineChars="0"/>
+        <w:rPr>
+          <w:rFonts w:ascii="Times New Roman" w:eastAsia="宋体" w:hAnsi="Times New Roman" w:cs="Times New Roman" w:hint="eastAsia"/>
+        </w:rPr>
+      </w:pPr>
+      <w:r>
+        <w:rPr>
+          <w:rFonts w:ascii="Times New Roman" w:eastAsia="宋体" w:hAnsi="Times New Roman" w:cs="Times New Roman" w:hint="eastAsia"/>
+        </w:rPr>
+        <w:t>计划发电完成率；</w:t>
+      </w:r>
+    </w:p>
+    <w:p>
+      <w:pPr>
+        <w:pStyle w:val="a3"/>
+        <w:numPr>
+          <w:ilvl w:val="0"/>
+          <w:numId w:val="25"/>
+        </w:numPr>
+        <w:ind w:leftChars="171" w:left="719" w:firstLineChars="0"/>
+        <w:rPr>
+          <w:rFonts w:ascii="Times New Roman" w:eastAsia="宋体" w:hAnsi="Times New Roman" w:cs="Times New Roman" w:hint="eastAsia"/>
+        </w:rPr>
+      </w:pPr>
+      <w:r>
+        <w:rPr>
+          <w:rFonts w:ascii="Times New Roman" w:eastAsia="宋体" w:hAnsi="Times New Roman" w:cs="Times New Roman" w:hint="eastAsia"/>
+        </w:rPr>
+        <w:t>限电容量比；</w:t>
+      </w:r>
+      <w:bookmarkStart w:id="0" w:name="_GoBack"/>
+      <w:bookmarkEnd w:id="0"/>
+    </w:p>
+    <w:p>
+      <w:pPr>
+        <w:pStyle w:val="a3"/>
+        <w:numPr>
+          <w:ilvl w:val="0"/>
+          <w:numId w:val="25"/>
+        </w:numPr>
+        <w:ind w:leftChars="171" w:left="719" w:firstLineChars="0"/>
+        <w:rPr>
+          <w:rFonts w:ascii="Times New Roman" w:eastAsia="宋体" w:hAnsi="Times New Roman" w:cs="Times New Roman"/>
+        </w:rPr>
+      </w:pPr>
+      <w:r>
+        <w:rPr>
+          <w:rFonts w:ascii="Times New Roman" w:eastAsia="宋体" w:hAnsi="Times New Roman" w:cs="Times New Roman" w:hint="eastAsia"/>
+        </w:rPr>
+        <w:t>损耗率；</w:t>
+      </w:r>
+    </w:p>
+    <w:p>
+      <w:pPr>
+        <w:pStyle w:val="a3"/>
+        <w:numPr>
+          <w:ilvl w:val="0"/>
+          <w:numId w:val="25"/>
+        </w:numPr>
+        <w:ind w:leftChars="171" w:left="719" w:firstLineChars="0"/>
+        <w:rPr>
+          <w:rFonts w:ascii="Times New Roman" w:eastAsia="宋体" w:hAnsi="Times New Roman" w:cs="Times New Roman"/>
+        </w:rPr>
+      </w:pPr>
+      <w:r>
+        <w:rPr>
+          <w:rFonts w:ascii="Times New Roman" w:eastAsia="宋体" w:hAnsi="Times New Roman" w:cs="Times New Roman" w:hint="eastAsia"/>
+        </w:rPr>
+        <w:t>故障率；</w:t>
+      </w:r>
+    </w:p>
+    <w:p>
+      <w:pPr>
+        <w:pStyle w:val="a3"/>
+        <w:numPr>
+          <w:ilvl w:val="0"/>
+          <w:numId w:val="25"/>
+        </w:numPr>
+        <w:ind w:leftChars="171" w:left="719" w:firstLineChars="0"/>
+        <w:rPr>
+          <w:rFonts w:ascii="Times New Roman" w:eastAsia="宋体" w:hAnsi="Times New Roman" w:cs="Times New Roman"/>
+        </w:rPr>
+      </w:pPr>
+      <w:r>
+        <w:rPr>
+          <w:rFonts w:ascii="Times New Roman" w:eastAsia="宋体" w:hAnsi="Times New Roman" w:cs="Times New Roman" w:hint="eastAsia"/>
+        </w:rPr>
+        <w:t>发电量容量比；</w:t>
+      </w:r>
+    </w:p>
+    <w:p>
+      <w:pPr>
+        <w:rPr>
+          <w:rFonts w:ascii="Times New Roman" w:eastAsia="宋体" w:hAnsi="Times New Roman" w:cs="Times New Roman"/>
+        </w:rPr>
+      </w:pPr>
+      <w:r>
+        <w:rPr>
+          <w:rFonts w:ascii="Times New Roman" w:eastAsia="宋体" w:hAnsi="Times New Roman" w:cs="Times New Roman" w:hint="eastAsia"/>
+        </w:rPr>
+        <w:t>统计对标：</w:t>
+      </w:r>
+    </w:p>
+    <w:p>
+      <w:pPr>
+        <w:pStyle w:val="a3"/>
+        <w:numPr>
+          <w:ilvl w:val="0"/>
+          <w:numId w:val="26"/>
+        </w:numPr>
+        <w:ind w:leftChars="171" w:left="719" w:firstLineChars="0"/>
+        <w:rPr>
+          <w:rFonts w:ascii="Times New Roman" w:eastAsia="宋体" w:hAnsi="Times New Roman" w:cs="Times New Roman"/>
+        </w:rPr>
+      </w:pPr>
+      <w:r>
+        <w:rPr>
+          <w:rFonts w:ascii="Times New Roman" w:eastAsia="宋体" w:hAnsi="Times New Roman" w:cs="Times New Roman" w:hint="eastAsia"/>
+        </w:rPr>
+        <w:t>实际发电量；</w:t>
+      </w:r>
+    </w:p>
+    <w:p>
+      <w:pPr>
+        <w:pStyle w:val="a3"/>
+        <w:numPr>
+          <w:ilvl w:val="0"/>
+          <w:numId w:val="26"/>
+        </w:numPr>
+        <w:ind w:leftChars="171" w:left="719" w:firstLineChars="0"/>
+        <w:rPr>
+          <w:rFonts w:ascii="Times New Roman" w:eastAsia="宋体" w:hAnsi="Times New Roman" w:cs="Times New Roman"/>
+        </w:rPr>
+      </w:pPr>
+      <w:r>
+        <w:rPr>
+          <w:rFonts w:ascii="Times New Roman" w:eastAsia="宋体" w:hAnsi="Times New Roman" w:cs="Times New Roman" w:hint="eastAsia"/>
+        </w:rPr>
+        <w:t>理论发电量；</w:t>
+      </w:r>
+    </w:p>
+    <w:p>
+      <w:pPr>
+        <w:pStyle w:val="a3"/>
+        <w:numPr>
+          <w:ilvl w:val="0"/>
+          <w:numId w:val="26"/>
+        </w:numPr>
+        <w:ind w:leftChars="171" w:left="719" w:firstLineChars="0"/>
+        <w:rPr>
+          <w:rFonts w:ascii="Times New Roman" w:eastAsia="宋体" w:hAnsi="Times New Roman" w:cs="Times New Roman"/>
+        </w:rPr>
+      </w:pPr>
+      <w:r>
+        <w:rPr>
+          <w:rFonts w:ascii="Times New Roman" w:eastAsia="宋体" w:hAnsi="Times New Roman" w:cs="Times New Roman" w:hint="eastAsia"/>
+        </w:rPr>
+        <w:t>功率；</w:t>
+      </w:r>
+    </w:p>
+    <w:p>
+      <w:pPr>
+        <w:pStyle w:val="a3"/>
+        <w:numPr>
+          <w:ilvl w:val="0"/>
+          <w:numId w:val="26"/>
+        </w:numPr>
+        <w:ind w:leftChars="171" w:left="719" w:firstLineChars="0"/>
+        <w:rPr>
+          <w:rFonts w:ascii="Times New Roman" w:eastAsia="宋体" w:hAnsi="Times New Roman" w:cs="Times New Roman"/>
+        </w:rPr>
+      </w:pPr>
+      <w:r>
+        <w:rPr>
+          <w:rFonts w:ascii="Times New Roman" w:eastAsia="宋体" w:hAnsi="Times New Roman" w:cs="Times New Roman" w:hint="eastAsia"/>
+        </w:rPr>
+        <w:t>限电；</w:t>
+      </w:r>
+    </w:p>
+    <w:p>
+      <w:pPr>
+        <w:pStyle w:val="a3"/>
+        <w:numPr>
+          <w:ilvl w:val="0"/>
+          <w:numId w:val="26"/>
+        </w:numPr>
+        <w:ind w:leftChars="171" w:left="719" w:firstLineChars="0"/>
+        <w:rPr>
+          <w:rFonts w:ascii="Times New Roman" w:eastAsia="宋体" w:hAnsi="Times New Roman" w:cs="Times New Roman"/>
+        </w:rPr>
+      </w:pPr>
+      <w:r>
+        <w:rPr>
+          <w:rFonts w:ascii="Times New Roman" w:eastAsia="宋体" w:hAnsi="Times New Roman" w:cs="Times New Roman" w:hint="eastAsia"/>
+        </w:rPr>
+        <w:t>损耗；</w:t>
+      </w:r>
+    </w:p>
+    <w:p>
+      <w:pPr>
+        <w:rPr>
+          <w:rFonts w:ascii="Times New Roman" w:eastAsia="宋体" w:hAnsi="Times New Roman" w:cs="Times New Roman"/>
+        </w:rPr>
+      </w:pPr>
+      <w:r>
+        <w:rPr>
+          <w:rFonts w:ascii="Times New Roman" w:eastAsia="宋体" w:hAnsi="Times New Roman" w:cs="Times New Roman" w:hint="eastAsia"/>
+        </w:rPr>
+        <w:t>对标标准：</w:t>
+      </w:r>
+    </w:p>
+    <w:p>
+      <w:pPr>
+        <w:pStyle w:val="a3"/>
+        <w:numPr>
+          <w:ilvl w:val="0"/>
+          <w:numId w:val="24"/>
+        </w:numPr>
+        <w:ind w:leftChars="171" w:left="719" w:firstLineChars="0"/>
+        <w:rPr>
+          <w:rFonts w:ascii="Times New Roman" w:eastAsia="宋体" w:hAnsi="Times New Roman" w:cs="Times New Roman"/>
+        </w:rPr>
+      </w:pPr>
+      <w:r>
+        <w:rPr>
+          <w:rFonts w:ascii="Times New Roman" w:eastAsia="宋体" w:hAnsi="Times New Roman" w:cs="Times New Roman" w:hint="eastAsia"/>
+        </w:rPr>
+        <w:lastRenderedPageBreak/>
+        <w:t>同比；</w:t>
+      </w:r>
+      <w:r>
+        <w:rPr>
+          <w:rFonts w:ascii="Times New Roman" w:eastAsia="宋体" w:hAnsi="Times New Roman" w:cs="Times New Roman" w:hint="eastAsia"/>
+        </w:rPr>
+        <w:t>(</w:t>
+      </w:r>
+      <w:r>
+        <w:rPr>
+          <w:rFonts w:ascii="Times New Roman" w:eastAsia="宋体" w:hAnsi="Times New Roman" w:cs="Times New Roman" w:hint="eastAsia"/>
+        </w:rPr>
+        <w:t>时间标准</w:t>
+      </w:r>
+      <w:r>
+        <w:rPr>
+          <w:rFonts w:ascii="Times New Roman" w:eastAsia="宋体" w:hAnsi="Times New Roman" w:cs="Times New Roman" w:hint="eastAsia"/>
+        </w:rPr>
+        <w:t>)</w:t>
+      </w:r>
+    </w:p>
+    <w:p>
+      <w:pPr>
+        <w:pStyle w:val="a3"/>
+        <w:numPr>
+          <w:ilvl w:val="0"/>
+          <w:numId w:val="24"/>
+        </w:numPr>
+        <w:ind w:leftChars="171" w:left="719" w:firstLineChars="0"/>
+        <w:rPr>
+          <w:rFonts w:ascii="Times New Roman" w:eastAsia="宋体" w:hAnsi="Times New Roman" w:cs="Times New Roman"/>
+        </w:rPr>
+      </w:pPr>
+      <w:r>
+        <w:rPr>
+          <w:rFonts w:ascii="Times New Roman" w:eastAsia="宋体" w:hAnsi="Times New Roman" w:cs="Times New Roman" w:hint="eastAsia"/>
+        </w:rPr>
+        <w:t>环比；</w:t>
+      </w:r>
+      <w:r>
+        <w:rPr>
+          <w:rFonts w:ascii="Times New Roman" w:eastAsia="宋体" w:hAnsi="Times New Roman" w:cs="Times New Roman" w:hint="eastAsia"/>
+        </w:rPr>
+        <w:t>(</w:t>
+      </w:r>
+      <w:r>
+        <w:rPr>
+          <w:rFonts w:ascii="Times New Roman" w:eastAsia="宋体" w:hAnsi="Times New Roman" w:cs="Times New Roman" w:hint="eastAsia"/>
+        </w:rPr>
+        <w:t>时间标准</w:t>
+      </w:r>
+      <w:r>
+        <w:rPr>
+          <w:rFonts w:ascii="Times New Roman" w:eastAsia="宋体" w:hAnsi="Times New Roman" w:cs="Times New Roman" w:hint="eastAsia"/>
+        </w:rPr>
+        <w:t>)</w:t>
+      </w:r>
+    </w:p>
+    <w:p>
+      <w:pPr>
+        <w:pStyle w:val="a3"/>
+        <w:numPr>
+          <w:ilvl w:val="0"/>
+          <w:numId w:val="24"/>
+        </w:numPr>
+        <w:ind w:leftChars="171" w:left="719" w:firstLineChars="0"/>
+        <w:rPr>
+          <w:rFonts w:ascii="Times New Roman" w:eastAsia="宋体" w:hAnsi="Times New Roman" w:cs="Times New Roman"/>
+        </w:rPr>
+      </w:pPr>
+      <w:r>
+        <w:rPr>
+          <w:rFonts w:ascii="Times New Roman" w:eastAsia="宋体" w:hAnsi="Times New Roman" w:cs="Times New Roman" w:hint="eastAsia"/>
+        </w:rPr>
+        <w:t>方阵；</w:t>
+      </w:r>
+      <w:r>
+        <w:rPr>
+          <w:rFonts w:ascii="Times New Roman" w:eastAsia="宋体" w:hAnsi="Times New Roman" w:cs="Times New Roman" w:hint="eastAsia"/>
+        </w:rPr>
+        <w:t>(</w:t>
+      </w:r>
+      <w:r>
+        <w:rPr>
+          <w:rFonts w:ascii="Times New Roman" w:eastAsia="宋体" w:hAnsi="Times New Roman" w:cs="Times New Roman" w:hint="eastAsia"/>
+        </w:rPr>
+        <w:t>空间标准</w:t>
+      </w:r>
+      <w:r>
+        <w:rPr>
+          <w:rFonts w:ascii="Times New Roman" w:eastAsia="宋体" w:hAnsi="Times New Roman" w:cs="Times New Roman" w:hint="eastAsia"/>
+        </w:rPr>
+        <w:t>)</w:t>
+      </w:r>
+    </w:p>
+    <w:p>
+      <w:pPr>
+        <w:pStyle w:val="a3"/>
+        <w:numPr>
+          <w:ilvl w:val="0"/>
+          <w:numId w:val="24"/>
+        </w:numPr>
+        <w:ind w:leftChars="171" w:left="719" w:firstLineChars="0"/>
+        <w:rPr>
+          <w:rFonts w:ascii="Times New Roman" w:eastAsia="宋体" w:hAnsi="Times New Roman" w:cs="Times New Roman"/>
+        </w:rPr>
+      </w:pPr>
+      <w:r>
+        <w:rPr>
+          <w:rFonts w:ascii="Times New Roman" w:eastAsia="宋体" w:hAnsi="Times New Roman" w:cs="Times New Roman" w:hint="eastAsia"/>
+        </w:rPr>
+        <w:t>设备厂商；</w:t>
+      </w:r>
+      <w:r>
+        <w:rPr>
+          <w:rFonts w:ascii="Times New Roman" w:eastAsia="宋体" w:hAnsi="Times New Roman" w:cs="Times New Roman" w:hint="eastAsia"/>
+        </w:rPr>
+        <w:t>(</w:t>
+      </w:r>
+      <w:r>
+        <w:rPr>
+          <w:rFonts w:ascii="Times New Roman" w:eastAsia="宋体" w:hAnsi="Times New Roman" w:cs="Times New Roman" w:hint="eastAsia"/>
+        </w:rPr>
+        <w:t>空间标准</w:t>
+      </w:r>
+      <w:r>
+        <w:rPr>
+          <w:rFonts w:ascii="Times New Roman" w:eastAsia="宋体" w:hAnsi="Times New Roman" w:cs="Times New Roman" w:hint="eastAsia"/>
+        </w:rPr>
+        <w:t>)</w:t>
+      </w:r>
+    </w:p>
+    <w:p>
+      <w:pPr>
+        <w:pStyle w:val="a3"/>
+        <w:numPr>
+          <w:ilvl w:val="0"/>
+          <w:numId w:val="24"/>
+        </w:numPr>
+        <w:ind w:leftChars="171" w:left="719" w:firstLineChars="0"/>
+        <w:rPr>
+          <w:rFonts w:ascii="Times New Roman" w:eastAsia="宋体" w:hAnsi="Times New Roman" w:cs="Times New Roman"/>
+        </w:rPr>
+      </w:pPr>
+      <w:r>
+        <w:rPr>
+          <w:rFonts w:ascii="Times New Roman" w:eastAsia="宋体" w:hAnsi="Times New Roman" w:cs="Times New Roman" w:hint="eastAsia"/>
+        </w:rPr>
+        <w:t>理论值；</w:t>
+      </w:r>
+      <w:r>
+        <w:rPr>
+          <w:rFonts w:ascii="Times New Roman" w:eastAsia="宋体" w:hAnsi="Times New Roman" w:cs="Times New Roman" w:hint="eastAsia"/>
+        </w:rPr>
+        <w:t>(</w:t>
+      </w:r>
+      <w:r>
+        <w:rPr>
+          <w:rFonts w:ascii="Times New Roman" w:eastAsia="宋体" w:hAnsi="Times New Roman" w:cs="Times New Roman" w:hint="eastAsia"/>
+        </w:rPr>
+        <w:t>特定标准</w:t>
+      </w:r>
+      <w:r>
+        <w:rPr>
+          <w:rFonts w:ascii="Times New Roman" w:eastAsia="宋体" w:hAnsi="Times New Roman" w:cs="Times New Roman" w:hint="eastAsia"/>
+        </w:rPr>
+        <w:t>)</w:t>
+      </w:r>
+    </w:p>
+    <w:p>
+      <w:pPr>
+        <w:pStyle w:val="a3"/>
+        <w:numPr>
+          <w:ilvl w:val="0"/>
+          <w:numId w:val="24"/>
+        </w:numPr>
+        <w:ind w:leftChars="171" w:left="719" w:firstLineChars="0"/>
+        <w:rPr>
+          <w:rFonts w:ascii="Times New Roman" w:eastAsia="宋体" w:hAnsi="Times New Roman" w:cs="Times New Roman"/>
+        </w:rPr>
+      </w:pPr>
+      <w:r>
+        <w:rPr>
+          <w:rFonts w:ascii="Times New Roman" w:eastAsia="宋体" w:hAnsi="Times New Roman" w:cs="Times New Roman" w:hint="eastAsia"/>
+        </w:rPr>
+        <w:t>平均值；</w:t>
+      </w:r>
+      <w:r>
+        <w:rPr>
+          <w:rFonts w:ascii="Times New Roman" w:eastAsia="宋体" w:hAnsi="Times New Roman" w:cs="Times New Roman" w:hint="eastAsia"/>
+        </w:rPr>
+        <w:t>(</w:t>
+      </w:r>
+      <w:r>
+        <w:rPr>
+          <w:rFonts w:ascii="Times New Roman" w:eastAsia="宋体" w:hAnsi="Times New Roman" w:cs="Times New Roman" w:hint="eastAsia"/>
+        </w:rPr>
+        <w:t>特定标准</w:t>
+      </w:r>
+      <w:r>
+        <w:rPr>
+          <w:rFonts w:ascii="Times New Roman" w:eastAsia="宋体" w:hAnsi="Times New Roman" w:cs="Times New Roman" w:hint="eastAsia"/>
+        </w:rPr>
+        <w:t>)</w:t>
+      </w:r>
+    </w:p>
+    <w:p>
+      <w:pPr>
+        <w:rPr>
+          <w:rFonts w:ascii="Times New Roman" w:eastAsia="宋体" w:hAnsi="Times New Roman" w:cs="Times New Roman"/>
+        </w:rPr>
+      </w:pPr>
+    </w:p>
+    <w:p>
+      <w:pPr>
+        <w:pStyle w:val="a3"/>
+        <w:numPr>
+          <w:ilvl w:val="0"/>
+          <w:numId w:val="9"/>
+        </w:numPr>
+        <w:ind w:firstLineChars="0"/>
+        <w:rPr>
+          <w:rFonts w:ascii="Times New Roman" w:eastAsia="宋体" w:hAnsi="Times New Roman" w:cs="Times New Roman"/>
+        </w:rPr>
+      </w:pPr>
+      <w:r>
+        <w:rPr>
+          <w:rFonts w:ascii="Times New Roman" w:eastAsia="宋体" w:hAnsi="Times New Roman" w:cs="Times New Roman" w:hint="eastAsia"/>
+        </w:rPr>
+        <w:t>增量式更新</w:t>
+      </w:r>
+    </w:p>
+    <w:p>
+      <w:pPr>
+        <w:pStyle w:val="a3"/>
+        <w:numPr>
+          <w:ilvl w:val="0"/>
+          <w:numId w:val="27"/>
+        </w:numPr>
+        <w:ind w:firstLineChars="0"/>
+        <w:rPr>
+          <w:rFonts w:ascii="Times New Roman" w:eastAsia="宋体" w:hAnsi="Times New Roman" w:cs="Times New Roman"/>
+        </w:rPr>
+      </w:pPr>
+      <w:r>
+        <w:rPr>
+          <w:rFonts w:ascii="Times New Roman" w:eastAsia="宋体" w:hAnsi="Times New Roman" w:cs="Times New Roman" w:hint="eastAsia"/>
+        </w:rPr>
+        <w:t>递归最小二乘法更新</w:t>
+      </w:r>
+      <w:r>
+        <w:rPr>
+          <w:rFonts w:ascii="Times New Roman" w:eastAsia="宋体" w:hAnsi="Times New Roman" w:cs="Times New Roman" w:hint="eastAsia"/>
+        </w:rPr>
+        <w:t>组件寿命预测</w:t>
+      </w:r>
+      <w:r>
+        <w:rPr>
+          <w:rFonts w:ascii="Times New Roman" w:eastAsia="宋体" w:hAnsi="Times New Roman" w:cs="Times New Roman" w:hint="eastAsia"/>
+        </w:rPr>
+        <w:t>回归算法参数；</w:t>
+      </w:r>
+    </w:p>
+    <w:p>
+      <w:pPr>
+        <w:ind w:left="420"/>
+        <w:rPr>
+          <w:rFonts w:ascii="Times New Roman" w:eastAsia="宋体" w:hAnsi="Times New Roman" w:cs="Times New Roman"/>
+        </w:rPr>
+      </w:pPr>
+      <w:r>
+        <w:rPr>
+          <w:rFonts w:ascii="Times New Roman" w:eastAsia="宋体" w:hAnsi="Times New Roman" w:cs="Times New Roman" w:hint="eastAsia"/>
+        </w:rPr>
+        <w:t>考虑指数加权的优化问题：</w:t>
+      </w:r>
+    </w:p>
+    <w:p>
+      <w:pPr>
+        <w:ind w:left="420"/>
+        <w:rPr>
+          <w:rFonts w:ascii="Times New Roman" w:eastAsia="宋体" w:hAnsi="Times New Roman" w:cs="Times New Roman"/>
+        </w:rPr>
+      </w:pPr>
+      <m:oMathPara>
+        <m:oMath>
+          <m:func>
+            <m:funcPr>
+              <m:ctrlPr>
+                <w:rPr>
+                  <w:rFonts w:ascii="Cambria Math" w:eastAsia="宋体" w:hAnsi="Cambria Math" w:cs="Times New Roman"/>
+                </w:rPr>
+              </m:ctrlPr>
+            </m:funcPr>
+            <m:fName>
+              <m:limLow>
+                <m:limLowPr>
+                  <m:ctrlPr>
+                    <w:rPr>
+                      <w:rFonts w:ascii="Cambria Math" w:eastAsia="宋体" w:hAnsi="Cambria Math" w:cs="Times New Roman"/>
+                    </w:rPr>
+                  </m:ctrlPr>
+                </m:limLowPr>
+                <m:e>
+                  <m:r>
+                    <m:rPr>
+                      <m:sty m:val="p"/>
+                    </m:rPr>
+                    <w:rPr>
+                      <w:rFonts w:ascii="Cambria Math" w:eastAsia="宋体" w:hAnsi="Cambria Math" w:cs="Times New Roman"/>
+                    </w:rPr>
+                    <m:t>min</m:t>
+                  </m:r>
+                </m:e>
+                <m:lim>
+                  <m:r>
+                    <w:rPr>
+                      <w:rFonts w:ascii="Cambria Math" w:eastAsia="宋体" w:hAnsi="Cambria Math" w:cs="Times New Roman"/>
+                    </w:rPr>
+                    <m:t xml:space="preserve"> </m:t>
+                  </m:r>
+                </m:lim>
+              </m:limLow>
+            </m:fName>
+            <m:e>
+              <m:sSub>
+                <m:sSubPr>
+                  <m:ctrlPr>
+                    <w:rPr>
+                      <w:rFonts w:ascii="Cambria Math" w:eastAsia="宋体" w:hAnsi="Cambria Math" w:cs="Times New Roman"/>
+                      <w:i/>
+                    </w:rPr>
+                  </m:ctrlPr>
+                </m:sSubPr>
+                <m:e>
+                  <m:r>
+                    <w:rPr>
+                      <w:rFonts w:ascii="Cambria Math" w:eastAsia="宋体" w:hAnsi="Cambria Math" w:cs="Times New Roman" w:hint="eastAsia"/>
+                    </w:rPr>
+                    <m:t>J</m:t>
+                  </m:r>
+                </m:e>
+                <m:sub>
+                  <m:r>
+                    <w:rPr>
+                      <w:rFonts w:ascii="Cambria Math" w:eastAsia="宋体" w:hAnsi="Cambria Math" w:cs="Times New Roman"/>
+                    </w:rPr>
+                    <m:t>n</m:t>
+                  </m:r>
+                </m:sub>
+              </m:sSub>
+              <m:d>
+                <m:dPr>
+                  <m:ctrlPr>
+                    <w:rPr>
+                      <w:rFonts w:ascii="Cambria Math" w:eastAsia="宋体" w:hAnsi="Cambria Math" w:cs="Times New Roman"/>
+                      <w:i/>
+                    </w:rPr>
+                  </m:ctrlPr>
+                </m:dPr>
+                <m:e>
+                  <m:r>
+                    <w:rPr>
+                      <w:rFonts w:ascii="Cambria Math" w:eastAsia="宋体" w:hAnsi="Cambria Math" w:cs="Times New Roman"/>
+                    </w:rPr>
+                    <m:t>ω</m:t>
+                  </m:r>
+                </m:e>
+              </m:d>
+            </m:e>
+          </m:func>
+          <m:r>
+            <w:rPr>
+              <w:rFonts w:ascii="Cambria Math" w:eastAsia="宋体" w:hAnsi="Cambria Math" w:cs="Times New Roman"/>
+            </w:rPr>
+            <m:t>=</m:t>
+          </m:r>
+          <m:nary>
+            <m:naryPr>
+              <m:chr m:val="∑"/>
+              <m:limLoc m:val="undOvr"/>
+              <m:ctrlPr>
+                <w:rPr>
+                  <w:rFonts w:ascii="Cambria Math" w:eastAsia="宋体" w:hAnsi="Cambria Math" w:cs="Times New Roman"/>
+                  <w:i/>
+                </w:rPr>
+              </m:ctrlPr>
+            </m:naryPr>
+            <m:sub>
+              <m:r>
+                <w:rPr>
+                  <w:rFonts w:ascii="Cambria Math" w:eastAsia="宋体" w:hAnsi="Cambria Math" w:cs="Times New Roman"/>
+                </w:rPr>
+                <m:t>i=0</m:t>
+              </m:r>
+            </m:sub>
+            <m:sup>
+              <m:r>
+                <w:rPr>
+                  <w:rFonts w:ascii="Cambria Math" w:eastAsia="宋体" w:hAnsi="Cambria Math" w:cs="Times New Roman"/>
+                </w:rPr>
+                <m:t>n</m:t>
+              </m:r>
+            </m:sup>
+            <m:e>
+              <m:sSup>
+                <m:sSupPr>
+                  <m:ctrlPr>
+                    <w:rPr>
+                      <w:rFonts w:ascii="Cambria Math" w:eastAsia="宋体" w:hAnsi="Cambria Math" w:cs="Times New Roman"/>
+                      <w:i/>
+                    </w:rPr>
+                  </m:ctrlPr>
+                </m:sSupPr>
+                <m:e>
+                  <m:r>
+                    <w:rPr>
+                      <w:rFonts w:ascii="Cambria Math" w:eastAsia="宋体" w:hAnsi="Cambria Math" w:cs="Times New Roman"/>
+                    </w:rPr>
+                    <m:t>λ</m:t>
+                  </m:r>
+                </m:e>
+                <m:sup>
+                  <m:r>
+                    <w:rPr>
+                      <w:rFonts w:ascii="Cambria Math" w:eastAsia="宋体" w:hAnsi="Cambria Math" w:cs="Times New Roman"/>
+                    </w:rPr>
+                    <m:t>n-i</m:t>
+                  </m:r>
+                </m:sup>
+              </m:sSup>
+              <m:sSup>
+                <m:sSupPr>
+                  <m:ctrlPr>
+                    <w:rPr>
+                      <w:rFonts w:ascii="Cambria Math" w:eastAsia="宋体" w:hAnsi="Cambria Math" w:cs="Times New Roman"/>
+                      <w:i/>
+                    </w:rPr>
+                  </m:ctrlPr>
+                </m:sSupPr>
+                <m:e>
+                  <m:r>
+                    <w:rPr>
+                      <w:rFonts w:ascii="Cambria Math" w:eastAsia="宋体" w:hAnsi="Cambria Math" w:cs="Times New Roman"/>
+                    </w:rPr>
+                    <m:t>|e(i)|</m:t>
+                  </m:r>
+                </m:e>
+                <m:sup>
+                  <m:r>
+                    <w:rPr>
+                      <w:rFonts w:ascii="Cambria Math" w:eastAsia="宋体" w:hAnsi="Cambria Math" w:cs="Times New Roman"/>
+                    </w:rPr>
+                    <m:t>2</m:t>
+                  </m:r>
+                </m:sup>
+              </m:sSup>
+            </m:e>
+          </m:nary>
+          <m:r>
+            <w:rPr>
+              <w:rFonts w:ascii="Cambria Math" w:eastAsia="宋体" w:hAnsi="Cambria Math" w:cs="Times New Roman"/>
+            </w:rPr>
+            <m:t>=</m:t>
+          </m:r>
+          <m:nary>
+            <m:naryPr>
+              <m:chr m:val="∑"/>
+              <m:limLoc m:val="undOvr"/>
+              <m:ctrlPr>
+                <w:rPr>
+                  <w:rFonts w:ascii="Cambria Math" w:eastAsia="宋体" w:hAnsi="Cambria Math" w:cs="Times New Roman"/>
+                  <w:i/>
+                </w:rPr>
+              </m:ctrlPr>
+            </m:naryPr>
+            <m:sub>
+              <m:r>
+                <w:rPr>
+                  <w:rFonts w:ascii="Cambria Math" w:eastAsia="宋体" w:hAnsi="Cambria Math" w:cs="Times New Roman"/>
+                </w:rPr>
+                <m:t>i=0</m:t>
+              </m:r>
+            </m:sub>
+            <m:sup>
+              <m:r>
+                <w:rPr>
+                  <w:rFonts w:ascii="Cambria Math" w:eastAsia="宋体" w:hAnsi="Cambria Math" w:cs="Times New Roman"/>
+                </w:rPr>
+                <m:t>n</m:t>
+              </m:r>
+            </m:sup>
+            <m:e>
+              <m:sSup>
+                <m:sSupPr>
+                  <m:ctrlPr>
+                    <w:rPr>
+                      <w:rFonts w:ascii="Cambria Math" w:eastAsia="宋体" w:hAnsi="Cambria Math" w:cs="Times New Roman"/>
+                      <w:i/>
+                    </w:rPr>
+                  </m:ctrlPr>
+                </m:sSupPr>
+                <m:e>
+                  <m:r>
+                    <w:rPr>
+                      <w:rFonts w:ascii="Cambria Math" w:eastAsia="宋体" w:hAnsi="Cambria Math" w:cs="Times New Roman"/>
+                    </w:rPr>
+                    <m:t>λ</m:t>
+                  </m:r>
+                </m:e>
+                <m:sup>
+                  <m:r>
+                    <w:rPr>
+                      <w:rFonts w:ascii="Cambria Math" w:eastAsia="宋体" w:hAnsi="Cambria Math" w:cs="Times New Roman"/>
+                    </w:rPr>
+                    <m:t>n-i</m:t>
+                  </m:r>
+                </m:sup>
+              </m:sSup>
+              <m:sSup>
+                <m:sSupPr>
+                  <m:ctrlPr>
+                    <w:rPr>
+                      <w:rFonts w:ascii="Cambria Math" w:eastAsia="宋体" w:hAnsi="Cambria Math" w:cs="Times New Roman"/>
+                      <w:i/>
+                    </w:rPr>
+                  </m:ctrlPr>
+                </m:sSupPr>
+                <m:e>
+                  <m:r>
+                    <w:rPr>
+                      <w:rFonts w:ascii="Cambria Math" w:eastAsia="宋体" w:hAnsi="Cambria Math" w:cs="Times New Roman"/>
+                    </w:rPr>
+                    <m:t>|y</m:t>
+                  </m:r>
+                  <m:d>
+                    <m:dPr>
+                      <m:ctrlPr>
+                        <w:rPr>
+                          <w:rFonts w:ascii="Cambria Math" w:eastAsia="宋体" w:hAnsi="Cambria Math" w:cs="Times New Roman"/>
+                          <w:i/>
+                        </w:rPr>
+                      </m:ctrlPr>
+                    </m:dPr>
+                    <m:e>
+                      <m:r>
+                        <w:rPr>
+                          <w:rFonts w:ascii="Cambria Math" w:eastAsia="宋体" w:hAnsi="Cambria Math" w:cs="Times New Roman"/>
+                        </w:rPr>
+                        <m:t>i</m:t>
+                      </m:r>
+                    </m:e>
+                  </m:d>
+                  <m:r>
+                    <w:rPr>
+                      <w:rFonts w:ascii="Cambria Math" w:eastAsia="宋体" w:hAnsi="Cambria Math" w:cs="Times New Roman"/>
+                    </w:rPr>
+                    <m:t>-</m:t>
+                  </m:r>
+                  <m:sSup>
+                    <m:sSupPr>
+                      <m:ctrlPr>
+                        <w:rPr>
+                          <w:rFonts w:ascii="Cambria Math" w:eastAsia="宋体" w:hAnsi="Cambria Math" w:cs="Times New Roman"/>
+                          <w:i/>
+                        </w:rPr>
+                      </m:ctrlPr>
+                    </m:sSupPr>
+                    <m:e>
+                      <m:r>
+                        <w:rPr>
+                          <w:rFonts w:ascii="Cambria Math" w:eastAsia="宋体" w:hAnsi="Cambria Math" w:cs="Times New Roman"/>
+                        </w:rPr>
+                        <m:t>ω</m:t>
+                      </m:r>
+                    </m:e>
+                    <m:sup>
+                      <m:r>
+                        <w:rPr>
+                          <w:rFonts w:ascii="Cambria Math" w:eastAsia="宋体" w:hAnsi="Cambria Math" w:cs="Times New Roman"/>
+                        </w:rPr>
+                        <m:t>T</m:t>
+                      </m:r>
+                    </m:sup>
+                  </m:sSup>
+                  <m:r>
+                    <w:rPr>
+                      <w:rFonts w:ascii="Cambria Math" w:eastAsia="宋体" w:hAnsi="Cambria Math" w:cs="Times New Roman"/>
+                    </w:rPr>
+                    <m:t>(n)x(i)|</m:t>
+                  </m:r>
+                </m:e>
+                <m:sup>
+                  <m:r>
+                    <w:rPr>
+                      <w:rFonts w:ascii="Cambria Math" w:eastAsia="宋体" w:hAnsi="Cambria Math" w:cs="Times New Roman"/>
+                    </w:rPr>
+                    <m:t>2</m:t>
+                  </m:r>
+                </m:sup>
+              </m:sSup>
+            </m:e>
+          </m:nary>
+        </m:oMath>
+      </m:oMathPara>
+    </w:p>
+    <w:p>
+      <w:pPr>
+        <w:ind w:left="420"/>
+        <w:rPr>
+          <w:rFonts w:ascii="Times New Roman" w:eastAsia="宋体" w:hAnsi="Times New Roman" w:cs="Times New Roman"/>
+        </w:rPr>
+      </w:pPr>
+      <m:oMath>
+        <m:r>
+          <m:rPr>
+            <m:sty m:val="p"/>
+          </m:rPr>
+          <w:rPr>
+            <w:rFonts w:ascii="Cambria Math" w:eastAsia="宋体" w:hAnsi="Cambria Math" w:cs="Times New Roman"/>
+          </w:rPr>
+          <m:t>0&lt;λ≤1</m:t>
+        </m:r>
+      </m:oMath>
+      <w:r>
+        <w:rPr>
+          <w:rFonts w:ascii="Times New Roman" w:eastAsia="宋体" w:hAnsi="Times New Roman" w:cs="Times New Roman" w:hint="eastAsia"/>
+        </w:rPr>
+        <w:t>为遗忘因子，这里只讨论平稳情况，取</w:t>
+      </w:r>
+      <m:oMath>
+        <m:r>
+          <m:rPr>
+            <m:sty m:val="p"/>
+          </m:rPr>
+          <w:rPr>
+            <w:rFonts w:ascii="Cambria Math" w:eastAsia="宋体" w:hAnsi="Cambria Math" w:cs="Times New Roman"/>
+          </w:rPr>
+          <m:t>λ</m:t>
+        </m:r>
+        <m:r>
+          <m:rPr>
+            <m:sty m:val="p"/>
+          </m:rPr>
+          <w:rPr>
+            <w:rFonts w:ascii="Cambria Math" w:eastAsia="宋体" w:hAnsi="Cambria Math" w:cs="Times New Roman" w:hint="eastAsia"/>
+          </w:rPr>
+          <m:t>=</m:t>
+        </m:r>
+        <m:r>
+          <m:rPr>
+            <m:sty m:val="p"/>
+          </m:rPr>
+          <w:rPr>
+            <w:rFonts w:ascii="Cambria Math" w:eastAsia="宋体" w:hAnsi="Cambria Math" w:cs="Times New Roman"/>
+          </w:rPr>
+          <m:t>1</m:t>
+        </m:r>
+      </m:oMath>
+      <w:r>
+        <w:rPr>
+          <w:rFonts w:ascii="Times New Roman" w:eastAsia="宋体" w:hAnsi="Times New Roman" w:cs="Times New Roman" w:hint="eastAsia"/>
+        </w:rPr>
+        <w:t>。</w:t>
+      </w:r>
+    </w:p>
+    <w:p>
+      <w:pPr>
+        <w:ind w:left="420"/>
+        <w:rPr>
+          <w:rFonts w:ascii="Times New Roman" w:eastAsia="宋体" w:hAnsi="Times New Roman" w:cs="Times New Roman"/>
+        </w:rPr>
+      </w:pPr>
+      <m:oMathPara>
+        <m:oMath>
+          <m:f>
+            <m:fPr>
+              <m:ctrlPr>
+                <w:rPr>
+                  <w:rFonts w:ascii="Cambria Math" w:eastAsia="宋体" w:hAnsi="Cambria Math" w:cs="Times New Roman"/>
+                </w:rPr>
+              </m:ctrlPr>
+            </m:fPr>
+            <m:num>
+              <m:r>
+                <w:rPr>
+                  <w:rFonts w:ascii="Cambria Math" w:eastAsia="宋体" w:hAnsi="Cambria Math" w:cs="Times New Roman"/>
+                </w:rPr>
+                <m:t>∂</m:t>
+              </m:r>
+              <m:sSub>
+                <m:sSubPr>
+                  <m:ctrlPr>
+                    <w:rPr>
+                      <w:rFonts w:ascii="Cambria Math" w:eastAsia="宋体" w:hAnsi="Cambria Math" w:cs="Times New Roman"/>
+                      <w:i/>
+                    </w:rPr>
+                  </m:ctrlPr>
+                </m:sSubPr>
+                <m:e>
+                  <m:r>
+                    <w:rPr>
+                      <w:rFonts w:ascii="Cambria Math" w:eastAsia="宋体" w:hAnsi="Cambria Math" w:cs="Times New Roman" w:hint="eastAsia"/>
+                    </w:rPr>
+                    <m:t>J</m:t>
+                  </m:r>
+                </m:e>
+                <m:sub>
+                  <m:r>
+                    <w:rPr>
+                      <w:rFonts w:ascii="Cambria Math" w:eastAsia="宋体" w:hAnsi="Cambria Math" w:cs="Times New Roman"/>
+                    </w:rPr>
+                    <m:t>n</m:t>
+                  </m:r>
+                </m:sub>
+              </m:sSub>
+              <m:d>
+                <m:dPr>
+                  <m:ctrlPr>
+                    <w:rPr>
+                      <w:rFonts w:ascii="Cambria Math" w:eastAsia="宋体" w:hAnsi="Cambria Math" w:cs="Times New Roman"/>
+                      <w:i/>
+                    </w:rPr>
+                  </m:ctrlPr>
+                </m:dPr>
+                <m:e>
+                  <m:r>
+                    <w:rPr>
+                      <w:rFonts w:ascii="Cambria Math" w:eastAsia="宋体" w:hAnsi="Cambria Math" w:cs="Times New Roman"/>
+                    </w:rPr>
+                    <m:t>ω</m:t>
+                  </m:r>
+                </m:e>
+              </m:d>
+            </m:num>
+            <m:den>
+              <m:r>
+                <w:rPr>
+                  <w:rFonts w:ascii="Cambria Math" w:eastAsia="宋体" w:hAnsi="Cambria Math" w:cs="Times New Roman"/>
+                </w:rPr>
+                <m:t>∂</m:t>
+              </m:r>
+              <m:sSup>
+                <m:sSupPr>
+                  <m:ctrlPr>
+                    <w:rPr>
+                      <w:rFonts w:ascii="Cambria Math" w:eastAsia="宋体" w:hAnsi="Cambria Math" w:cs="Times New Roman"/>
+                      <w:i/>
+                    </w:rPr>
+                  </m:ctrlPr>
+                </m:sSupPr>
+                <m:e>
+                  <m:r>
+                    <w:rPr>
+                      <w:rFonts w:ascii="Cambria Math" w:eastAsia="宋体" w:hAnsi="Cambria Math" w:cs="Times New Roman"/>
+                    </w:rPr>
+                    <m:t>ω</m:t>
+                  </m:r>
+                </m:e>
+                <m:sup>
+                  <m:r>
+                    <w:rPr>
+                      <w:rFonts w:ascii="Cambria Math" w:eastAsia="宋体" w:hAnsi="Cambria Math" w:cs="Times New Roman"/>
+                    </w:rPr>
+                    <m:t>*</m:t>
+                  </m:r>
+                </m:sup>
+              </m:sSup>
+              <m:d>
+                <m:dPr>
+                  <m:ctrlPr>
+                    <w:rPr>
+                      <w:rFonts w:ascii="Cambria Math" w:eastAsia="宋体" w:hAnsi="Cambria Math" w:cs="Times New Roman"/>
+                      <w:i/>
+                    </w:rPr>
+                  </m:ctrlPr>
+                </m:dPr>
+                <m:e>
+                  <m:r>
+                    <w:rPr>
+                      <w:rFonts w:ascii="Cambria Math" w:eastAsia="宋体" w:hAnsi="Cambria Math" w:cs="Times New Roman"/>
+                    </w:rPr>
+                    <m:t>n</m:t>
+                  </m:r>
+                </m:e>
+              </m:d>
+            </m:den>
+          </m:f>
+          <m:r>
+            <w:rPr>
+              <w:rFonts w:ascii="Cambria Math" w:eastAsia="宋体" w:hAnsi="Cambria Math" w:cs="Times New Roman"/>
+            </w:rPr>
+            <m:t>=</m:t>
+          </m:r>
+          <m:f>
+            <m:fPr>
+              <m:ctrlPr>
+                <w:rPr>
+                  <w:rFonts w:ascii="Cambria Math" w:eastAsia="宋体" w:hAnsi="Cambria Math" w:cs="Times New Roman"/>
+                </w:rPr>
+              </m:ctrlPr>
+            </m:fPr>
+            <m:num>
+              <m:r>
+                <w:rPr>
+                  <w:rFonts w:ascii="Cambria Math" w:eastAsia="宋体" w:hAnsi="Cambria Math" w:cs="Times New Roman"/>
+                </w:rPr>
+                <m:t>∂</m:t>
+              </m:r>
+            </m:num>
+            <m:den>
+              <m:r>
+                <w:rPr>
+                  <w:rFonts w:ascii="Cambria Math" w:eastAsia="宋体" w:hAnsi="Cambria Math" w:cs="Times New Roman"/>
+                </w:rPr>
+                <m:t>∂</m:t>
+              </m:r>
+              <m:sSup>
+                <m:sSupPr>
+                  <m:ctrlPr>
+                    <w:rPr>
+                      <w:rFonts w:ascii="Cambria Math" w:eastAsia="宋体" w:hAnsi="Cambria Math" w:cs="Times New Roman"/>
+                      <w:i/>
+                    </w:rPr>
+                  </m:ctrlPr>
+                </m:sSupPr>
+                <m:e>
+                  <m:r>
+                    <w:rPr>
+                      <w:rFonts w:ascii="Cambria Math" w:eastAsia="宋体" w:hAnsi="Cambria Math" w:cs="Times New Roman"/>
+                    </w:rPr>
+                    <m:t>ω</m:t>
+                  </m:r>
+                </m:e>
+                <m:sup>
+                  <m:r>
+                    <w:rPr>
+                      <w:rFonts w:ascii="Cambria Math" w:eastAsia="宋体" w:hAnsi="Cambria Math" w:cs="Times New Roman"/>
+                    </w:rPr>
+                    <m:t>*</m:t>
+                  </m:r>
+                </m:sup>
+              </m:sSup>
+              <m:d>
+                <m:dPr>
+                  <m:ctrlPr>
+                    <w:rPr>
+                      <w:rFonts w:ascii="Cambria Math" w:eastAsia="宋体" w:hAnsi="Cambria Math" w:cs="Times New Roman"/>
+                      <w:i/>
+                    </w:rPr>
+                  </m:ctrlPr>
+                </m:dPr>
+                <m:e>
+                  <m:r>
+                    <w:rPr>
+                      <w:rFonts w:ascii="Cambria Math" w:eastAsia="宋体" w:hAnsi="Cambria Math" w:cs="Times New Roman"/>
+                    </w:rPr>
+                    <m:t>n</m:t>
+                  </m:r>
+                </m:e>
+              </m:d>
+            </m:den>
+          </m:f>
+          <m:nary>
+            <m:naryPr>
+              <m:chr m:val="∑"/>
+              <m:limLoc m:val="undOvr"/>
+              <m:ctrlPr>
+                <w:rPr>
+                  <w:rFonts w:ascii="Cambria Math" w:eastAsia="宋体" w:hAnsi="Cambria Math" w:cs="Times New Roman"/>
+                  <w:i/>
+                </w:rPr>
+              </m:ctrlPr>
+            </m:naryPr>
+            <m:sub>
+              <m:r>
+                <w:rPr>
+                  <w:rFonts w:ascii="Cambria Math" w:eastAsia="宋体" w:hAnsi="Cambria Math" w:cs="Times New Roman"/>
+                </w:rPr>
+                <m:t>i=1</m:t>
+              </m:r>
+            </m:sub>
+            <m:sup>
+              <m:r>
+                <w:rPr>
+                  <w:rFonts w:ascii="Cambria Math" w:eastAsia="宋体" w:hAnsi="Cambria Math" w:cs="Times New Roman"/>
+                </w:rPr>
+                <m:t>n</m:t>
+              </m:r>
+            </m:sup>
+            <m:e>
+              <m:sSup>
+                <m:sSupPr>
+                  <m:ctrlPr>
+                    <w:rPr>
+                      <w:rFonts w:ascii="Cambria Math" w:eastAsia="宋体" w:hAnsi="Cambria Math" w:cs="Times New Roman"/>
+                      <w:i/>
+                    </w:rPr>
+                  </m:ctrlPr>
+                </m:sSupPr>
+                <m:e>
+                  <m:r>
+                    <w:rPr>
+                      <w:rFonts w:ascii="Cambria Math" w:eastAsia="宋体" w:hAnsi="Cambria Math" w:cs="Times New Roman"/>
+                    </w:rPr>
+                    <m:t>λ</m:t>
+                  </m:r>
+                </m:e>
+                <m:sup>
+                  <m:r>
+                    <w:rPr>
+                      <w:rFonts w:ascii="Cambria Math" w:eastAsia="宋体" w:hAnsi="Cambria Math" w:cs="Times New Roman"/>
+                    </w:rPr>
+                    <m:t>n-i</m:t>
+                  </m:r>
+                </m:sup>
+              </m:sSup>
+              <m:d>
+                <m:dPr>
+                  <m:begChr m:val="["/>
+                  <m:endChr m:val="]"/>
+                  <m:ctrlPr>
+                    <w:rPr>
+                      <w:rFonts w:ascii="Cambria Math" w:eastAsia="宋体" w:hAnsi="Cambria Math" w:cs="Times New Roman"/>
+                      <w:i/>
+                    </w:rPr>
+                  </m:ctrlPr>
+                </m:dPr>
+                <m:e>
+                  <m:r>
+                    <w:rPr>
+                      <w:rFonts w:ascii="Cambria Math" w:eastAsia="宋体" w:hAnsi="Cambria Math" w:cs="Times New Roman"/>
+                    </w:rPr>
+                    <m:t>y</m:t>
+                  </m:r>
+                  <m:d>
+                    <m:dPr>
+                      <m:ctrlPr>
+                        <w:rPr>
+                          <w:rFonts w:ascii="Cambria Math" w:eastAsia="宋体" w:hAnsi="Cambria Math" w:cs="Times New Roman"/>
+                          <w:i/>
+                        </w:rPr>
+                      </m:ctrlPr>
+                    </m:dPr>
+                    <m:e>
+                      <m:r>
+                        <w:rPr>
+                          <w:rFonts w:ascii="Cambria Math" w:eastAsia="宋体" w:hAnsi="Cambria Math" w:cs="Times New Roman"/>
+                        </w:rPr>
+                        <m:t>i</m:t>
+                      </m:r>
+                    </m:e>
+                  </m:d>
+                  <m:r>
+                    <w:rPr>
+                      <w:rFonts w:ascii="Cambria Math" w:eastAsia="宋体" w:hAnsi="Cambria Math" w:cs="Times New Roman"/>
+                    </w:rPr>
+                    <m:t>-</m:t>
+                  </m:r>
+                  <m:sSup>
+                    <m:sSupPr>
+                      <m:ctrlPr>
+                        <w:rPr>
+                          <w:rFonts w:ascii="Cambria Math" w:eastAsia="宋体" w:hAnsi="Cambria Math" w:cs="Times New Roman"/>
+                          <w:i/>
+                        </w:rPr>
+                      </m:ctrlPr>
+                    </m:sSupPr>
+                    <m:e>
+                      <m:r>
+                        <w:rPr>
+                          <w:rFonts w:ascii="Cambria Math" w:eastAsia="宋体" w:hAnsi="Cambria Math" w:cs="Times New Roman"/>
+                        </w:rPr>
+                        <m:t>ω</m:t>
+                      </m:r>
+                    </m:e>
+                    <m:sup>
+                      <m:r>
+                        <w:rPr>
+                          <w:rFonts w:ascii="Cambria Math" w:eastAsia="宋体" w:hAnsi="Cambria Math" w:cs="Times New Roman"/>
+                        </w:rPr>
+                        <m:t>T</m:t>
+                      </m:r>
+                    </m:sup>
+                  </m:sSup>
+                  <m:d>
+                    <m:dPr>
+                      <m:ctrlPr>
+                        <w:rPr>
+                          <w:rFonts w:ascii="Cambria Math" w:eastAsia="宋体" w:hAnsi="Cambria Math" w:cs="Times New Roman"/>
+                          <w:i/>
+                        </w:rPr>
+                      </m:ctrlPr>
+                    </m:dPr>
+                    <m:e>
+                      <m:r>
+                        <w:rPr>
+                          <w:rFonts w:ascii="Cambria Math" w:eastAsia="宋体" w:hAnsi="Cambria Math" w:cs="Times New Roman"/>
+                        </w:rPr>
+                        <m:t>n</m:t>
+                      </m:r>
+                    </m:e>
+                  </m:d>
+                  <m:r>
+                    <w:rPr>
+                      <w:rFonts w:ascii="Cambria Math" w:eastAsia="宋体" w:hAnsi="Cambria Math" w:cs="Times New Roman"/>
+                    </w:rPr>
+                    <m:t>x</m:t>
+                  </m:r>
+                  <m:d>
+                    <m:dPr>
+                      <m:ctrlPr>
+                        <w:rPr>
+                          <w:rFonts w:ascii="Cambria Math" w:eastAsia="宋体" w:hAnsi="Cambria Math" w:cs="Times New Roman"/>
+                          <w:i/>
+                        </w:rPr>
+                      </m:ctrlPr>
+                    </m:dPr>
+                    <m:e>
+                      <m:r>
+                        <w:rPr>
+                          <w:rFonts w:ascii="Cambria Math" w:eastAsia="宋体" w:hAnsi="Cambria Math" w:cs="Times New Roman"/>
+                        </w:rPr>
+                        <m:t>i</m:t>
+                      </m:r>
+                    </m:e>
+                  </m:d>
+                </m:e>
+              </m:d>
+              <m:r>
+                <w:rPr>
+                  <w:rFonts w:ascii="Cambria Math" w:eastAsia="宋体" w:hAnsi="Cambria Math" w:cs="Times New Roman"/>
+                </w:rPr>
+                <m:t>×</m:t>
+              </m:r>
+              <m:sSup>
+                <m:sSupPr>
+                  <m:ctrlPr>
+                    <w:rPr>
+                      <w:rFonts w:ascii="Cambria Math" w:eastAsia="宋体" w:hAnsi="Cambria Math" w:cs="Times New Roman"/>
+                      <w:i/>
+                    </w:rPr>
+                  </m:ctrlPr>
+                </m:sSupPr>
+                <m:e>
+                  <m:d>
+                    <m:dPr>
+                      <m:begChr m:val="["/>
+                      <m:endChr m:val="]"/>
+                      <m:ctrlPr>
+                        <w:rPr>
+                          <w:rFonts w:ascii="Cambria Math" w:eastAsia="宋体" w:hAnsi="Cambria Math" w:cs="Times New Roman"/>
+                          <w:i/>
+                        </w:rPr>
+                      </m:ctrlPr>
+                    </m:dPr>
+                    <m:e>
+                      <m:d>
+                        <m:dPr>
+                          <m:ctrlPr>
+                            <w:rPr>
+                              <w:rFonts w:ascii="Cambria Math" w:eastAsia="宋体" w:hAnsi="Cambria Math" w:cs="Times New Roman"/>
+                              <w:i/>
+                            </w:rPr>
+                          </m:ctrlPr>
+                        </m:dPr>
+                        <m:e>
+                          <m:r>
+                            <w:rPr>
+                              <w:rFonts w:ascii="Cambria Math" w:eastAsia="宋体" w:hAnsi="Cambria Math" w:cs="Times New Roman"/>
+                            </w:rPr>
+                            <m:t>i</m:t>
+                          </m:r>
+                        </m:e>
+                      </m:d>
+                      <m:r>
+                        <w:rPr>
+                          <w:rFonts w:ascii="Cambria Math" w:eastAsia="宋体" w:hAnsi="Cambria Math" w:cs="Times New Roman"/>
+                        </w:rPr>
+                        <m:t>-</m:t>
+                      </m:r>
+                      <m:sSup>
+                        <m:sSupPr>
+                          <m:ctrlPr>
+                            <w:rPr>
+                              <w:rFonts w:ascii="Cambria Math" w:eastAsia="宋体" w:hAnsi="Cambria Math" w:cs="Times New Roman"/>
+                              <w:i/>
+                            </w:rPr>
+                          </m:ctrlPr>
+                        </m:sSupPr>
+                        <m:e>
+                          <m:r>
+                            <w:rPr>
+                              <w:rFonts w:ascii="Cambria Math" w:eastAsia="宋体" w:hAnsi="Cambria Math" w:cs="Times New Roman"/>
+                            </w:rPr>
+                            <m:t>ω</m:t>
+                          </m:r>
+                        </m:e>
+                        <m:sup>
+                          <m:r>
+                            <w:rPr>
+                              <w:rFonts w:ascii="Cambria Math" w:eastAsia="宋体" w:hAnsi="Cambria Math" w:cs="Times New Roman"/>
+                            </w:rPr>
+                            <m:t>T</m:t>
+                          </m:r>
+                        </m:sup>
+                      </m:sSup>
+                      <m:d>
+                        <m:dPr>
+                          <m:ctrlPr>
+                            <w:rPr>
+                              <w:rFonts w:ascii="Cambria Math" w:eastAsia="宋体" w:hAnsi="Cambria Math" w:cs="Times New Roman"/>
+                              <w:i/>
+                            </w:rPr>
+                          </m:ctrlPr>
+                        </m:dPr>
+                        <m:e>
+                          <m:r>
+                            <w:rPr>
+                              <w:rFonts w:ascii="Cambria Math" w:eastAsia="宋体" w:hAnsi="Cambria Math" w:cs="Times New Roman"/>
+                            </w:rPr>
+                            <m:t>n</m:t>
+                          </m:r>
+                        </m:e>
+                      </m:d>
+                      <m:r>
+                        <w:rPr>
+                          <w:rFonts w:ascii="Cambria Math" w:eastAsia="宋体" w:hAnsi="Cambria Math" w:cs="Times New Roman"/>
+                        </w:rPr>
+                        <m:t>x</m:t>
+                      </m:r>
+                      <m:d>
+                        <m:dPr>
+                          <m:ctrlPr>
+                            <w:rPr>
+                              <w:rFonts w:ascii="Cambria Math" w:eastAsia="宋体" w:hAnsi="Cambria Math" w:cs="Times New Roman"/>
+                              <w:i/>
+                            </w:rPr>
+                          </m:ctrlPr>
+                        </m:dPr>
+                        <m:e>
+                          <m:r>
+                            <w:rPr>
+                              <w:rFonts w:ascii="Cambria Math" w:eastAsia="宋体" w:hAnsi="Cambria Math" w:cs="Times New Roman"/>
+                            </w:rPr>
+                            <m:t>i</m:t>
+                          </m:r>
+                        </m:e>
+                      </m:d>
+                    </m:e>
+                  </m:d>
+                </m:e>
+                <m:sup>
+                  <m:r>
+                    <w:rPr>
+                      <w:rFonts w:ascii="Cambria Math" w:eastAsia="宋体" w:hAnsi="Cambria Math" w:cs="Times New Roman"/>
+                    </w:rPr>
+                    <m:t>T</m:t>
+                  </m:r>
+                </m:sup>
+              </m:sSup>
+            </m:e>
+          </m:nary>
+        </m:oMath>
+      </m:oMathPara>
+    </w:p>
+    <w:p>
+      <w:pPr>
+        <w:ind w:left="420"/>
+        <w:rPr>
+          <w:rFonts w:ascii="Times New Roman" w:eastAsia="宋体" w:hAnsi="Times New Roman" w:cs="Times New Roman"/>
+        </w:rPr>
+      </w:pPr>
+      <m:oMathPara>
+        <m:oMath>
+          <m:r>
+            <w:rPr>
+              <w:rFonts w:ascii="Cambria Math" w:eastAsia="宋体" w:hAnsi="Cambria Math" w:cs="Times New Roman"/>
+            </w:rPr>
+            <m:t>=R</m:t>
+          </m:r>
+          <m:d>
+            <m:dPr>
+              <m:ctrlPr>
+                <w:rPr>
+                  <w:rFonts w:ascii="Cambria Math" w:eastAsia="宋体" w:hAnsi="Cambria Math" w:cs="Times New Roman"/>
+                  <w:i/>
+                </w:rPr>
+              </m:ctrlPr>
+            </m:dPr>
+            <m:e>
+              <m:r>
+                <w:rPr>
+                  <w:rFonts w:ascii="Cambria Math" w:eastAsia="宋体" w:hAnsi="Cambria Math" w:cs="Times New Roman"/>
+                </w:rPr>
+                <m:t>n</m:t>
+              </m:r>
+            </m:e>
+          </m:d>
+          <m:r>
+            <w:rPr>
+              <w:rFonts w:ascii="Cambria Math" w:eastAsia="宋体" w:hAnsi="Cambria Math" w:cs="Times New Roman"/>
+            </w:rPr>
+            <m:t>ω</m:t>
+          </m:r>
+          <m:d>
+            <m:dPr>
+              <m:ctrlPr>
+                <w:rPr>
+                  <w:rFonts w:ascii="Cambria Math" w:eastAsia="宋体" w:hAnsi="Cambria Math" w:cs="Times New Roman"/>
+                  <w:i/>
+                </w:rPr>
+              </m:ctrlPr>
+            </m:dPr>
+            <m:e>
+              <m:r>
+                <w:rPr>
+                  <w:rFonts w:ascii="Cambria Math" w:eastAsia="宋体" w:hAnsi="Cambria Math" w:cs="Times New Roman"/>
+                </w:rPr>
+                <m:t>n</m:t>
+              </m:r>
+            </m:e>
+          </m:d>
+          <m:r>
+            <w:rPr>
+              <w:rFonts w:ascii="Cambria Math" w:eastAsia="宋体" w:hAnsi="Cambria Math" w:cs="Times New Roman"/>
+            </w:rPr>
+            <m:t>-r(n)</m:t>
+          </m:r>
+        </m:oMath>
+      </m:oMathPara>
+    </w:p>
+    <w:p>
+      <w:pPr>
+        <w:ind w:left="420"/>
+        <w:rPr>
+          <w:rFonts w:ascii="Times New Roman" w:eastAsia="宋体" w:hAnsi="Times New Roman" w:cs="Times New Roman"/>
+        </w:rPr>
+      </w:pPr>
+      <w:r>
+        <w:rPr>
+          <w:rFonts w:ascii="Times New Roman" w:eastAsia="宋体" w:hAnsi="Times New Roman" w:cs="Times New Roman" w:hint="eastAsia"/>
+        </w:rPr>
+        <w:t>从而得到最优解：</w:t>
+      </w:r>
+    </w:p>
+    <w:p>
+      <w:pPr>
+        <w:ind w:left="420"/>
+        <w:rPr>
+          <w:rFonts w:ascii="Times New Roman" w:eastAsia="宋体" w:hAnsi="Times New Roman" w:cs="Times New Roman"/>
+        </w:rPr>
+      </w:pPr>
+      <m:oMathPara>
+        <m:oMath>
+          <m:sSub>
+            <m:sSubPr>
+              <m:ctrlPr>
+                <w:rPr>
+                  <w:rFonts w:ascii="Cambria Math" w:eastAsia="宋体" w:hAnsi="Cambria Math" w:cs="Times New Roman"/>
+                </w:rPr>
+              </m:ctrlPr>
+            </m:sSubPr>
+            <m:e>
+              <m:r>
+                <w:rPr>
+                  <w:rFonts w:ascii="Cambria Math" w:eastAsia="宋体" w:hAnsi="Cambria Math" w:cs="Times New Roman"/>
+                </w:rPr>
+                <m:t>ω</m:t>
+              </m:r>
+            </m:e>
+            <m:sub>
+              <m:r>
+                <w:rPr>
+                  <w:rFonts w:ascii="Cambria Math" w:eastAsia="宋体" w:hAnsi="Cambria Math" w:cs="Times New Roman"/>
+                </w:rPr>
+                <m:t>opt</m:t>
+              </m:r>
+            </m:sub>
+          </m:sSub>
+          <m:d>
+            <m:dPr>
+              <m:ctrlPr>
+                <w:rPr>
+                  <w:rFonts w:ascii="Cambria Math" w:eastAsia="宋体" w:hAnsi="Cambria Math" w:cs="Times New Roman"/>
+                  <w:i/>
+                </w:rPr>
+              </m:ctrlPr>
+            </m:dPr>
+            <m:e>
+              <m:r>
+                <w:rPr>
+                  <w:rFonts w:ascii="Cambria Math" w:eastAsia="宋体" w:hAnsi="Cambria Math" w:cs="Times New Roman"/>
+                </w:rPr>
+                <m:t>n</m:t>
+              </m:r>
+            </m:e>
+          </m:d>
+          <m:r>
+            <w:rPr>
+              <w:rFonts w:ascii="Cambria Math" w:eastAsia="宋体" w:hAnsi="Cambria Math" w:cs="Times New Roman"/>
+            </w:rPr>
+            <m:t>=</m:t>
+          </m:r>
+          <m:sSup>
+            <m:sSupPr>
+              <m:ctrlPr>
+                <w:rPr>
+                  <w:rFonts w:ascii="Cambria Math" w:eastAsia="宋体" w:hAnsi="Cambria Math" w:cs="Times New Roman"/>
+                  <w:i/>
+                </w:rPr>
+              </m:ctrlPr>
+            </m:sSupPr>
+            <m:e>
+              <m:r>
+                <w:rPr>
+                  <w:rFonts w:ascii="Cambria Math" w:eastAsia="宋体" w:hAnsi="Cambria Math" w:cs="Times New Roman"/>
+                </w:rPr>
+                <m:t>R</m:t>
+              </m:r>
+            </m:e>
+            <m:sup>
+              <m:r>
+                <w:rPr>
+                  <w:rFonts w:ascii="Cambria Math" w:eastAsia="宋体" w:hAnsi="Cambria Math" w:cs="Times New Roman"/>
+                </w:rPr>
+                <m:t>-1</m:t>
+              </m:r>
+            </m:sup>
+          </m:sSup>
+          <m:r>
+            <w:rPr>
+              <w:rFonts w:ascii="Cambria Math" w:eastAsia="宋体" w:hAnsi="Cambria Math" w:cs="Times New Roman"/>
+            </w:rPr>
+            <m:t>(n)r(n)</m:t>
+          </m:r>
+        </m:oMath>
+      </m:oMathPara>
+    </w:p>
+    <w:p>
+      <w:pPr>
+        <w:ind w:left="420"/>
+        <w:rPr>
+          <w:rFonts w:ascii="Times New Roman" w:eastAsia="宋体" w:hAnsi="Times New Roman" w:cs="Times New Roman"/>
+        </w:rPr>
+      </w:pPr>
+      <w:r>
+        <w:rPr>
+          <w:rFonts w:ascii="Times New Roman" w:eastAsia="宋体" w:hAnsi="Times New Roman" w:cs="Times New Roman" w:hint="eastAsia"/>
+        </w:rPr>
+        <w:t>其中：</w:t>
+      </w:r>
+    </w:p>
+    <w:p>
+      <w:pPr>
+        <w:ind w:left="420"/>
+        <w:rPr>
+          <w:rFonts w:ascii="Times New Roman" w:eastAsia="宋体" w:hAnsi="Times New Roman" w:cs="Times New Roman"/>
+        </w:rPr>
+      </w:pPr>
+      <m:oMathPara>
+        <m:oMath>
+          <m:r>
+            <m:rPr>
+              <m:sty m:val="p"/>
+            </m:rPr>
+            <w:rPr>
+              <w:rFonts w:ascii="Cambria Math" w:eastAsia="宋体" w:hAnsi="Cambria Math" w:cs="Times New Roman" w:hint="eastAsia"/>
+            </w:rPr>
+            <m:t>R</m:t>
+          </m:r>
+          <m:d>
+            <m:dPr>
+              <m:ctrlPr>
+                <w:rPr>
+                  <w:rFonts w:ascii="Cambria Math" w:eastAsia="宋体" w:hAnsi="Cambria Math" w:cs="Times New Roman"/>
+                </w:rPr>
+              </m:ctrlPr>
+            </m:dPr>
+            <m:e>
+              <m:r>
+                <m:rPr>
+                  <m:sty m:val="p"/>
+                </m:rPr>
+                <w:rPr>
+                  <w:rFonts w:ascii="Cambria Math" w:eastAsia="宋体" w:hAnsi="Cambria Math" w:cs="Times New Roman"/>
+                </w:rPr>
+                <m:t>n</m:t>
+              </m:r>
+            </m:e>
+          </m:d>
+          <m:r>
+            <m:rPr>
+              <m:sty m:val="p"/>
+            </m:rPr>
+            <w:rPr>
+              <w:rFonts w:ascii="Cambria Math" w:eastAsia="宋体" w:hAnsi="Cambria Math" w:cs="Times New Roman"/>
+            </w:rPr>
+            <m:t>=</m:t>
+          </m:r>
+          <m:nary>
+            <m:naryPr>
+              <m:chr m:val="∑"/>
+              <m:limLoc m:val="undOvr"/>
+              <m:ctrlPr>
+                <w:rPr>
+                  <w:rFonts w:ascii="Cambria Math" w:eastAsia="宋体" w:hAnsi="Cambria Math" w:cs="Times New Roman"/>
+                </w:rPr>
+              </m:ctrlPr>
+            </m:naryPr>
+            <m:sub>
+              <m:r>
+                <w:rPr>
+                  <w:rFonts w:ascii="Cambria Math" w:eastAsia="宋体" w:hAnsi="Cambria Math" w:cs="Times New Roman"/>
+                </w:rPr>
+                <m:t>i=0</m:t>
+              </m:r>
+            </m:sub>
+            <m:sup>
+              <m:r>
+                <w:rPr>
+                  <w:rFonts w:ascii="Cambria Math" w:eastAsia="宋体" w:hAnsi="Cambria Math" w:cs="Times New Roman"/>
+                </w:rPr>
+                <m:t>n</m:t>
+              </m:r>
+            </m:sup>
+            <m:e>
+              <m:sSup>
+                <m:sSupPr>
+                  <m:ctrlPr>
+                    <w:rPr>
+                      <w:rFonts w:ascii="Cambria Math" w:eastAsia="宋体" w:hAnsi="Cambria Math" w:cs="Times New Roman"/>
+                      <w:i/>
+                    </w:rPr>
+                  </m:ctrlPr>
+                </m:sSupPr>
+                <m:e>
+                  <m:r>
+                    <w:rPr>
+                      <w:rFonts w:ascii="Cambria Math" w:eastAsia="宋体" w:hAnsi="Cambria Math" w:cs="Times New Roman"/>
+                    </w:rPr>
+                    <m:t>λ</m:t>
+                  </m:r>
+                </m:e>
+                <m:sup>
+                  <m:r>
+                    <w:rPr>
+                      <w:rFonts w:ascii="Cambria Math" w:eastAsia="宋体" w:hAnsi="Cambria Math" w:cs="Times New Roman"/>
+                    </w:rPr>
+                    <m:t>n-i</m:t>
+                  </m:r>
+                </m:sup>
+              </m:sSup>
+              <m:r>
+                <w:rPr>
+                  <w:rFonts w:ascii="Cambria Math" w:eastAsia="宋体" w:hAnsi="Cambria Math" w:cs="Times New Roman" w:hint="eastAsia"/>
+                </w:rPr>
+                <m:t>x</m:t>
+              </m:r>
+              <m:d>
+                <m:dPr>
+                  <m:ctrlPr>
+                    <w:rPr>
+                      <w:rFonts w:ascii="Cambria Math" w:eastAsia="宋体" w:hAnsi="Cambria Math" w:cs="Times New Roman"/>
+                      <w:i/>
+                    </w:rPr>
+                  </m:ctrlPr>
+                </m:dPr>
+                <m:e>
+                  <m:r>
+                    <w:rPr>
+                      <w:rFonts w:ascii="Cambria Math" w:eastAsia="宋体" w:hAnsi="Cambria Math" w:cs="Times New Roman"/>
+                    </w:rPr>
+                    <m:t>i</m:t>
+                  </m:r>
+                </m:e>
+              </m:d>
+              <m:sSup>
+                <m:sSupPr>
+                  <m:ctrlPr>
+                    <w:rPr>
+                      <w:rFonts w:ascii="Cambria Math" w:eastAsia="宋体" w:hAnsi="Cambria Math" w:cs="Times New Roman"/>
+                      <w:i/>
+                    </w:rPr>
+                  </m:ctrlPr>
+                </m:sSupPr>
+                <m:e>
+                  <m:r>
+                    <w:rPr>
+                      <w:rFonts w:ascii="Cambria Math" w:eastAsia="宋体" w:hAnsi="Cambria Math" w:cs="Times New Roman"/>
+                    </w:rPr>
+                    <m:t>x</m:t>
+                  </m:r>
+                </m:e>
+                <m:sup>
+                  <m:r>
+                    <w:rPr>
+                      <w:rFonts w:ascii="Cambria Math" w:eastAsia="宋体" w:hAnsi="Cambria Math" w:cs="Times New Roman"/>
+                    </w:rPr>
+                    <m:t>T</m:t>
+                  </m:r>
+                </m:sup>
+              </m:sSup>
+              <m:d>
+                <m:dPr>
+                  <m:ctrlPr>
+                    <w:rPr>
+                      <w:rFonts w:ascii="Cambria Math" w:eastAsia="宋体" w:hAnsi="Cambria Math" w:cs="Times New Roman"/>
+                      <w:i/>
+                    </w:rPr>
+                  </m:ctrlPr>
+                </m:dPr>
+                <m:e>
+                  <m:r>
+                    <w:rPr>
+                      <w:rFonts w:ascii="Cambria Math" w:eastAsia="宋体" w:hAnsi="Cambria Math" w:cs="Times New Roman"/>
+                    </w:rPr>
+                    <m:t>i</m:t>
+                  </m:r>
+                </m:e>
+              </m:d>
+            </m:e>
+          </m:nary>
+        </m:oMath>
+      </m:oMathPara>
+    </w:p>
+    <w:p>
+      <w:pPr>
+        <w:ind w:left="420"/>
+        <w:rPr>
+          <w:rFonts w:ascii="Times New Roman" w:eastAsia="宋体" w:hAnsi="Times New Roman" w:cs="Times New Roman"/>
+        </w:rPr>
+      </w:pPr>
+      <m:oMathPara>
+        <m:oMath>
+          <m:r>
+            <m:rPr>
+              <m:sty m:val="p"/>
+            </m:rPr>
+            <w:rPr>
+              <w:rFonts w:ascii="Cambria Math" w:eastAsia="宋体" w:hAnsi="Cambria Math" w:cs="Times New Roman"/>
+            </w:rPr>
+            <m:t>r</m:t>
+          </m:r>
+          <m:d>
+            <m:dPr>
+              <m:ctrlPr>
+                <w:rPr>
+                  <w:rFonts w:ascii="Cambria Math" w:eastAsia="宋体" w:hAnsi="Cambria Math" w:cs="Times New Roman"/>
+                </w:rPr>
+              </m:ctrlPr>
+            </m:dPr>
+            <m:e>
+              <m:r>
+                <m:rPr>
+                  <m:sty m:val="p"/>
+                </m:rPr>
+                <w:rPr>
+                  <w:rFonts w:ascii="Cambria Math" w:eastAsia="宋体" w:hAnsi="Cambria Math" w:cs="Times New Roman"/>
+                </w:rPr>
+                <m:t>n</m:t>
+              </m:r>
+            </m:e>
+          </m:d>
+          <m:r>
+            <m:rPr>
+              <m:sty m:val="p"/>
+            </m:rPr>
+            <w:rPr>
+              <w:rFonts w:ascii="Cambria Math" w:eastAsia="宋体" w:hAnsi="Cambria Math" w:cs="Times New Roman"/>
+            </w:rPr>
+            <m:t>=</m:t>
+          </m:r>
+          <m:nary>
+            <m:naryPr>
+              <m:chr m:val="∑"/>
+              <m:limLoc m:val="undOvr"/>
+              <m:ctrlPr>
+                <w:rPr>
+                  <w:rFonts w:ascii="Cambria Math" w:eastAsia="宋体" w:hAnsi="Cambria Math" w:cs="Times New Roman"/>
+                </w:rPr>
+              </m:ctrlPr>
+            </m:naryPr>
+            <m:sub>
+              <m:r>
+                <w:rPr>
+                  <w:rFonts w:ascii="Cambria Math" w:eastAsia="宋体" w:hAnsi="Cambria Math" w:cs="Times New Roman"/>
+                </w:rPr>
+                <m:t>i=0</m:t>
+              </m:r>
+            </m:sub>
+            <m:sup>
+              <m:r>
+                <w:rPr>
+                  <w:rFonts w:ascii="Cambria Math" w:eastAsia="宋体" w:hAnsi="Cambria Math" w:cs="Times New Roman"/>
+                </w:rPr>
+                <m:t>n</m:t>
+              </m:r>
+            </m:sup>
+            <m:e>
+              <m:sSup>
+                <m:sSupPr>
+                  <m:ctrlPr>
+                    <w:rPr>
+                      <w:rFonts w:ascii="Cambria Math" w:eastAsia="宋体" w:hAnsi="Cambria Math" w:cs="Times New Roman"/>
+                      <w:i/>
+                    </w:rPr>
+                  </m:ctrlPr>
+                </m:sSupPr>
+                <m:e>
+                  <m:r>
+                    <w:rPr>
+                      <w:rFonts w:ascii="Cambria Math" w:eastAsia="宋体" w:hAnsi="Cambria Math" w:cs="Times New Roman"/>
+                    </w:rPr>
+                    <m:t>λ</m:t>
+                  </m:r>
+                </m:e>
+                <m:sup>
+                  <m:r>
+                    <w:rPr>
+                      <w:rFonts w:ascii="Cambria Math" w:eastAsia="宋体" w:hAnsi="Cambria Math" w:cs="Times New Roman"/>
+                    </w:rPr>
+                    <m:t>n-i</m:t>
+                  </m:r>
+                </m:sup>
+              </m:sSup>
+              <m:r>
+                <w:rPr>
+                  <w:rFonts w:ascii="Cambria Math" w:eastAsia="宋体" w:hAnsi="Cambria Math" w:cs="Times New Roman" w:hint="eastAsia"/>
+                </w:rPr>
+                <m:t>x</m:t>
+              </m:r>
+              <m:d>
+                <m:dPr>
+                  <m:ctrlPr>
+                    <w:rPr>
+                      <w:rFonts w:ascii="Cambria Math" w:eastAsia="宋体" w:hAnsi="Cambria Math" w:cs="Times New Roman"/>
+                      <w:i/>
+                    </w:rPr>
+                  </m:ctrlPr>
+                </m:dPr>
+                <m:e>
+                  <m:r>
+                    <w:rPr>
+                      <w:rFonts w:ascii="Cambria Math" w:eastAsia="宋体" w:hAnsi="Cambria Math" w:cs="Times New Roman"/>
+                    </w:rPr>
+                    <m:t>i</m:t>
+                  </m:r>
+                </m:e>
+              </m:d>
+              <m:sSup>
+                <m:sSupPr>
+                  <m:ctrlPr>
+                    <w:rPr>
+                      <w:rFonts w:ascii="Cambria Math" w:eastAsia="宋体" w:hAnsi="Cambria Math" w:cs="Times New Roman"/>
+                      <w:i/>
+                    </w:rPr>
+                  </m:ctrlPr>
+                </m:sSupPr>
+                <m:e>
+                  <m:r>
+                    <w:rPr>
+                      <w:rFonts w:ascii="Cambria Math" w:eastAsia="宋体" w:hAnsi="Cambria Math" w:cs="Times New Roman"/>
+                    </w:rPr>
+                    <m:t>y</m:t>
+                  </m:r>
+                </m:e>
+                <m:sup>
+                  <m:r>
+                    <w:rPr>
+                      <w:rFonts w:ascii="Cambria Math" w:eastAsia="宋体" w:hAnsi="Cambria Math" w:cs="Times New Roman"/>
+                    </w:rPr>
+                    <m:t>T</m:t>
+                  </m:r>
+                </m:sup>
+              </m:sSup>
+              <m:d>
+                <m:dPr>
+                  <m:ctrlPr>
+                    <w:rPr>
+                      <w:rFonts w:ascii="Cambria Math" w:eastAsia="宋体" w:hAnsi="Cambria Math" w:cs="Times New Roman"/>
+                      <w:i/>
+                    </w:rPr>
+                  </m:ctrlPr>
+                </m:dPr>
+                <m:e>
+                  <m:r>
+                    <w:rPr>
+                      <w:rFonts w:ascii="Cambria Math" w:eastAsia="宋体" w:hAnsi="Cambria Math" w:cs="Times New Roman"/>
+                    </w:rPr>
+                    <m:t>i</m:t>
+                  </m:r>
+                </m:e>
+              </m:d>
+            </m:e>
+          </m:nary>
+        </m:oMath>
+      </m:oMathPara>
+    </w:p>
+    <w:p>
+      <w:pPr>
+        <w:ind w:left="420"/>
+        <w:rPr>
+          <w:rFonts w:ascii="Times New Roman" w:eastAsia="宋体" w:hAnsi="Times New Roman" w:cs="Times New Roman"/>
+        </w:rPr>
+      </w:pPr>
+      <w:r>
+        <w:rPr>
+          <w:rFonts w:ascii="Times New Roman" w:eastAsia="宋体" w:hAnsi="Times New Roman" w:cs="Times New Roman" w:hint="eastAsia"/>
+        </w:rPr>
+        <w:t>定义逆矩阵：</w:t>
+      </w:r>
+    </w:p>
+    <w:p>
+      <w:pPr>
+        <w:ind w:left="420"/>
+        <w:rPr>
+          <w:rFonts w:ascii="Times New Roman" w:eastAsia="宋体" w:hAnsi="Times New Roman" w:cs="Times New Roman"/>
+        </w:rPr>
+      </w:pPr>
+      <m:oMathPara>
+        <m:oMath>
+          <m:r>
+            <m:rPr>
+              <m:sty m:val="p"/>
+            </m:rPr>
+            <w:rPr>
+              <w:rFonts w:ascii="Cambria Math" w:eastAsia="宋体" w:hAnsi="Cambria Math" w:cs="Times New Roman"/>
+            </w:rPr>
+            <m:t>P</m:t>
+          </m:r>
+          <m:d>
+            <m:dPr>
+              <m:ctrlPr>
+                <w:rPr>
+                  <w:rFonts w:ascii="Cambria Math" w:eastAsia="宋体" w:hAnsi="Cambria Math" w:cs="Times New Roman"/>
+                </w:rPr>
+              </m:ctrlPr>
+            </m:dPr>
+            <m:e>
+              <m:r>
+                <m:rPr>
+                  <m:sty m:val="p"/>
+                </m:rPr>
+                <w:rPr>
+                  <w:rFonts w:ascii="Cambria Math" w:eastAsia="宋体" w:hAnsi="Cambria Math" w:cs="Times New Roman"/>
+                </w:rPr>
+                <m:t>n</m:t>
+              </m:r>
+            </m:e>
+          </m:d>
+          <m:r>
+            <m:rPr>
+              <m:sty m:val="p"/>
+            </m:rPr>
+            <w:rPr>
+              <w:rFonts w:ascii="Cambria Math" w:eastAsia="宋体" w:hAnsi="Cambria Math" w:cs="Times New Roman"/>
+            </w:rPr>
+            <m:t>=</m:t>
+          </m:r>
+          <m:sSup>
+            <m:sSupPr>
+              <m:ctrlPr>
+                <w:rPr>
+                  <w:rFonts w:ascii="Cambria Math" w:eastAsia="宋体" w:hAnsi="Cambria Math" w:cs="Times New Roman"/>
+                  <w:i/>
+                </w:rPr>
+              </m:ctrlPr>
+            </m:sSupPr>
+            <m:e>
+              <m:r>
+                <w:rPr>
+                  <w:rFonts w:ascii="Cambria Math" w:eastAsia="宋体" w:hAnsi="Cambria Math" w:cs="Times New Roman"/>
+                </w:rPr>
+                <m:t>R</m:t>
+              </m:r>
+            </m:e>
+            <m:sup>
+              <m:r>
+                <w:rPr>
+                  <w:rFonts w:ascii="Cambria Math" w:eastAsia="宋体" w:hAnsi="Cambria Math" w:cs="Times New Roman"/>
+                </w:rPr>
+                <m:t>-1</m:t>
+              </m:r>
+            </m:sup>
+          </m:sSup>
+          <m:r>
+            <w:rPr>
+              <w:rFonts w:ascii="Cambria Math" w:eastAsia="宋体" w:hAnsi="Cambria Math" w:cs="Times New Roman"/>
+            </w:rPr>
+            <m:t>(n)</m:t>
+          </m:r>
+        </m:oMath>
+      </m:oMathPara>
+    </w:p>
+    <w:p>
+      <w:pPr>
+        <w:ind w:left="420"/>
+        <w:rPr>
+          <w:rFonts w:ascii="Times New Roman" w:eastAsia="宋体" w:hAnsi="Times New Roman" w:cs="Times New Roman"/>
+        </w:rPr>
+      </w:pPr>
+      <w:r>
+        <w:rPr>
+          <w:rFonts w:ascii="Times New Roman" w:eastAsia="宋体" w:hAnsi="Times New Roman" w:cs="Times New Roman" w:hint="eastAsia"/>
+        </w:rPr>
+        <w:t>求增益向量：</w:t>
+      </w:r>
+    </w:p>
+    <w:p>
+      <w:pPr>
+        <w:ind w:left="420"/>
+        <w:rPr>
+          <w:rFonts w:ascii="Times New Roman" w:eastAsia="宋体" w:hAnsi="Times New Roman" w:cs="Times New Roman"/>
+        </w:rPr>
+      </w:pPr>
+      <m:oMathPara>
+        <m:oMath>
+          <m:r>
+            <m:rPr>
+              <m:sty m:val="p"/>
+            </m:rPr>
+            <w:rPr>
+              <w:rFonts w:ascii="Cambria Math" w:eastAsia="宋体" w:hAnsi="Cambria Math" w:cs="Times New Roman" w:hint="eastAsia"/>
+            </w:rPr>
+            <m:t>k</m:t>
+          </m:r>
+          <m:d>
+            <m:dPr>
+              <m:ctrlPr>
+                <w:rPr>
+                  <w:rFonts w:ascii="Cambria Math" w:eastAsia="宋体" w:hAnsi="Cambria Math" w:cs="Times New Roman"/>
+                </w:rPr>
+              </m:ctrlPr>
+            </m:dPr>
+            <m:e>
+              <m:r>
+                <m:rPr>
+                  <m:sty m:val="p"/>
+                </m:rPr>
+                <w:rPr>
+                  <w:rFonts w:ascii="Cambria Math" w:eastAsia="宋体" w:hAnsi="Cambria Math" w:cs="Times New Roman"/>
+                </w:rPr>
+                <m:t>n</m:t>
+              </m:r>
+            </m:e>
+          </m:d>
+          <m:r>
+            <m:rPr>
+              <m:sty m:val="p"/>
+            </m:rPr>
+            <w:rPr>
+              <w:rFonts w:ascii="Cambria Math" w:eastAsia="宋体" w:hAnsi="Cambria Math" w:cs="Times New Roman"/>
+            </w:rPr>
+            <m:t>=</m:t>
+          </m:r>
+          <m:f>
+            <m:fPr>
+              <m:ctrlPr>
+                <w:rPr>
+                  <w:rFonts w:ascii="Cambria Math" w:eastAsia="宋体" w:hAnsi="Cambria Math" w:cs="Times New Roman"/>
+                </w:rPr>
+              </m:ctrlPr>
+            </m:fPr>
+            <m:num>
+              <m:r>
+                <w:rPr>
+                  <w:rFonts w:ascii="Cambria Math" w:eastAsia="宋体" w:hAnsi="Cambria Math" w:cs="Times New Roman"/>
+                </w:rPr>
+                <m:t>P(n-1)x(n)</m:t>
+              </m:r>
+            </m:num>
+            <m:den>
+              <m:r>
+                <w:rPr>
+                  <w:rFonts w:ascii="Cambria Math" w:eastAsia="宋体" w:hAnsi="Cambria Math" w:cs="Times New Roman"/>
+                </w:rPr>
+                <m:t>λ+</m:t>
+              </m:r>
+              <m:sSup>
+                <m:sSupPr>
+                  <m:ctrlPr>
+                    <w:rPr>
+                      <w:rFonts w:ascii="Cambria Math" w:eastAsia="宋体" w:hAnsi="Cambria Math" w:cs="Times New Roman"/>
+                      <w:i/>
+                    </w:rPr>
+                  </m:ctrlPr>
+                </m:sSupPr>
+                <m:e>
+                  <m:r>
+                    <w:rPr>
+                      <w:rFonts w:ascii="Cambria Math" w:eastAsia="宋体" w:hAnsi="Cambria Math" w:cs="Times New Roman"/>
+                    </w:rPr>
+                    <m:t>x</m:t>
+                  </m:r>
+                </m:e>
+                <m:sup>
+                  <m:r>
+                    <w:rPr>
+                      <w:rFonts w:ascii="Cambria Math" w:eastAsia="宋体" w:hAnsi="Cambria Math" w:cs="Times New Roman"/>
+                    </w:rPr>
+                    <m:t>T</m:t>
+                  </m:r>
+                </m:sup>
+              </m:sSup>
+              <m:d>
+                <m:dPr>
+                  <m:ctrlPr>
+                    <w:rPr>
+                      <w:rFonts w:ascii="Cambria Math" w:eastAsia="宋体" w:hAnsi="Cambria Math" w:cs="Times New Roman"/>
+                      <w:i/>
+                    </w:rPr>
+                  </m:ctrlPr>
+                </m:dPr>
+                <m:e>
+                  <m:r>
+                    <w:rPr>
+                      <w:rFonts w:ascii="Cambria Math" w:eastAsia="宋体" w:hAnsi="Cambria Math" w:cs="Times New Roman"/>
+                    </w:rPr>
+                    <m:t>n</m:t>
+                  </m:r>
+                </m:e>
+              </m:d>
+              <m:r>
+                <w:rPr>
+                  <w:rFonts w:ascii="Cambria Math" w:eastAsia="宋体" w:hAnsi="Cambria Math" w:cs="Times New Roman"/>
+                </w:rPr>
+                <m:t>P(n-1)x(n)</m:t>
+              </m:r>
+            </m:den>
+          </m:f>
+        </m:oMath>
+      </m:oMathPara>
+    </w:p>
+    <w:p>
+      <w:pPr>
+        <w:ind w:left="420"/>
+        <w:rPr>
+          <w:rFonts w:ascii="Times New Roman" w:eastAsia="宋体" w:hAnsi="Times New Roman" w:cs="Times New Roman"/>
+        </w:rPr>
+      </w:pPr>
+      <w:r>
+        <w:rPr>
+          <w:rFonts w:ascii="Times New Roman" w:eastAsia="宋体" w:hAnsi="Times New Roman" w:cs="Times New Roman" w:hint="eastAsia"/>
+        </w:rPr>
+        <w:t>迭代：</w:t>
+      </w:r>
+    </w:p>
+    <w:p>
+      <w:pPr>
+        <w:ind w:left="420"/>
+        <w:rPr>
+          <w:rFonts w:ascii="Times New Roman" w:eastAsia="宋体" w:hAnsi="Times New Roman" w:cs="Times New Roman"/>
+        </w:rPr>
+      </w:pPr>
+      <m:oMathPara>
+        <m:oMath>
+          <m:r>
+            <m:rPr>
+              <m:sty m:val="p"/>
+            </m:rPr>
+            <w:rPr>
+              <w:rFonts w:ascii="Cambria Math" w:eastAsia="宋体" w:hAnsi="Cambria Math" w:cs="Times New Roman"/>
+            </w:rPr>
+            <m:t>R</m:t>
+          </m:r>
+          <m:d>
+            <m:dPr>
+              <m:ctrlPr>
+                <w:rPr>
+                  <w:rFonts w:ascii="Cambria Math" w:eastAsia="宋体" w:hAnsi="Cambria Math" w:cs="Times New Roman"/>
+                </w:rPr>
+              </m:ctrlPr>
+            </m:dPr>
+            <m:e>
+              <m:r>
+                <m:rPr>
+                  <m:sty m:val="p"/>
+                </m:rPr>
+                <w:rPr>
+                  <w:rFonts w:ascii="Cambria Math" w:eastAsia="宋体" w:hAnsi="Cambria Math" w:cs="Times New Roman"/>
+                </w:rPr>
+                <m:t>n</m:t>
+              </m:r>
+            </m:e>
+          </m:d>
+          <m:r>
+            <m:rPr>
+              <m:sty m:val="p"/>
+            </m:rPr>
+            <w:rPr>
+              <w:rFonts w:ascii="Cambria Math" w:eastAsia="宋体" w:hAnsi="Cambria Math" w:cs="Times New Roman"/>
+            </w:rPr>
+            <m:t>=λR</m:t>
+          </m:r>
+          <m:d>
+            <m:dPr>
+              <m:ctrlPr>
+                <w:rPr>
+                  <w:rFonts w:ascii="Cambria Math" w:eastAsia="宋体" w:hAnsi="Cambria Math" w:cs="Times New Roman"/>
+                </w:rPr>
+              </m:ctrlPr>
+            </m:dPr>
+            <m:e>
+              <m:r>
+                <m:rPr>
+                  <m:sty m:val="p"/>
+                </m:rPr>
+                <w:rPr>
+                  <w:rFonts w:ascii="Cambria Math" w:eastAsia="宋体" w:hAnsi="Cambria Math" w:cs="Times New Roman"/>
+                </w:rPr>
+                <m:t>n-1</m:t>
+              </m:r>
+            </m:e>
+          </m:d>
+          <m:r>
+            <m:rPr>
+              <m:sty m:val="p"/>
+            </m:rPr>
+            <w:rPr>
+              <w:rFonts w:ascii="Cambria Math" w:eastAsia="宋体" w:hAnsi="Cambria Math" w:cs="Times New Roman"/>
+            </w:rPr>
+            <m:t>+x(n)</m:t>
+          </m:r>
+          <m:sSup>
+            <m:sSupPr>
+              <m:ctrlPr>
+                <w:rPr>
+                  <w:rFonts w:ascii="Cambria Math" w:eastAsia="宋体" w:hAnsi="Cambria Math" w:cs="Times New Roman"/>
+                  <w:i/>
+                </w:rPr>
+              </m:ctrlPr>
+            </m:sSupPr>
+            <m:e>
+              <m:r>
+                <w:rPr>
+                  <w:rFonts w:ascii="Cambria Math" w:eastAsia="宋体" w:hAnsi="Cambria Math" w:cs="Times New Roman"/>
+                </w:rPr>
+                <m:t>x</m:t>
+              </m:r>
+            </m:e>
+            <m:sup>
+              <m:r>
+                <w:rPr>
+                  <w:rFonts w:ascii="Cambria Math" w:eastAsia="宋体" w:hAnsi="Cambria Math" w:cs="Times New Roman"/>
+                </w:rPr>
+                <m:t>T</m:t>
+              </m:r>
+            </m:sup>
+          </m:sSup>
+          <m:d>
+            <m:dPr>
+              <m:ctrlPr>
+                <w:rPr>
+                  <w:rFonts w:ascii="Cambria Math" w:eastAsia="宋体" w:hAnsi="Cambria Math" w:cs="Times New Roman"/>
+                  <w:i/>
+                </w:rPr>
+              </m:ctrlPr>
+            </m:dPr>
+            <m:e>
+              <m:r>
+                <w:rPr>
+                  <w:rFonts w:ascii="Cambria Math" w:eastAsia="宋体" w:hAnsi="Cambria Math" w:cs="Times New Roman"/>
+                </w:rPr>
+                <m:t>n</m:t>
+              </m:r>
+            </m:e>
+          </m:d>
+        </m:oMath>
+      </m:oMathPara>
+    </w:p>
+    <w:p>
+      <w:pPr>
+        <w:ind w:left="420"/>
+        <w:rPr>
+          <w:rFonts w:ascii="Times New Roman" w:eastAsia="宋体" w:hAnsi="Times New Roman" w:cs="Times New Roman"/>
+        </w:rPr>
+      </w:pPr>
+      <m:oMathPara>
+        <m:oMath>
+          <m:r>
+            <m:rPr>
+              <m:sty m:val="p"/>
+            </m:rPr>
+            <w:rPr>
+              <w:rFonts w:ascii="Cambria Math" w:eastAsia="宋体" w:hAnsi="Cambria Math" w:cs="Times New Roman"/>
+            </w:rPr>
+            <m:t>r</m:t>
+          </m:r>
+          <m:d>
+            <m:dPr>
+              <m:ctrlPr>
+                <w:rPr>
+                  <w:rFonts w:ascii="Cambria Math" w:eastAsia="宋体" w:hAnsi="Cambria Math" w:cs="Times New Roman"/>
+                </w:rPr>
+              </m:ctrlPr>
+            </m:dPr>
+            <m:e>
+              <m:r>
+                <m:rPr>
+                  <m:sty m:val="p"/>
+                </m:rPr>
+                <w:rPr>
+                  <w:rFonts w:ascii="Cambria Math" w:eastAsia="宋体" w:hAnsi="Cambria Math" w:cs="Times New Roman"/>
+                </w:rPr>
+                <m:t>n</m:t>
+              </m:r>
+            </m:e>
+          </m:d>
+          <m:r>
+            <m:rPr>
+              <m:sty m:val="p"/>
+            </m:rPr>
+            <w:rPr>
+              <w:rFonts w:ascii="Cambria Math" w:eastAsia="宋体" w:hAnsi="Cambria Math" w:cs="Times New Roman"/>
+            </w:rPr>
+            <m:t>=λr</m:t>
+          </m:r>
+          <m:d>
+            <m:dPr>
+              <m:ctrlPr>
+                <w:rPr>
+                  <w:rFonts w:ascii="Cambria Math" w:eastAsia="宋体" w:hAnsi="Cambria Math" w:cs="Times New Roman"/>
+                </w:rPr>
+              </m:ctrlPr>
+            </m:dPr>
+            <m:e>
+              <m:r>
+                <m:rPr>
+                  <m:sty m:val="p"/>
+                </m:rPr>
+                <w:rPr>
+                  <w:rFonts w:ascii="Cambria Math" w:eastAsia="宋体" w:hAnsi="Cambria Math" w:cs="Times New Roman"/>
+                </w:rPr>
+                <m:t>n-1</m:t>
+              </m:r>
+            </m:e>
+          </m:d>
+          <m:r>
+            <m:rPr>
+              <m:sty m:val="p"/>
+            </m:rPr>
+            <w:rPr>
+              <w:rFonts w:ascii="Cambria Math" w:eastAsia="宋体" w:hAnsi="Cambria Math" w:cs="Times New Roman"/>
+            </w:rPr>
+            <m:t>+x(n)</m:t>
+          </m:r>
+          <m:sSup>
+            <m:sSupPr>
+              <m:ctrlPr>
+                <w:rPr>
+                  <w:rFonts w:ascii="Cambria Math" w:eastAsia="宋体" w:hAnsi="Cambria Math" w:cs="Times New Roman"/>
+                  <w:i/>
+                </w:rPr>
+              </m:ctrlPr>
+            </m:sSupPr>
+            <m:e>
+              <m:r>
+                <w:rPr>
+                  <w:rFonts w:ascii="Cambria Math" w:eastAsia="宋体" w:hAnsi="Cambria Math" w:cs="Times New Roman"/>
+                </w:rPr>
+                <m:t>y</m:t>
+              </m:r>
+            </m:e>
+            <m:sup>
+              <m:r>
+                <w:rPr>
+                  <w:rFonts w:ascii="Cambria Math" w:eastAsia="宋体" w:hAnsi="Cambria Math" w:cs="Times New Roman"/>
+                </w:rPr>
+                <m:t>T</m:t>
+              </m:r>
+            </m:sup>
+          </m:sSup>
+          <m:d>
+            <m:dPr>
+              <m:ctrlPr>
+                <w:rPr>
+                  <w:rFonts w:ascii="Cambria Math" w:eastAsia="宋体" w:hAnsi="Cambria Math" w:cs="Times New Roman"/>
+                  <w:i/>
+                </w:rPr>
+              </m:ctrlPr>
+            </m:dPr>
+            <m:e>
+              <m:r>
+                <w:rPr>
+                  <w:rFonts w:ascii="Cambria Math" w:eastAsia="宋体" w:hAnsi="Cambria Math" w:cs="Times New Roman"/>
+                </w:rPr>
+                <m:t>n</m:t>
+              </m:r>
+            </m:e>
+          </m:d>
+        </m:oMath>
+      </m:oMathPara>
+    </w:p>
+    <w:p>
+      <w:pPr>
+        <w:ind w:left="420"/>
+        <w:rPr>
+          <w:rFonts w:ascii="Times New Roman" w:eastAsia="宋体" w:hAnsi="Times New Roman" w:cs="Times New Roman"/>
+        </w:rPr>
+      </w:pPr>
+      <w:r>
+        <w:rPr>
+          <w:rFonts w:ascii="Times New Roman" w:eastAsia="宋体" w:hAnsi="Times New Roman" w:cs="Times New Roman" w:hint="eastAsia"/>
+        </w:rPr>
+        <w:t>得到权值更新公式：</w:t>
+      </w:r>
+    </w:p>
+    <w:p>
+      <w:pPr>
+        <w:ind w:left="420"/>
+        <w:rPr>
+          <w:rFonts w:ascii="Times New Roman" w:eastAsia="宋体" w:hAnsi="Times New Roman" w:cs="Times New Roman"/>
+        </w:rPr>
+      </w:pPr>
+      <m:oMathPara>
+        <m:oMath>
+          <m:r>
+            <m:rPr>
+              <m:sty m:val="p"/>
+            </m:rPr>
+            <w:rPr>
+              <w:rFonts w:ascii="Cambria Math" w:eastAsia="宋体" w:hAnsi="Cambria Math" w:cs="Times New Roman"/>
+            </w:rPr>
+            <m:t>ω</m:t>
+          </m:r>
+          <m:d>
+            <m:dPr>
+              <m:ctrlPr>
+                <w:rPr>
+                  <w:rFonts w:ascii="Cambria Math" w:eastAsia="宋体" w:hAnsi="Cambria Math" w:cs="Times New Roman"/>
+                </w:rPr>
+              </m:ctrlPr>
+            </m:dPr>
+            <m:e>
+              <m:r>
+                <m:rPr>
+                  <m:sty m:val="p"/>
+                </m:rPr>
+                <w:rPr>
+                  <w:rFonts w:ascii="Cambria Math" w:eastAsia="宋体" w:hAnsi="Cambria Math" w:cs="Times New Roman"/>
+                </w:rPr>
+                <m:t>n</m:t>
+              </m:r>
+            </m:e>
+          </m:d>
+          <m:r>
+            <m:rPr>
+              <m:sty m:val="p"/>
+            </m:rPr>
+            <w:rPr>
+              <w:rFonts w:ascii="Cambria Math" w:eastAsia="宋体" w:hAnsi="Cambria Math" w:cs="Times New Roman"/>
+            </w:rPr>
+            <m:t>=w</m:t>
+          </m:r>
+          <m:d>
+            <m:dPr>
+              <m:ctrlPr>
+                <w:rPr>
+                  <w:rFonts w:ascii="Cambria Math" w:eastAsia="宋体" w:hAnsi="Cambria Math" w:cs="Times New Roman"/>
+                </w:rPr>
+              </m:ctrlPr>
+            </m:dPr>
+            <m:e>
+              <m:r>
+                <m:rPr>
+                  <m:sty m:val="p"/>
+                </m:rPr>
+                <w:rPr>
+                  <w:rFonts w:ascii="Cambria Math" w:eastAsia="宋体" w:hAnsi="Cambria Math" w:cs="Times New Roman"/>
+                </w:rPr>
+                <m:t>n-1</m:t>
+              </m:r>
+            </m:e>
+          </m:d>
+          <m:r>
+            <m:rPr>
+              <m:sty m:val="p"/>
+            </m:rPr>
+            <w:rPr>
+              <w:rFonts w:ascii="Cambria Math" w:eastAsia="宋体" w:hAnsi="Cambria Math" w:cs="Times New Roman"/>
+            </w:rPr>
+            <m:t>+k(n)</m:t>
+          </m:r>
+          <m:sSup>
+            <m:sSupPr>
+              <m:ctrlPr>
+                <w:rPr>
+                  <w:rFonts w:ascii="Cambria Math" w:eastAsia="宋体" w:hAnsi="Cambria Math" w:cs="Times New Roman"/>
+                </w:rPr>
+              </m:ctrlPr>
+            </m:sSupPr>
+            <m:e>
+              <m:r>
+                <w:rPr>
+                  <w:rFonts w:ascii="Cambria Math" w:eastAsia="宋体" w:hAnsi="Cambria Math" w:cs="Times New Roman"/>
+                </w:rPr>
+                <m:t>ε</m:t>
+              </m:r>
+            </m:e>
+            <m:sup>
+              <m:r>
+                <w:rPr>
+                  <w:rFonts w:ascii="Cambria Math" w:eastAsia="宋体" w:hAnsi="Cambria Math" w:cs="Times New Roman"/>
+                </w:rPr>
+                <m:t>T</m:t>
+              </m:r>
+            </m:sup>
+          </m:sSup>
+          <m:r>
+            <w:rPr>
+              <w:rFonts w:ascii="Cambria Math" w:eastAsia="宋体" w:hAnsi="Cambria Math" w:cs="Times New Roman"/>
+            </w:rPr>
+            <m:t>(n)</m:t>
+          </m:r>
+        </m:oMath>
+      </m:oMathPara>
+    </w:p>
+    <w:p>
+      <w:pPr>
+        <w:ind w:left="420"/>
+        <w:rPr>
+          <w:rFonts w:ascii="Times New Roman" w:eastAsia="宋体" w:hAnsi="Times New Roman" w:cs="Times New Roman"/>
+        </w:rPr>
+      </w:pPr>
+      <w:r>
+        <w:rPr>
+          <w:rFonts w:ascii="Times New Roman" w:eastAsia="宋体" w:hAnsi="Times New Roman" w:cs="Times New Roman" w:hint="eastAsia"/>
+        </w:rPr>
+        <w:t>其中：</w:t>
+      </w:r>
+    </w:p>
+    <w:p>
+      <w:pPr>
+        <w:ind w:left="420"/>
+        <w:rPr>
+          <w:rFonts w:ascii="Times New Roman" w:eastAsia="宋体" w:hAnsi="Times New Roman" w:cs="Times New Roman"/>
+        </w:rPr>
+      </w:pPr>
+      <m:oMathPara>
+        <m:oMath>
+          <m:r>
+            <m:rPr>
+              <m:sty m:val="p"/>
+            </m:rPr>
+            <w:rPr>
+              <w:rFonts w:ascii="Cambria Math" w:eastAsia="宋体" w:hAnsi="Cambria Math" w:cs="Times New Roman"/>
+            </w:rPr>
+            <m:t>ε</m:t>
+          </m:r>
+          <m:d>
+            <m:dPr>
+              <m:ctrlPr>
+                <w:rPr>
+                  <w:rFonts w:ascii="Cambria Math" w:eastAsia="宋体" w:hAnsi="Cambria Math" w:cs="Times New Roman"/>
+                </w:rPr>
+              </m:ctrlPr>
+            </m:dPr>
+            <m:e>
+              <m:r>
+                <m:rPr>
+                  <m:sty m:val="p"/>
+                </m:rPr>
+                <w:rPr>
+                  <w:rFonts w:ascii="Cambria Math" w:eastAsia="宋体" w:hAnsi="Cambria Math" w:cs="Times New Roman"/>
+                </w:rPr>
+                <m:t>n</m:t>
+              </m:r>
+            </m:e>
+          </m:d>
+          <m:r>
+            <m:rPr>
+              <m:sty m:val="p"/>
+            </m:rPr>
+            <w:rPr>
+              <w:rFonts w:ascii="Cambria Math" w:eastAsia="宋体" w:hAnsi="Cambria Math" w:cs="Times New Roman"/>
+            </w:rPr>
+            <m:t>=y</m:t>
+          </m:r>
+          <m:d>
+            <m:dPr>
+              <m:ctrlPr>
+                <w:rPr>
+                  <w:rFonts w:ascii="Cambria Math" w:eastAsia="宋体" w:hAnsi="Cambria Math" w:cs="Times New Roman"/>
+                </w:rPr>
+              </m:ctrlPr>
+            </m:dPr>
+            <m:e>
+              <m:r>
+                <m:rPr>
+                  <m:sty m:val="p"/>
+                </m:rPr>
+                <w:rPr>
+                  <w:rFonts w:ascii="Cambria Math" w:eastAsia="宋体" w:hAnsi="Cambria Math" w:cs="Times New Roman"/>
+                </w:rPr>
+                <m:t>n</m:t>
+              </m:r>
+            </m:e>
+          </m:d>
+          <m:r>
+            <m:rPr>
+              <m:sty m:val="p"/>
+            </m:rPr>
+            <w:rPr>
+              <w:rFonts w:ascii="Cambria Math" w:eastAsia="宋体" w:hAnsi="Cambria Math" w:cs="Times New Roman"/>
+            </w:rPr>
+            <m:t>-</m:t>
+          </m:r>
+          <m:sSup>
+            <m:sSupPr>
+              <m:ctrlPr>
+                <w:rPr>
+                  <w:rFonts w:ascii="Cambria Math" w:eastAsia="宋体" w:hAnsi="Cambria Math" w:cs="Times New Roman"/>
+                  <w:i/>
+                </w:rPr>
+              </m:ctrlPr>
+            </m:sSupPr>
+            <m:e>
+              <m:r>
+                <w:rPr>
+                  <w:rFonts w:ascii="Cambria Math" w:eastAsia="宋体" w:hAnsi="Cambria Math" w:cs="Times New Roman"/>
+                </w:rPr>
+                <m:t>ω</m:t>
+              </m:r>
+            </m:e>
+            <m:sup>
+              <m:r>
+                <w:rPr>
+                  <w:rFonts w:ascii="Cambria Math" w:eastAsia="宋体" w:hAnsi="Cambria Math" w:cs="Times New Roman"/>
+                </w:rPr>
+                <m:t>T</m:t>
+              </m:r>
+            </m:sup>
+          </m:sSup>
+          <m:r>
+            <w:rPr>
+              <w:rFonts w:ascii="Cambria Math" w:eastAsia="宋体" w:hAnsi="Cambria Math" w:cs="Times New Roman"/>
+            </w:rPr>
+            <m:t>(n-1)x(n)</m:t>
+          </m:r>
+        </m:oMath>
+      </m:oMathPara>
+    </w:p>
+    <w:p>
+      <w:pPr>
+        <w:ind w:left="420"/>
+        <w:rPr>
+          <w:rFonts w:ascii="Times New Roman" w:eastAsia="宋体" w:hAnsi="Times New Roman" w:cs="Times New Roman"/>
+        </w:rPr>
+      </w:pPr>
+      <w:r>
+        <w:rPr>
+          <w:rFonts w:ascii="Times New Roman" w:eastAsia="宋体" w:hAnsi="Times New Roman" w:cs="Times New Roman" w:hint="eastAsia"/>
+        </w:rPr>
+        <w:t>到此，完成递归最小二乘法的整个步骤；实现增量式更新权值。</w:t>
+      </w:r>
+    </w:p>
+    <w:p>
+      <w:pPr>
         <w:rPr>
           <w:rFonts w:ascii="Times New Roman" w:eastAsia="宋体" w:hAnsi="Times New Roman" w:cs="Times New Roman" w:hint="eastAsia"/>
         </w:rPr>
@@ -10135,6 +13092,95 @@
     </w:lvl>
   </w:abstractNum>
   <w:abstractNum w:abstractNumId="5" w15:restartNumberingAfterBreak="0">
+    <w:nsid w:val="0679071A"/>
+    <w:multiLevelType w:val="hybridMultilevel"/>
+    <w:tmpl w:val="6FF0A5EA"/>
+    <w:lvl w:ilvl="0" w:tplc="E78A5564">
+      <w:start w:val="1"/>
+      <w:numFmt w:val="decimal"/>
+      <w:lvlText w:val="(%1)"/>
+      <w:lvlJc w:val="left"/>
+      <w:pPr>
+        <w:ind w:left="780" w:hanging="360"/>
+      </w:pPr>
+      <w:rPr>
+        <w:rFonts w:hint="default"/>
+      </w:rPr>
+    </w:lvl>
+    <w:lvl w:ilvl="1" w:tplc="04090019" w:tentative="1">
+      <w:start w:val="1"/>
+      <w:numFmt w:val="lowerLetter"/>
+      <w:lvlText w:val="%2)"/>
+      <w:lvlJc w:val="left"/>
+      <w:pPr>
+        <w:ind w:left="1260" w:hanging="420"/>
+      </w:pPr>
+    </w:lvl>
+    <w:lvl w:ilvl="2" w:tplc="0409001B" w:tentative="1">
+      <w:start w:val="1"/>
+      <w:numFmt w:val="lowerRoman"/>
+      <w:lvlText w:val="%3."/>
+      <w:lvlJc w:val="right"/>
+      <w:pPr>
+        <w:ind w:left="1680" w:hanging="420"/>
+      </w:pPr>
+    </w:lvl>
+    <w:lvl w:ilvl="3" w:tplc="0409000F" w:tentative="1">
+      <w:start w:val="1"/>
+      <w:numFmt w:val="decimal"/>
+      <w:lvlText w:val="%4."/>
+      <w:lvlJc w:val="left"/>
+      <w:pPr>
+        <w:ind w:left="2100" w:hanging="420"/>
+      </w:pPr>
+    </w:lvl>
+    <w:lvl w:ilvl="4" w:tplc="04090019" w:tentative="1">
+      <w:start w:val="1"/>
+      <w:numFmt w:val="lowerLetter"/>
+      <w:lvlText w:val="%5)"/>
+      <w:lvlJc w:val="left"/>
+      <w:pPr>
+        <w:ind w:left="2520" w:hanging="420"/>
+      </w:pPr>
+    </w:lvl>
+    <w:lvl w:ilvl="5" w:tplc="0409001B" w:tentative="1">
+      <w:start w:val="1"/>
+      <w:numFmt w:val="lowerRoman"/>
+      <w:lvlText w:val="%6."/>
+      <w:lvlJc w:val="right"/>
+      <w:pPr>
+        <w:ind w:left="2940" w:hanging="420"/>
+      </w:pPr>
+    </w:lvl>
+    <w:lvl w:ilvl="6" w:tplc="0409000F" w:tentative="1">
+      <w:start w:val="1"/>
+      <w:numFmt w:val="decimal"/>
+      <w:lvlText w:val="%7."/>
+      <w:lvlJc w:val="left"/>
+      <w:pPr>
+        <w:ind w:left="3360" w:hanging="420"/>
+      </w:pPr>
+    </w:lvl>
+    <w:lvl w:ilvl="7" w:tplc="04090019" w:tentative="1">
+      <w:start w:val="1"/>
+      <w:numFmt w:val="lowerLetter"/>
+      <w:lvlText w:val="%8)"/>
+      <w:lvlJc w:val="left"/>
+      <w:pPr>
+        <w:ind w:left="3780" w:hanging="420"/>
+      </w:pPr>
+    </w:lvl>
+    <w:lvl w:ilvl="8" w:tplc="0409001B" w:tentative="1">
+      <w:start w:val="1"/>
+      <w:numFmt w:val="lowerRoman"/>
+      <w:lvlText w:val="%9."/>
+      <w:lvlJc w:val="right"/>
+      <w:pPr>
+        <w:ind w:left="4200" w:hanging="420"/>
+      </w:pPr>
+    </w:lvl>
+  </w:abstractNum>
+  <w:abstractNum w:abstractNumId="6" w15:restartNumberingAfterBreak="0">
     <w:nsid w:val="11546BAC"/>
     <w:multiLevelType w:val="hybridMultilevel"/>
     <w:tmpl w:val="FC4A5F5C"/>
@@ -10223,7 +13269,7 @@
       </w:pPr>
     </w:lvl>
   </w:abstractNum>
-  <w:abstractNum w:abstractNumId="6" w15:restartNumberingAfterBreak="0">
+  <w:abstractNum w:abstractNumId="7" w15:restartNumberingAfterBreak="0">
     <w:nsid w:val="191B67AF"/>
     <w:multiLevelType w:val="hybridMultilevel"/>
     <w:tmpl w:val="FE6C0FE0"/>
@@ -10312,7 +13358,96 @@
       </w:pPr>
     </w:lvl>
   </w:abstractNum>
-  <w:abstractNum w:abstractNumId="7" w15:restartNumberingAfterBreak="0">
+  <w:abstractNum w:abstractNumId="8" w15:restartNumberingAfterBreak="0">
+    <w:nsid w:val="1F217349"/>
+    <w:multiLevelType w:val="hybridMultilevel"/>
+    <w:tmpl w:val="4BC08804"/>
+    <w:lvl w:ilvl="0" w:tplc="62561C84">
+      <w:start w:val="1"/>
+      <w:numFmt w:val="decimal"/>
+      <w:lvlText w:val="(%1)"/>
+      <w:lvlJc w:val="left"/>
+      <w:pPr>
+        <w:ind w:left="1140" w:hanging="360"/>
+      </w:pPr>
+      <w:rPr>
+        <w:rFonts w:hint="default"/>
+      </w:rPr>
+    </w:lvl>
+    <w:lvl w:ilvl="1" w:tplc="04090019" w:tentative="1">
+      <w:start w:val="1"/>
+      <w:numFmt w:val="lowerLetter"/>
+      <w:lvlText w:val="%2)"/>
+      <w:lvlJc w:val="left"/>
+      <w:pPr>
+        <w:ind w:left="1620" w:hanging="420"/>
+      </w:pPr>
+    </w:lvl>
+    <w:lvl w:ilvl="2" w:tplc="0409001B" w:tentative="1">
+      <w:start w:val="1"/>
+      <w:numFmt w:val="lowerRoman"/>
+      <w:lvlText w:val="%3."/>
+      <w:lvlJc w:val="right"/>
+      <w:pPr>
+        <w:ind w:left="2040" w:hanging="420"/>
+      </w:pPr>
+    </w:lvl>
+    <w:lvl w:ilvl="3" w:tplc="0409000F" w:tentative="1">
+      <w:start w:val="1"/>
+      <w:numFmt w:val="decimal"/>
+      <w:lvlText w:val="%4."/>
+      <w:lvlJc w:val="left"/>
+      <w:pPr>
+        <w:ind w:left="2460" w:hanging="420"/>
+      </w:pPr>
+    </w:lvl>
+    <w:lvl w:ilvl="4" w:tplc="04090019" w:tentative="1">
+      <w:start w:val="1"/>
+      <w:numFmt w:val="lowerLetter"/>
+      <w:lvlText w:val="%5)"/>
+      <w:lvlJc w:val="left"/>
+      <w:pPr>
+        <w:ind w:left="2880" w:hanging="420"/>
+      </w:pPr>
+    </w:lvl>
+    <w:lvl w:ilvl="5" w:tplc="0409001B" w:tentative="1">
+      <w:start w:val="1"/>
+      <w:numFmt w:val="lowerRoman"/>
+      <w:lvlText w:val="%6."/>
+      <w:lvlJc w:val="right"/>
+      <w:pPr>
+        <w:ind w:left="3300" w:hanging="420"/>
+      </w:pPr>
+    </w:lvl>
+    <w:lvl w:ilvl="6" w:tplc="0409000F" w:tentative="1">
+      <w:start w:val="1"/>
+      <w:numFmt w:val="decimal"/>
+      <w:lvlText w:val="%7."/>
+      <w:lvlJc w:val="left"/>
+      <w:pPr>
+        <w:ind w:left="3720" w:hanging="420"/>
+      </w:pPr>
+    </w:lvl>
+    <w:lvl w:ilvl="7" w:tplc="04090019" w:tentative="1">
+      <w:start w:val="1"/>
+      <w:numFmt w:val="lowerLetter"/>
+      <w:lvlText w:val="%8)"/>
+      <w:lvlJc w:val="left"/>
+      <w:pPr>
+        <w:ind w:left="4140" w:hanging="420"/>
+      </w:pPr>
+    </w:lvl>
+    <w:lvl w:ilvl="8" w:tplc="0409001B" w:tentative="1">
+      <w:start w:val="1"/>
+      <w:numFmt w:val="lowerRoman"/>
+      <w:lvlText w:val="%9."/>
+      <w:lvlJc w:val="right"/>
+      <w:pPr>
+        <w:ind w:left="4560" w:hanging="420"/>
+      </w:pPr>
+    </w:lvl>
+  </w:abstractNum>
+  <w:abstractNum w:abstractNumId="9" w15:restartNumberingAfterBreak="0">
     <w:nsid w:val="21CD6DF3"/>
     <w:multiLevelType w:val="multilevel"/>
     <w:tmpl w:val="BEAE9D30"/>
@@ -10425,7 +13560,7 @@
       </w:rPr>
     </w:lvl>
   </w:abstractNum>
-  <w:abstractNum w:abstractNumId="8" w15:restartNumberingAfterBreak="0">
+  <w:abstractNum w:abstractNumId="10" w15:restartNumberingAfterBreak="0">
     <w:nsid w:val="254A463D"/>
     <w:multiLevelType w:val="hybridMultilevel"/>
     <w:tmpl w:val="3D9CFECA"/>
@@ -10514,7 +13649,96 @@
       </w:pPr>
     </w:lvl>
   </w:abstractNum>
-  <w:abstractNum w:abstractNumId="9" w15:restartNumberingAfterBreak="0">
+  <w:abstractNum w:abstractNumId="11" w15:restartNumberingAfterBreak="0">
+    <w:nsid w:val="26A12B2E"/>
+    <w:multiLevelType w:val="hybridMultilevel"/>
+    <w:tmpl w:val="130ADD38"/>
+    <w:lvl w:ilvl="0" w:tplc="98883FAC">
+      <w:start w:val="1"/>
+      <w:numFmt w:val="decimal"/>
+      <w:lvlText w:val="(%1)"/>
+      <w:lvlJc w:val="left"/>
+      <w:pPr>
+        <w:ind w:left="780" w:hanging="360"/>
+      </w:pPr>
+      <w:rPr>
+        <w:rFonts w:hint="default"/>
+      </w:rPr>
+    </w:lvl>
+    <w:lvl w:ilvl="1" w:tplc="04090019" w:tentative="1">
+      <w:start w:val="1"/>
+      <w:numFmt w:val="lowerLetter"/>
+      <w:lvlText w:val="%2)"/>
+      <w:lvlJc w:val="left"/>
+      <w:pPr>
+        <w:ind w:left="1260" w:hanging="420"/>
+      </w:pPr>
+    </w:lvl>
+    <w:lvl w:ilvl="2" w:tplc="0409001B" w:tentative="1">
+      <w:start w:val="1"/>
+      <w:numFmt w:val="lowerRoman"/>
+      <w:lvlText w:val="%3."/>
+      <w:lvlJc w:val="right"/>
+      <w:pPr>
+        <w:ind w:left="1680" w:hanging="420"/>
+      </w:pPr>
+    </w:lvl>
+    <w:lvl w:ilvl="3" w:tplc="0409000F" w:tentative="1">
+      <w:start w:val="1"/>
+      <w:numFmt w:val="decimal"/>
+      <w:lvlText w:val="%4."/>
+      <w:lvlJc w:val="left"/>
+      <w:pPr>
+        <w:ind w:left="2100" w:hanging="420"/>
+      </w:pPr>
+    </w:lvl>
+    <w:lvl w:ilvl="4" w:tplc="04090019" w:tentative="1">
+      <w:start w:val="1"/>
+      <w:numFmt w:val="lowerLetter"/>
+      <w:lvlText w:val="%5)"/>
+      <w:lvlJc w:val="left"/>
+      <w:pPr>
+        <w:ind w:left="2520" w:hanging="420"/>
+      </w:pPr>
+    </w:lvl>
+    <w:lvl w:ilvl="5" w:tplc="0409001B" w:tentative="1">
+      <w:start w:val="1"/>
+      <w:numFmt w:val="lowerRoman"/>
+      <w:lvlText w:val="%6."/>
+      <w:lvlJc w:val="right"/>
+      <w:pPr>
+        <w:ind w:left="2940" w:hanging="420"/>
+      </w:pPr>
+    </w:lvl>
+    <w:lvl w:ilvl="6" w:tplc="0409000F" w:tentative="1">
+      <w:start w:val="1"/>
+      <w:numFmt w:val="decimal"/>
+      <w:lvlText w:val="%7."/>
+      <w:lvlJc w:val="left"/>
+      <w:pPr>
+        <w:ind w:left="3360" w:hanging="420"/>
+      </w:pPr>
+    </w:lvl>
+    <w:lvl w:ilvl="7" w:tplc="04090019" w:tentative="1">
+      <w:start w:val="1"/>
+      <w:numFmt w:val="lowerLetter"/>
+      <w:lvlText w:val="%8)"/>
+      <w:lvlJc w:val="left"/>
+      <w:pPr>
+        <w:ind w:left="3780" w:hanging="420"/>
+      </w:pPr>
+    </w:lvl>
+    <w:lvl w:ilvl="8" w:tplc="0409001B" w:tentative="1">
+      <w:start w:val="1"/>
+      <w:numFmt w:val="lowerRoman"/>
+      <w:lvlText w:val="%9."/>
+      <w:lvlJc w:val="right"/>
+      <w:pPr>
+        <w:ind w:left="4200" w:hanging="420"/>
+      </w:pPr>
+    </w:lvl>
+  </w:abstractNum>
+  <w:abstractNum w:abstractNumId="12" w15:restartNumberingAfterBreak="0">
     <w:nsid w:val="293E79A0"/>
     <w:multiLevelType w:val="hybridMultilevel"/>
     <w:tmpl w:val="745C7E48"/>
@@ -10604,7 +13828,7 @@
       </w:pPr>
     </w:lvl>
   </w:abstractNum>
-  <w:abstractNum w:abstractNumId="10" w15:restartNumberingAfterBreak="0">
+  <w:abstractNum w:abstractNumId="13" w15:restartNumberingAfterBreak="0">
     <w:nsid w:val="295E3BA8"/>
     <w:multiLevelType w:val="multilevel"/>
     <w:tmpl w:val="760064BE"/>
@@ -10725,7 +13949,7 @@
       </w:rPr>
     </w:lvl>
   </w:abstractNum>
-  <w:abstractNum w:abstractNumId="11" w15:restartNumberingAfterBreak="0">
+  <w:abstractNum w:abstractNumId="14" w15:restartNumberingAfterBreak="0">
     <w:nsid w:val="29707B72"/>
     <w:multiLevelType w:val="hybridMultilevel"/>
     <w:tmpl w:val="867E16B4"/>
@@ -10814,7 +14038,7 @@
       </w:pPr>
     </w:lvl>
   </w:abstractNum>
-  <w:abstractNum w:abstractNumId="12" w15:restartNumberingAfterBreak="0">
+  <w:abstractNum w:abstractNumId="15" w15:restartNumberingAfterBreak="0">
     <w:nsid w:val="299F7302"/>
     <w:multiLevelType w:val="hybridMultilevel"/>
     <w:tmpl w:val="7330659A"/>
@@ -10903,7 +14127,7 @@
       </w:pPr>
     </w:lvl>
   </w:abstractNum>
-  <w:abstractNum w:abstractNumId="13" w15:restartNumberingAfterBreak="0">
+  <w:abstractNum w:abstractNumId="16" w15:restartNumberingAfterBreak="0">
     <w:nsid w:val="2A23387D"/>
     <w:multiLevelType w:val="hybridMultilevel"/>
     <w:tmpl w:val="F2D69A2E"/>
@@ -10992,7 +14216,7 @@
       </w:pPr>
     </w:lvl>
   </w:abstractNum>
-  <w:abstractNum w:abstractNumId="14" w15:restartNumberingAfterBreak="0">
+  <w:abstractNum w:abstractNumId="17" w15:restartNumberingAfterBreak="0">
     <w:nsid w:val="2E0D580E"/>
     <w:multiLevelType w:val="hybridMultilevel"/>
     <w:tmpl w:val="35068520"/>
@@ -11081,7 +14305,7 @@
       </w:pPr>
     </w:lvl>
   </w:abstractNum>
-  <w:abstractNum w:abstractNumId="15" w15:restartNumberingAfterBreak="0">
+  <w:abstractNum w:abstractNumId="18" w15:restartNumberingAfterBreak="0">
     <w:nsid w:val="37AD1683"/>
     <w:multiLevelType w:val="hybridMultilevel"/>
     <w:tmpl w:val="CCEAAFAA"/>
@@ -11170,7 +14394,7 @@
       </w:pPr>
     </w:lvl>
   </w:abstractNum>
-  <w:abstractNum w:abstractNumId="16" w15:restartNumberingAfterBreak="0">
+  <w:abstractNum w:abstractNumId="19" w15:restartNumberingAfterBreak="0">
     <w:nsid w:val="3A71410F"/>
     <w:multiLevelType w:val="hybridMultilevel"/>
     <w:tmpl w:val="314EEB66"/>
@@ -11259,7 +14483,7 @@
       </w:pPr>
     </w:lvl>
   </w:abstractNum>
-  <w:abstractNum w:abstractNumId="17" w15:restartNumberingAfterBreak="0">
+  <w:abstractNum w:abstractNumId="20" w15:restartNumberingAfterBreak="0">
     <w:nsid w:val="3AA0398D"/>
     <w:multiLevelType w:val="hybridMultilevel"/>
     <w:tmpl w:val="F78A1132"/>
@@ -11348,7 +14572,7 @@
       </w:pPr>
     </w:lvl>
   </w:abstractNum>
-  <w:abstractNum w:abstractNumId="18" w15:restartNumberingAfterBreak="0">
+  <w:abstractNum w:abstractNumId="21" w15:restartNumberingAfterBreak="0">
     <w:nsid w:val="3C694AE6"/>
     <w:multiLevelType w:val="multilevel"/>
     <w:tmpl w:val="760064BE"/>
@@ -11469,7 +14693,7 @@
       </w:rPr>
     </w:lvl>
   </w:abstractNum>
-  <w:abstractNum w:abstractNumId="19" w15:restartNumberingAfterBreak="0">
+  <w:abstractNum w:abstractNumId="22" w15:restartNumberingAfterBreak="0">
     <w:nsid w:val="5BE23ED6"/>
     <w:multiLevelType w:val="hybridMultilevel"/>
     <w:tmpl w:val="78A257EC"/>
@@ -11558,7 +14782,7 @@
       </w:pPr>
     </w:lvl>
   </w:abstractNum>
-  <w:abstractNum w:abstractNumId="20" w15:restartNumberingAfterBreak="0">
+  <w:abstractNum w:abstractNumId="23" w15:restartNumberingAfterBreak="0">
     <w:nsid w:val="628D01AD"/>
     <w:multiLevelType w:val="hybridMultilevel"/>
     <w:tmpl w:val="DEA854AA"/>
@@ -11647,7 +14871,7 @@
       </w:pPr>
     </w:lvl>
   </w:abstractNum>
-  <w:abstractNum w:abstractNumId="21" w15:restartNumberingAfterBreak="0">
+  <w:abstractNum w:abstractNumId="24" w15:restartNumberingAfterBreak="0">
     <w:nsid w:val="77000318"/>
     <w:multiLevelType w:val="hybridMultilevel"/>
     <w:tmpl w:val="C638DA38"/>
@@ -11736,7 +14960,7 @@
       </w:pPr>
     </w:lvl>
   </w:abstractNum>
-  <w:abstractNum w:abstractNumId="22" w15:restartNumberingAfterBreak="0">
+  <w:abstractNum w:abstractNumId="25" w15:restartNumberingAfterBreak="0">
     <w:nsid w:val="77D33EB1"/>
     <w:multiLevelType w:val="hybridMultilevel"/>
     <w:tmpl w:val="B8D0A3F8"/>
@@ -11825,74 +15049,175 @@
       </w:pPr>
     </w:lvl>
   </w:abstractNum>
+  <w:abstractNum w:abstractNumId="26" w15:restartNumberingAfterBreak="0">
+    <w:nsid w:val="79FE541B"/>
+    <w:multiLevelType w:val="hybridMultilevel"/>
+    <w:tmpl w:val="3260E5C0"/>
+    <w:lvl w:ilvl="0" w:tplc="751E7190">
+      <w:start w:val="1"/>
+      <w:numFmt w:val="decimal"/>
+      <w:lvlText w:val="(%1)"/>
+      <w:lvlJc w:val="left"/>
+      <w:pPr>
+        <w:ind w:left="1140" w:hanging="360"/>
+      </w:pPr>
+      <w:rPr>
+        <w:rFonts w:hint="default"/>
+      </w:rPr>
+    </w:lvl>
+    <w:lvl w:ilvl="1" w:tplc="04090019" w:tentative="1">
+      <w:start w:val="1"/>
+      <w:numFmt w:val="lowerLetter"/>
+      <w:lvlText w:val="%2)"/>
+      <w:lvlJc w:val="left"/>
+      <w:pPr>
+        <w:ind w:left="1620" w:hanging="420"/>
+      </w:pPr>
+    </w:lvl>
+    <w:lvl w:ilvl="2" w:tplc="0409001B" w:tentative="1">
+      <w:start w:val="1"/>
+      <w:numFmt w:val="lowerRoman"/>
+      <w:lvlText w:val="%3."/>
+      <w:lvlJc w:val="right"/>
+      <w:pPr>
+        <w:ind w:left="2040" w:hanging="420"/>
+      </w:pPr>
+    </w:lvl>
+    <w:lvl w:ilvl="3" w:tplc="0409000F" w:tentative="1">
+      <w:start w:val="1"/>
+      <w:numFmt w:val="decimal"/>
+      <w:lvlText w:val="%4."/>
+      <w:lvlJc w:val="left"/>
+      <w:pPr>
+        <w:ind w:left="2460" w:hanging="420"/>
+      </w:pPr>
+    </w:lvl>
+    <w:lvl w:ilvl="4" w:tplc="04090019" w:tentative="1">
+      <w:start w:val="1"/>
+      <w:numFmt w:val="lowerLetter"/>
+      <w:lvlText w:val="%5)"/>
+      <w:lvlJc w:val="left"/>
+      <w:pPr>
+        <w:ind w:left="2880" w:hanging="420"/>
+      </w:pPr>
+    </w:lvl>
+    <w:lvl w:ilvl="5" w:tplc="0409001B" w:tentative="1">
+      <w:start w:val="1"/>
+      <w:numFmt w:val="lowerRoman"/>
+      <w:lvlText w:val="%6."/>
+      <w:lvlJc w:val="right"/>
+      <w:pPr>
+        <w:ind w:left="3300" w:hanging="420"/>
+      </w:pPr>
+    </w:lvl>
+    <w:lvl w:ilvl="6" w:tplc="0409000F" w:tentative="1">
+      <w:start w:val="1"/>
+      <w:numFmt w:val="decimal"/>
+      <w:lvlText w:val="%7."/>
+      <w:lvlJc w:val="left"/>
+      <w:pPr>
+        <w:ind w:left="3720" w:hanging="420"/>
+      </w:pPr>
+    </w:lvl>
+    <w:lvl w:ilvl="7" w:tplc="04090019" w:tentative="1">
+      <w:start w:val="1"/>
+      <w:numFmt w:val="lowerLetter"/>
+      <w:lvlText w:val="%8)"/>
+      <w:lvlJc w:val="left"/>
+      <w:pPr>
+        <w:ind w:left="4140" w:hanging="420"/>
+      </w:pPr>
+    </w:lvl>
+    <w:lvl w:ilvl="8" w:tplc="0409001B" w:tentative="1">
+      <w:start w:val="1"/>
+      <w:numFmt w:val="lowerRoman"/>
+      <w:lvlText w:val="%9."/>
+      <w:lvlJc w:val="right"/>
+      <w:pPr>
+        <w:ind w:left="4560" w:hanging="420"/>
+      </w:pPr>
+    </w:lvl>
+  </w:abstractNum>
   <w:num w:numId="1">
-    <w:abstractNumId w:val="7"/>
+    <w:abstractNumId w:val="9"/>
   </w:num>
   <w:num w:numId="2">
     <w:abstractNumId w:val="0"/>
   </w:num>
   <w:num w:numId="3">
-    <w:abstractNumId w:val="9"/>
+    <w:abstractNumId w:val="12"/>
   </w:num>
   <w:num w:numId="4">
-    <w:abstractNumId w:val="8"/>
+    <w:abstractNumId w:val="10"/>
   </w:num>
   <w:num w:numId="5">
     <w:abstractNumId w:val="3"/>
   </w:num>
   <w:num w:numId="6">
-    <w:abstractNumId w:val="5"/>
+    <w:abstractNumId w:val="6"/>
   </w:num>
   <w:num w:numId="7">
+    <w:abstractNumId w:val="22"/>
+  </w:num>
+  <w:num w:numId="8">
     <w:abstractNumId w:val="19"/>
   </w:num>
-  <w:num w:numId="8">
-    <w:abstractNumId w:val="16"/>
-  </w:num>
   <w:num w:numId="9">
-    <w:abstractNumId w:val="10"/>
+    <w:abstractNumId w:val="13"/>
   </w:num>
   <w:num w:numId="10">
-    <w:abstractNumId w:val="18"/>
+    <w:abstractNumId w:val="21"/>
   </w:num>
   <w:num w:numId="11">
     <w:abstractNumId w:val="2"/>
   </w:num>
   <w:num w:numId="12">
-    <w:abstractNumId w:val="22"/>
+    <w:abstractNumId w:val="25"/>
   </w:num>
   <w:num w:numId="13">
-    <w:abstractNumId w:val="12"/>
+    <w:abstractNumId w:val="15"/>
   </w:num>
   <w:num w:numId="14">
-    <w:abstractNumId w:val="11"/>
+    <w:abstractNumId w:val="14"/>
   </w:num>
   <w:num w:numId="15">
-    <w:abstractNumId w:val="6"/>
+    <w:abstractNumId w:val="7"/>
   </w:num>
   <w:num w:numId="16">
     <w:abstractNumId w:val="4"/>
   </w:num>
   <w:num w:numId="17">
-    <w:abstractNumId w:val="14"/>
+    <w:abstractNumId w:val="17"/>
   </w:num>
   <w:num w:numId="18">
-    <w:abstractNumId w:val="17"/>
+    <w:abstractNumId w:val="20"/>
   </w:num>
   <w:num w:numId="19">
-    <w:abstractNumId w:val="20"/>
+    <w:abstractNumId w:val="23"/>
   </w:num>
   <w:num w:numId="20">
-    <w:abstractNumId w:val="21"/>
+    <w:abstractNumId w:val="24"/>
   </w:num>
   <w:num w:numId="21">
     <w:abstractNumId w:val="1"/>
   </w:num>
   <w:num w:numId="22">
-    <w:abstractNumId w:val="13"/>
+    <w:abstractNumId w:val="16"/>
   </w:num>
   <w:num w:numId="23">
-    <w:abstractNumId w:val="15"/>
+    <w:abstractNumId w:val="18"/>
+  </w:num>
+  <w:num w:numId="24">
+    <w:abstractNumId w:val="11"/>
+  </w:num>
+  <w:num w:numId="25">
+    <w:abstractNumId w:val="8"/>
+  </w:num>
+  <w:num w:numId="26">
+    <w:abstractNumId w:val="26"/>
+  </w:num>
+  <w:num w:numId="27">
+    <w:abstractNumId w:val="5"/>
   </w:num>
 </w:numbering>
 </file>
